--- a/Relazione_Secondo_Prog_Big.docx
+++ b/Relazione_Secondo_Prog_Big.docx
@@ -3690,26 +3690,57 @@
           <w:rFonts w:ascii="Corbel" w:hAnsi="Corbel"/>
           <w:b/>
           <w:bCs/>
+          <w:color w:val="FFC000" w:themeColor="accent4"/>
+          <w:sz w:val="32"/>
+          <w:szCs w:val="32"/>
           <w:u w:val="single"/>
-        </w:rPr>
-      </w:pPr>
-      <w:proofErr w:type="gramStart"/>
+          <w14:textOutline w14:w="0" w14:cap="flat" w14:cmpd="sng" w14:algn="ctr">
+            <w14:noFill/>
+            <w14:prstDash w14:val="solid"/>
+            <w14:round/>
+          </w14:textOutline>
+          <w14:props3d w14:extrusionH="57150" w14:contourW="0" w14:prstMaterial="softEdge">
+            <w14:bevelT w14:w="25400" w14:h="38100" w14:prst="circle"/>
+          </w14:props3d>
+        </w:rPr>
+      </w:pPr>
       <w:r>
         <w:rPr>
           <w:rFonts w:ascii="Corbel" w:hAnsi="Corbel"/>
           <w:b/>
           <w:bCs/>
+          <w:color w:val="FFC000" w:themeColor="accent4"/>
+          <w:sz w:val="32"/>
+          <w:szCs w:val="32"/>
           <w:u w:val="single"/>
-        </w:rPr>
-        <w:t>LA  NOSTRA</w:t>
-      </w:r>
-      <w:proofErr w:type="gramEnd"/>
+          <w14:textOutline w14:w="0" w14:cap="flat" w14:cmpd="sng" w14:algn="ctr">
+            <w14:noFill/>
+            <w14:prstDash w14:val="solid"/>
+            <w14:round/>
+          </w14:textOutline>
+          <w14:props3d w14:extrusionH="57150" w14:contourW="0" w14:prstMaterial="softEdge">
+            <w14:bevelT w14:w="25400" w14:h="38100" w14:prst="circle"/>
+          </w14:props3d>
+        </w:rPr>
+        <w:t>LA NOSTRA</w:t>
+      </w:r>
       <w:r>
         <w:rPr>
           <w:rFonts w:ascii="Corbel" w:hAnsi="Corbel"/>
           <w:b/>
           <w:bCs/>
+          <w:color w:val="FFC000" w:themeColor="accent4"/>
+          <w:sz w:val="32"/>
+          <w:szCs w:val="32"/>
           <w:u w:val="single"/>
+          <w14:textOutline w14:w="0" w14:cap="flat" w14:cmpd="sng" w14:algn="ctr">
+            <w14:noFill/>
+            <w14:prstDash w14:val="solid"/>
+            <w14:round/>
+          </w14:textOutline>
+          <w14:props3d w14:extrusionH="57150" w14:contourW="0" w14:prstMaterial="softEdge">
+            <w14:bevelT w14:w="25400" w14:h="38100" w14:prst="circle"/>
+          </w14:props3d>
         </w:rPr>
         <w:t xml:space="preserve"> WEB APP: BACKEND</w:t>
       </w:r>
@@ -3735,8 +3766,872 @@
           <w:szCs w:val="28"/>
           <w:u w:val="single"/>
         </w:rPr>
-        <w:t xml:space="preserve">Metodi </w:t>
-      </w:r>
+        <w:t>Metodi:</w:t>
+      </w:r>
+    </w:p>
+    <w:p>
+      <w:pPr>
+        <w:jc w:val="both"/>
+        <w:rPr>
+          <w:rFonts w:ascii="Corbel" w:hAnsi="Corbel"/>
+        </w:rPr>
+      </w:pPr>
+      <w:r>
+        <w:rPr>
+          <w:rFonts w:ascii="Corbel" w:hAnsi="Corbel"/>
+        </w:rPr>
+        <w:t>I metodi che sono stati implementati nel back-end riguardano:</w:t>
+      </w:r>
+    </w:p>
+    <w:p>
+      <w:pPr>
+        <w:pStyle w:val="Paragrafoelenco"/>
+        <w:numPr>
+          <w:ilvl w:val="0"/>
+          <w:numId w:val="8"/>
+        </w:numPr>
+        <w:jc w:val="both"/>
+        <w:rPr>
+          <w:rFonts w:ascii="Corbel" w:hAnsi="Corbel"/>
+          <w:u w:val="single"/>
+        </w:rPr>
+      </w:pPr>
+      <w:r>
+        <w:rPr>
+          <w:rFonts w:ascii="Corbel" w:hAnsi="Corbel"/>
+          <w:u w:val="single"/>
+        </w:rPr>
+        <w:t>Connessioni:</w:t>
+      </w:r>
+      <w:r>
+        <w:rPr>
+          <w:rFonts w:ascii="Corbel" w:hAnsi="Corbel"/>
+        </w:rPr>
+        <w:t xml:space="preserve"> </w:t>
+      </w:r>
+      <w:proofErr w:type="spellStart"/>
+      <w:proofErr w:type="gramStart"/>
+      <w:r>
+        <w:rPr>
+          <w:rFonts w:ascii="Corbel" w:hAnsi="Corbel"/>
+        </w:rPr>
+        <w:t>connessioneNeo</w:t>
+      </w:r>
+      <w:proofErr w:type="spellEnd"/>
+      <w:r>
+        <w:rPr>
+          <w:rFonts w:ascii="Corbel" w:hAnsi="Corbel"/>
+        </w:rPr>
+        <w:t>(</w:t>
+      </w:r>
+      <w:proofErr w:type="gramEnd"/>
+      <w:r>
+        <w:rPr>
+          <w:rFonts w:ascii="Corbel" w:hAnsi="Corbel"/>
+        </w:rPr>
+        <w:t xml:space="preserve">) e per le altre abbiamo definito variabili che </w:t>
+      </w:r>
+      <w:r>
+        <w:rPr>
+          <w:rFonts w:ascii="Corbel" w:hAnsi="Corbel"/>
+          <w:color w:val="C00000"/>
+        </w:rPr>
+        <w:t xml:space="preserve">inglobano </w:t>
+      </w:r>
+      <w:r>
+        <w:rPr>
+          <w:rFonts w:ascii="Corbel" w:hAnsi="Corbel"/>
+        </w:rPr>
+        <w:t>la connessione</w:t>
+      </w:r>
+      <w:r>
+        <w:rPr>
+          <w:rFonts w:ascii="Corbel" w:hAnsi="Corbel"/>
+        </w:rPr>
+        <w:t xml:space="preserve">, si trovano tutti nel file </w:t>
+      </w:r>
+      <w:proofErr w:type="spellStart"/>
+      <w:r>
+        <w:rPr>
+          <w:rFonts w:ascii="Corbel" w:hAnsi="Corbel"/>
+        </w:rPr>
+        <w:t>python</w:t>
+      </w:r>
+      <w:proofErr w:type="spellEnd"/>
+      <w:r>
+        <w:rPr>
+          <w:rFonts w:ascii="Corbel" w:hAnsi="Corbel"/>
+        </w:rPr>
+        <w:t xml:space="preserve"> principale dell’applicazione </w:t>
+      </w:r>
+      <w:r>
+        <w:rPr>
+          <w:rFonts w:ascii="Corbel" w:hAnsi="Corbel"/>
+          <w:i/>
+          <w:iCs/>
+        </w:rPr>
+        <w:t>app.py</w:t>
+      </w:r>
+      <w:r>
+        <w:rPr>
+          <w:rFonts w:ascii="Corbel" w:hAnsi="Corbel"/>
+        </w:rPr>
+        <w:t>.</w:t>
+      </w:r>
+    </w:p>
+    <w:p>
+      <w:pPr>
+        <w:pStyle w:val="Paragrafoelenco"/>
+        <w:numPr>
+          <w:ilvl w:val="0"/>
+          <w:numId w:val="8"/>
+        </w:numPr>
+        <w:jc w:val="both"/>
+        <w:rPr>
+          <w:rFonts w:ascii="Corbel" w:hAnsi="Corbel"/>
+          <w:u w:val="single"/>
+        </w:rPr>
+      </w:pPr>
+      <w:r>
+        <w:rPr>
+          <w:rFonts w:ascii="Corbel" w:hAnsi="Corbel"/>
+          <w:u w:val="single"/>
+        </w:rPr>
+        <w:t xml:space="preserve">Connessioni test: </w:t>
+      </w:r>
+      <w:r>
+        <w:rPr>
+          <w:rFonts w:ascii="Corbel" w:hAnsi="Corbel"/>
+        </w:rPr>
+        <w:t>abbiamo lasciato nella parte finale di app.py dei metodi di connessione che utilizzavamo all’inizio della progettazione per testare le connessioni.</w:t>
+      </w:r>
+    </w:p>
+    <w:p>
+      <w:pPr>
+        <w:pStyle w:val="Paragrafoelenco"/>
+        <w:numPr>
+          <w:ilvl w:val="0"/>
+          <w:numId w:val="8"/>
+        </w:numPr>
+        <w:jc w:val="both"/>
+        <w:rPr>
+          <w:rFonts w:ascii="Corbel" w:hAnsi="Corbel"/>
+          <w:u w:val="single"/>
+        </w:rPr>
+      </w:pPr>
+      <w:r>
+        <w:rPr>
+          <w:rFonts w:ascii="Corbel" w:hAnsi="Corbel"/>
+          <w:u w:val="single"/>
+        </w:rPr>
+        <w:t>Caricamento:</w:t>
+      </w:r>
+      <w:r>
+        <w:rPr>
+          <w:rFonts w:ascii="Corbel" w:hAnsi="Corbel"/>
+        </w:rPr>
+        <w:t xml:space="preserve"> utilizzati per i caricamenti dei vari dataset sui database; abbiamo creato un file </w:t>
+      </w:r>
+      <w:proofErr w:type="spellStart"/>
+      <w:r>
+        <w:rPr>
+          <w:rFonts w:ascii="Corbel" w:hAnsi="Corbel"/>
+        </w:rPr>
+        <w:t>python</w:t>
+      </w:r>
+      <w:proofErr w:type="spellEnd"/>
+      <w:r>
+        <w:rPr>
+          <w:rFonts w:ascii="Corbel" w:hAnsi="Corbel"/>
+        </w:rPr>
+        <w:t xml:space="preserve"> per ogni caricamento su database, essi si trovano su una cartella \</w:t>
+      </w:r>
+      <w:proofErr w:type="spellStart"/>
+      <w:r>
+        <w:rPr>
+          <w:rFonts w:ascii="Corbel" w:hAnsi="Corbel"/>
+        </w:rPr>
+        <w:t>flaskapp</w:t>
+      </w:r>
+      <w:proofErr w:type="spellEnd"/>
+      <w:r>
+        <w:rPr>
+          <w:rFonts w:ascii="Corbel" w:hAnsi="Corbel"/>
+        </w:rPr>
+        <w:t>\</w:t>
+      </w:r>
+      <w:proofErr w:type="spellStart"/>
+      <w:r>
+        <w:rPr>
+          <w:rFonts w:ascii="Corbel" w:hAnsi="Corbel"/>
+        </w:rPr>
+        <w:t>caricamentiDB</w:t>
+      </w:r>
+      <w:proofErr w:type="spellEnd"/>
+      <w:r>
+        <w:rPr>
+          <w:rFonts w:ascii="Corbel" w:hAnsi="Corbel"/>
+        </w:rPr>
+        <w:t xml:space="preserve"> e abbiamo: </w:t>
+      </w:r>
+      <w:r>
+        <w:rPr>
+          <w:rFonts w:ascii="Corbel" w:hAnsi="Corbel"/>
+          <w:i/>
+          <w:iCs/>
+        </w:rPr>
+        <w:t xml:space="preserve">caricamentoMongo.py, </w:t>
+      </w:r>
+      <w:r>
+        <w:rPr>
+          <w:rFonts w:ascii="Corbel" w:hAnsi="Corbel"/>
+          <w:i/>
+          <w:iCs/>
+        </w:rPr>
+        <w:t>caricamento</w:t>
+      </w:r>
+      <w:r>
+        <w:rPr>
+          <w:rFonts w:ascii="Corbel" w:hAnsi="Corbel"/>
+          <w:i/>
+          <w:iCs/>
+        </w:rPr>
+        <w:t>Neo</w:t>
+      </w:r>
+      <w:r>
+        <w:rPr>
+          <w:rFonts w:ascii="Corbel" w:hAnsi="Corbel"/>
+          <w:i/>
+          <w:iCs/>
+        </w:rPr>
+        <w:t>.py</w:t>
+      </w:r>
+      <w:r>
+        <w:rPr>
+          <w:rFonts w:ascii="Corbel" w:hAnsi="Corbel"/>
+          <w:i/>
+          <w:iCs/>
+        </w:rPr>
+        <w:t xml:space="preserve">, </w:t>
+      </w:r>
+      <w:r>
+        <w:rPr>
+          <w:rFonts w:ascii="Corbel" w:hAnsi="Corbel"/>
+          <w:i/>
+          <w:iCs/>
+        </w:rPr>
+        <w:t>caricamento</w:t>
+      </w:r>
+      <w:r>
+        <w:rPr>
+          <w:rFonts w:ascii="Corbel" w:hAnsi="Corbel"/>
+          <w:i/>
+          <w:iCs/>
+        </w:rPr>
+        <w:t>Pos</w:t>
+      </w:r>
+      <w:r>
+        <w:rPr>
+          <w:rFonts w:ascii="Corbel" w:hAnsi="Corbel"/>
+          <w:i/>
+          <w:iCs/>
+        </w:rPr>
+        <w:t>.py</w:t>
+      </w:r>
+      <w:r>
+        <w:rPr>
+          <w:rFonts w:ascii="Corbel" w:hAnsi="Corbel"/>
+          <w:i/>
+          <w:iCs/>
+        </w:rPr>
+        <w:t xml:space="preserve">, </w:t>
+      </w:r>
+      <w:r>
+        <w:rPr>
+          <w:rFonts w:ascii="Corbel" w:hAnsi="Corbel"/>
+          <w:i/>
+          <w:iCs/>
+        </w:rPr>
+        <w:t>caricamento</w:t>
+      </w:r>
+      <w:r>
+        <w:rPr>
+          <w:rFonts w:ascii="Corbel" w:hAnsi="Corbel"/>
+          <w:i/>
+          <w:iCs/>
+        </w:rPr>
+        <w:t>Dy</w:t>
+      </w:r>
+      <w:r>
+        <w:rPr>
+          <w:rFonts w:ascii="Corbel" w:hAnsi="Corbel"/>
+          <w:i/>
+          <w:iCs/>
+        </w:rPr>
+        <w:t>.py</w:t>
+      </w:r>
+      <w:r>
+        <w:rPr>
+          <w:rFonts w:ascii="Corbel" w:hAnsi="Corbel"/>
+          <w:i/>
+          <w:iCs/>
+        </w:rPr>
+        <w:t xml:space="preserve">, </w:t>
+      </w:r>
+      <w:r>
+        <w:rPr>
+          <w:rFonts w:ascii="Corbel" w:hAnsi="Corbel"/>
+          <w:i/>
+          <w:iCs/>
+        </w:rPr>
+        <w:t>caricamento</w:t>
+      </w:r>
+      <w:r>
+        <w:rPr>
+          <w:rFonts w:ascii="Corbel" w:hAnsi="Corbel"/>
+          <w:i/>
+          <w:iCs/>
+        </w:rPr>
+        <w:t>Cassandra</w:t>
+      </w:r>
+      <w:r>
+        <w:rPr>
+          <w:rFonts w:ascii="Corbel" w:hAnsi="Corbel"/>
+          <w:i/>
+          <w:iCs/>
+        </w:rPr>
+        <w:t>.py</w:t>
+      </w:r>
+    </w:p>
+    <w:p>
+      <w:pPr>
+        <w:pStyle w:val="Paragrafoelenco"/>
+        <w:numPr>
+          <w:ilvl w:val="0"/>
+          <w:numId w:val="8"/>
+        </w:numPr>
+        <w:jc w:val="both"/>
+        <w:rPr>
+          <w:rFonts w:ascii="Corbel" w:hAnsi="Corbel"/>
+          <w:u w:val="single"/>
+        </w:rPr>
+      </w:pPr>
+      <w:r>
+        <w:rPr>
+          <w:rFonts w:ascii="Corbel" w:hAnsi="Corbel"/>
+          <w:u w:val="single"/>
+        </w:rPr>
+        <w:t xml:space="preserve">Query singole </w:t>
+      </w:r>
+      <w:proofErr w:type="spellStart"/>
+      <w:r>
+        <w:rPr>
+          <w:rFonts w:ascii="Corbel" w:hAnsi="Corbel"/>
+          <w:u w:val="single"/>
+        </w:rPr>
+        <w:t>NoSql</w:t>
+      </w:r>
+      <w:proofErr w:type="spellEnd"/>
+      <w:r>
+        <w:rPr>
+          <w:rFonts w:ascii="Corbel" w:hAnsi="Corbel"/>
+        </w:rPr>
+        <w:t xml:space="preserve">: utilizzati per connettersi ed effettuare query singolarmente su ogni database in base al parametro ricevuto in input: </w:t>
+      </w:r>
+      <w:proofErr w:type="spellStart"/>
+      <w:r>
+        <w:rPr>
+          <w:rFonts w:ascii="Corbel" w:hAnsi="Corbel"/>
+          <w:i/>
+          <w:iCs/>
+        </w:rPr>
+        <w:t>selectCassandra</w:t>
+      </w:r>
+      <w:proofErr w:type="spellEnd"/>
+      <w:r>
+        <w:rPr>
+          <w:rFonts w:ascii="Corbel" w:hAnsi="Corbel"/>
+          <w:i/>
+          <w:iCs/>
+        </w:rPr>
+        <w:t xml:space="preserve">(volo), </w:t>
+      </w:r>
+      <w:proofErr w:type="spellStart"/>
+      <w:r>
+        <w:rPr>
+          <w:rFonts w:ascii="Corbel" w:hAnsi="Corbel"/>
+          <w:i/>
+          <w:iCs/>
+        </w:rPr>
+        <w:t>selectDynamo</w:t>
+      </w:r>
+      <w:proofErr w:type="spellEnd"/>
+      <w:r>
+        <w:rPr>
+          <w:rFonts w:ascii="Corbel" w:hAnsi="Corbel"/>
+          <w:i/>
+          <w:iCs/>
+        </w:rPr>
+        <w:t>(</w:t>
+      </w:r>
+      <w:proofErr w:type="spellStart"/>
+      <w:r>
+        <w:rPr>
+          <w:rFonts w:ascii="Corbel" w:hAnsi="Corbel"/>
+          <w:i/>
+          <w:iCs/>
+        </w:rPr>
+        <w:t>compagniaid</w:t>
+      </w:r>
+      <w:proofErr w:type="spellEnd"/>
+      <w:r>
+        <w:rPr>
+          <w:rFonts w:ascii="Corbel" w:hAnsi="Corbel"/>
+          <w:i/>
+          <w:iCs/>
+        </w:rPr>
+        <w:t xml:space="preserve">), </w:t>
+      </w:r>
+      <w:proofErr w:type="spellStart"/>
+      <w:r>
+        <w:rPr>
+          <w:rFonts w:ascii="Corbel" w:hAnsi="Corbel"/>
+          <w:i/>
+          <w:iCs/>
+        </w:rPr>
+        <w:t>selectMongo</w:t>
+      </w:r>
+      <w:proofErr w:type="spellEnd"/>
+      <w:r>
+        <w:rPr>
+          <w:rFonts w:ascii="Corbel" w:hAnsi="Corbel"/>
+          <w:i/>
+          <w:iCs/>
+        </w:rPr>
+        <w:t>(</w:t>
+      </w:r>
+      <w:proofErr w:type="spellStart"/>
+      <w:r>
+        <w:rPr>
+          <w:rFonts w:ascii="Corbel" w:hAnsi="Corbel"/>
+          <w:i/>
+          <w:iCs/>
+        </w:rPr>
+        <w:t>iatacode</w:t>
+      </w:r>
+      <w:proofErr w:type="spellEnd"/>
+      <w:r>
+        <w:rPr>
+          <w:rFonts w:ascii="Corbel" w:hAnsi="Corbel"/>
+        </w:rPr>
+        <w:t>)</w:t>
+      </w:r>
+    </w:p>
+    <w:p>
+      <w:pPr>
+        <w:pStyle w:val="Paragrafoelenco"/>
+        <w:numPr>
+          <w:ilvl w:val="0"/>
+          <w:numId w:val="8"/>
+        </w:numPr>
+        <w:jc w:val="both"/>
+        <w:rPr>
+          <w:rFonts w:ascii="Corbel" w:hAnsi="Corbel"/>
+          <w:i/>
+          <w:iCs/>
+        </w:rPr>
+      </w:pPr>
+      <w:r>
+        <w:rPr>
+          <w:rFonts w:ascii="Corbel" w:hAnsi="Corbel"/>
+          <w:u w:val="single"/>
+        </w:rPr>
+        <w:t>Query singole</w:t>
+      </w:r>
+      <w:r>
+        <w:rPr>
+          <w:rFonts w:ascii="Corbel" w:hAnsi="Corbel"/>
+          <w:u w:val="single"/>
+        </w:rPr>
+        <w:t xml:space="preserve"> </w:t>
+      </w:r>
+      <w:proofErr w:type="spellStart"/>
+      <w:r>
+        <w:rPr>
+          <w:rFonts w:ascii="Corbel" w:hAnsi="Corbel"/>
+          <w:u w:val="single"/>
+        </w:rPr>
+        <w:t>Postgres</w:t>
+      </w:r>
+      <w:proofErr w:type="spellEnd"/>
+      <w:r>
+        <w:rPr>
+          <w:rFonts w:ascii="Corbel" w:hAnsi="Corbel"/>
+          <w:u w:val="single"/>
+        </w:rPr>
+        <w:t xml:space="preserve">: </w:t>
+      </w:r>
+      <w:r>
+        <w:rPr>
+          <w:rFonts w:ascii="Corbel" w:hAnsi="Corbel"/>
+        </w:rPr>
+        <w:t xml:space="preserve">utilizzati per connettersi ed effettuare query singolarmente su </w:t>
+      </w:r>
+      <w:proofErr w:type="spellStart"/>
+      <w:r>
+        <w:rPr>
+          <w:rFonts w:ascii="Corbel" w:hAnsi="Corbel"/>
+        </w:rPr>
+        <w:t>Postgres</w:t>
+      </w:r>
+      <w:proofErr w:type="spellEnd"/>
+      <w:r>
+        <w:rPr>
+          <w:rFonts w:ascii="Corbel" w:hAnsi="Corbel"/>
+        </w:rPr>
+        <w:t xml:space="preserve"> in quanto è possibile</w:t>
+      </w:r>
+      <w:r>
+        <w:rPr>
+          <w:rFonts w:ascii="Corbel" w:hAnsi="Corbel"/>
+        </w:rPr>
+        <w:t xml:space="preserve"> effettuarli su attributi non chiave e utilizzati per il riempimento delle liste di appoggio dei risultati parziali</w:t>
+      </w:r>
+      <w:r>
+        <w:rPr>
+          <w:rFonts w:ascii="Corbel" w:hAnsi="Corbel"/>
+        </w:rPr>
+        <w:t xml:space="preserve">: </w:t>
+      </w:r>
+      <w:proofErr w:type="spellStart"/>
+      <w:r>
+        <w:rPr>
+          <w:rFonts w:ascii="Corbel" w:hAnsi="Corbel"/>
+          <w:i/>
+          <w:iCs/>
+        </w:rPr>
+        <w:t>selectpostgrescompagniaid</w:t>
+      </w:r>
+      <w:proofErr w:type="spellEnd"/>
+      <w:r>
+        <w:rPr>
+          <w:rFonts w:ascii="Corbel" w:hAnsi="Corbel"/>
+          <w:i/>
+          <w:iCs/>
+        </w:rPr>
+        <w:t>(</w:t>
+      </w:r>
+      <w:proofErr w:type="spellStart"/>
+      <w:r>
+        <w:rPr>
+          <w:rFonts w:ascii="Corbel" w:hAnsi="Corbel"/>
+          <w:i/>
+          <w:iCs/>
+        </w:rPr>
+        <w:t>compagniaid</w:t>
+      </w:r>
+      <w:proofErr w:type="spellEnd"/>
+      <w:r>
+        <w:rPr>
+          <w:rFonts w:ascii="Corbel" w:hAnsi="Corbel"/>
+          <w:i/>
+          <w:iCs/>
+        </w:rPr>
+        <w:t xml:space="preserve">), </w:t>
+      </w:r>
+      <w:proofErr w:type="spellStart"/>
+      <w:r>
+        <w:rPr>
+          <w:rFonts w:ascii="Corbel" w:hAnsi="Corbel"/>
+          <w:i/>
+          <w:iCs/>
+        </w:rPr>
+        <w:t>selectpostgres</w:t>
+      </w:r>
+      <w:proofErr w:type="spellEnd"/>
+      <w:r>
+        <w:rPr>
+          <w:rFonts w:ascii="Corbel" w:hAnsi="Corbel"/>
+          <w:i/>
+          <w:iCs/>
+        </w:rPr>
+        <w:t>(</w:t>
+      </w:r>
+      <w:proofErr w:type="spellStart"/>
+      <w:r>
+        <w:rPr>
+          <w:rFonts w:ascii="Corbel" w:hAnsi="Corbel"/>
+          <w:i/>
+          <w:iCs/>
+        </w:rPr>
+        <w:t>partenzaPrevista</w:t>
+      </w:r>
+      <w:proofErr w:type="spellEnd"/>
+      <w:r>
+        <w:rPr>
+          <w:rFonts w:ascii="Corbel" w:hAnsi="Corbel"/>
+          <w:i/>
+          <w:iCs/>
+        </w:rPr>
+        <w:t xml:space="preserve">), </w:t>
+      </w:r>
+      <w:proofErr w:type="spellStart"/>
+      <w:r>
+        <w:rPr>
+          <w:rFonts w:ascii="Corbel" w:hAnsi="Corbel"/>
+          <w:i/>
+          <w:iCs/>
+        </w:rPr>
+        <w:t>selectpostgresdestinazione</w:t>
+      </w:r>
+      <w:proofErr w:type="spellEnd"/>
+      <w:r>
+        <w:rPr>
+          <w:rFonts w:ascii="Corbel" w:hAnsi="Corbel"/>
+          <w:i/>
+          <w:iCs/>
+        </w:rPr>
+        <w:t xml:space="preserve">(destinazione), </w:t>
+      </w:r>
+      <w:proofErr w:type="spellStart"/>
+      <w:r>
+        <w:rPr>
+          <w:rFonts w:ascii="Corbel" w:hAnsi="Corbel"/>
+          <w:i/>
+          <w:iCs/>
+        </w:rPr>
+        <w:t>selectpostgresvoloid</w:t>
+      </w:r>
+      <w:proofErr w:type="spellEnd"/>
+      <w:r>
+        <w:rPr>
+          <w:rFonts w:ascii="Corbel" w:hAnsi="Corbel"/>
+          <w:i/>
+          <w:iCs/>
+        </w:rPr>
+        <w:t>(</w:t>
+      </w:r>
+      <w:proofErr w:type="spellStart"/>
+      <w:r>
+        <w:rPr>
+          <w:rFonts w:ascii="Corbel" w:hAnsi="Corbel"/>
+          <w:i/>
+          <w:iCs/>
+        </w:rPr>
+        <w:t>voloid</w:t>
+      </w:r>
+      <w:proofErr w:type="spellEnd"/>
+      <w:r>
+        <w:rPr>
+          <w:rFonts w:ascii="Corbel" w:hAnsi="Corbel"/>
+          <w:i/>
+          <w:iCs/>
+        </w:rPr>
+        <w:t>);</w:t>
+      </w:r>
+    </w:p>
+    <w:p>
+      <w:pPr>
+        <w:pStyle w:val="Paragrafoelenco"/>
+        <w:numPr>
+          <w:ilvl w:val="0"/>
+          <w:numId w:val="8"/>
+        </w:numPr>
+        <w:jc w:val="both"/>
+        <w:rPr>
+          <w:rFonts w:ascii="Corbel" w:hAnsi="Corbel"/>
+          <w:u w:val="single"/>
+        </w:rPr>
+      </w:pPr>
+      <w:r>
+        <w:rPr>
+          <w:rFonts w:ascii="Corbel" w:hAnsi="Corbel"/>
+          <w:u w:val="single"/>
+        </w:rPr>
+        <w:t>Query a cascata</w:t>
+      </w:r>
+      <w:r>
+        <w:rPr>
+          <w:rFonts w:ascii="Corbel" w:hAnsi="Corbel"/>
+        </w:rPr>
+        <w:t xml:space="preserve">: utilizzati per effettuare query a cascata. Si parte sul browser selezionando </w:t>
+      </w:r>
+      <w:r>
+        <w:rPr>
+          <w:rFonts w:ascii="Corbel" w:hAnsi="Corbel"/>
+        </w:rPr>
+        <w:t>arbitrariamente</w:t>
+      </w:r>
+      <w:r>
+        <w:rPr>
+          <w:rFonts w:ascii="Corbel" w:hAnsi="Corbel"/>
+        </w:rPr>
+        <w:t xml:space="preserve"> un parametro a scelta caratterizzante il dataset all’interno del database specificato, e da lì verranno effettuate le selezioni sugli altri database che mostreranno a cascata i loro risultati:</w:t>
+      </w:r>
+      <w:r>
+        <w:rPr>
+          <w:rFonts w:ascii="Corbel" w:hAnsi="Corbel"/>
+          <w:u w:val="single"/>
+        </w:rPr>
+        <w:t xml:space="preserve"> </w:t>
+      </w:r>
+      <w:proofErr w:type="spellStart"/>
+      <w:r>
+        <w:rPr>
+          <w:rFonts w:ascii="Corbel" w:hAnsi="Corbel"/>
+          <w:i/>
+          <w:iCs/>
+        </w:rPr>
+        <w:t>selectdynamocascata</w:t>
+      </w:r>
+      <w:proofErr w:type="spellEnd"/>
+      <w:r>
+        <w:rPr>
+          <w:rFonts w:ascii="Corbel" w:hAnsi="Corbel"/>
+          <w:i/>
+          <w:iCs/>
+        </w:rPr>
+        <w:t>(</w:t>
+      </w:r>
+      <w:proofErr w:type="spellStart"/>
+      <w:r>
+        <w:rPr>
+          <w:rFonts w:ascii="Corbel" w:hAnsi="Corbel"/>
+          <w:i/>
+          <w:iCs/>
+        </w:rPr>
+        <w:t>compagniaid</w:t>
+      </w:r>
+      <w:proofErr w:type="spellEnd"/>
+      <w:r>
+        <w:rPr>
+          <w:rFonts w:ascii="Corbel" w:hAnsi="Corbel"/>
+          <w:i/>
+          <w:iCs/>
+        </w:rPr>
+        <w:t xml:space="preserve">), </w:t>
+      </w:r>
+      <w:proofErr w:type="spellStart"/>
+      <w:r>
+        <w:rPr>
+          <w:rFonts w:ascii="Corbel" w:hAnsi="Corbel"/>
+          <w:i/>
+          <w:iCs/>
+        </w:rPr>
+        <w:t>selectmongocascata</w:t>
+      </w:r>
+      <w:proofErr w:type="spellEnd"/>
+      <w:r>
+        <w:rPr>
+          <w:rFonts w:ascii="Corbel" w:hAnsi="Corbel"/>
+          <w:i/>
+          <w:iCs/>
+        </w:rPr>
+        <w:t>(</w:t>
+      </w:r>
+      <w:proofErr w:type="spellStart"/>
+      <w:r>
+        <w:rPr>
+          <w:rFonts w:ascii="Corbel" w:hAnsi="Corbel"/>
+          <w:i/>
+          <w:iCs/>
+        </w:rPr>
+        <w:t>iatacode</w:t>
+      </w:r>
+      <w:proofErr w:type="spellEnd"/>
+      <w:r>
+        <w:rPr>
+          <w:rFonts w:ascii="Corbel" w:hAnsi="Corbel"/>
+          <w:i/>
+          <w:iCs/>
+        </w:rPr>
+        <w:t xml:space="preserve">), </w:t>
+      </w:r>
+      <w:proofErr w:type="spellStart"/>
+      <w:r>
+        <w:rPr>
+          <w:rFonts w:ascii="Corbel" w:hAnsi="Corbel"/>
+          <w:i/>
+          <w:iCs/>
+        </w:rPr>
+        <w:t>selectcassandracascata</w:t>
+      </w:r>
+      <w:proofErr w:type="spellEnd"/>
+      <w:r>
+        <w:rPr>
+          <w:rFonts w:ascii="Corbel" w:hAnsi="Corbel"/>
+          <w:i/>
+          <w:iCs/>
+        </w:rPr>
+        <w:t>(</w:t>
+      </w:r>
+      <w:proofErr w:type="spellStart"/>
+      <w:r>
+        <w:rPr>
+          <w:rFonts w:ascii="Corbel" w:hAnsi="Corbel"/>
+          <w:i/>
+          <w:iCs/>
+        </w:rPr>
+        <w:t>idvolo</w:t>
+      </w:r>
+      <w:proofErr w:type="spellEnd"/>
+      <w:r>
+        <w:rPr>
+          <w:rFonts w:ascii="Corbel" w:hAnsi="Corbel"/>
+          <w:i/>
+          <w:iCs/>
+        </w:rPr>
+        <w:t xml:space="preserve">), </w:t>
+      </w:r>
+      <w:proofErr w:type="spellStart"/>
+      <w:r>
+        <w:rPr>
+          <w:rFonts w:ascii="Corbel" w:hAnsi="Corbel"/>
+          <w:i/>
+          <w:iCs/>
+        </w:rPr>
+        <w:t>selectpostgrescascata</w:t>
+      </w:r>
+      <w:proofErr w:type="spellEnd"/>
+      <w:r>
+        <w:rPr>
+          <w:rFonts w:ascii="Corbel" w:hAnsi="Corbel"/>
+          <w:i/>
+          <w:iCs/>
+        </w:rPr>
+        <w:t>(</w:t>
+      </w:r>
+      <w:proofErr w:type="spellStart"/>
+      <w:r>
+        <w:rPr>
+          <w:rFonts w:ascii="Corbel" w:hAnsi="Corbel"/>
+          <w:i/>
+          <w:iCs/>
+        </w:rPr>
+        <w:t>partenzaprevista</w:t>
+      </w:r>
+      <w:proofErr w:type="spellEnd"/>
+      <w:r>
+        <w:rPr>
+          <w:rFonts w:ascii="Corbel" w:hAnsi="Corbel"/>
+          <w:i/>
+          <w:iCs/>
+        </w:rPr>
+        <w:t>).</w:t>
+      </w:r>
+    </w:p>
+    <w:p>
+      <w:pPr>
+        <w:jc w:val="both"/>
+        <w:rPr>
+          <w:rFonts w:ascii="Corbel" w:hAnsi="Corbel"/>
+          <w:b/>
+          <w:bCs/>
+          <w:sz w:val="28"/>
+          <w:szCs w:val="28"/>
+          <w:u w:val="single"/>
+        </w:rPr>
+      </w:pPr>
     </w:p>
     <w:p>
       <w:pPr>
@@ -3787,6 +4682,7 @@
         <w:rPr>
           <w:rFonts w:ascii="Corbel" w:hAnsi="Corbel"/>
         </w:rPr>
+        <w:lastRenderedPageBreak/>
         <w:t xml:space="preserve">1. Creato il </w:t>
       </w:r>
       <w:proofErr w:type="spellStart"/>
@@ -4648,6 +5544,7 @@
           <w:i/>
           <w:iCs/>
         </w:rPr>
+        <w:lastRenderedPageBreak/>
         <w:t>connessioneNeo</w:t>
       </w:r>
       <w:proofErr w:type="spellEnd"/>
@@ -5146,7 +6043,6 @@
         <w:rPr>
           <w:rFonts w:ascii="Corbel" w:hAnsi="Corbel"/>
         </w:rPr>
-        <w:lastRenderedPageBreak/>
         <w:t>Il codice di creazione della tabella definisce gli attributi chiave (`</w:t>
       </w:r>
       <w:proofErr w:type="spellStart"/>
@@ -5312,112 +6208,3520 @@
         <w:jc w:val="both"/>
         <w:rPr>
           <w:rFonts w:ascii="Corbel" w:hAnsi="Corbel"/>
-          <w:i/>
-          <w:iCs/>
-        </w:rPr>
-      </w:pPr>
+          <w:b/>
+          <w:bCs/>
+          <w:color w:val="C00000"/>
+          <w:sz w:val="24"/>
+          <w:szCs w:val="24"/>
+          <w14:textOutline w14:w="0" w14:cap="flat" w14:cmpd="sng" w14:algn="ctr">
+            <w14:noFill/>
+            <w14:prstDash w14:val="solid"/>
+            <w14:round/>
+          </w14:textOutline>
+          <w14:props3d w14:extrusionH="57150" w14:contourW="0" w14:prstMaterial="softEdge">
+            <w14:bevelT w14:w="25400" w14:h="38100" w14:prst="circle"/>
+          </w14:props3d>
+        </w:rPr>
+      </w:pPr>
+    </w:p>
+    <w:p>
+      <w:pPr>
+        <w:spacing w:after="0"/>
+        <w:jc w:val="both"/>
+        <w:rPr>
+          <w:rFonts w:ascii="Corbel" w:hAnsi="Corbel"/>
+          <w:b/>
+          <w:bCs/>
+          <w:color w:val="C00000"/>
+          <w:sz w:val="24"/>
+          <w:szCs w:val="24"/>
+          <w14:textOutline w14:w="0" w14:cap="flat" w14:cmpd="sng" w14:algn="ctr">
+            <w14:noFill/>
+            <w14:prstDash w14:val="solid"/>
+            <w14:round/>
+          </w14:textOutline>
+          <w14:props3d w14:extrusionH="57150" w14:contourW="0" w14:prstMaterial="softEdge">
+            <w14:bevelT w14:w="25400" w14:h="38100" w14:prst="circle"/>
+          </w14:props3d>
+        </w:rPr>
+      </w:pPr>
+      <w:r>
+        <w:rPr>
+          <w:rFonts w:ascii="Corbel" w:hAnsi="Corbel"/>
+          <w:b/>
+          <w:bCs/>
+          <w:color w:val="C00000"/>
+          <w:sz w:val="24"/>
+          <w:szCs w:val="24"/>
+          <w14:textOutline w14:w="0" w14:cap="flat" w14:cmpd="sng" w14:algn="ctr">
+            <w14:noFill/>
+            <w14:prstDash w14:val="solid"/>
+            <w14:round/>
+          </w14:textOutline>
+          <w14:props3d w14:extrusionH="57150" w14:contourW="0" w14:prstMaterial="softEdge">
+            <w14:bevelT w14:w="25400" w14:h="38100" w14:prst="circle"/>
+          </w14:props3d>
+        </w:rPr>
+        <w:t>QUERY E BACK</w:t>
+      </w:r>
+      <w:r>
+        <w:rPr>
+          <w:rFonts w:ascii="Corbel" w:hAnsi="Corbel"/>
+          <w:b/>
+          <w:bCs/>
+          <w:color w:val="C00000"/>
+          <w:sz w:val="24"/>
+          <w:szCs w:val="24"/>
+          <w14:textOutline w14:w="0" w14:cap="flat" w14:cmpd="sng" w14:algn="ctr">
+            <w14:noFill/>
+            <w14:prstDash w14:val="solid"/>
+            <w14:round/>
+          </w14:textOutline>
+          <w14:props3d w14:extrusionH="57150" w14:contourW="0" w14:prstMaterial="softEdge">
+            <w14:bevelT w14:w="25400" w14:h="38100" w14:prst="circle"/>
+          </w14:props3d>
+        </w:rPr>
+        <w:t>-</w:t>
+      </w:r>
+      <w:r>
+        <w:rPr>
+          <w:rFonts w:ascii="Corbel" w:hAnsi="Corbel"/>
+          <w:b/>
+          <w:bCs/>
+          <w:color w:val="C00000"/>
+          <w:sz w:val="24"/>
+          <w:szCs w:val="24"/>
+          <w14:textOutline w14:w="0" w14:cap="flat" w14:cmpd="sng" w14:algn="ctr">
+            <w14:noFill/>
+            <w14:prstDash w14:val="solid"/>
+            <w14:round/>
+          </w14:textOutline>
+          <w14:props3d w14:extrusionH="57150" w14:contourW="0" w14:prstMaterial="softEdge">
+            <w14:bevelT w14:w="25400" w14:h="38100" w14:prst="circle"/>
+          </w14:props3d>
+        </w:rPr>
+        <w:t>END</w:t>
+      </w:r>
+    </w:p>
+    <w:p>
+      <w:pPr>
+        <w:spacing w:after="0"/>
+        <w:jc w:val="both"/>
+        <w:rPr>
+          <w:rFonts w:ascii="Corbel" w:hAnsi="Corbel"/>
+        </w:rPr>
+      </w:pPr>
+    </w:p>
+    <w:p>
+      <w:pPr>
+        <w:spacing w:after="0"/>
+        <w:jc w:val="both"/>
+        <w:rPr>
+          <w:rFonts w:ascii="Corbel" w:hAnsi="Corbel"/>
+        </w:rPr>
+      </w:pPr>
+      <w:r>
+        <w:rPr>
+          <w:rFonts w:ascii="Corbel" w:hAnsi="Corbel"/>
+        </w:rPr>
+        <w:t xml:space="preserve">I metodi utilizzati nel back-end sono volti a effettuare query </w:t>
+      </w:r>
+      <w:r>
+        <w:rPr>
+          <w:rFonts w:ascii="Corbel" w:hAnsi="Corbel"/>
+        </w:rPr>
+        <w:t xml:space="preserve">in tutti i </w:t>
+      </w:r>
+      <w:r>
+        <w:rPr>
+          <w:rFonts w:ascii="Corbel" w:hAnsi="Corbel"/>
+        </w:rPr>
+        <w:t>database</w:t>
+      </w:r>
+      <w:r>
+        <w:rPr>
+          <w:rFonts w:ascii="Corbel" w:hAnsi="Corbel"/>
+        </w:rPr>
+        <w:t xml:space="preserve"> tramite i loro connettori, per poi </w:t>
+      </w:r>
+      <w:r>
+        <w:rPr>
+          <w:rFonts w:ascii="Corbel" w:hAnsi="Corbel"/>
+        </w:rPr>
+        <w:t>restitui</w:t>
+      </w:r>
+      <w:r>
+        <w:rPr>
+          <w:rFonts w:ascii="Corbel" w:hAnsi="Corbel"/>
+        </w:rPr>
+        <w:t>re</w:t>
+      </w:r>
+      <w:r>
+        <w:rPr>
+          <w:rFonts w:ascii="Corbel" w:hAnsi="Corbel"/>
+        </w:rPr>
+        <w:t xml:space="preserve"> </w:t>
+      </w:r>
+      <w:r>
+        <w:rPr>
+          <w:rFonts w:ascii="Corbel" w:hAnsi="Corbel"/>
+        </w:rPr>
+        <w:t xml:space="preserve">gli output </w:t>
+      </w:r>
+      <w:r>
+        <w:rPr>
+          <w:rFonts w:ascii="Corbel" w:hAnsi="Corbel"/>
+        </w:rPr>
+        <w:t>delle query</w:t>
+      </w:r>
+      <w:r>
+        <w:rPr>
+          <w:rFonts w:ascii="Corbel" w:hAnsi="Corbel"/>
+        </w:rPr>
+        <w:t xml:space="preserve"> in formato JSON</w:t>
+      </w:r>
+      <w:r>
+        <w:rPr>
+          <w:rFonts w:ascii="Corbel" w:hAnsi="Corbel"/>
+        </w:rPr>
+        <w:t xml:space="preserve"> da passare </w:t>
+      </w:r>
+      <w:r>
+        <w:rPr>
+          <w:rFonts w:ascii="Corbel" w:hAnsi="Corbel"/>
+        </w:rPr>
+        <w:t>agli altri database per eseguire le selezioni sui dati in input e arrivare a un risultato finale.</w:t>
+      </w:r>
+      <w:r>
+        <w:rPr>
+          <w:rFonts w:ascii="Corbel" w:hAnsi="Corbel"/>
+        </w:rPr>
+        <w:t xml:space="preserve"> Il risultato finale sarà poi visualizzato tramite grafo con Neo4j.</w:t>
+      </w:r>
+    </w:p>
+    <w:p>
+      <w:pPr>
+        <w:spacing w:after="0"/>
+        <w:jc w:val="both"/>
+        <w:rPr>
+          <w:rFonts w:ascii="Corbel" w:hAnsi="Corbel"/>
+        </w:rPr>
+      </w:pPr>
+    </w:p>
+    <w:p>
+      <w:pPr>
+        <w:spacing w:after="0"/>
+        <w:jc w:val="both"/>
+        <w:rPr>
+          <w:rFonts w:ascii="Corbel" w:hAnsi="Corbel"/>
+        </w:rPr>
+      </w:pPr>
+      <w:r>
+        <w:rPr>
+          <w:rFonts w:ascii="Corbel" w:hAnsi="Corbel"/>
+        </w:rPr>
+        <w:t>Metodi query a cascata</w:t>
+      </w:r>
+    </w:p>
+    <w:p>
+      <w:pPr>
+        <w:spacing w:after="0"/>
+        <w:jc w:val="both"/>
+        <w:rPr>
+          <w:rFonts w:ascii="Corbel" w:hAnsi="Corbel"/>
+        </w:rPr>
+      </w:pPr>
+      <w:r>
+        <w:rPr>
+          <w:rFonts w:ascii="Corbel" w:hAnsi="Corbel"/>
+        </w:rPr>
+        <w:t xml:space="preserve">Possiamo partire da qualsiasi database e, selezionato un parametro, manderà direttamente le sue ennuple relative a quel dato agli altri database a cascata, che faranno le loro selezioni con i loro parametri specifici </w:t>
+      </w:r>
+      <w:r>
+        <w:rPr>
+          <w:rFonts w:ascii="Corbel" w:hAnsi="Corbel"/>
+        </w:rPr>
+        <w:t>come fosse</w:t>
+      </w:r>
+      <w:r>
+        <w:rPr>
+          <w:rFonts w:ascii="Corbel" w:hAnsi="Corbel"/>
+        </w:rPr>
+        <w:t xml:space="preserve"> </w:t>
+      </w:r>
+      <w:proofErr w:type="gramStart"/>
+      <w:r>
+        <w:rPr>
+          <w:rFonts w:ascii="Corbel" w:hAnsi="Corbel"/>
+        </w:rPr>
+        <w:t>un join</w:t>
+      </w:r>
+      <w:proofErr w:type="gramEnd"/>
+      <w:r>
+        <w:rPr>
+          <w:rFonts w:ascii="Corbel" w:hAnsi="Corbel"/>
+        </w:rPr>
+        <w:t xml:space="preserve"> con il parametro in input.</w:t>
+      </w:r>
+    </w:p>
+    <w:p>
+      <w:pPr>
+        <w:spacing w:after="0"/>
+        <w:jc w:val="both"/>
+        <w:rPr>
+          <w:rFonts w:ascii="Corbel" w:hAnsi="Corbel"/>
+        </w:rPr>
+      </w:pPr>
+      <w:r>
+        <w:rPr>
+          <w:rFonts w:ascii="Corbel" w:hAnsi="Corbel"/>
+        </w:rPr>
+        <w:t>I parametri specifici di ogni database che sono gli attributi chiave delle loro rispettive selezioni, sono:</w:t>
+      </w:r>
     </w:p>
     <w:p>
       <w:pPr>
         <w:pStyle w:val="Paragrafoelenco"/>
         <w:numPr>
           <w:ilvl w:val="0"/>
-          <w:numId w:val="4"/>
+          <w:numId w:val="7"/>
         </w:numPr>
         <w:spacing w:after="0"/>
         <w:jc w:val="both"/>
         <w:rPr>
           <w:rFonts w:ascii="Corbel" w:hAnsi="Corbel"/>
-          <w:b/>
-          <w:bCs/>
-          <w:color w:val="BF8F00" w:themeColor="accent4" w:themeShade="BF"/>
-        </w:rPr>
-      </w:pPr>
-      <w:r>
-        <w:rPr>
-          <w:rFonts w:ascii="Corbel" w:hAnsi="Corbel"/>
-          <w:b/>
-          <w:bCs/>
-          <w:color w:val="BF8F00" w:themeColor="accent4" w:themeShade="BF"/>
-          <w:u w:val="single"/>
-        </w:rPr>
-        <w:t>Query back end</w:t>
-      </w:r>
+        </w:rPr>
+      </w:pPr>
+      <w:proofErr w:type="spellStart"/>
+      <w:proofErr w:type="gramStart"/>
+      <w:r>
+        <w:rPr>
+          <w:rFonts w:ascii="Corbel" w:hAnsi="Corbel"/>
+        </w:rPr>
+        <w:t>partenzaPrevista</w:t>
+      </w:r>
+      <w:proofErr w:type="spellEnd"/>
+      <w:proofErr w:type="gramEnd"/>
+      <w:r>
+        <w:rPr>
+          <w:rFonts w:ascii="Corbel" w:hAnsi="Corbel"/>
+        </w:rPr>
+        <w:t xml:space="preserve"> o </w:t>
+      </w:r>
+      <w:proofErr w:type="spellStart"/>
+      <w:r>
+        <w:rPr>
+          <w:rFonts w:ascii="Corbel" w:hAnsi="Corbel"/>
+        </w:rPr>
+        <w:t>volo_id</w:t>
+      </w:r>
+      <w:proofErr w:type="spellEnd"/>
+      <w:r>
+        <w:rPr>
+          <w:rFonts w:ascii="Corbel" w:hAnsi="Corbel"/>
+        </w:rPr>
+        <w:t xml:space="preserve"> </w:t>
+      </w:r>
+      <w:r>
+        <w:rPr>
+          <w:rFonts w:ascii="Corbel" w:hAnsi="Corbel"/>
+        </w:rPr>
+        <w:t xml:space="preserve">o destinazione </w:t>
+      </w:r>
+      <w:r>
+        <w:rPr>
+          <w:rFonts w:ascii="Corbel" w:hAnsi="Corbel"/>
+        </w:rPr>
+        <w:t xml:space="preserve">per </w:t>
+      </w:r>
+      <w:proofErr w:type="spellStart"/>
+      <w:r>
+        <w:rPr>
+          <w:rFonts w:ascii="Corbel" w:hAnsi="Corbel"/>
+        </w:rPr>
+        <w:t>Postgres</w:t>
+      </w:r>
+      <w:proofErr w:type="spellEnd"/>
     </w:p>
     <w:p>
       <w:pPr>
         <w:pStyle w:val="Paragrafoelenco"/>
         <w:numPr>
           <w:ilvl w:val="0"/>
-          <w:numId w:val="4"/>
+          <w:numId w:val="7"/>
         </w:numPr>
-        <w:jc w:val="both"/>
-        <w:rPr>
-          <w:rFonts w:ascii="Corbel" w:hAnsi="Corbel"/>
-          <w:b/>
-          <w:bCs/>
-          <w:color w:val="BF8F00" w:themeColor="accent4" w:themeShade="BF"/>
-          <w:u w:val="single"/>
-        </w:rPr>
-      </w:pPr>
-      <w:r>
-        <w:rPr>
-          <w:rFonts w:ascii="Corbel" w:hAnsi="Corbel"/>
-          <w:b/>
-          <w:bCs/>
-          <w:color w:val="BF8F00" w:themeColor="accent4" w:themeShade="BF"/>
-          <w:u w:val="single"/>
-        </w:rPr>
-        <w:t xml:space="preserve">File </w:t>
-      </w:r>
-      <w:proofErr w:type="spellStart"/>
-      <w:r>
-        <w:rPr>
-          <w:rFonts w:ascii="Corbel" w:hAnsi="Corbel"/>
-          <w:b/>
-          <w:bCs/>
-          <w:color w:val="BF8F00" w:themeColor="accent4" w:themeShade="BF"/>
-          <w:u w:val="single"/>
-        </w:rPr>
-        <w:t>json</w:t>
-      </w:r>
-      <w:proofErr w:type="spellEnd"/>
-      <w:r>
-        <w:rPr>
-          <w:rFonts w:ascii="Corbel" w:hAnsi="Corbel"/>
-          <w:b/>
-          <w:bCs/>
-          <w:color w:val="BF8F00" w:themeColor="accent4" w:themeShade="BF"/>
-          <w:u w:val="single"/>
-        </w:rPr>
-        <w:t xml:space="preserve"> </w:t>
-      </w:r>
-      <w:proofErr w:type="spellStart"/>
-      <w:r>
-        <w:rPr>
-          <w:rFonts w:ascii="Corbel" w:hAnsi="Corbel"/>
-          <w:b/>
-          <w:bCs/>
-          <w:color w:val="BF8F00" w:themeColor="accent4" w:themeShade="BF"/>
-          <w:u w:val="single"/>
-        </w:rPr>
-        <w:t>frontend</w:t>
-      </w:r>
-      <w:proofErr w:type="spellEnd"/>
+        <w:spacing w:after="0"/>
+        <w:jc w:val="both"/>
+        <w:rPr>
+          <w:rFonts w:ascii="Corbel" w:hAnsi="Corbel"/>
+        </w:rPr>
+      </w:pPr>
+      <w:r>
+        <w:rPr>
+          <w:rFonts w:ascii="Corbel" w:hAnsi="Corbel"/>
+        </w:rPr>
+        <w:lastRenderedPageBreak/>
+        <w:t>(</w:t>
+      </w:r>
+      <w:proofErr w:type="spellStart"/>
+      <w:r>
+        <w:rPr>
+          <w:rFonts w:ascii="Corbel" w:hAnsi="Corbel"/>
+        </w:rPr>
+        <w:t>volo_id</w:t>
+      </w:r>
+      <w:proofErr w:type="spellEnd"/>
+      <w:r>
+        <w:rPr>
+          <w:rFonts w:ascii="Corbel" w:hAnsi="Corbel"/>
+        </w:rPr>
+        <w:t xml:space="preserve">, destinazione, </w:t>
+      </w:r>
+      <w:proofErr w:type="spellStart"/>
+      <w:r>
+        <w:rPr>
+          <w:rFonts w:ascii="Corbel" w:hAnsi="Corbel"/>
+        </w:rPr>
+        <w:t>compagnia_id</w:t>
+      </w:r>
+      <w:proofErr w:type="spellEnd"/>
+      <w:r>
+        <w:rPr>
+          <w:rFonts w:ascii="Corbel" w:hAnsi="Corbel"/>
+        </w:rPr>
+        <w:t>) per Cassandra</w:t>
+      </w:r>
     </w:p>
     <w:p>
       <w:pPr>
         <w:pStyle w:val="Paragrafoelenco"/>
         <w:numPr>
           <w:ilvl w:val="0"/>
-          <w:numId w:val="4"/>
+          <w:numId w:val="7"/>
         </w:numPr>
+        <w:spacing w:after="0"/>
+        <w:jc w:val="both"/>
+        <w:rPr>
+          <w:rFonts w:ascii="Corbel" w:hAnsi="Corbel"/>
+        </w:rPr>
+      </w:pPr>
+      <w:proofErr w:type="spellStart"/>
+      <w:r>
+        <w:rPr>
+          <w:rFonts w:ascii="Corbel" w:hAnsi="Corbel"/>
+        </w:rPr>
+        <w:t>compagnia_id</w:t>
+      </w:r>
+      <w:proofErr w:type="spellEnd"/>
+      <w:r>
+        <w:rPr>
+          <w:rFonts w:ascii="Corbel" w:hAnsi="Corbel"/>
+        </w:rPr>
+        <w:t xml:space="preserve"> per </w:t>
+      </w:r>
+      <w:r>
+        <w:rPr>
+          <w:rFonts w:ascii="Corbel" w:hAnsi="Corbel"/>
+        </w:rPr>
+        <w:t>Dynamo</w:t>
+      </w:r>
+    </w:p>
+    <w:p>
+      <w:pPr>
+        <w:pStyle w:val="Paragrafoelenco"/>
+        <w:numPr>
+          <w:ilvl w:val="0"/>
+          <w:numId w:val="7"/>
+        </w:numPr>
+        <w:spacing w:after="0"/>
+        <w:jc w:val="both"/>
+        <w:rPr>
+          <w:rFonts w:ascii="Corbel" w:hAnsi="Corbel"/>
+        </w:rPr>
+      </w:pPr>
+      <w:r>
+        <w:rPr>
+          <w:rFonts w:ascii="Corbel" w:hAnsi="Corbel"/>
+        </w:rPr>
+        <w:t>destinazione</w:t>
+      </w:r>
+      <w:r>
+        <w:rPr>
+          <w:rFonts w:ascii="Corbel" w:hAnsi="Corbel"/>
+        </w:rPr>
+        <w:t xml:space="preserve"> </w:t>
+      </w:r>
+      <w:r>
+        <w:rPr>
+          <w:rFonts w:ascii="Corbel" w:hAnsi="Corbel"/>
+        </w:rPr>
+        <w:t xml:space="preserve">per </w:t>
+      </w:r>
+      <w:r>
+        <w:rPr>
+          <w:rFonts w:ascii="Corbel" w:hAnsi="Corbel"/>
+        </w:rPr>
+        <w:t>Mongo</w:t>
+      </w:r>
+    </w:p>
+    <w:p>
+      <w:pPr>
+        <w:spacing w:after="0"/>
         <w:jc w:val="both"/>
         <w:rPr>
           <w:rFonts w:ascii="Corbel" w:hAnsi="Corbel"/>
           <w:b/>
           <w:bCs/>
-          <w:color w:val="BF8F00" w:themeColor="accent4" w:themeShade="BF"/>
+        </w:rPr>
+      </w:pPr>
+    </w:p>
+    <w:p>
+      <w:pPr>
+        <w:spacing w:after="0" w:line="240" w:lineRule="auto"/>
+        <w:rPr>
+          <w:rFonts w:ascii="Corbel" w:hAnsi="Corbel"/>
+          <w:b/>
+          <w:bCs/>
+        </w:rPr>
+      </w:pPr>
+      <w:r>
+        <w:rPr>
+          <w:rFonts w:ascii="Corbel" w:hAnsi="Corbel"/>
+        </w:rPr>
+        <w:t>Esempio metodo a cascata:</w:t>
+      </w:r>
+      <w:r>
+        <w:rPr>
+          <w:rFonts w:ascii="Corbel" w:hAnsi="Corbel"/>
+          <w:b/>
+          <w:bCs/>
+        </w:rPr>
+        <w:t xml:space="preserve"> </w:t>
+      </w:r>
+      <w:r>
+        <w:rPr>
+          <w:rFonts w:ascii="Corbel" w:hAnsi="Corbel"/>
+          <w:b/>
+          <w:bCs/>
+        </w:rPr>
+        <w:t>Dynamo</w:t>
+      </w:r>
+      <w:r>
+        <w:rPr>
+          <w:rFonts w:ascii="Corbel" w:hAnsi="Corbel"/>
+          <w:b/>
+          <w:bCs/>
+        </w:rPr>
+        <w:t xml:space="preserve"> Cascata</w:t>
+      </w:r>
+    </w:p>
+    <w:p>
+      <w:pPr>
+        <w:spacing w:after="0"/>
+        <w:jc w:val="both"/>
+        <w:rPr>
+          <w:rFonts w:ascii="Corbel" w:hAnsi="Corbel"/>
+          <w:b/>
+          <w:bCs/>
+        </w:rPr>
+      </w:pPr>
+    </w:p>
+    <w:p>
+      <w:pPr>
+        <w:spacing w:after="0"/>
+        <w:jc w:val="both"/>
+        <w:rPr>
+          <w:rFonts w:ascii="Corbel" w:hAnsi="Corbel"/>
+        </w:rPr>
+      </w:pPr>
+      <w:r>
+        <w:rPr>
+          <w:rFonts w:ascii="Corbel" w:hAnsi="Corbel"/>
+        </w:rPr>
+        <w:t>M</w:t>
+      </w:r>
+      <w:r>
+        <w:rPr>
+          <w:rFonts w:ascii="Corbel" w:hAnsi="Corbel"/>
+        </w:rPr>
+        <w:t xml:space="preserve">etodo che effettua una query sul database </w:t>
+      </w:r>
+      <w:proofErr w:type="spellStart"/>
+      <w:r>
+        <w:rPr>
+          <w:rFonts w:ascii="Corbel" w:hAnsi="Corbel"/>
+        </w:rPr>
+        <w:t>DynamoDB</w:t>
+      </w:r>
+      <w:proofErr w:type="spellEnd"/>
+      <w:r>
+        <w:rPr>
+          <w:rFonts w:ascii="Corbel" w:hAnsi="Corbel"/>
+        </w:rPr>
+        <w:t xml:space="preserve"> e successivamente effettua query su un database SQL (</w:t>
+      </w:r>
+      <w:proofErr w:type="spellStart"/>
+      <w:r>
+        <w:rPr>
+          <w:rFonts w:ascii="Corbel" w:hAnsi="Corbel"/>
+        </w:rPr>
+        <w:t>PostgresDB</w:t>
+      </w:r>
+      <w:proofErr w:type="spellEnd"/>
+      <w:r>
+        <w:rPr>
+          <w:rFonts w:ascii="Corbel" w:hAnsi="Corbel"/>
+        </w:rPr>
+        <w:t>)</w:t>
+      </w:r>
+      <w:r>
+        <w:rPr>
+          <w:rFonts w:ascii="Corbel" w:hAnsi="Corbel"/>
+        </w:rPr>
+        <w:t>,</w:t>
+      </w:r>
+      <w:r>
+        <w:rPr>
+          <w:rFonts w:ascii="Corbel" w:hAnsi="Corbel"/>
+        </w:rPr>
+        <w:t xml:space="preserve"> database </w:t>
+      </w:r>
+      <w:proofErr w:type="spellStart"/>
+      <w:r>
+        <w:rPr>
+          <w:rFonts w:ascii="Corbel" w:hAnsi="Corbel"/>
+        </w:rPr>
+        <w:t>NoSQL</w:t>
+      </w:r>
+      <w:proofErr w:type="spellEnd"/>
+      <w:r>
+        <w:rPr>
+          <w:rFonts w:ascii="Corbel" w:hAnsi="Corbel"/>
+        </w:rPr>
+        <w:t xml:space="preserve"> (Cassandra, </w:t>
+      </w:r>
+      <w:proofErr w:type="spellStart"/>
+      <w:r>
+        <w:rPr>
+          <w:rFonts w:ascii="Corbel" w:hAnsi="Corbel"/>
+        </w:rPr>
+        <w:t>MongoDB</w:t>
+      </w:r>
+      <w:proofErr w:type="spellEnd"/>
+      <w:r>
+        <w:rPr>
+          <w:rFonts w:ascii="Corbel" w:hAnsi="Corbel"/>
+        </w:rPr>
+        <w:t xml:space="preserve">) </w:t>
+      </w:r>
+      <w:r>
+        <w:rPr>
+          <w:rFonts w:ascii="Corbel" w:hAnsi="Corbel"/>
+        </w:rPr>
+        <w:t xml:space="preserve">e </w:t>
+      </w:r>
+      <w:r>
+        <w:rPr>
+          <w:rFonts w:ascii="Corbel" w:hAnsi="Corbel"/>
+        </w:rPr>
+        <w:t xml:space="preserve">un database </w:t>
+      </w:r>
+      <w:proofErr w:type="spellStart"/>
+      <w:r>
+        <w:rPr>
+          <w:rFonts w:ascii="Corbel" w:hAnsi="Corbel"/>
+        </w:rPr>
+        <w:t>graph</w:t>
+      </w:r>
+      <w:proofErr w:type="spellEnd"/>
+      <w:r>
+        <w:rPr>
+          <w:rFonts w:ascii="Corbel" w:hAnsi="Corbel"/>
+        </w:rPr>
+        <w:t xml:space="preserve"> (Neo4j), per poi restituire i risultati in formato JSON.</w:t>
+      </w:r>
+    </w:p>
+    <w:p>
+      <w:pPr>
+        <w:spacing w:after="0"/>
+        <w:jc w:val="both"/>
+        <w:rPr>
+          <w:rFonts w:ascii="Corbel" w:hAnsi="Corbel"/>
+        </w:rPr>
+      </w:pPr>
+    </w:p>
+    <w:p>
+      <w:pPr>
+        <w:spacing w:after="0"/>
+        <w:jc w:val="both"/>
+        <w:rPr>
+          <w:rFonts w:ascii="Corbel" w:hAnsi="Corbel"/>
+        </w:rPr>
+      </w:pPr>
+      <w:r>
+        <w:rPr>
+          <w:rFonts w:ascii="Corbel" w:hAnsi="Corbel"/>
+        </w:rPr>
+        <w:t xml:space="preserve">1. La </w:t>
+      </w:r>
+      <w:proofErr w:type="spellStart"/>
+      <w:r>
+        <w:rPr>
+          <w:rFonts w:ascii="Corbel" w:hAnsi="Corbel"/>
+        </w:rPr>
+        <w:t>route</w:t>
+      </w:r>
+      <w:proofErr w:type="spellEnd"/>
+      <w:r>
+        <w:rPr>
+          <w:rFonts w:ascii="Corbel" w:hAnsi="Corbel"/>
+        </w:rPr>
+        <w:t xml:space="preserve"> `/</w:t>
+      </w:r>
+      <w:proofErr w:type="spellStart"/>
+      <w:r>
+        <w:rPr>
+          <w:rFonts w:ascii="Corbel" w:hAnsi="Corbel"/>
+        </w:rPr>
+        <w:t>selectdynamocascata</w:t>
+      </w:r>
+      <w:proofErr w:type="spellEnd"/>
+      <w:r>
+        <w:rPr>
+          <w:rFonts w:ascii="Corbel" w:hAnsi="Corbel"/>
+        </w:rPr>
+        <w:t>/&lt;</w:t>
+      </w:r>
+      <w:proofErr w:type="spellStart"/>
+      <w:r>
+        <w:rPr>
+          <w:rFonts w:ascii="Corbel" w:hAnsi="Corbel"/>
+        </w:rPr>
+        <w:t>compagniaid</w:t>
+      </w:r>
+      <w:proofErr w:type="spellEnd"/>
+      <w:r>
+        <w:rPr>
+          <w:rFonts w:ascii="Corbel" w:hAnsi="Corbel"/>
+        </w:rPr>
+        <w:t>&gt;` accetta richieste HTTP GET con un parametro `&lt;</w:t>
+      </w:r>
+      <w:proofErr w:type="spellStart"/>
+      <w:r>
+        <w:rPr>
+          <w:rFonts w:ascii="Corbel" w:hAnsi="Corbel"/>
+        </w:rPr>
+        <w:t>compagniaid</w:t>
+      </w:r>
+      <w:proofErr w:type="spellEnd"/>
+      <w:r>
+        <w:rPr>
+          <w:rFonts w:ascii="Corbel" w:hAnsi="Corbel"/>
+        </w:rPr>
+        <w:t>&gt;` nell'URL.</w:t>
+      </w:r>
+    </w:p>
+    <w:p>
+      <w:pPr>
+        <w:spacing w:after="0"/>
+        <w:jc w:val="both"/>
+        <w:rPr>
+          <w:rFonts w:ascii="Corbel" w:hAnsi="Corbel"/>
+        </w:rPr>
+      </w:pPr>
+    </w:p>
+    <w:p>
+      <w:pPr>
+        <w:spacing w:after="0"/>
+        <w:jc w:val="both"/>
+        <w:rPr>
+          <w:rFonts w:ascii="Corbel" w:hAnsi="Corbel"/>
+        </w:rPr>
+      </w:pPr>
+      <w:r>
+        <w:rPr>
+          <w:rFonts w:ascii="Corbel" w:hAnsi="Corbel"/>
+        </w:rPr>
+        <w:t xml:space="preserve">2. Estraggo il parametro ` </w:t>
+      </w:r>
+      <w:proofErr w:type="spellStart"/>
+      <w:r>
+        <w:rPr>
+          <w:rFonts w:ascii="Corbel" w:hAnsi="Corbel"/>
+        </w:rPr>
+        <w:t>compagniaid</w:t>
+      </w:r>
+      <w:proofErr w:type="spellEnd"/>
+      <w:r>
+        <w:rPr>
+          <w:rFonts w:ascii="Corbel" w:hAnsi="Corbel"/>
+        </w:rPr>
+        <w:t xml:space="preserve"> ` dalla richiesta HTTP.</w:t>
+      </w:r>
+    </w:p>
+    <w:p>
+      <w:pPr>
+        <w:spacing w:after="0"/>
+        <w:jc w:val="both"/>
+        <w:rPr>
+          <w:rFonts w:ascii="Corbel" w:hAnsi="Corbel"/>
+        </w:rPr>
+      </w:pPr>
+    </w:p>
+    <w:p>
+      <w:pPr>
+        <w:spacing w:after="0"/>
+        <w:jc w:val="both"/>
+        <w:rPr>
+          <w:rFonts w:ascii="Corbel" w:hAnsi="Corbel"/>
+        </w:rPr>
+      </w:pPr>
+      <w:r>
+        <w:rPr>
+          <w:rFonts w:ascii="Corbel" w:hAnsi="Corbel"/>
+        </w:rPr>
+        <w:t xml:space="preserve">3. Apro la connessione al database a </w:t>
+      </w:r>
+      <w:proofErr w:type="spellStart"/>
+      <w:r>
+        <w:rPr>
+          <w:rFonts w:ascii="Corbel" w:hAnsi="Corbel"/>
+        </w:rPr>
+        <w:t>DynamoDB</w:t>
+      </w:r>
+      <w:proofErr w:type="spellEnd"/>
+      <w:r>
+        <w:rPr>
+          <w:rFonts w:ascii="Corbel" w:hAnsi="Corbel"/>
+        </w:rPr>
+        <w:t xml:space="preserve"> utilizzando `</w:t>
+      </w:r>
+      <w:proofErr w:type="spellStart"/>
+      <w:r>
+        <w:rPr>
+          <w:rFonts w:ascii="Corbel" w:hAnsi="Corbel"/>
+        </w:rPr>
+        <w:t>connessioneDynamo</w:t>
+      </w:r>
+      <w:proofErr w:type="spellEnd"/>
+      <w:r>
+        <w:rPr>
+          <w:rFonts w:ascii="Corbel" w:hAnsi="Corbel"/>
+        </w:rPr>
+        <w:t>`.</w:t>
+      </w:r>
+    </w:p>
+    <w:p>
+      <w:pPr>
+        <w:spacing w:after="0"/>
+        <w:jc w:val="both"/>
+        <w:rPr>
+          <w:rFonts w:ascii="Corbel" w:hAnsi="Corbel"/>
+        </w:rPr>
+      </w:pPr>
+    </w:p>
+    <w:p>
+      <w:pPr>
+        <w:spacing w:after="0"/>
+        <w:jc w:val="both"/>
+        <w:rPr>
+          <w:rFonts w:ascii="Corbel" w:hAnsi="Corbel"/>
+        </w:rPr>
+      </w:pPr>
+      <w:r>
+        <w:rPr>
+          <w:rFonts w:ascii="Corbel" w:hAnsi="Corbel"/>
+        </w:rPr>
+        <w:t>4</w:t>
+      </w:r>
+      <w:r>
+        <w:rPr>
+          <w:rFonts w:ascii="Corbel" w:hAnsi="Corbel"/>
+        </w:rPr>
+        <w:t xml:space="preserve">. </w:t>
+      </w:r>
+      <w:r>
+        <w:rPr>
+          <w:rFonts w:ascii="Corbel" w:hAnsi="Corbel"/>
+        </w:rPr>
+        <w:t>Eseguo una</w:t>
+      </w:r>
+      <w:r>
+        <w:rPr>
+          <w:rFonts w:ascii="Corbel" w:hAnsi="Corbel"/>
+        </w:rPr>
+        <w:t xml:space="preserve"> query su </w:t>
+      </w:r>
+      <w:proofErr w:type="spellStart"/>
+      <w:r>
+        <w:rPr>
+          <w:rFonts w:ascii="Corbel" w:hAnsi="Corbel"/>
+        </w:rPr>
+        <w:t>DynamoDB</w:t>
+      </w:r>
+      <w:proofErr w:type="spellEnd"/>
+      <w:r>
+        <w:rPr>
+          <w:rFonts w:ascii="Corbel" w:hAnsi="Corbel"/>
+        </w:rPr>
+        <w:t xml:space="preserve"> per cercare elementi nella tabella</w:t>
+      </w:r>
+      <w:r>
+        <w:rPr>
+          <w:rFonts w:ascii="Corbel" w:hAnsi="Corbel"/>
+        </w:rPr>
+        <w:t xml:space="preserve"> </w:t>
+      </w:r>
+      <w:r>
+        <w:rPr>
+          <w:rFonts w:ascii="Corbel" w:hAnsi="Corbel"/>
+        </w:rPr>
+        <w:t>"</w:t>
+      </w:r>
+      <w:proofErr w:type="spellStart"/>
+      <w:r>
+        <w:rPr>
+          <w:rFonts w:ascii="Corbel" w:hAnsi="Corbel"/>
+        </w:rPr>
+        <w:t>compagnieAeree</w:t>
+      </w:r>
+      <w:proofErr w:type="spellEnd"/>
+      <w:r>
+        <w:rPr>
+          <w:rFonts w:ascii="Corbel" w:hAnsi="Corbel"/>
+        </w:rPr>
+        <w:t>"</w:t>
+      </w:r>
+      <w:r>
+        <w:rPr>
+          <w:rFonts w:ascii="Corbel" w:hAnsi="Corbel"/>
+        </w:rPr>
+        <w:t xml:space="preserve"> in cui il campo "</w:t>
+      </w:r>
+      <w:proofErr w:type="spellStart"/>
+      <w:r>
+        <w:rPr>
+          <w:rFonts w:ascii="Corbel" w:hAnsi="Corbel"/>
+        </w:rPr>
+        <w:t>compagnia_id</w:t>
+      </w:r>
+      <w:proofErr w:type="spellEnd"/>
+      <w:r>
+        <w:rPr>
+          <w:rFonts w:ascii="Corbel" w:hAnsi="Corbel"/>
+        </w:rPr>
+        <w:t>" è uguale a `</w:t>
+      </w:r>
+      <w:proofErr w:type="spellStart"/>
+      <w:r>
+        <w:rPr>
+          <w:rFonts w:ascii="Corbel" w:hAnsi="Corbel"/>
+        </w:rPr>
+        <w:t>param</w:t>
+      </w:r>
+      <w:proofErr w:type="spellEnd"/>
+      <w:r>
+        <w:rPr>
+          <w:rFonts w:ascii="Corbel" w:hAnsi="Corbel"/>
+        </w:rPr>
+        <w:t>`.</w:t>
+      </w:r>
+    </w:p>
+    <w:p>
+      <w:pPr>
+        <w:spacing w:after="0"/>
+        <w:jc w:val="both"/>
+        <w:rPr>
+          <w:rFonts w:ascii="Corbel" w:hAnsi="Corbel"/>
+        </w:rPr>
+      </w:pPr>
+    </w:p>
+    <w:p>
+      <w:pPr>
+        <w:spacing w:after="0"/>
+        <w:jc w:val="both"/>
+        <w:rPr>
+          <w:rFonts w:ascii="Corbel" w:hAnsi="Corbel"/>
+        </w:rPr>
+      </w:pPr>
+      <w:r>
+        <w:rPr>
+          <w:rFonts w:ascii="Corbel" w:hAnsi="Corbel"/>
+        </w:rPr>
+        <w:t>5</w:t>
+      </w:r>
+      <w:r>
+        <w:rPr>
+          <w:rFonts w:ascii="Corbel" w:hAnsi="Corbel"/>
+        </w:rPr>
+        <w:t xml:space="preserve">. </w:t>
+      </w:r>
+      <w:r>
+        <w:rPr>
+          <w:rFonts w:ascii="Corbel" w:hAnsi="Corbel"/>
+        </w:rPr>
+        <w:t>Memorizzo</w:t>
+      </w:r>
+      <w:r>
+        <w:rPr>
+          <w:rFonts w:ascii="Corbel" w:hAnsi="Corbel"/>
+        </w:rPr>
+        <w:t xml:space="preserve"> gli elementi risultanti dalla query nella variabile `items`.</w:t>
+      </w:r>
+    </w:p>
+    <w:p>
+      <w:pPr>
+        <w:spacing w:after="0"/>
+        <w:jc w:val="both"/>
+        <w:rPr>
+          <w:rFonts w:ascii="Corbel" w:hAnsi="Corbel"/>
+        </w:rPr>
+      </w:pPr>
+    </w:p>
+    <w:p>
+      <w:pPr>
+        <w:spacing w:after="0"/>
+        <w:jc w:val="both"/>
+        <w:rPr>
+          <w:rFonts w:ascii="Corbel" w:hAnsi="Corbel"/>
+        </w:rPr>
+      </w:pPr>
+      <w:r>
+        <w:rPr>
+          <w:rFonts w:ascii="Corbel" w:hAnsi="Corbel"/>
+        </w:rPr>
+        <w:t>6</w:t>
+      </w:r>
+      <w:r>
+        <w:rPr>
+          <w:rFonts w:ascii="Corbel" w:hAnsi="Corbel"/>
+        </w:rPr>
+        <w:t xml:space="preserve">. </w:t>
+      </w:r>
+      <w:r>
+        <w:rPr>
+          <w:rFonts w:ascii="Corbel" w:hAnsi="Corbel"/>
+        </w:rPr>
+        <w:t>Inizializzo un</w:t>
+      </w:r>
+      <w:r>
+        <w:rPr>
+          <w:rFonts w:ascii="Corbel" w:hAnsi="Corbel"/>
+        </w:rPr>
+        <w:t xml:space="preserve"> dizionario `output` per memorizzare i risultati futuri provenienti da</w:t>
+      </w:r>
+      <w:r>
+        <w:rPr>
+          <w:rFonts w:ascii="Corbel" w:hAnsi="Corbel"/>
+        </w:rPr>
+        <w:t>gli altri</w:t>
+      </w:r>
+      <w:r>
+        <w:rPr>
+          <w:rFonts w:ascii="Corbel" w:hAnsi="Corbel"/>
+        </w:rPr>
+        <w:t xml:space="preserve"> (</w:t>
+      </w:r>
+      <w:proofErr w:type="spellStart"/>
+      <w:r>
+        <w:rPr>
+          <w:rFonts w:ascii="Corbel" w:hAnsi="Corbel"/>
+        </w:rPr>
+        <w:t>PostgreSQL</w:t>
+      </w:r>
+      <w:proofErr w:type="spellEnd"/>
+      <w:r>
+        <w:rPr>
+          <w:rFonts w:ascii="Corbel" w:hAnsi="Corbel"/>
+        </w:rPr>
+        <w:t xml:space="preserve">, </w:t>
+      </w:r>
+      <w:proofErr w:type="spellStart"/>
+      <w:r>
+        <w:rPr>
+          <w:rFonts w:ascii="Corbel" w:hAnsi="Corbel"/>
+        </w:rPr>
+        <w:t>MongoDB</w:t>
+      </w:r>
+      <w:proofErr w:type="spellEnd"/>
+      <w:r>
+        <w:rPr>
+          <w:rFonts w:ascii="Corbel" w:hAnsi="Corbel"/>
+        </w:rPr>
+        <w:t>, Cassandra).</w:t>
+      </w:r>
+    </w:p>
+    <w:p>
+      <w:pPr>
+        <w:spacing w:after="0"/>
+        <w:jc w:val="both"/>
+        <w:rPr>
+          <w:rFonts w:ascii="Corbel" w:hAnsi="Corbel"/>
+        </w:rPr>
+      </w:pPr>
+    </w:p>
+    <w:p>
+      <w:pPr>
+        <w:spacing w:after="0"/>
+        <w:jc w:val="both"/>
+        <w:rPr>
+          <w:rFonts w:ascii="Corbel" w:hAnsi="Corbel"/>
+        </w:rPr>
+      </w:pPr>
+      <w:r>
+        <w:rPr>
+          <w:rFonts w:ascii="Corbel" w:hAnsi="Corbel"/>
+        </w:rPr>
+        <w:t>7</w:t>
+      </w:r>
+      <w:r>
+        <w:rPr>
+          <w:rFonts w:ascii="Corbel" w:hAnsi="Corbel"/>
+        </w:rPr>
+        <w:t xml:space="preserve">. </w:t>
+      </w:r>
+      <w:r>
+        <w:rPr>
+          <w:rFonts w:ascii="Corbel" w:hAnsi="Corbel"/>
+        </w:rPr>
+        <w:t>Creo la lista</w:t>
+      </w:r>
+      <w:r>
+        <w:rPr>
+          <w:rFonts w:ascii="Corbel" w:hAnsi="Corbel"/>
+        </w:rPr>
+        <w:t xml:space="preserve"> di appoggio chiamata `</w:t>
+      </w:r>
+      <w:proofErr w:type="spellStart"/>
+      <w:r>
+        <w:rPr>
+          <w:rFonts w:ascii="Corbel" w:hAnsi="Corbel"/>
+        </w:rPr>
+        <w:t>appoggio`</w:t>
+      </w:r>
+      <w:proofErr w:type="spellEnd"/>
+      <w:r>
+        <w:rPr>
+          <w:rFonts w:ascii="Corbel" w:hAnsi="Corbel"/>
+        </w:rPr>
+        <w:t xml:space="preserve"> che utilizzerò per memorizzare i risultati di </w:t>
+      </w:r>
+      <w:proofErr w:type="spellStart"/>
+      <w:proofErr w:type="gramStart"/>
+      <w:r>
+        <w:rPr>
+          <w:rFonts w:ascii="Corbel" w:hAnsi="Corbel"/>
+        </w:rPr>
+        <w:t>Postgres</w:t>
+      </w:r>
+      <w:proofErr w:type="spellEnd"/>
+      <w:proofErr w:type="gramEnd"/>
+      <w:r>
+        <w:rPr>
+          <w:rFonts w:ascii="Corbel" w:hAnsi="Corbel"/>
+        </w:rPr>
+        <w:t xml:space="preserve"> i quali mi restituiranno le sue ennuple con i campi (</w:t>
+      </w:r>
+      <w:proofErr w:type="spellStart"/>
+      <w:r>
+        <w:rPr>
+          <w:rFonts w:ascii="Corbel" w:hAnsi="Corbel"/>
+        </w:rPr>
+        <w:t>volo_id</w:t>
+      </w:r>
+      <w:proofErr w:type="spellEnd"/>
+      <w:r>
+        <w:rPr>
+          <w:rFonts w:ascii="Corbel" w:hAnsi="Corbel"/>
+        </w:rPr>
+        <w:t xml:space="preserve">, destinazione, </w:t>
+      </w:r>
+      <w:proofErr w:type="spellStart"/>
+      <w:r>
+        <w:rPr>
+          <w:rFonts w:ascii="Corbel" w:hAnsi="Corbel"/>
+        </w:rPr>
+        <w:t>compagnia_id</w:t>
+      </w:r>
+      <w:proofErr w:type="spellEnd"/>
+      <w:r>
+        <w:rPr>
+          <w:rFonts w:ascii="Corbel" w:hAnsi="Corbel"/>
+        </w:rPr>
+        <w:t>) così da fare da tramite e passare i suoi risultati per le selezioni in Cassandra e Mongo, che senza non avrebbero avuto i dati necessari per poter svolgere autonomamente la query con il solo dato (</w:t>
+      </w:r>
+      <w:proofErr w:type="spellStart"/>
+      <w:r>
+        <w:rPr>
+          <w:rFonts w:ascii="Corbel" w:hAnsi="Corbel"/>
+        </w:rPr>
+        <w:t>compagnia_id</w:t>
+      </w:r>
+      <w:proofErr w:type="spellEnd"/>
+      <w:r>
+        <w:rPr>
+          <w:rFonts w:ascii="Corbel" w:hAnsi="Corbel"/>
+        </w:rPr>
+        <w:t>) passati da Dynamo.</w:t>
+      </w:r>
+    </w:p>
+    <w:p>
+      <w:pPr>
+        <w:spacing w:after="0"/>
+        <w:jc w:val="both"/>
+        <w:rPr>
+          <w:rFonts w:ascii="Corbel" w:hAnsi="Corbel"/>
+        </w:rPr>
+      </w:pPr>
+    </w:p>
+    <w:p>
+      <w:pPr>
+        <w:spacing w:after="0"/>
+        <w:jc w:val="both"/>
+        <w:rPr>
+          <w:rFonts w:ascii="Corbel" w:hAnsi="Corbel"/>
+        </w:rPr>
+      </w:pPr>
+      <w:r>
+        <w:rPr>
+          <w:rFonts w:ascii="Corbel" w:hAnsi="Corbel"/>
+        </w:rPr>
+        <w:t>8</w:t>
+      </w:r>
+      <w:r>
+        <w:rPr>
+          <w:rFonts w:ascii="Corbel" w:hAnsi="Corbel"/>
+        </w:rPr>
+        <w:t xml:space="preserve">. </w:t>
+      </w:r>
+      <w:r>
+        <w:rPr>
+          <w:rFonts w:ascii="Corbel" w:hAnsi="Corbel"/>
+        </w:rPr>
+        <w:t>Itero su</w:t>
+      </w:r>
+      <w:r>
+        <w:rPr>
+          <w:rFonts w:ascii="Corbel" w:hAnsi="Corbel"/>
+        </w:rPr>
+        <w:t xml:space="preserve"> `items`, che contiene i risultati della query </w:t>
+      </w:r>
+      <w:proofErr w:type="spellStart"/>
+      <w:r>
+        <w:rPr>
+          <w:rFonts w:ascii="Corbel" w:hAnsi="Corbel"/>
+        </w:rPr>
+        <w:t>DynamoDB</w:t>
+      </w:r>
+      <w:proofErr w:type="spellEnd"/>
+      <w:r>
+        <w:rPr>
+          <w:rFonts w:ascii="Corbel" w:hAnsi="Corbel"/>
+        </w:rPr>
+        <w:t xml:space="preserve">, e hai effettuato una query su </w:t>
+      </w:r>
+      <w:proofErr w:type="spellStart"/>
+      <w:r>
+        <w:rPr>
+          <w:rFonts w:ascii="Corbel" w:hAnsi="Corbel"/>
+        </w:rPr>
+        <w:t>PostgreSQL</w:t>
+      </w:r>
+      <w:proofErr w:type="spellEnd"/>
+      <w:r>
+        <w:rPr>
+          <w:rFonts w:ascii="Corbel" w:hAnsi="Corbel"/>
+        </w:rPr>
+        <w:t xml:space="preserve"> utilizzando la funzione `</w:t>
+      </w:r>
+      <w:proofErr w:type="spellStart"/>
+      <w:r>
+        <w:rPr>
+          <w:rFonts w:ascii="Corbel" w:hAnsi="Corbel"/>
+        </w:rPr>
+        <w:t>selectpostgrescompagniaid</w:t>
+      </w:r>
+      <w:proofErr w:type="spellEnd"/>
+      <w:r>
+        <w:rPr>
+          <w:rFonts w:ascii="Corbel" w:hAnsi="Corbel"/>
+        </w:rPr>
+        <w:t>`. I risultati sono stati aggiunti a `output["</w:t>
+      </w:r>
+      <w:proofErr w:type="spellStart"/>
+      <w:r>
+        <w:rPr>
+          <w:rFonts w:ascii="Corbel" w:hAnsi="Corbel"/>
+        </w:rPr>
+        <w:t>resultPostgres</w:t>
+      </w:r>
+      <w:proofErr w:type="spellEnd"/>
+      <w:proofErr w:type="gramStart"/>
+      <w:r>
+        <w:rPr>
+          <w:rFonts w:ascii="Corbel" w:hAnsi="Corbel"/>
+        </w:rPr>
+        <w:t>"]`</w:t>
+      </w:r>
+      <w:proofErr w:type="gramEnd"/>
+      <w:r>
+        <w:rPr>
+          <w:rFonts w:ascii="Corbel" w:hAnsi="Corbel"/>
+        </w:rPr>
+        <w:t xml:space="preserve"> e </w:t>
+      </w:r>
+      <w:proofErr w:type="spellStart"/>
+      <w:r>
+        <w:rPr>
+          <w:rFonts w:ascii="Corbel" w:hAnsi="Corbel"/>
+        </w:rPr>
+        <w:t>in</w:t>
+      </w:r>
+      <w:r>
+        <w:rPr>
+          <w:rFonts w:ascii="Corbel" w:hAnsi="Corbel"/>
+        </w:rPr>
+        <w:t>`appoggio</w:t>
+      </w:r>
+      <w:proofErr w:type="spellEnd"/>
+      <w:r>
+        <w:rPr>
+          <w:rFonts w:ascii="Corbel" w:hAnsi="Corbel"/>
+        </w:rPr>
+        <w:t>`.</w:t>
+      </w:r>
+    </w:p>
+    <w:p>
+      <w:pPr>
+        <w:spacing w:after="0"/>
+        <w:jc w:val="both"/>
+        <w:rPr>
+          <w:rFonts w:ascii="Corbel" w:hAnsi="Corbel"/>
+        </w:rPr>
+      </w:pPr>
+    </w:p>
+    <w:p>
+      <w:pPr>
+        <w:spacing w:after="0"/>
+        <w:jc w:val="both"/>
+        <w:rPr>
+          <w:rFonts w:ascii="Corbel" w:hAnsi="Corbel"/>
+        </w:rPr>
+      </w:pPr>
+      <w:r>
+        <w:rPr>
+          <w:rFonts w:ascii="Corbel" w:hAnsi="Corbel"/>
+        </w:rPr>
+        <w:t>9</w:t>
+      </w:r>
+      <w:r>
+        <w:rPr>
+          <w:rFonts w:ascii="Corbel" w:hAnsi="Corbel"/>
+        </w:rPr>
+        <w:t xml:space="preserve">. </w:t>
+      </w:r>
+      <w:r>
+        <w:rPr>
+          <w:rFonts w:ascii="Corbel" w:hAnsi="Corbel"/>
+        </w:rPr>
+        <w:t>Itero</w:t>
+      </w:r>
+      <w:r>
+        <w:rPr>
+          <w:rFonts w:ascii="Corbel" w:hAnsi="Corbel"/>
+        </w:rPr>
+        <w:t xml:space="preserve"> su `</w:t>
+      </w:r>
+      <w:proofErr w:type="spellStart"/>
+      <w:r>
+        <w:rPr>
+          <w:rFonts w:ascii="Corbel" w:hAnsi="Corbel"/>
+        </w:rPr>
+        <w:t>appoggio`</w:t>
+      </w:r>
+      <w:proofErr w:type="spellEnd"/>
+      <w:r>
+        <w:rPr>
+          <w:rFonts w:ascii="Corbel" w:hAnsi="Corbel"/>
+        </w:rPr>
+        <w:t xml:space="preserve"> (che contiene i risultati da </w:t>
+      </w:r>
+      <w:proofErr w:type="spellStart"/>
+      <w:r>
+        <w:rPr>
+          <w:rFonts w:ascii="Corbel" w:hAnsi="Corbel"/>
+        </w:rPr>
+        <w:t>PostgreSQL</w:t>
+      </w:r>
+      <w:proofErr w:type="spellEnd"/>
+      <w:r>
+        <w:rPr>
+          <w:rFonts w:ascii="Corbel" w:hAnsi="Corbel"/>
+        </w:rPr>
+        <w:t xml:space="preserve">) </w:t>
+      </w:r>
+      <w:r>
+        <w:rPr>
+          <w:rFonts w:ascii="Corbel" w:hAnsi="Corbel"/>
+        </w:rPr>
+        <w:t>per effettuare la</w:t>
+      </w:r>
+      <w:r>
+        <w:rPr>
+          <w:rFonts w:ascii="Corbel" w:hAnsi="Corbel"/>
+        </w:rPr>
+        <w:t xml:space="preserve"> query su Cassandra per ciascun elemento</w:t>
+      </w:r>
+      <w:r>
+        <w:rPr>
+          <w:rFonts w:ascii="Corbel" w:hAnsi="Corbel"/>
+        </w:rPr>
+        <w:t xml:space="preserve"> </w:t>
+      </w:r>
+      <w:r>
+        <w:rPr>
+          <w:rFonts w:ascii="Corbel" w:hAnsi="Corbel"/>
+        </w:rPr>
+        <w:t>utilizzando `</w:t>
+      </w:r>
+      <w:proofErr w:type="spellStart"/>
+      <w:r>
+        <w:rPr>
+          <w:rFonts w:ascii="Corbel" w:hAnsi="Corbel"/>
+        </w:rPr>
+        <w:t>select</w:t>
+      </w:r>
+      <w:r>
+        <w:rPr>
+          <w:rFonts w:ascii="Corbel" w:hAnsi="Corbel"/>
+        </w:rPr>
+        <w:t>cassandra</w:t>
+      </w:r>
+      <w:proofErr w:type="spellEnd"/>
+      <w:r>
+        <w:rPr>
+          <w:rFonts w:ascii="Corbel" w:hAnsi="Corbel"/>
+        </w:rPr>
+        <w:t>`</w:t>
+      </w:r>
+      <w:r>
+        <w:rPr>
+          <w:rFonts w:ascii="Corbel" w:hAnsi="Corbel"/>
+        </w:rPr>
+        <w:t>. I risultati sono stati aggiunti a `output["</w:t>
+      </w:r>
+      <w:proofErr w:type="spellStart"/>
+      <w:r>
+        <w:rPr>
+          <w:rFonts w:ascii="Corbel" w:hAnsi="Corbel"/>
+        </w:rPr>
+        <w:t>resultCassandra</w:t>
+      </w:r>
+      <w:proofErr w:type="spellEnd"/>
+      <w:proofErr w:type="gramStart"/>
+      <w:r>
+        <w:rPr>
+          <w:rFonts w:ascii="Corbel" w:hAnsi="Corbel"/>
+        </w:rPr>
+        <w:t>"]`</w:t>
+      </w:r>
+      <w:proofErr w:type="gramEnd"/>
+      <w:r>
+        <w:rPr>
+          <w:rFonts w:ascii="Corbel" w:hAnsi="Corbel"/>
+        </w:rPr>
+        <w:t>.</w:t>
+      </w:r>
+    </w:p>
+    <w:p>
+      <w:pPr>
+        <w:spacing w:after="0"/>
+        <w:jc w:val="both"/>
+        <w:rPr>
+          <w:rFonts w:ascii="Corbel" w:hAnsi="Corbel"/>
+        </w:rPr>
+      </w:pPr>
+    </w:p>
+    <w:p>
+      <w:pPr>
+        <w:spacing w:after="0"/>
+        <w:jc w:val="both"/>
+        <w:rPr>
+          <w:rFonts w:ascii="Corbel" w:hAnsi="Corbel"/>
+        </w:rPr>
+      </w:pPr>
+      <w:r>
+        <w:rPr>
+          <w:rFonts w:ascii="Corbel" w:hAnsi="Corbel"/>
+        </w:rPr>
+        <w:t>10</w:t>
+      </w:r>
+      <w:r>
+        <w:rPr>
+          <w:rFonts w:ascii="Corbel" w:hAnsi="Corbel"/>
+        </w:rPr>
+        <w:t xml:space="preserve">. </w:t>
+      </w:r>
+      <w:r>
+        <w:rPr>
+          <w:rFonts w:ascii="Corbel" w:hAnsi="Corbel"/>
+        </w:rPr>
+        <w:t>I</w:t>
+      </w:r>
+      <w:r>
+        <w:rPr>
+          <w:rFonts w:ascii="Corbel" w:hAnsi="Corbel"/>
+        </w:rPr>
+        <w:t>ter</w:t>
+      </w:r>
+      <w:r>
+        <w:rPr>
+          <w:rFonts w:ascii="Corbel" w:hAnsi="Corbel"/>
+        </w:rPr>
+        <w:t>o</w:t>
+      </w:r>
+      <w:r>
+        <w:rPr>
+          <w:rFonts w:ascii="Corbel" w:hAnsi="Corbel"/>
+        </w:rPr>
+        <w:t xml:space="preserve"> nuovamente su `</w:t>
+      </w:r>
+      <w:proofErr w:type="spellStart"/>
+      <w:r>
+        <w:rPr>
+          <w:rFonts w:ascii="Corbel" w:hAnsi="Corbel"/>
+        </w:rPr>
+        <w:t>appoggio`</w:t>
+      </w:r>
+      <w:proofErr w:type="spellEnd"/>
+      <w:r>
+        <w:rPr>
+          <w:rFonts w:ascii="Corbel" w:hAnsi="Corbel"/>
+        </w:rPr>
+        <w:t xml:space="preserve"> e </w:t>
+      </w:r>
+      <w:r>
+        <w:rPr>
+          <w:rFonts w:ascii="Corbel" w:hAnsi="Corbel"/>
+        </w:rPr>
+        <w:t xml:space="preserve">per effettuare la query </w:t>
+      </w:r>
+      <w:r>
+        <w:rPr>
+          <w:rFonts w:ascii="Corbel" w:hAnsi="Corbel"/>
+        </w:rPr>
+        <w:t xml:space="preserve">su </w:t>
+      </w:r>
+      <w:proofErr w:type="spellStart"/>
+      <w:r>
+        <w:rPr>
+          <w:rFonts w:ascii="Corbel" w:hAnsi="Corbel"/>
+        </w:rPr>
+        <w:t>MongoDB</w:t>
+      </w:r>
+      <w:proofErr w:type="spellEnd"/>
+      <w:r>
+        <w:rPr>
+          <w:rFonts w:ascii="Corbel" w:hAnsi="Corbel"/>
+        </w:rPr>
+        <w:t xml:space="preserve"> utilizzando `</w:t>
+      </w:r>
+      <w:proofErr w:type="spellStart"/>
+      <w:r>
+        <w:rPr>
+          <w:rFonts w:ascii="Corbel" w:hAnsi="Corbel"/>
+        </w:rPr>
+        <w:t>selectmongo</w:t>
+      </w:r>
+      <w:proofErr w:type="spellEnd"/>
+      <w:r>
+        <w:rPr>
+          <w:rFonts w:ascii="Corbel" w:hAnsi="Corbel"/>
+        </w:rPr>
+        <w:t>`. I risultati sono stati aggiunti a `output["</w:t>
+      </w:r>
+      <w:proofErr w:type="spellStart"/>
+      <w:r>
+        <w:rPr>
+          <w:rFonts w:ascii="Corbel" w:hAnsi="Corbel"/>
+        </w:rPr>
+        <w:t>resultMongo</w:t>
+      </w:r>
+      <w:proofErr w:type="spellEnd"/>
+      <w:proofErr w:type="gramStart"/>
+      <w:r>
+        <w:rPr>
+          <w:rFonts w:ascii="Corbel" w:hAnsi="Corbel"/>
+        </w:rPr>
+        <w:t>"]`</w:t>
+      </w:r>
+      <w:proofErr w:type="gramEnd"/>
+      <w:r>
+        <w:rPr>
+          <w:rFonts w:ascii="Corbel" w:hAnsi="Corbel"/>
+        </w:rPr>
+        <w:t>.</w:t>
+      </w:r>
+    </w:p>
+    <w:p>
+      <w:pPr>
+        <w:spacing w:after="0"/>
+        <w:jc w:val="both"/>
+        <w:rPr>
+          <w:rFonts w:ascii="Corbel" w:hAnsi="Corbel"/>
+        </w:rPr>
+      </w:pPr>
+    </w:p>
+    <w:p>
+      <w:pPr>
+        <w:spacing w:after="0"/>
+        <w:jc w:val="both"/>
+        <w:rPr>
+          <w:rFonts w:ascii="Corbel" w:hAnsi="Corbel"/>
+        </w:rPr>
+      </w:pPr>
+      <w:r>
+        <w:rPr>
+          <w:rFonts w:ascii="Corbel" w:hAnsi="Corbel"/>
+        </w:rPr>
+        <w:t>11</w:t>
+      </w:r>
+      <w:r>
+        <w:rPr>
+          <w:rFonts w:ascii="Corbel" w:hAnsi="Corbel"/>
+        </w:rPr>
+        <w:t>. Utilizzo Neo4j tramite una chiamata a `caricamentoNeo4j.neo4jElaborazione` memorizzando i risultati in `resultN4j`.</w:t>
+      </w:r>
+    </w:p>
+    <w:p>
+      <w:pPr>
+        <w:spacing w:after="0"/>
+        <w:jc w:val="both"/>
+        <w:rPr>
+          <w:rFonts w:ascii="Corbel" w:hAnsi="Corbel"/>
+        </w:rPr>
+      </w:pPr>
+    </w:p>
+    <w:p>
+      <w:pPr>
+        <w:spacing w:after="0"/>
+        <w:jc w:val="both"/>
+        <w:rPr>
+          <w:rFonts w:ascii="Corbel" w:hAnsi="Corbel"/>
+        </w:rPr>
+      </w:pPr>
+      <w:r>
+        <w:rPr>
+          <w:rFonts w:ascii="Corbel" w:hAnsi="Corbel"/>
+        </w:rPr>
+        <w:t>12</w:t>
+      </w:r>
+      <w:r>
+        <w:rPr>
+          <w:rFonts w:ascii="Corbel" w:hAnsi="Corbel"/>
+        </w:rPr>
+        <w:t>. Restituisco i risultati completi in formato JSON utilizzando `</w:t>
+      </w:r>
+      <w:proofErr w:type="spellStart"/>
+      <w:r>
+        <w:rPr>
+          <w:rFonts w:ascii="Corbel" w:hAnsi="Corbel"/>
+        </w:rPr>
+        <w:t>jsonify</w:t>
+      </w:r>
+      <w:proofErr w:type="spellEnd"/>
+      <w:r>
+        <w:rPr>
+          <w:rFonts w:ascii="Corbel" w:hAnsi="Corbel"/>
+        </w:rPr>
+        <w:t>(output)`.</w:t>
+      </w:r>
+    </w:p>
+    <w:p>
+      <w:pPr>
+        <w:spacing w:after="0"/>
+        <w:jc w:val="both"/>
+        <w:rPr>
+          <w:rFonts w:ascii="Corbel" w:hAnsi="Corbel"/>
+          <w:b/>
+          <w:bCs/>
+        </w:rPr>
+      </w:pPr>
+    </w:p>
+    <w:p>
+      <w:pPr>
+        <w:spacing w:after="0"/>
+        <w:jc w:val="both"/>
+        <w:rPr>
+          <w:rFonts w:ascii="Corbel" w:hAnsi="Corbel"/>
+        </w:rPr>
+      </w:pPr>
+      <w:r>
+        <w:rPr>
+          <w:rFonts w:ascii="Corbel" w:hAnsi="Corbel"/>
+        </w:rPr>
+        <w:lastRenderedPageBreak/>
+        <w:t xml:space="preserve">I metodi utilizzati all’interno di </w:t>
+      </w:r>
+      <w:proofErr w:type="spellStart"/>
+      <w:r>
+        <w:rPr>
+          <w:rFonts w:ascii="Corbel" w:hAnsi="Corbel"/>
+        </w:rPr>
+        <w:t>selectDynamoCascata</w:t>
+      </w:r>
+      <w:proofErr w:type="spellEnd"/>
+      <w:r>
+        <w:rPr>
+          <w:rFonts w:ascii="Corbel" w:hAnsi="Corbel"/>
+        </w:rPr>
+        <w:t xml:space="preserve"> sono specifici per ogni database e si occupano di realizzare separatamente la query sul singolo Database.</w:t>
+      </w:r>
+    </w:p>
+    <w:p>
+      <w:pPr>
+        <w:spacing w:after="0"/>
+        <w:jc w:val="both"/>
+        <w:rPr>
+          <w:rFonts w:ascii="Corbel" w:hAnsi="Corbel"/>
+        </w:rPr>
+      </w:pPr>
+      <w:r>
+        <w:rPr>
+          <w:rFonts w:ascii="Corbel" w:hAnsi="Corbel"/>
+        </w:rPr>
+        <w:t>Ecco illustrati i metodi di appoggio:</w:t>
+      </w:r>
+    </w:p>
+    <w:p>
+      <w:pPr>
+        <w:spacing w:after="0"/>
+        <w:jc w:val="both"/>
+        <w:rPr>
+          <w:rFonts w:ascii="Corbel" w:hAnsi="Corbel"/>
+          <w:b/>
+          <w:bCs/>
+        </w:rPr>
+      </w:pPr>
+    </w:p>
+    <w:p>
+      <w:pPr>
+        <w:spacing w:after="0"/>
+        <w:jc w:val="both"/>
+        <w:rPr>
+          <w:rFonts w:ascii="Corbel" w:hAnsi="Corbel"/>
+          <w:b/>
+          <w:bCs/>
+        </w:rPr>
+      </w:pPr>
+      <w:r>
+        <w:rPr>
+          <w:rFonts w:ascii="Corbel" w:hAnsi="Corbel"/>
+        </w:rPr>
+        <w:t xml:space="preserve">Metodo: </w:t>
+      </w:r>
+      <w:proofErr w:type="spellStart"/>
+      <w:r>
+        <w:rPr>
+          <w:rFonts w:ascii="Corbel" w:hAnsi="Corbel"/>
+          <w:b/>
+          <w:bCs/>
+        </w:rPr>
+        <w:t>selectpostgrescompagniaid</w:t>
+      </w:r>
+      <w:proofErr w:type="spellEnd"/>
+    </w:p>
+    <w:p>
+      <w:pPr>
+        <w:spacing w:after="0"/>
+        <w:jc w:val="both"/>
+        <w:rPr>
+          <w:rFonts w:ascii="Corbel" w:hAnsi="Corbel"/>
+          <w:b/>
+          <w:bCs/>
+        </w:rPr>
+      </w:pPr>
+    </w:p>
+    <w:p>
+      <w:pPr>
+        <w:spacing w:after="0"/>
+        <w:jc w:val="both"/>
+        <w:rPr>
+          <w:rFonts w:ascii="Corbel" w:hAnsi="Corbel"/>
+        </w:rPr>
+      </w:pPr>
+      <w:r>
+        <w:rPr>
+          <w:rFonts w:ascii="Corbel" w:hAnsi="Corbel"/>
+        </w:rPr>
+        <w:t>Metodo che</w:t>
+      </w:r>
+      <w:r>
+        <w:rPr>
+          <w:rFonts w:ascii="Corbel" w:hAnsi="Corbel"/>
+        </w:rPr>
+        <w:t xml:space="preserve"> esegue una query </w:t>
+      </w:r>
+      <w:r>
+        <w:rPr>
+          <w:rFonts w:ascii="Corbel" w:hAnsi="Corbel"/>
+        </w:rPr>
+        <w:t xml:space="preserve">su </w:t>
+      </w:r>
+      <w:proofErr w:type="spellStart"/>
+      <w:r>
+        <w:rPr>
+          <w:rFonts w:ascii="Corbel" w:hAnsi="Corbel"/>
+        </w:rPr>
+        <w:t>PostgreSQL</w:t>
+      </w:r>
+      <w:proofErr w:type="spellEnd"/>
+      <w:r>
+        <w:rPr>
+          <w:rFonts w:ascii="Corbel" w:hAnsi="Corbel"/>
+        </w:rPr>
+        <w:t xml:space="preserve"> per ottenere i risultati in base a</w:t>
+      </w:r>
+      <w:r>
+        <w:rPr>
+          <w:rFonts w:ascii="Corbel" w:hAnsi="Corbel"/>
+        </w:rPr>
+        <w:t>l</w:t>
+      </w:r>
+      <w:r>
+        <w:rPr>
+          <w:rFonts w:ascii="Corbel" w:hAnsi="Corbel"/>
+        </w:rPr>
+        <w:t xml:space="preserve"> parametro `</w:t>
+      </w:r>
+      <w:proofErr w:type="spellStart"/>
+      <w:r>
+        <w:rPr>
+          <w:rFonts w:ascii="Corbel" w:hAnsi="Corbel"/>
+        </w:rPr>
+        <w:t>compagniaid</w:t>
+      </w:r>
+      <w:proofErr w:type="spellEnd"/>
+      <w:r>
+        <w:rPr>
+          <w:rFonts w:ascii="Corbel" w:hAnsi="Corbel"/>
+        </w:rPr>
+        <w:t>`</w:t>
+      </w:r>
+      <w:r>
+        <w:rPr>
+          <w:rFonts w:ascii="Corbel" w:hAnsi="Corbel"/>
+        </w:rPr>
+        <w:t xml:space="preserve"> ricevuto in input</w:t>
+      </w:r>
+      <w:r>
+        <w:rPr>
+          <w:rFonts w:ascii="Corbel" w:hAnsi="Corbel"/>
+        </w:rPr>
+        <w:t xml:space="preserve">. </w:t>
+      </w:r>
+    </w:p>
+    <w:p>
+      <w:pPr>
+        <w:spacing w:after="0"/>
+        <w:jc w:val="both"/>
+        <w:rPr>
+          <w:rFonts w:ascii="Corbel" w:hAnsi="Corbel"/>
+        </w:rPr>
+      </w:pPr>
+    </w:p>
+    <w:p>
+      <w:pPr>
+        <w:spacing w:after="0"/>
+        <w:jc w:val="both"/>
+        <w:rPr>
+          <w:rFonts w:ascii="Corbel" w:hAnsi="Corbel"/>
+        </w:rPr>
+      </w:pPr>
+      <w:r>
+        <w:rPr>
+          <w:rFonts w:ascii="Corbel" w:hAnsi="Corbel"/>
+        </w:rPr>
+        <w:t>1</w:t>
+      </w:r>
+      <w:r>
+        <w:rPr>
+          <w:rFonts w:ascii="Corbel" w:hAnsi="Corbel"/>
+        </w:rPr>
+        <w:t xml:space="preserve">. </w:t>
+      </w:r>
+      <w:r>
+        <w:rPr>
+          <w:rFonts w:ascii="Corbel" w:hAnsi="Corbel"/>
+        </w:rPr>
+        <w:t>Apro la</w:t>
+      </w:r>
+      <w:r>
+        <w:rPr>
+          <w:rFonts w:ascii="Corbel" w:hAnsi="Corbel"/>
+        </w:rPr>
+        <w:t xml:space="preserve"> connessione al database </w:t>
+      </w:r>
+      <w:proofErr w:type="spellStart"/>
+      <w:r>
+        <w:rPr>
+          <w:rFonts w:ascii="Corbel" w:hAnsi="Corbel"/>
+        </w:rPr>
+        <w:t>PostgreSQL</w:t>
+      </w:r>
+      <w:proofErr w:type="spellEnd"/>
+      <w:r>
+        <w:rPr>
+          <w:rFonts w:ascii="Corbel" w:hAnsi="Corbel"/>
+        </w:rPr>
+        <w:t xml:space="preserve"> utilizzando i dettagli di </w:t>
+      </w:r>
+      <w:r>
+        <w:rPr>
+          <w:rFonts w:ascii="Corbel" w:hAnsi="Corbel"/>
+        </w:rPr>
+        <w:t>connessione:</w:t>
+      </w:r>
+      <w:r>
+        <w:rPr>
+          <w:rFonts w:ascii="Corbel" w:hAnsi="Corbel"/>
+        </w:rPr>
+        <w:t xml:space="preserve"> </w:t>
+      </w:r>
+      <w:proofErr w:type="spellStart"/>
+      <w:r>
+        <w:rPr>
+          <w:rFonts w:ascii="Corbel" w:hAnsi="Corbel"/>
+        </w:rPr>
+        <w:t>host</w:t>
+      </w:r>
+      <w:proofErr w:type="spellEnd"/>
+      <w:r>
+        <w:rPr>
+          <w:rFonts w:ascii="Corbel" w:hAnsi="Corbel"/>
+        </w:rPr>
+        <w:t>, porta, nome utente, password e nome del database.</w:t>
+      </w:r>
+    </w:p>
+    <w:p>
+      <w:pPr>
+        <w:spacing w:after="0"/>
+        <w:jc w:val="both"/>
+        <w:rPr>
+          <w:rFonts w:ascii="Corbel" w:hAnsi="Corbel"/>
+        </w:rPr>
+      </w:pPr>
+    </w:p>
+    <w:p>
+      <w:pPr>
+        <w:spacing w:after="0"/>
+        <w:jc w:val="both"/>
+        <w:rPr>
+          <w:rFonts w:ascii="Corbel" w:hAnsi="Corbel"/>
+        </w:rPr>
+      </w:pPr>
+      <w:r>
+        <w:rPr>
+          <w:rFonts w:ascii="Corbel" w:hAnsi="Corbel"/>
+        </w:rPr>
+        <w:t>2</w:t>
+      </w:r>
+      <w:r>
+        <w:rPr>
+          <w:rFonts w:ascii="Corbel" w:hAnsi="Corbel"/>
+        </w:rPr>
+        <w:t xml:space="preserve">. </w:t>
+      </w:r>
+      <w:r>
+        <w:rPr>
+          <w:rFonts w:ascii="Corbel" w:hAnsi="Corbel"/>
+        </w:rPr>
+        <w:t>Definisco il</w:t>
+      </w:r>
+      <w:r>
+        <w:rPr>
+          <w:rFonts w:ascii="Corbel" w:hAnsi="Corbel"/>
+        </w:rPr>
+        <w:t xml:space="preserve"> cursore per eseguire la query sul database.</w:t>
+      </w:r>
+    </w:p>
+    <w:p>
+      <w:pPr>
+        <w:spacing w:after="0"/>
+        <w:jc w:val="both"/>
+        <w:rPr>
+          <w:rFonts w:ascii="Corbel" w:hAnsi="Corbel"/>
+        </w:rPr>
+      </w:pPr>
+    </w:p>
+    <w:p>
+      <w:pPr>
+        <w:spacing w:after="0"/>
+        <w:jc w:val="both"/>
+        <w:rPr>
+          <w:rFonts w:ascii="Corbel" w:hAnsi="Corbel"/>
+        </w:rPr>
+      </w:pPr>
+      <w:r>
+        <w:rPr>
+          <w:rFonts w:ascii="Corbel" w:hAnsi="Corbel"/>
+        </w:rPr>
+        <w:t>3</w:t>
+      </w:r>
+      <w:r>
+        <w:rPr>
+          <w:rFonts w:ascii="Corbel" w:hAnsi="Corbel"/>
+        </w:rPr>
+        <w:t xml:space="preserve">. </w:t>
+      </w:r>
+      <w:r>
+        <w:rPr>
+          <w:rFonts w:ascii="Corbel" w:hAnsi="Corbel"/>
+        </w:rPr>
+        <w:t>Eseguo la</w:t>
+      </w:r>
+      <w:r>
+        <w:rPr>
+          <w:rFonts w:ascii="Corbel" w:hAnsi="Corbel"/>
+        </w:rPr>
+        <w:t xml:space="preserve"> query SQL sulla tabella "</w:t>
+      </w:r>
+      <w:proofErr w:type="spellStart"/>
+      <w:r>
+        <w:rPr>
+          <w:rFonts w:ascii="Corbel" w:hAnsi="Corbel"/>
+        </w:rPr>
+        <w:t>volitimes</w:t>
+      </w:r>
+      <w:proofErr w:type="spellEnd"/>
+      <w:r>
+        <w:rPr>
+          <w:rFonts w:ascii="Corbel" w:hAnsi="Corbel"/>
+        </w:rPr>
+        <w:t>" per selezionare le righe in cui il campo "compagnia" corrisponde al valore di `</w:t>
+      </w:r>
+      <w:proofErr w:type="spellStart"/>
+      <w:r>
+        <w:rPr>
+          <w:rFonts w:ascii="Corbel" w:hAnsi="Corbel"/>
+        </w:rPr>
+        <w:t>compagniaid</w:t>
+      </w:r>
+      <w:proofErr w:type="spellEnd"/>
+      <w:r>
+        <w:rPr>
+          <w:rFonts w:ascii="Corbel" w:hAnsi="Corbel"/>
+        </w:rPr>
+        <w:t>` passato come parametro.</w:t>
+      </w:r>
+    </w:p>
+    <w:p>
+      <w:pPr>
+        <w:spacing w:after="0"/>
+        <w:jc w:val="both"/>
+        <w:rPr>
+          <w:rFonts w:ascii="Corbel" w:hAnsi="Corbel"/>
+        </w:rPr>
+      </w:pPr>
+    </w:p>
+    <w:p>
+      <w:pPr>
+        <w:spacing w:after="0"/>
+        <w:jc w:val="both"/>
+        <w:rPr>
+          <w:rFonts w:ascii="Corbel" w:hAnsi="Corbel"/>
+        </w:rPr>
+      </w:pPr>
+      <w:r>
+        <w:rPr>
+          <w:rFonts w:ascii="Corbel" w:hAnsi="Corbel"/>
+        </w:rPr>
+        <w:t>4</w:t>
+      </w:r>
+      <w:r>
+        <w:rPr>
+          <w:rFonts w:ascii="Corbel" w:hAnsi="Corbel"/>
+        </w:rPr>
+        <w:t xml:space="preserve">. </w:t>
+      </w:r>
+      <w:r>
+        <w:rPr>
+          <w:rFonts w:ascii="Corbel" w:hAnsi="Corbel"/>
+        </w:rPr>
+        <w:t xml:space="preserve">Memorizzo nella variabile </w:t>
+      </w:r>
+      <w:r>
+        <w:rPr>
+          <w:rFonts w:ascii="Corbel" w:hAnsi="Corbel"/>
+        </w:rPr>
+        <w:t>`</w:t>
+      </w:r>
+      <w:proofErr w:type="spellStart"/>
+      <w:r>
+        <w:rPr>
+          <w:rFonts w:ascii="Corbel" w:hAnsi="Corbel"/>
+        </w:rPr>
+        <w:t>results</w:t>
+      </w:r>
+      <w:proofErr w:type="spellEnd"/>
+      <w:r>
+        <w:rPr>
+          <w:rFonts w:ascii="Corbel" w:hAnsi="Corbel"/>
+        </w:rPr>
+        <w:t>’ i</w:t>
+      </w:r>
+      <w:r>
+        <w:rPr>
+          <w:rFonts w:ascii="Corbel" w:hAnsi="Corbel"/>
+        </w:rPr>
+        <w:t xml:space="preserve"> risultati della query utilizzando `</w:t>
+      </w:r>
+      <w:proofErr w:type="spellStart"/>
+      <w:proofErr w:type="gramStart"/>
+      <w:r>
+        <w:rPr>
+          <w:rFonts w:ascii="Corbel" w:hAnsi="Corbel"/>
+        </w:rPr>
+        <w:t>cursor.fetchall</w:t>
+      </w:r>
+      <w:proofErr w:type="spellEnd"/>
+      <w:proofErr w:type="gramEnd"/>
+      <w:r>
+        <w:rPr>
+          <w:rFonts w:ascii="Corbel" w:hAnsi="Corbel"/>
+        </w:rPr>
+        <w:t>()`</w:t>
+      </w:r>
+      <w:r>
+        <w:rPr>
+          <w:rFonts w:ascii="Corbel" w:hAnsi="Corbel"/>
+        </w:rPr>
+        <w:t>.</w:t>
+      </w:r>
+    </w:p>
+    <w:p>
+      <w:pPr>
+        <w:spacing w:after="0"/>
+        <w:jc w:val="both"/>
+        <w:rPr>
+          <w:rFonts w:ascii="Corbel" w:hAnsi="Corbel"/>
+        </w:rPr>
+      </w:pPr>
+    </w:p>
+    <w:p>
+      <w:pPr>
+        <w:spacing w:after="0"/>
+        <w:jc w:val="both"/>
+        <w:rPr>
+          <w:rFonts w:ascii="Corbel" w:hAnsi="Corbel"/>
+        </w:rPr>
+      </w:pPr>
+      <w:r>
+        <w:rPr>
+          <w:rFonts w:ascii="Corbel" w:hAnsi="Corbel"/>
+        </w:rPr>
+        <w:t>5</w:t>
+      </w:r>
+      <w:r>
+        <w:rPr>
+          <w:rFonts w:ascii="Corbel" w:hAnsi="Corbel"/>
+        </w:rPr>
+        <w:t xml:space="preserve">. </w:t>
+      </w:r>
+      <w:r>
+        <w:rPr>
+          <w:rFonts w:ascii="Corbel" w:hAnsi="Corbel"/>
+        </w:rPr>
+        <w:t>R</w:t>
+      </w:r>
+      <w:r>
+        <w:rPr>
+          <w:rFonts w:ascii="Corbel" w:hAnsi="Corbel"/>
+        </w:rPr>
+        <w:t xml:space="preserve">estituito i risultati come un elenco di </w:t>
+      </w:r>
+      <w:proofErr w:type="spellStart"/>
+      <w:r>
+        <w:rPr>
+          <w:rFonts w:ascii="Corbel" w:hAnsi="Corbel"/>
+        </w:rPr>
+        <w:t>tuple</w:t>
+      </w:r>
+      <w:proofErr w:type="spellEnd"/>
+      <w:r>
+        <w:rPr>
+          <w:rFonts w:ascii="Corbel" w:hAnsi="Corbel"/>
+        </w:rPr>
+        <w:t>.</w:t>
+      </w:r>
+    </w:p>
+    <w:p>
+      <w:pPr>
+        <w:spacing w:after="0"/>
+        <w:jc w:val="both"/>
+        <w:rPr>
+          <w:rFonts w:ascii="Corbel" w:hAnsi="Corbel"/>
+          <w:b/>
+          <w:bCs/>
+        </w:rPr>
+      </w:pPr>
+    </w:p>
+    <w:p>
+      <w:pPr>
+        <w:spacing w:after="0"/>
+        <w:jc w:val="both"/>
+        <w:rPr>
+          <w:rFonts w:ascii="Corbel" w:hAnsi="Corbel"/>
+          <w:b/>
+          <w:bCs/>
+        </w:rPr>
+      </w:pPr>
+      <w:r>
+        <w:rPr>
+          <w:rFonts w:ascii="Corbel" w:hAnsi="Corbel"/>
+        </w:rPr>
+        <w:t xml:space="preserve">Metodo: </w:t>
+      </w:r>
+      <w:proofErr w:type="spellStart"/>
+      <w:r>
+        <w:rPr>
+          <w:rFonts w:ascii="Corbel" w:hAnsi="Corbel"/>
+          <w:b/>
+          <w:bCs/>
+        </w:rPr>
+        <w:t>selectcassandra</w:t>
+      </w:r>
+      <w:proofErr w:type="spellEnd"/>
+    </w:p>
+    <w:p>
+      <w:pPr>
+        <w:spacing w:after="0"/>
+        <w:jc w:val="both"/>
+        <w:rPr>
+          <w:rFonts w:ascii="Corbel" w:hAnsi="Corbel"/>
+          <w:b/>
+          <w:bCs/>
+        </w:rPr>
+      </w:pPr>
+    </w:p>
+    <w:p>
+      <w:pPr>
+        <w:spacing w:after="0"/>
+        <w:jc w:val="both"/>
+        <w:rPr>
+          <w:rFonts w:ascii="Corbel" w:hAnsi="Corbel"/>
+        </w:rPr>
+      </w:pPr>
+      <w:r>
+        <w:rPr>
+          <w:rFonts w:ascii="Corbel" w:hAnsi="Corbel"/>
+        </w:rPr>
+        <w:t xml:space="preserve">Metodo che esegue una query su </w:t>
+      </w:r>
+      <w:proofErr w:type="spellStart"/>
+      <w:r>
+        <w:rPr>
+          <w:rFonts w:ascii="Corbel" w:hAnsi="Corbel"/>
+        </w:rPr>
+        <w:t>CassandraDB</w:t>
+      </w:r>
+      <w:proofErr w:type="spellEnd"/>
+      <w:r>
+        <w:rPr>
+          <w:rFonts w:ascii="Corbel" w:hAnsi="Corbel"/>
+        </w:rPr>
+        <w:t xml:space="preserve"> per ottenere i risultati in base a</w:t>
+      </w:r>
+      <w:r>
+        <w:rPr>
+          <w:rFonts w:ascii="Corbel" w:hAnsi="Corbel"/>
+        </w:rPr>
+        <w:t>i</w:t>
+      </w:r>
+      <w:r>
+        <w:rPr>
+          <w:rFonts w:ascii="Corbel" w:hAnsi="Corbel"/>
+        </w:rPr>
+        <w:t xml:space="preserve"> paramet</w:t>
+      </w:r>
+      <w:r>
+        <w:rPr>
+          <w:rFonts w:ascii="Corbel" w:hAnsi="Corbel"/>
+        </w:rPr>
+        <w:t>ri</w:t>
+      </w:r>
+      <w:r>
+        <w:rPr>
+          <w:rFonts w:ascii="Corbel" w:hAnsi="Corbel"/>
+        </w:rPr>
+        <w:t xml:space="preserve"> ricevut</w:t>
+      </w:r>
+      <w:r>
+        <w:rPr>
+          <w:rFonts w:ascii="Corbel" w:hAnsi="Corbel"/>
+        </w:rPr>
+        <w:t>i</w:t>
+      </w:r>
+      <w:r>
+        <w:rPr>
+          <w:rFonts w:ascii="Corbel" w:hAnsi="Corbel"/>
+        </w:rPr>
+        <w:t xml:space="preserve"> in input</w:t>
+      </w:r>
+      <w:r>
+        <w:rPr>
+          <w:rFonts w:ascii="Corbel" w:hAnsi="Corbel"/>
+        </w:rPr>
+        <w:t xml:space="preserve"> </w:t>
+      </w:r>
+      <w:r>
+        <w:rPr>
+          <w:rFonts w:ascii="Corbel" w:hAnsi="Corbel"/>
+        </w:rPr>
+        <w:t>`</w:t>
+      </w:r>
+      <w:proofErr w:type="spellStart"/>
+      <w:r>
+        <w:rPr>
+          <w:rFonts w:ascii="Corbel" w:hAnsi="Corbel"/>
+        </w:rPr>
+        <w:t>volo_id</w:t>
+      </w:r>
+      <w:proofErr w:type="spellEnd"/>
+      <w:r>
+        <w:rPr>
+          <w:rFonts w:ascii="Corbel" w:hAnsi="Corbel"/>
+        </w:rPr>
+        <w:t xml:space="preserve">, </w:t>
+      </w:r>
+      <w:proofErr w:type="spellStart"/>
+      <w:r>
+        <w:rPr>
+          <w:rFonts w:ascii="Corbel" w:hAnsi="Corbel"/>
+        </w:rPr>
+        <w:t>compagniaid</w:t>
+      </w:r>
+      <w:proofErr w:type="spellEnd"/>
+      <w:r>
+        <w:rPr>
+          <w:rFonts w:ascii="Corbel" w:hAnsi="Corbel"/>
+        </w:rPr>
+        <w:t>, destinazione</w:t>
+      </w:r>
+      <w:r>
+        <w:rPr>
+          <w:rFonts w:ascii="Corbel" w:hAnsi="Corbel"/>
+        </w:rPr>
+        <w:t>`</w:t>
+      </w:r>
+      <w:r>
+        <w:rPr>
+          <w:rFonts w:ascii="Corbel" w:hAnsi="Corbel"/>
+        </w:rPr>
+        <w:t xml:space="preserve"> racchiusi in una </w:t>
+      </w:r>
+      <w:proofErr w:type="spellStart"/>
+      <w:r>
+        <w:rPr>
+          <w:rFonts w:ascii="Corbel" w:hAnsi="Corbel"/>
+        </w:rPr>
+        <w:t>tupla</w:t>
+      </w:r>
+      <w:proofErr w:type="spellEnd"/>
+      <w:r>
+        <w:rPr>
+          <w:rFonts w:ascii="Corbel" w:hAnsi="Corbel"/>
+        </w:rPr>
+        <w:t xml:space="preserve"> fornita da </w:t>
+      </w:r>
+      <w:proofErr w:type="spellStart"/>
+      <w:r>
+        <w:rPr>
+          <w:rFonts w:ascii="Corbel" w:hAnsi="Corbel"/>
+        </w:rPr>
+        <w:t>Postgres</w:t>
+      </w:r>
+      <w:proofErr w:type="spellEnd"/>
+      <w:r>
+        <w:rPr>
+          <w:rFonts w:ascii="Corbel" w:hAnsi="Corbel"/>
+        </w:rPr>
+        <w:t xml:space="preserve"> di nome “volo”</w:t>
+      </w:r>
+      <w:r>
+        <w:rPr>
+          <w:rFonts w:ascii="Corbel" w:hAnsi="Corbel"/>
+        </w:rPr>
+        <w:t xml:space="preserve">. </w:t>
+      </w:r>
+    </w:p>
+    <w:p>
+      <w:pPr>
+        <w:spacing w:after="0"/>
+        <w:jc w:val="both"/>
+        <w:rPr>
+          <w:rFonts w:ascii="Corbel" w:hAnsi="Corbel"/>
+        </w:rPr>
+      </w:pPr>
+    </w:p>
+    <w:p>
+      <w:pPr>
+        <w:spacing w:after="0"/>
+        <w:jc w:val="both"/>
+        <w:rPr>
+          <w:rFonts w:ascii="Corbel" w:hAnsi="Corbel"/>
+        </w:rPr>
+      </w:pPr>
+      <w:r>
+        <w:rPr>
+          <w:rFonts w:ascii="Corbel" w:hAnsi="Corbel"/>
+        </w:rPr>
+        <w:t>1.Estraggo</w:t>
+      </w:r>
+      <w:r>
+        <w:rPr>
+          <w:rFonts w:ascii="Corbel" w:hAnsi="Corbel"/>
+        </w:rPr>
+        <w:t xml:space="preserve"> i componenti del</w:t>
+      </w:r>
+      <w:r>
+        <w:rPr>
+          <w:rFonts w:ascii="Corbel" w:hAnsi="Corbel"/>
+        </w:rPr>
+        <w:t xml:space="preserve">la </w:t>
+      </w:r>
+      <w:proofErr w:type="spellStart"/>
+      <w:r>
+        <w:rPr>
+          <w:rFonts w:ascii="Corbel" w:hAnsi="Corbel"/>
+        </w:rPr>
+        <w:t>tupla</w:t>
+      </w:r>
+      <w:proofErr w:type="spellEnd"/>
+      <w:r>
+        <w:rPr>
+          <w:rFonts w:ascii="Corbel" w:hAnsi="Corbel"/>
+        </w:rPr>
+        <w:t xml:space="preserve"> `</w:t>
+      </w:r>
+      <w:proofErr w:type="spellStart"/>
+      <w:r>
+        <w:rPr>
+          <w:rFonts w:ascii="Corbel" w:hAnsi="Corbel"/>
+        </w:rPr>
+        <w:t>volo`</w:t>
+      </w:r>
+      <w:proofErr w:type="spellEnd"/>
+      <w:r>
+        <w:rPr>
+          <w:rFonts w:ascii="Corbel" w:hAnsi="Corbel"/>
+        </w:rPr>
+        <w:t xml:space="preserve"> (</w:t>
+      </w:r>
+      <w:proofErr w:type="spellStart"/>
+      <w:r>
+        <w:rPr>
+          <w:rFonts w:ascii="Corbel" w:hAnsi="Corbel"/>
+        </w:rPr>
+        <w:t>volo_id</w:t>
+      </w:r>
+      <w:proofErr w:type="spellEnd"/>
+      <w:r>
+        <w:rPr>
+          <w:rFonts w:ascii="Corbel" w:hAnsi="Corbel"/>
+        </w:rPr>
+        <w:t xml:space="preserve">, compagnia, destinazione) utilizzando la sua posizione nell'elenco. </w:t>
+      </w:r>
+    </w:p>
+    <w:p>
+      <w:pPr>
+        <w:spacing w:after="0"/>
+        <w:jc w:val="both"/>
+        <w:rPr>
+          <w:rFonts w:ascii="Corbel" w:hAnsi="Corbel"/>
+        </w:rPr>
+      </w:pPr>
+    </w:p>
+    <w:p>
+      <w:pPr>
+        <w:spacing w:after="0"/>
+        <w:jc w:val="both"/>
+        <w:rPr>
+          <w:rFonts w:ascii="Corbel" w:hAnsi="Corbel"/>
+        </w:rPr>
+      </w:pPr>
+      <w:r>
+        <w:rPr>
+          <w:rFonts w:ascii="Corbel" w:hAnsi="Corbel"/>
+        </w:rPr>
+        <w:t>2</w:t>
+      </w:r>
+      <w:r>
+        <w:rPr>
+          <w:rFonts w:ascii="Corbel" w:hAnsi="Corbel"/>
+        </w:rPr>
+        <w:t xml:space="preserve">. </w:t>
+      </w:r>
+      <w:r>
+        <w:rPr>
+          <w:rFonts w:ascii="Corbel" w:hAnsi="Corbel"/>
+        </w:rPr>
+        <w:t>Apro</w:t>
+      </w:r>
+      <w:r>
+        <w:rPr>
+          <w:rFonts w:ascii="Corbel" w:hAnsi="Corbel"/>
+        </w:rPr>
+        <w:t xml:space="preserve"> una sessione Cassandra utilizzando `</w:t>
+      </w:r>
+      <w:proofErr w:type="spellStart"/>
+      <w:r>
+        <w:rPr>
+          <w:rFonts w:ascii="Corbel" w:hAnsi="Corbel"/>
+        </w:rPr>
+        <w:t>connessioneCassandra</w:t>
+      </w:r>
+      <w:proofErr w:type="spellEnd"/>
+      <w:r>
+        <w:rPr>
+          <w:rFonts w:ascii="Corbel" w:hAnsi="Corbel"/>
+        </w:rPr>
+        <w:t>`.</w:t>
+      </w:r>
+    </w:p>
+    <w:p>
+      <w:pPr>
+        <w:spacing w:after="0"/>
+        <w:jc w:val="both"/>
+        <w:rPr>
+          <w:rFonts w:ascii="Corbel" w:hAnsi="Corbel"/>
+        </w:rPr>
+      </w:pPr>
+    </w:p>
+    <w:p>
+      <w:pPr>
+        <w:spacing w:after="0"/>
+        <w:jc w:val="both"/>
+        <w:rPr>
+          <w:rFonts w:ascii="Corbel" w:hAnsi="Corbel"/>
+        </w:rPr>
+      </w:pPr>
+      <w:r>
+        <w:rPr>
+          <w:rFonts w:ascii="Corbel" w:hAnsi="Corbel"/>
+        </w:rPr>
+        <w:t>3</w:t>
+      </w:r>
+      <w:r>
+        <w:rPr>
+          <w:rFonts w:ascii="Corbel" w:hAnsi="Corbel"/>
+        </w:rPr>
+        <w:t xml:space="preserve">. per </w:t>
+      </w:r>
+      <w:r>
+        <w:rPr>
+          <w:rFonts w:ascii="Corbel" w:hAnsi="Corbel"/>
+        </w:rPr>
+        <w:t>Specifico</w:t>
+      </w:r>
+      <w:r>
+        <w:rPr>
+          <w:rFonts w:ascii="Corbel" w:hAnsi="Corbel"/>
+        </w:rPr>
+        <w:t xml:space="preserve"> il </w:t>
+      </w:r>
+      <w:proofErr w:type="spellStart"/>
+      <w:r>
+        <w:rPr>
+          <w:rFonts w:ascii="Corbel" w:hAnsi="Corbel"/>
+        </w:rPr>
+        <w:t>keyspace</w:t>
+      </w:r>
+      <w:proofErr w:type="spellEnd"/>
+      <w:r>
+        <w:rPr>
+          <w:rFonts w:ascii="Corbel" w:hAnsi="Corbel"/>
+        </w:rPr>
+        <w:t xml:space="preserve"> tramite </w:t>
+      </w:r>
+      <w:r>
+        <w:rPr>
+          <w:rFonts w:ascii="Corbel" w:hAnsi="Corbel"/>
+        </w:rPr>
+        <w:t xml:space="preserve">`USE </w:t>
+      </w:r>
+      <w:proofErr w:type="spellStart"/>
+      <w:r>
+        <w:rPr>
+          <w:rFonts w:ascii="Corbel" w:hAnsi="Corbel"/>
+        </w:rPr>
+        <w:t>ProgettoBig</w:t>
+      </w:r>
+      <w:proofErr w:type="spellEnd"/>
+      <w:proofErr w:type="gramStart"/>
+      <w:r>
+        <w:rPr>
+          <w:rFonts w:ascii="Corbel" w:hAnsi="Corbel"/>
+        </w:rPr>
+        <w:t xml:space="preserve">` </w:t>
+      </w:r>
+      <w:r>
+        <w:rPr>
+          <w:rFonts w:ascii="Corbel" w:hAnsi="Corbel"/>
+        </w:rPr>
+        <w:t xml:space="preserve"> </w:t>
+      </w:r>
+      <w:r>
+        <w:rPr>
+          <w:rFonts w:ascii="Corbel" w:hAnsi="Corbel"/>
+        </w:rPr>
+        <w:t>per</w:t>
+      </w:r>
+      <w:proofErr w:type="gramEnd"/>
+      <w:r>
+        <w:rPr>
+          <w:rFonts w:ascii="Corbel" w:hAnsi="Corbel"/>
+        </w:rPr>
+        <w:t xml:space="preserve"> entrare nel </w:t>
+      </w:r>
+      <w:proofErr w:type="spellStart"/>
+      <w:r>
+        <w:rPr>
+          <w:rFonts w:ascii="Corbel" w:hAnsi="Corbel"/>
+        </w:rPr>
+        <w:t>keyspace</w:t>
+      </w:r>
+      <w:proofErr w:type="spellEnd"/>
+      <w:r>
+        <w:rPr>
+          <w:rFonts w:ascii="Corbel" w:hAnsi="Corbel"/>
+        </w:rPr>
+        <w:t xml:space="preserve"> che contiene la tabella con il dataset dei voli.</w:t>
+      </w:r>
+    </w:p>
+    <w:p>
+      <w:pPr>
+        <w:spacing w:after="0"/>
+        <w:jc w:val="both"/>
+        <w:rPr>
+          <w:rFonts w:ascii="Corbel" w:hAnsi="Corbel"/>
+        </w:rPr>
+      </w:pPr>
+    </w:p>
+    <w:p>
+      <w:pPr>
+        <w:spacing w:after="0"/>
+        <w:jc w:val="both"/>
+        <w:rPr>
+          <w:rFonts w:ascii="Corbel" w:hAnsi="Corbel"/>
+        </w:rPr>
+      </w:pPr>
+      <w:r>
+        <w:rPr>
+          <w:rFonts w:ascii="Corbel" w:hAnsi="Corbel"/>
+        </w:rPr>
+        <w:t>4</w:t>
+      </w:r>
+      <w:r>
+        <w:rPr>
+          <w:rFonts w:ascii="Corbel" w:hAnsi="Corbel"/>
+        </w:rPr>
+        <w:t xml:space="preserve">. </w:t>
+      </w:r>
+      <w:r>
+        <w:rPr>
+          <w:rFonts w:ascii="Corbel" w:hAnsi="Corbel"/>
+        </w:rPr>
+        <w:t>Eseguo</w:t>
+      </w:r>
+      <w:r>
+        <w:rPr>
+          <w:rFonts w:ascii="Corbel" w:hAnsi="Corbel"/>
+        </w:rPr>
+        <w:t xml:space="preserve"> </w:t>
+      </w:r>
+      <w:r>
+        <w:rPr>
+          <w:rFonts w:ascii="Corbel" w:hAnsi="Corbel"/>
+        </w:rPr>
+        <w:t>la</w:t>
+      </w:r>
+      <w:r>
+        <w:rPr>
+          <w:rFonts w:ascii="Corbel" w:hAnsi="Corbel"/>
+        </w:rPr>
+        <w:t xml:space="preserve"> query Cassandra sulla tabella "</w:t>
+      </w:r>
+      <w:proofErr w:type="spellStart"/>
+      <w:r>
+        <w:rPr>
+          <w:rFonts w:ascii="Corbel" w:hAnsi="Corbel"/>
+        </w:rPr>
+        <w:t>voliInt</w:t>
+      </w:r>
+      <w:proofErr w:type="spellEnd"/>
+      <w:r>
+        <w:rPr>
+          <w:rFonts w:ascii="Corbel" w:hAnsi="Corbel"/>
+        </w:rPr>
+        <w:t>" per selezionare le righe in cui i campi "</w:t>
+      </w:r>
+      <w:proofErr w:type="spellStart"/>
+      <w:r>
+        <w:rPr>
+          <w:rFonts w:ascii="Corbel" w:hAnsi="Corbel"/>
+        </w:rPr>
+        <w:t>volo_id</w:t>
+      </w:r>
+      <w:proofErr w:type="spellEnd"/>
+      <w:r>
+        <w:rPr>
+          <w:rFonts w:ascii="Corbel" w:hAnsi="Corbel"/>
+        </w:rPr>
+        <w:t>", "compagnia" e "destinazione" corrispondono ai valori estratti dai parametri.</w:t>
+      </w:r>
+    </w:p>
+    <w:p>
+      <w:pPr>
+        <w:spacing w:after="0"/>
+        <w:jc w:val="both"/>
+        <w:rPr>
+          <w:rFonts w:ascii="Corbel" w:hAnsi="Corbel"/>
+        </w:rPr>
+      </w:pPr>
+    </w:p>
+    <w:p>
+      <w:pPr>
+        <w:spacing w:after="0"/>
+        <w:jc w:val="both"/>
+        <w:rPr>
+          <w:rFonts w:ascii="Corbel" w:hAnsi="Corbel"/>
+        </w:rPr>
+      </w:pPr>
+      <w:r>
+        <w:rPr>
+          <w:rFonts w:ascii="Corbel" w:hAnsi="Corbel"/>
+        </w:rPr>
+        <w:t>5</w:t>
+      </w:r>
+      <w:r>
+        <w:rPr>
+          <w:rFonts w:ascii="Corbel" w:hAnsi="Corbel"/>
+        </w:rPr>
+        <w:t xml:space="preserve">. Hai </w:t>
+      </w:r>
+      <w:r>
+        <w:rPr>
+          <w:rFonts w:ascii="Corbel" w:hAnsi="Corbel"/>
+        </w:rPr>
+        <w:t>O</w:t>
+      </w:r>
+      <w:r>
+        <w:rPr>
+          <w:rFonts w:ascii="Corbel" w:hAnsi="Corbel"/>
+        </w:rPr>
+        <w:t>tte</w:t>
+      </w:r>
+      <w:r>
+        <w:rPr>
+          <w:rFonts w:ascii="Corbel" w:hAnsi="Corbel"/>
+        </w:rPr>
+        <w:t>ngo</w:t>
+      </w:r>
+      <w:r>
+        <w:rPr>
+          <w:rFonts w:ascii="Corbel" w:hAnsi="Corbel"/>
+        </w:rPr>
+        <w:t xml:space="preserve"> i risultati della query in forma di oggetto `</w:t>
+      </w:r>
+      <w:proofErr w:type="spellStart"/>
+      <w:r>
+        <w:rPr>
+          <w:rFonts w:ascii="Corbel" w:hAnsi="Corbel"/>
+        </w:rPr>
+        <w:t>rows</w:t>
+      </w:r>
+      <w:proofErr w:type="spellEnd"/>
+      <w:r>
+        <w:rPr>
+          <w:rFonts w:ascii="Corbel" w:hAnsi="Corbel"/>
+        </w:rPr>
+        <w:t>`</w:t>
+      </w:r>
+      <w:r>
+        <w:rPr>
+          <w:rFonts w:ascii="Corbel" w:hAnsi="Corbel"/>
+        </w:rPr>
+        <w:t xml:space="preserve"> e lo converto in formato JSON tramite </w:t>
+      </w:r>
+      <w:r>
+        <w:rPr>
+          <w:rFonts w:ascii="Corbel" w:hAnsi="Corbel"/>
+        </w:rPr>
+        <w:t>`</w:t>
+      </w:r>
+      <w:proofErr w:type="spellStart"/>
+      <w:r>
+        <w:rPr>
+          <w:rFonts w:ascii="Corbel" w:hAnsi="Corbel"/>
+        </w:rPr>
+        <w:t>json_</w:t>
+      </w:r>
+      <w:proofErr w:type="gramStart"/>
+      <w:r>
+        <w:rPr>
+          <w:rFonts w:ascii="Corbel" w:hAnsi="Corbel"/>
+        </w:rPr>
+        <w:t>util.dumps</w:t>
+      </w:r>
+      <w:proofErr w:type="spellEnd"/>
+      <w:proofErr w:type="gramEnd"/>
+      <w:r>
+        <w:rPr>
+          <w:rFonts w:ascii="Corbel" w:hAnsi="Corbel"/>
+        </w:rPr>
+        <w:t>(</w:t>
+      </w:r>
+      <w:proofErr w:type="spellStart"/>
+      <w:r>
+        <w:rPr>
+          <w:rFonts w:ascii="Corbel" w:hAnsi="Corbel"/>
+        </w:rPr>
+        <w:t>rows</w:t>
+      </w:r>
+      <w:proofErr w:type="spellEnd"/>
+      <w:r>
+        <w:rPr>
+          <w:rFonts w:ascii="Corbel" w:hAnsi="Corbel"/>
+        </w:rPr>
+        <w:t>)`</w:t>
+      </w:r>
+      <w:r>
+        <w:rPr>
+          <w:rFonts w:ascii="Corbel" w:hAnsi="Corbel"/>
+        </w:rPr>
+        <w:t>, che restituisco in output.</w:t>
+      </w:r>
+    </w:p>
+    <w:p>
+      <w:pPr>
+        <w:spacing w:after="0"/>
+        <w:jc w:val="both"/>
+        <w:rPr>
+          <w:rFonts w:ascii="Corbel" w:hAnsi="Corbel"/>
+        </w:rPr>
+      </w:pPr>
+    </w:p>
+    <w:p>
+      <w:pPr>
+        <w:spacing w:after="0"/>
+        <w:jc w:val="both"/>
+        <w:rPr>
+          <w:rFonts w:ascii="Corbel" w:hAnsi="Corbel"/>
+        </w:rPr>
+      </w:pPr>
+    </w:p>
+    <w:p>
+      <w:pPr>
+        <w:spacing w:after="0"/>
+        <w:jc w:val="both"/>
+        <w:rPr>
+          <w:rFonts w:ascii="Corbel" w:hAnsi="Corbel"/>
+        </w:rPr>
+      </w:pPr>
+      <w:r>
+        <w:rPr>
+          <w:rFonts w:ascii="Corbel" w:hAnsi="Corbel"/>
+        </w:rPr>
+        <w:t xml:space="preserve">Metodo: </w:t>
+      </w:r>
+      <w:proofErr w:type="spellStart"/>
+      <w:r>
+        <w:rPr>
+          <w:rFonts w:ascii="Corbel" w:hAnsi="Corbel"/>
+          <w:b/>
+          <w:bCs/>
+        </w:rPr>
+        <w:t>selectmongo</w:t>
+      </w:r>
+      <w:proofErr w:type="spellEnd"/>
+    </w:p>
+    <w:p>
+      <w:pPr>
+        <w:spacing w:after="0"/>
+        <w:jc w:val="both"/>
+        <w:rPr>
+          <w:rFonts w:ascii="Corbel" w:hAnsi="Corbel"/>
+          <w:b/>
+          <w:bCs/>
+        </w:rPr>
+      </w:pPr>
+    </w:p>
+    <w:p>
+      <w:pPr>
+        <w:spacing w:after="0"/>
+        <w:jc w:val="both"/>
+        <w:rPr>
+          <w:rFonts w:ascii="Corbel" w:hAnsi="Corbel"/>
+        </w:rPr>
+      </w:pPr>
+      <w:r>
+        <w:rPr>
+          <w:rFonts w:ascii="Corbel" w:hAnsi="Corbel"/>
+        </w:rPr>
+        <w:t xml:space="preserve">Metodo che esegue una query su </w:t>
+      </w:r>
+      <w:proofErr w:type="spellStart"/>
+      <w:r>
+        <w:rPr>
+          <w:rFonts w:ascii="Corbel" w:hAnsi="Corbel"/>
+        </w:rPr>
+        <w:t>MongoDB</w:t>
+      </w:r>
+      <w:proofErr w:type="spellEnd"/>
+      <w:r>
+        <w:rPr>
+          <w:rFonts w:ascii="Corbel" w:hAnsi="Corbel"/>
+        </w:rPr>
+        <w:t xml:space="preserve"> per ottenere i risultati in base a</w:t>
+      </w:r>
+      <w:r>
+        <w:rPr>
+          <w:rFonts w:ascii="Corbel" w:hAnsi="Corbel"/>
+        </w:rPr>
+        <w:t>l</w:t>
+      </w:r>
+      <w:r>
+        <w:rPr>
+          <w:rFonts w:ascii="Corbel" w:hAnsi="Corbel"/>
+        </w:rPr>
+        <w:t xml:space="preserve"> paramet</w:t>
+      </w:r>
+      <w:r>
+        <w:rPr>
+          <w:rFonts w:ascii="Corbel" w:hAnsi="Corbel"/>
+        </w:rPr>
+        <w:t>r</w:t>
+      </w:r>
+      <w:r>
+        <w:rPr>
+          <w:rFonts w:ascii="Corbel" w:hAnsi="Corbel"/>
+        </w:rPr>
+        <w:t>o</w:t>
+      </w:r>
+      <w:r>
+        <w:rPr>
+          <w:rFonts w:ascii="Corbel" w:hAnsi="Corbel"/>
+        </w:rPr>
+        <w:t xml:space="preserve"> ricevut</w:t>
+      </w:r>
+      <w:r>
+        <w:rPr>
+          <w:rFonts w:ascii="Corbel" w:hAnsi="Corbel"/>
+        </w:rPr>
+        <w:t>o</w:t>
+      </w:r>
+      <w:r>
+        <w:rPr>
+          <w:rFonts w:ascii="Corbel" w:hAnsi="Corbel"/>
+        </w:rPr>
+        <w:t xml:space="preserve"> in input </w:t>
+      </w:r>
+      <w:r>
+        <w:rPr>
+          <w:rFonts w:ascii="Corbel" w:hAnsi="Corbel"/>
+        </w:rPr>
+        <w:t>fornit</w:t>
+      </w:r>
+      <w:r>
+        <w:rPr>
+          <w:rFonts w:ascii="Corbel" w:hAnsi="Corbel"/>
+        </w:rPr>
+        <w:t>o</w:t>
+      </w:r>
+      <w:r>
+        <w:rPr>
+          <w:rFonts w:ascii="Corbel" w:hAnsi="Corbel"/>
+        </w:rPr>
+        <w:t xml:space="preserve"> da </w:t>
+      </w:r>
+      <w:proofErr w:type="spellStart"/>
+      <w:r>
+        <w:rPr>
+          <w:rFonts w:ascii="Corbel" w:hAnsi="Corbel"/>
+        </w:rPr>
+        <w:t>Postgres</w:t>
+      </w:r>
+      <w:proofErr w:type="spellEnd"/>
+      <w:r>
+        <w:rPr>
+          <w:rFonts w:ascii="Corbel" w:hAnsi="Corbel"/>
+        </w:rPr>
+        <w:t xml:space="preserve"> con il</w:t>
+      </w:r>
+      <w:r>
+        <w:rPr>
+          <w:rFonts w:ascii="Corbel" w:hAnsi="Corbel"/>
+        </w:rPr>
+        <w:t xml:space="preserve"> nome “</w:t>
+      </w:r>
+      <w:proofErr w:type="spellStart"/>
+      <w:r>
+        <w:rPr>
+          <w:rFonts w:ascii="Corbel" w:hAnsi="Corbel"/>
+        </w:rPr>
+        <w:t>iata_code</w:t>
+      </w:r>
+      <w:proofErr w:type="spellEnd"/>
+      <w:r>
+        <w:rPr>
+          <w:rFonts w:ascii="Corbel" w:hAnsi="Corbel"/>
+        </w:rPr>
+        <w:t>”</w:t>
+      </w:r>
+      <w:r>
+        <w:rPr>
+          <w:rFonts w:ascii="Corbel" w:hAnsi="Corbel"/>
+        </w:rPr>
+        <w:t xml:space="preserve"> (cioè l’id </w:t>
+      </w:r>
+      <w:proofErr w:type="spellStart"/>
+      <w:r>
+        <w:rPr>
+          <w:rFonts w:ascii="Corbel" w:hAnsi="Corbel"/>
+        </w:rPr>
+        <w:t>della</w:t>
+      </w:r>
+      <w:r>
+        <w:rPr>
+          <w:rFonts w:ascii="Corbel" w:hAnsi="Corbel"/>
+        </w:rPr>
+        <w:t>`</w:t>
+      </w:r>
+      <w:r>
+        <w:rPr>
+          <w:rFonts w:ascii="Corbel" w:hAnsi="Corbel"/>
+        </w:rPr>
+        <w:t>destinazione</w:t>
+      </w:r>
+      <w:proofErr w:type="spellEnd"/>
+      <w:r>
+        <w:rPr>
+          <w:rFonts w:ascii="Corbel" w:hAnsi="Corbel"/>
+        </w:rPr>
+        <w:t>`</w:t>
+      </w:r>
+      <w:r>
+        <w:rPr>
+          <w:rFonts w:ascii="Corbel" w:hAnsi="Corbel"/>
+        </w:rPr>
+        <w:t>, ovvero il nome dell’aeroporto)</w:t>
+      </w:r>
+    </w:p>
+    <w:p>
+      <w:pPr>
+        <w:spacing w:after="0"/>
+        <w:jc w:val="both"/>
+        <w:rPr>
+          <w:rFonts w:ascii="Corbel" w:hAnsi="Corbel"/>
+        </w:rPr>
+      </w:pPr>
+    </w:p>
+    <w:p>
+      <w:pPr>
+        <w:spacing w:after="0"/>
+        <w:jc w:val="both"/>
+        <w:rPr>
+          <w:rFonts w:ascii="Corbel" w:hAnsi="Corbel"/>
+        </w:rPr>
+      </w:pPr>
+      <w:r>
+        <w:rPr>
+          <w:rFonts w:ascii="Corbel" w:hAnsi="Corbel"/>
+        </w:rPr>
+        <w:t>1</w:t>
+      </w:r>
+      <w:r>
+        <w:rPr>
+          <w:rFonts w:ascii="Corbel" w:hAnsi="Corbel"/>
+        </w:rPr>
+        <w:t xml:space="preserve">. </w:t>
+      </w:r>
+      <w:r>
+        <w:rPr>
+          <w:rFonts w:ascii="Corbel" w:hAnsi="Corbel"/>
+        </w:rPr>
+        <w:t>Estraggo</w:t>
+      </w:r>
+      <w:r>
+        <w:rPr>
+          <w:rFonts w:ascii="Corbel" w:hAnsi="Corbel"/>
+        </w:rPr>
+        <w:t xml:space="preserve"> il parametro `</w:t>
+      </w:r>
+      <w:proofErr w:type="spellStart"/>
+      <w:r>
+        <w:rPr>
+          <w:rFonts w:ascii="Corbel" w:hAnsi="Corbel"/>
+        </w:rPr>
+        <w:t>iatacode</w:t>
+      </w:r>
+      <w:proofErr w:type="spellEnd"/>
+      <w:r>
+        <w:rPr>
+          <w:rFonts w:ascii="Corbel" w:hAnsi="Corbel"/>
+        </w:rPr>
+        <w:t>`</w:t>
+      </w:r>
+      <w:r>
+        <w:rPr>
+          <w:rFonts w:ascii="Corbel" w:hAnsi="Corbel"/>
+        </w:rPr>
+        <w:t>.</w:t>
+      </w:r>
+    </w:p>
+    <w:p>
+      <w:pPr>
+        <w:spacing w:after="0"/>
+        <w:jc w:val="both"/>
+        <w:rPr>
+          <w:rFonts w:ascii="Corbel" w:hAnsi="Corbel"/>
+        </w:rPr>
+      </w:pPr>
+    </w:p>
+    <w:p>
+      <w:pPr>
+        <w:spacing w:after="0"/>
+        <w:jc w:val="both"/>
+        <w:rPr>
+          <w:rFonts w:ascii="Corbel" w:hAnsi="Corbel"/>
+        </w:rPr>
+      </w:pPr>
+      <w:r>
+        <w:rPr>
+          <w:rFonts w:ascii="Corbel" w:hAnsi="Corbel"/>
+        </w:rPr>
+        <w:t>2</w:t>
+      </w:r>
+      <w:r>
+        <w:rPr>
+          <w:rFonts w:ascii="Corbel" w:hAnsi="Corbel"/>
+        </w:rPr>
+        <w:t xml:space="preserve">. </w:t>
+      </w:r>
+      <w:r>
+        <w:rPr>
+          <w:rFonts w:ascii="Corbel" w:hAnsi="Corbel"/>
+        </w:rPr>
+        <w:t>Stabilisco la</w:t>
+      </w:r>
+      <w:r>
+        <w:rPr>
+          <w:rFonts w:ascii="Corbel" w:hAnsi="Corbel"/>
+        </w:rPr>
+        <w:t xml:space="preserve"> connessione a </w:t>
+      </w:r>
+      <w:proofErr w:type="spellStart"/>
+      <w:r>
+        <w:rPr>
+          <w:rFonts w:ascii="Corbel" w:hAnsi="Corbel"/>
+        </w:rPr>
+        <w:t>MongoDB</w:t>
+      </w:r>
+      <w:proofErr w:type="spellEnd"/>
+      <w:r>
+        <w:rPr>
+          <w:rFonts w:ascii="Corbel" w:hAnsi="Corbel"/>
+        </w:rPr>
+        <w:t xml:space="preserve"> utilizzando `</w:t>
+      </w:r>
+      <w:proofErr w:type="spellStart"/>
+      <w:r>
+        <w:rPr>
+          <w:rFonts w:ascii="Corbel" w:hAnsi="Corbel"/>
+        </w:rPr>
+        <w:t>connessioneMongo</w:t>
+      </w:r>
+      <w:proofErr w:type="spellEnd"/>
+      <w:r>
+        <w:rPr>
+          <w:rFonts w:ascii="Corbel" w:hAnsi="Corbel"/>
+        </w:rPr>
+        <w:t>`.</w:t>
+      </w:r>
+    </w:p>
+    <w:p>
+      <w:pPr>
+        <w:spacing w:after="0"/>
+        <w:jc w:val="both"/>
+        <w:rPr>
+          <w:rFonts w:ascii="Corbel" w:hAnsi="Corbel"/>
+        </w:rPr>
+      </w:pPr>
+    </w:p>
+    <w:p>
+      <w:pPr>
+        <w:spacing w:after="0"/>
+        <w:jc w:val="both"/>
+        <w:rPr>
+          <w:rFonts w:ascii="Corbel" w:hAnsi="Corbel"/>
+        </w:rPr>
+      </w:pPr>
+      <w:r>
+        <w:rPr>
+          <w:rFonts w:ascii="Corbel" w:hAnsi="Corbel"/>
+        </w:rPr>
+        <w:t>3</w:t>
+      </w:r>
+      <w:r>
+        <w:rPr>
+          <w:rFonts w:ascii="Corbel" w:hAnsi="Corbel"/>
+        </w:rPr>
+        <w:t xml:space="preserve">. </w:t>
+      </w:r>
+      <w:r>
+        <w:rPr>
+          <w:rFonts w:ascii="Corbel" w:hAnsi="Corbel"/>
+        </w:rPr>
+        <w:t>Per arrivare ai dati di interesse, vado sul</w:t>
+      </w:r>
+      <w:r>
+        <w:rPr>
+          <w:rFonts w:ascii="Corbel" w:hAnsi="Corbel"/>
+        </w:rPr>
+        <w:t xml:space="preserve"> dataset (database) chiamato "aeroporti" e </w:t>
+      </w:r>
+      <w:r>
+        <w:rPr>
+          <w:rFonts w:ascii="Corbel" w:hAnsi="Corbel"/>
+        </w:rPr>
+        <w:t>la</w:t>
+      </w:r>
+      <w:r>
+        <w:rPr>
+          <w:rFonts w:ascii="Corbel" w:hAnsi="Corbel"/>
+        </w:rPr>
+        <w:t xml:space="preserve"> collezione (tabella) chiamata "aeroporto" all'interno di </w:t>
+      </w:r>
+      <w:proofErr w:type="spellStart"/>
+      <w:r>
+        <w:rPr>
+          <w:rFonts w:ascii="Corbel" w:hAnsi="Corbel"/>
+        </w:rPr>
+        <w:t>MongoDB</w:t>
+      </w:r>
+      <w:proofErr w:type="spellEnd"/>
+      <w:r>
+        <w:rPr>
+          <w:rFonts w:ascii="Corbel" w:hAnsi="Corbel"/>
+        </w:rPr>
+        <w:t>.</w:t>
+      </w:r>
+    </w:p>
+    <w:p>
+      <w:pPr>
+        <w:spacing w:after="0"/>
+        <w:jc w:val="both"/>
+        <w:rPr>
+          <w:rFonts w:ascii="Corbel" w:hAnsi="Corbel"/>
+        </w:rPr>
+      </w:pPr>
+    </w:p>
+    <w:p>
+      <w:pPr>
+        <w:spacing w:after="0"/>
+        <w:jc w:val="both"/>
+        <w:rPr>
+          <w:rFonts w:ascii="Corbel" w:hAnsi="Corbel"/>
+        </w:rPr>
+      </w:pPr>
+      <w:r>
+        <w:rPr>
+          <w:rFonts w:ascii="Corbel" w:hAnsi="Corbel"/>
+        </w:rPr>
+        <w:t>4.</w:t>
+      </w:r>
+      <w:r>
+        <w:rPr>
+          <w:rFonts w:ascii="Corbel" w:hAnsi="Corbel"/>
+        </w:rPr>
+        <w:t xml:space="preserve"> </w:t>
+      </w:r>
+      <w:r>
+        <w:rPr>
+          <w:rFonts w:ascii="Corbel" w:hAnsi="Corbel"/>
+        </w:rPr>
+        <w:t>Definisco la</w:t>
+      </w:r>
+      <w:r>
+        <w:rPr>
+          <w:rFonts w:ascii="Corbel" w:hAnsi="Corbel"/>
+        </w:rPr>
+        <w:t xml:space="preserve"> query </w:t>
+      </w:r>
+      <w:proofErr w:type="spellStart"/>
+      <w:r>
+        <w:rPr>
+          <w:rFonts w:ascii="Corbel" w:hAnsi="Corbel"/>
+        </w:rPr>
+        <w:t>MongoDB</w:t>
+      </w:r>
+      <w:proofErr w:type="spellEnd"/>
+      <w:r>
+        <w:rPr>
+          <w:rFonts w:ascii="Corbel" w:hAnsi="Corbel"/>
+        </w:rPr>
+        <w:t xml:space="preserve"> </w:t>
+      </w:r>
+      <w:r>
+        <w:rPr>
+          <w:rFonts w:ascii="Corbel" w:hAnsi="Corbel"/>
+        </w:rPr>
+        <w:t>che seleziona i</w:t>
+      </w:r>
+      <w:r>
+        <w:rPr>
+          <w:rFonts w:ascii="Corbel" w:hAnsi="Corbel"/>
+        </w:rPr>
+        <w:t xml:space="preserve"> documenti in cui il campo "IATA_CODE" corrisponde al valore di `</w:t>
+      </w:r>
+      <w:proofErr w:type="spellStart"/>
+      <w:r>
+        <w:rPr>
+          <w:rFonts w:ascii="Corbel" w:hAnsi="Corbel"/>
+        </w:rPr>
+        <w:t>param</w:t>
+      </w:r>
+      <w:proofErr w:type="spellEnd"/>
+      <w:r>
+        <w:rPr>
+          <w:rFonts w:ascii="Corbel" w:hAnsi="Corbel"/>
+        </w:rPr>
+        <w:t>`.</w:t>
+      </w:r>
+    </w:p>
+    <w:p>
+      <w:pPr>
+        <w:spacing w:after="0"/>
+        <w:jc w:val="both"/>
+        <w:rPr>
+          <w:rFonts w:ascii="Corbel" w:hAnsi="Corbel"/>
+        </w:rPr>
+      </w:pPr>
+    </w:p>
+    <w:p>
+      <w:pPr>
+        <w:spacing w:after="0"/>
+        <w:jc w:val="both"/>
+        <w:rPr>
+          <w:rFonts w:ascii="Corbel" w:hAnsi="Corbel"/>
+        </w:rPr>
+      </w:pPr>
+      <w:r>
+        <w:rPr>
+          <w:rFonts w:ascii="Corbel" w:hAnsi="Corbel"/>
+        </w:rPr>
+        <w:t>5</w:t>
+      </w:r>
+      <w:r>
+        <w:rPr>
+          <w:rFonts w:ascii="Corbel" w:hAnsi="Corbel"/>
+        </w:rPr>
+        <w:t xml:space="preserve">. </w:t>
+      </w:r>
+      <w:r>
+        <w:rPr>
+          <w:rFonts w:ascii="Corbel" w:hAnsi="Corbel"/>
+        </w:rPr>
+        <w:t>Eseguo</w:t>
+      </w:r>
+      <w:r>
+        <w:rPr>
+          <w:rFonts w:ascii="Corbel" w:hAnsi="Corbel"/>
+        </w:rPr>
+        <w:t xml:space="preserve"> la query sulla collezione "aeroporto" utilizzando `</w:t>
+      </w:r>
+      <w:proofErr w:type="spellStart"/>
+      <w:proofErr w:type="gramStart"/>
+      <w:r>
+        <w:rPr>
+          <w:rFonts w:ascii="Corbel" w:hAnsi="Corbel"/>
+        </w:rPr>
+        <w:t>tabella.find</w:t>
+      </w:r>
+      <w:proofErr w:type="spellEnd"/>
+      <w:proofErr w:type="gramEnd"/>
+      <w:r>
+        <w:rPr>
+          <w:rFonts w:ascii="Corbel" w:hAnsi="Corbel"/>
+        </w:rPr>
+        <w:t>(</w:t>
+      </w:r>
+      <w:proofErr w:type="spellStart"/>
+      <w:r>
+        <w:rPr>
+          <w:rFonts w:ascii="Corbel" w:hAnsi="Corbel"/>
+        </w:rPr>
+        <w:t>myquery</w:t>
+      </w:r>
+      <w:proofErr w:type="spellEnd"/>
+      <w:r>
+        <w:rPr>
+          <w:rFonts w:ascii="Corbel" w:hAnsi="Corbel"/>
+        </w:rPr>
+        <w:t>)` e memoriz</w:t>
+      </w:r>
+      <w:r>
+        <w:rPr>
+          <w:rFonts w:ascii="Corbel" w:hAnsi="Corbel"/>
+        </w:rPr>
+        <w:t>zo</w:t>
+      </w:r>
+      <w:r>
+        <w:rPr>
+          <w:rFonts w:ascii="Corbel" w:hAnsi="Corbel"/>
+        </w:rPr>
+        <w:t xml:space="preserve"> i risultati in `</w:t>
+      </w:r>
+      <w:proofErr w:type="spellStart"/>
+      <w:r>
+        <w:rPr>
+          <w:rFonts w:ascii="Corbel" w:hAnsi="Corbel"/>
+        </w:rPr>
+        <w:t>result</w:t>
+      </w:r>
+      <w:proofErr w:type="spellEnd"/>
+      <w:r>
+        <w:rPr>
+          <w:rFonts w:ascii="Corbel" w:hAnsi="Corbel"/>
+        </w:rPr>
+        <w:t>`.</w:t>
+      </w:r>
+    </w:p>
+    <w:p>
+      <w:pPr>
+        <w:spacing w:after="0"/>
+        <w:jc w:val="both"/>
+        <w:rPr>
+          <w:rFonts w:ascii="Corbel" w:hAnsi="Corbel"/>
+        </w:rPr>
+      </w:pPr>
+    </w:p>
+    <w:p>
+      <w:pPr>
+        <w:spacing w:after="0"/>
+        <w:jc w:val="both"/>
+        <w:rPr>
+          <w:rFonts w:ascii="Corbel" w:hAnsi="Corbel"/>
+        </w:rPr>
+      </w:pPr>
+      <w:r>
+        <w:rPr>
+          <w:rFonts w:ascii="Corbel" w:hAnsi="Corbel"/>
+        </w:rPr>
+        <w:t>6</w:t>
+      </w:r>
+      <w:r>
+        <w:rPr>
+          <w:rFonts w:ascii="Corbel" w:hAnsi="Corbel"/>
+        </w:rPr>
+        <w:t xml:space="preserve">. </w:t>
+      </w:r>
+      <w:r>
+        <w:rPr>
+          <w:rFonts w:ascii="Corbel" w:hAnsi="Corbel"/>
+        </w:rPr>
+        <w:t>Utilizzo</w:t>
+      </w:r>
+      <w:r>
+        <w:rPr>
+          <w:rFonts w:ascii="Corbel" w:hAnsi="Corbel"/>
+        </w:rPr>
+        <w:t xml:space="preserve"> `</w:t>
+      </w:r>
+      <w:proofErr w:type="spellStart"/>
+      <w:r>
+        <w:rPr>
+          <w:rFonts w:ascii="Corbel" w:hAnsi="Corbel"/>
+        </w:rPr>
+        <w:t>json_</w:t>
+      </w:r>
+      <w:proofErr w:type="gramStart"/>
+      <w:r>
+        <w:rPr>
+          <w:rFonts w:ascii="Corbel" w:hAnsi="Corbel"/>
+        </w:rPr>
+        <w:t>util.dumps</w:t>
+      </w:r>
+      <w:proofErr w:type="spellEnd"/>
+      <w:proofErr w:type="gramEnd"/>
+      <w:r>
+        <w:rPr>
+          <w:rFonts w:ascii="Corbel" w:hAnsi="Corbel"/>
+        </w:rPr>
+        <w:t>(</w:t>
+      </w:r>
+      <w:proofErr w:type="spellStart"/>
+      <w:r>
+        <w:rPr>
+          <w:rFonts w:ascii="Corbel" w:hAnsi="Corbel"/>
+        </w:rPr>
+        <w:t>result</w:t>
+      </w:r>
+      <w:proofErr w:type="spellEnd"/>
+      <w:r>
+        <w:rPr>
+          <w:rFonts w:ascii="Corbel" w:hAnsi="Corbel"/>
+        </w:rPr>
+        <w:t>)` per convertire l'oggetto `</w:t>
+      </w:r>
+      <w:proofErr w:type="spellStart"/>
+      <w:r>
+        <w:rPr>
+          <w:rFonts w:ascii="Corbel" w:hAnsi="Corbel"/>
+        </w:rPr>
+        <w:t>result</w:t>
+      </w:r>
+      <w:proofErr w:type="spellEnd"/>
+      <w:r>
+        <w:rPr>
+          <w:rFonts w:ascii="Corbel" w:hAnsi="Corbel"/>
+        </w:rPr>
+        <w:t>` in formato JSON.</w:t>
+      </w:r>
+    </w:p>
+    <w:p>
+      <w:pPr>
+        <w:spacing w:after="0"/>
+        <w:jc w:val="both"/>
+        <w:rPr>
+          <w:rFonts w:ascii="Corbel" w:hAnsi="Corbel"/>
+          <w:b/>
+          <w:bCs/>
+        </w:rPr>
+      </w:pPr>
+    </w:p>
+    <w:p>
+      <w:pPr>
+        <w:spacing w:after="0"/>
+        <w:jc w:val="both"/>
+        <w:rPr>
+          <w:rFonts w:ascii="Corbel" w:hAnsi="Corbel"/>
+          <w:b/>
+          <w:bCs/>
+        </w:rPr>
+      </w:pPr>
+    </w:p>
+    <w:p>
+      <w:pPr>
+        <w:jc w:val="both"/>
+        <w:rPr>
+          <w:rFonts w:ascii="Corbel" w:hAnsi="Corbel"/>
+          <w:b/>
+          <w:bCs/>
+          <w:color w:val="FFC000" w:themeColor="accent4"/>
+          <w:sz w:val="32"/>
+          <w:szCs w:val="32"/>
           <w:u w:val="single"/>
         </w:rPr>
       </w:pPr>
@@ -5426,11 +9730,424 @@
           <w:rFonts w:ascii="Corbel" w:hAnsi="Corbel"/>
           <w:b/>
           <w:bCs/>
-          <w:color w:val="BF8F00" w:themeColor="accent4" w:themeShade="BF"/>
+          <w:color w:val="FFC000" w:themeColor="accent4"/>
+          <w:sz w:val="32"/>
+          <w:szCs w:val="32"/>
           <w:u w:val="single"/>
         </w:rPr>
+        <w:t xml:space="preserve">File </w:t>
+      </w:r>
+      <w:proofErr w:type="spellStart"/>
+      <w:r>
+        <w:rPr>
+          <w:rFonts w:ascii="Corbel" w:hAnsi="Corbel"/>
+          <w:b/>
+          <w:bCs/>
+          <w:color w:val="FFC000" w:themeColor="accent4"/>
+          <w:sz w:val="32"/>
+          <w:szCs w:val="32"/>
+          <w:u w:val="single"/>
+        </w:rPr>
+        <w:t>json</w:t>
+      </w:r>
+      <w:proofErr w:type="spellEnd"/>
+      <w:r>
+        <w:rPr>
+          <w:rFonts w:ascii="Corbel" w:hAnsi="Corbel"/>
+          <w:b/>
+          <w:bCs/>
+          <w:color w:val="FFC000" w:themeColor="accent4"/>
+          <w:sz w:val="32"/>
+          <w:szCs w:val="32"/>
+          <w:u w:val="single"/>
+        </w:rPr>
+        <w:t xml:space="preserve"> </w:t>
+      </w:r>
+      <w:proofErr w:type="spellStart"/>
+      <w:r>
+        <w:rPr>
+          <w:rFonts w:ascii="Corbel" w:hAnsi="Corbel"/>
+          <w:b/>
+          <w:bCs/>
+          <w:color w:val="FFC000" w:themeColor="accent4"/>
+          <w:sz w:val="32"/>
+          <w:szCs w:val="32"/>
+          <w:u w:val="single"/>
+        </w:rPr>
+        <w:t>frontend</w:t>
+      </w:r>
+      <w:proofErr w:type="spellEnd"/>
+    </w:p>
+    <w:p>
+      <w:pPr>
+        <w:jc w:val="both"/>
+        <w:rPr>
+          <w:rFonts w:ascii="Corbel" w:hAnsi="Corbel"/>
+          <w:b/>
+          <w:bCs/>
+          <w:color w:val="FFC000" w:themeColor="accent4"/>
+          <w:sz w:val="32"/>
+          <w:szCs w:val="32"/>
+          <w:u w:val="single"/>
+        </w:rPr>
+      </w:pPr>
+      <w:r>
+        <w:rPr>
+          <w:rFonts w:ascii="Corbel" w:hAnsi="Corbel"/>
+          <w:b/>
+          <w:bCs/>
+          <w:color w:val="FFC000" w:themeColor="accent4"/>
+          <w:sz w:val="32"/>
+          <w:szCs w:val="32"/>
+          <w:u w:val="single"/>
+        </w:rPr>
         <w:t>Neo4j visualizzazione</w:t>
       </w:r>
+    </w:p>
+    <w:p>
+      <w:pPr>
+        <w:jc w:val="both"/>
+        <w:rPr>
+          <w:rFonts w:ascii="Corbel" w:hAnsi="Corbel"/>
+        </w:rPr>
+      </w:pPr>
+      <w:r>
+        <w:rPr>
+          <w:rFonts w:ascii="Corbel" w:hAnsi="Corbel"/>
+        </w:rPr>
+        <w:t xml:space="preserve">0. in input ricevo output ovvero i dati elaborati dalla selezione nei database, </w:t>
+      </w:r>
+      <w:proofErr w:type="spellStart"/>
+      <w:r>
+        <w:rPr>
+          <w:rFonts w:ascii="Corbel" w:hAnsi="Corbel"/>
+        </w:rPr>
+        <w:t>strMetodo</w:t>
+      </w:r>
+      <w:proofErr w:type="spellEnd"/>
+      <w:r>
+        <w:rPr>
+          <w:rFonts w:ascii="Corbel" w:hAnsi="Corbel"/>
+        </w:rPr>
+        <w:t xml:space="preserve"> che mi seleziona da quale </w:t>
+      </w:r>
+      <w:proofErr w:type="spellStart"/>
+      <w:r>
+        <w:rPr>
+          <w:rFonts w:ascii="Corbel" w:hAnsi="Corbel"/>
+        </w:rPr>
+        <w:t>db</w:t>
+      </w:r>
+      <w:proofErr w:type="spellEnd"/>
+      <w:r>
+        <w:rPr>
+          <w:rFonts w:ascii="Corbel" w:hAnsi="Corbel"/>
+        </w:rPr>
+        <w:t xml:space="preserve"> parte la ricerca e </w:t>
+      </w:r>
+      <w:proofErr w:type="spellStart"/>
+      <w:proofErr w:type="gramStart"/>
+      <w:r>
+        <w:rPr>
+          <w:rFonts w:ascii="Corbel" w:hAnsi="Corbel"/>
+        </w:rPr>
+        <w:t>connessioneNeo</w:t>
+      </w:r>
+      <w:proofErr w:type="spellEnd"/>
+      <w:proofErr w:type="gramEnd"/>
+      <w:r>
+        <w:rPr>
+          <w:rFonts w:ascii="Corbel" w:hAnsi="Corbel"/>
+        </w:rPr>
+        <w:t xml:space="preserve"> per connettermi al </w:t>
+      </w:r>
+      <w:proofErr w:type="spellStart"/>
+      <w:r>
+        <w:rPr>
+          <w:rFonts w:ascii="Corbel" w:hAnsi="Corbel"/>
+        </w:rPr>
+        <w:t>db</w:t>
+      </w:r>
+      <w:proofErr w:type="spellEnd"/>
+      <w:r>
+        <w:rPr>
+          <w:rFonts w:ascii="Corbel" w:hAnsi="Corbel"/>
+        </w:rPr>
+        <w:t xml:space="preserve"> di neo4j</w:t>
+      </w:r>
+    </w:p>
+    <w:p>
+      <w:pPr>
+        <w:jc w:val="both"/>
+        <w:rPr>
+          <w:rFonts w:ascii="Corbel" w:hAnsi="Corbel"/>
+        </w:rPr>
+      </w:pPr>
+      <w:r>
+        <w:rPr>
+          <w:rFonts w:ascii="Corbel" w:hAnsi="Corbel"/>
+        </w:rPr>
+        <w:t>1. mi connetto a neo4j</w:t>
+      </w:r>
+    </w:p>
+    <w:p>
+      <w:pPr>
+        <w:jc w:val="both"/>
+        <w:rPr>
+          <w:rFonts w:ascii="Corbel" w:hAnsi="Corbel"/>
+        </w:rPr>
+      </w:pPr>
+      <w:r>
+        <w:rPr>
+          <w:rFonts w:ascii="Corbel" w:hAnsi="Corbel"/>
+        </w:rPr>
+        <w:t>2. ripulisco il database</w:t>
+      </w:r>
+    </w:p>
+    <w:p>
+      <w:pPr>
+        <w:jc w:val="both"/>
+        <w:rPr>
+          <w:rFonts w:ascii="Corbel" w:hAnsi="Corbel"/>
+        </w:rPr>
+      </w:pPr>
+      <w:r>
+        <w:rPr>
+          <w:rFonts w:ascii="Corbel" w:hAnsi="Corbel"/>
+        </w:rPr>
+        <w:t xml:space="preserve">3. mi dispongo il </w:t>
+      </w:r>
+      <w:proofErr w:type="spellStart"/>
+      <w:r>
+        <w:rPr>
+          <w:rFonts w:ascii="Corbel" w:hAnsi="Corbel"/>
+        </w:rPr>
+        <w:t>json</w:t>
+      </w:r>
+      <w:proofErr w:type="spellEnd"/>
+      <w:r>
+        <w:rPr>
+          <w:rFonts w:ascii="Corbel" w:hAnsi="Corbel"/>
+        </w:rPr>
+        <w:t xml:space="preserve"> in una lista</w:t>
+      </w:r>
+    </w:p>
+    <w:p>
+      <w:pPr>
+        <w:jc w:val="both"/>
+        <w:rPr>
+          <w:rFonts w:ascii="Corbel" w:hAnsi="Corbel"/>
+        </w:rPr>
+      </w:pPr>
+      <w:r>
+        <w:rPr>
+          <w:rFonts w:ascii="Corbel" w:hAnsi="Corbel"/>
+        </w:rPr>
+        <w:t>5. definisco le liste dove salvo i nodi creati in neo4j per le connessioni</w:t>
+      </w:r>
+    </w:p>
+    <w:p>
+      <w:pPr>
+        <w:jc w:val="both"/>
+        <w:rPr>
+          <w:rFonts w:ascii="Corbel" w:hAnsi="Corbel"/>
+        </w:rPr>
+      </w:pPr>
+      <w:r>
+        <w:rPr>
+          <w:rFonts w:ascii="Corbel" w:hAnsi="Corbel"/>
+        </w:rPr>
+        <w:t xml:space="preserve">4. definisco delle liste dove salvo l'informazione di ogni </w:t>
+      </w:r>
+      <w:proofErr w:type="spellStart"/>
+      <w:r>
+        <w:rPr>
+          <w:rFonts w:ascii="Corbel" w:hAnsi="Corbel"/>
+        </w:rPr>
+        <w:t>db</w:t>
+      </w:r>
+      <w:proofErr w:type="spellEnd"/>
+      <w:r>
+        <w:rPr>
+          <w:rFonts w:ascii="Corbel" w:hAnsi="Corbel"/>
+        </w:rPr>
+        <w:t xml:space="preserve"> relativa al proprio nodo della lista precedente</w:t>
+      </w:r>
+    </w:p>
+    <w:p>
+      <w:pPr>
+        <w:jc w:val="both"/>
+        <w:rPr>
+          <w:rFonts w:ascii="Corbel" w:hAnsi="Corbel"/>
+        </w:rPr>
+      </w:pPr>
+      <w:r>
+        <w:rPr>
+          <w:rFonts w:ascii="Corbel" w:hAnsi="Corbel"/>
+        </w:rPr>
+        <w:t xml:space="preserve">5. seleziono il </w:t>
+      </w:r>
+      <w:proofErr w:type="spellStart"/>
+      <w:r>
+        <w:rPr>
+          <w:rFonts w:ascii="Corbel" w:hAnsi="Corbel"/>
+        </w:rPr>
+        <w:t>db</w:t>
+      </w:r>
+      <w:proofErr w:type="spellEnd"/>
+      <w:r>
+        <w:rPr>
+          <w:rFonts w:ascii="Corbel" w:hAnsi="Corbel"/>
+        </w:rPr>
+        <w:t xml:space="preserve"> di partenza dell'analisi (se inizio da </w:t>
+      </w:r>
+      <w:proofErr w:type="spellStart"/>
+      <w:r>
+        <w:rPr>
+          <w:rFonts w:ascii="Corbel" w:hAnsi="Corbel"/>
+        </w:rPr>
+        <w:t>postgres</w:t>
+      </w:r>
+      <w:proofErr w:type="spellEnd"/>
+      <w:r>
+        <w:rPr>
+          <w:rFonts w:ascii="Corbel" w:hAnsi="Corbel"/>
+        </w:rPr>
+        <w:t xml:space="preserve"> </w:t>
+      </w:r>
+      <w:proofErr w:type="spellStart"/>
+      <w:r>
+        <w:rPr>
+          <w:rFonts w:ascii="Corbel" w:hAnsi="Corbel"/>
+        </w:rPr>
+        <w:t>avro</w:t>
+      </w:r>
+      <w:proofErr w:type="spellEnd"/>
+      <w:r>
+        <w:rPr>
+          <w:rFonts w:ascii="Corbel" w:hAnsi="Corbel"/>
+        </w:rPr>
+        <w:t xml:space="preserve"> dati di </w:t>
+      </w:r>
+      <w:proofErr w:type="spellStart"/>
+      <w:proofErr w:type="gramStart"/>
+      <w:r>
+        <w:rPr>
+          <w:rFonts w:ascii="Corbel" w:hAnsi="Corbel"/>
+        </w:rPr>
+        <w:t>mongo,dynamo</w:t>
+      </w:r>
+      <w:proofErr w:type="spellEnd"/>
+      <w:proofErr w:type="gramEnd"/>
+      <w:r>
+        <w:rPr>
+          <w:rFonts w:ascii="Corbel" w:hAnsi="Corbel"/>
+        </w:rPr>
+        <w:t xml:space="preserve"> e cassandra)</w:t>
+      </w:r>
+    </w:p>
+    <w:p>
+      <w:pPr>
+        <w:jc w:val="both"/>
+        <w:rPr>
+          <w:rFonts w:ascii="Corbel" w:hAnsi="Corbel"/>
+        </w:rPr>
+      </w:pPr>
+      <w:r>
+        <w:rPr>
+          <w:rFonts w:ascii="Corbel" w:hAnsi="Corbel"/>
+        </w:rPr>
+        <w:t xml:space="preserve">6. scorro i dati dei 3 </w:t>
+      </w:r>
+      <w:proofErr w:type="spellStart"/>
+      <w:r>
+        <w:rPr>
+          <w:rFonts w:ascii="Corbel" w:hAnsi="Corbel"/>
+        </w:rPr>
+        <w:t>db</w:t>
+      </w:r>
+      <w:proofErr w:type="spellEnd"/>
+      <w:r>
+        <w:rPr>
+          <w:rFonts w:ascii="Corbel" w:hAnsi="Corbel"/>
+        </w:rPr>
+        <w:t xml:space="preserve"> e creo i nodi relativi evitando duplicati</w:t>
+      </w:r>
+    </w:p>
+    <w:p>
+      <w:pPr>
+        <w:jc w:val="both"/>
+        <w:rPr>
+          <w:rFonts w:ascii="Corbel" w:hAnsi="Corbel"/>
+        </w:rPr>
+      </w:pPr>
+      <w:r>
+        <w:rPr>
+          <w:rFonts w:ascii="Corbel" w:hAnsi="Corbel"/>
+        </w:rPr>
+        <w:t>7. salvo tutti i nodi ed i dati per ricondurmi ai nodi</w:t>
+      </w:r>
+    </w:p>
+    <w:p>
+      <w:pPr>
+        <w:jc w:val="both"/>
+        <w:rPr>
+          <w:rFonts w:ascii="Corbel" w:hAnsi="Corbel"/>
+        </w:rPr>
+      </w:pPr>
+      <w:r>
+        <w:rPr>
+          <w:rFonts w:ascii="Corbel" w:hAnsi="Corbel"/>
+        </w:rPr>
+        <w:t xml:space="preserve">8. creo archi di connessione sui nodi </w:t>
+      </w:r>
+    </w:p>
+    <w:p>
+      <w:pPr>
+        <w:jc w:val="both"/>
+        <w:rPr>
+          <w:rFonts w:ascii="Corbel" w:hAnsi="Corbel"/>
+        </w:rPr>
+      </w:pPr>
+      <w:r>
+        <w:rPr>
+          <w:rFonts w:ascii="Corbel" w:hAnsi="Corbel"/>
+        </w:rPr>
+        <w:t>9. recupero il grafo generato in neo4j</w:t>
+      </w:r>
+    </w:p>
+    <w:p>
+      <w:pPr>
+        <w:jc w:val="both"/>
+        <w:rPr>
+          <w:rFonts w:ascii="Corbel" w:hAnsi="Corbel"/>
+          <w:b/>
+          <w:bCs/>
+          <w:u w:val="single"/>
+        </w:rPr>
+      </w:pPr>
+    </w:p>
+    <w:p>
+      <w:pPr>
+        <w:jc w:val="both"/>
+        <w:rPr>
+          <w:rFonts w:ascii="Corbel" w:hAnsi="Corbel"/>
+          <w:b/>
+          <w:bCs/>
+          <w:u w:val="single"/>
+        </w:rPr>
+      </w:pPr>
+    </w:p>
+    <w:p>
+      <w:pPr>
+        <w:jc w:val="both"/>
+        <w:rPr>
+          <w:rFonts w:ascii="Corbel" w:hAnsi="Corbel"/>
+          <w:b/>
+          <w:bCs/>
+          <w:u w:val="single"/>
+        </w:rPr>
+      </w:pPr>
     </w:p>
     <w:p>
       <w:pPr>
@@ -5579,6 +10296,232 @@
     </w:lvl>
   </w:abstractNum>
   <w:abstractNum w:abstractNumId="1" w15:restartNumberingAfterBreak="0">
+    <w:nsid w:val="19E0645A"/>
+    <w:multiLevelType w:val="multilevel"/>
+    <w:tmpl w:val="A928E5C6"/>
+    <w:lvl w:ilvl="0">
+      <w:start w:val="1"/>
+      <w:numFmt w:val="decimal"/>
+      <w:lvlText w:val="%1)"/>
+      <w:lvlJc w:val="left"/>
+      <w:pPr>
+        <w:tabs>
+          <w:tab w:val="num" w:pos="0"/>
+        </w:tabs>
+        <w:ind w:left="720" w:hanging="360"/>
+      </w:pPr>
+    </w:lvl>
+    <w:lvl w:ilvl="1">
+      <w:start w:val="1"/>
+      <w:numFmt w:val="lowerLetter"/>
+      <w:lvlText w:val="%2."/>
+      <w:lvlJc w:val="left"/>
+      <w:pPr>
+        <w:tabs>
+          <w:tab w:val="num" w:pos="0"/>
+        </w:tabs>
+        <w:ind w:left="1440" w:hanging="360"/>
+      </w:pPr>
+    </w:lvl>
+    <w:lvl w:ilvl="2">
+      <w:start w:val="1"/>
+      <w:numFmt w:val="lowerRoman"/>
+      <w:lvlText w:val="%3."/>
+      <w:lvlJc w:val="right"/>
+      <w:pPr>
+        <w:tabs>
+          <w:tab w:val="num" w:pos="0"/>
+        </w:tabs>
+        <w:ind w:left="2160" w:hanging="180"/>
+      </w:pPr>
+    </w:lvl>
+    <w:lvl w:ilvl="3">
+      <w:start w:val="1"/>
+      <w:numFmt w:val="decimal"/>
+      <w:lvlText w:val="%4."/>
+      <w:lvlJc w:val="left"/>
+      <w:pPr>
+        <w:tabs>
+          <w:tab w:val="num" w:pos="0"/>
+        </w:tabs>
+        <w:ind w:left="2880" w:hanging="360"/>
+      </w:pPr>
+    </w:lvl>
+    <w:lvl w:ilvl="4">
+      <w:start w:val="1"/>
+      <w:numFmt w:val="lowerLetter"/>
+      <w:lvlText w:val="%5."/>
+      <w:lvlJc w:val="left"/>
+      <w:pPr>
+        <w:tabs>
+          <w:tab w:val="num" w:pos="0"/>
+        </w:tabs>
+        <w:ind w:left="3600" w:hanging="360"/>
+      </w:pPr>
+    </w:lvl>
+    <w:lvl w:ilvl="5">
+      <w:start w:val="1"/>
+      <w:numFmt w:val="lowerRoman"/>
+      <w:lvlText w:val="%6."/>
+      <w:lvlJc w:val="right"/>
+      <w:pPr>
+        <w:tabs>
+          <w:tab w:val="num" w:pos="0"/>
+        </w:tabs>
+        <w:ind w:left="4320" w:hanging="180"/>
+      </w:pPr>
+    </w:lvl>
+    <w:lvl w:ilvl="6">
+      <w:start w:val="1"/>
+      <w:numFmt w:val="decimal"/>
+      <w:lvlText w:val="%7."/>
+      <w:lvlJc w:val="left"/>
+      <w:pPr>
+        <w:tabs>
+          <w:tab w:val="num" w:pos="0"/>
+        </w:tabs>
+        <w:ind w:left="5040" w:hanging="360"/>
+      </w:pPr>
+    </w:lvl>
+    <w:lvl w:ilvl="7">
+      <w:start w:val="1"/>
+      <w:numFmt w:val="lowerLetter"/>
+      <w:lvlText w:val="%8."/>
+      <w:lvlJc w:val="left"/>
+      <w:pPr>
+        <w:tabs>
+          <w:tab w:val="num" w:pos="0"/>
+        </w:tabs>
+        <w:ind w:left="5760" w:hanging="360"/>
+      </w:pPr>
+    </w:lvl>
+    <w:lvl w:ilvl="8">
+      <w:start w:val="1"/>
+      <w:numFmt w:val="lowerRoman"/>
+      <w:lvlText w:val="%9."/>
+      <w:lvlJc w:val="right"/>
+      <w:pPr>
+        <w:tabs>
+          <w:tab w:val="num" w:pos="0"/>
+        </w:tabs>
+        <w:ind w:left="6480" w:hanging="180"/>
+      </w:pPr>
+    </w:lvl>
+  </w:abstractNum>
+  <w:abstractNum w:abstractNumId="2" w15:restartNumberingAfterBreak="0">
+    <w:nsid w:val="1F2C0713"/>
+    <w:multiLevelType w:val="hybridMultilevel"/>
+    <w:tmpl w:val="323A2F6C"/>
+    <w:lvl w:ilvl="0" w:tplc="04100001">
+      <w:start w:val="1"/>
+      <w:numFmt w:val="bullet"/>
+      <w:lvlText w:val=""/>
+      <w:lvlJc w:val="left"/>
+      <w:pPr>
+        <w:ind w:left="720" w:hanging="360"/>
+      </w:pPr>
+      <w:rPr>
+        <w:rFonts w:ascii="Symbol" w:hAnsi="Symbol" w:hint="default"/>
+      </w:rPr>
+    </w:lvl>
+    <w:lvl w:ilvl="1" w:tplc="04100003" w:tentative="1">
+      <w:start w:val="1"/>
+      <w:numFmt w:val="bullet"/>
+      <w:lvlText w:val="o"/>
+      <w:lvlJc w:val="left"/>
+      <w:pPr>
+        <w:ind w:left="1440" w:hanging="360"/>
+      </w:pPr>
+      <w:rPr>
+        <w:rFonts w:ascii="Courier New" w:hAnsi="Courier New" w:cs="Courier New" w:hint="default"/>
+      </w:rPr>
+    </w:lvl>
+    <w:lvl w:ilvl="2" w:tplc="04100005" w:tentative="1">
+      <w:start w:val="1"/>
+      <w:numFmt w:val="bullet"/>
+      <w:lvlText w:val=""/>
+      <w:lvlJc w:val="left"/>
+      <w:pPr>
+        <w:ind w:left="2160" w:hanging="360"/>
+      </w:pPr>
+      <w:rPr>
+        <w:rFonts w:ascii="Wingdings" w:hAnsi="Wingdings" w:hint="default"/>
+      </w:rPr>
+    </w:lvl>
+    <w:lvl w:ilvl="3" w:tplc="04100001" w:tentative="1">
+      <w:start w:val="1"/>
+      <w:numFmt w:val="bullet"/>
+      <w:lvlText w:val=""/>
+      <w:lvlJc w:val="left"/>
+      <w:pPr>
+        <w:ind w:left="2880" w:hanging="360"/>
+      </w:pPr>
+      <w:rPr>
+        <w:rFonts w:ascii="Symbol" w:hAnsi="Symbol" w:hint="default"/>
+      </w:rPr>
+    </w:lvl>
+    <w:lvl w:ilvl="4" w:tplc="04100003" w:tentative="1">
+      <w:start w:val="1"/>
+      <w:numFmt w:val="bullet"/>
+      <w:lvlText w:val="o"/>
+      <w:lvlJc w:val="left"/>
+      <w:pPr>
+        <w:ind w:left="3600" w:hanging="360"/>
+      </w:pPr>
+      <w:rPr>
+        <w:rFonts w:ascii="Courier New" w:hAnsi="Courier New" w:cs="Courier New" w:hint="default"/>
+      </w:rPr>
+    </w:lvl>
+    <w:lvl w:ilvl="5" w:tplc="04100005" w:tentative="1">
+      <w:start w:val="1"/>
+      <w:numFmt w:val="bullet"/>
+      <w:lvlText w:val=""/>
+      <w:lvlJc w:val="left"/>
+      <w:pPr>
+        <w:ind w:left="4320" w:hanging="360"/>
+      </w:pPr>
+      <w:rPr>
+        <w:rFonts w:ascii="Wingdings" w:hAnsi="Wingdings" w:hint="default"/>
+      </w:rPr>
+    </w:lvl>
+    <w:lvl w:ilvl="6" w:tplc="04100001" w:tentative="1">
+      <w:start w:val="1"/>
+      <w:numFmt w:val="bullet"/>
+      <w:lvlText w:val=""/>
+      <w:lvlJc w:val="left"/>
+      <w:pPr>
+        <w:ind w:left="5040" w:hanging="360"/>
+      </w:pPr>
+      <w:rPr>
+        <w:rFonts w:ascii="Symbol" w:hAnsi="Symbol" w:hint="default"/>
+      </w:rPr>
+    </w:lvl>
+    <w:lvl w:ilvl="7" w:tplc="04100003" w:tentative="1">
+      <w:start w:val="1"/>
+      <w:numFmt w:val="bullet"/>
+      <w:lvlText w:val="o"/>
+      <w:lvlJc w:val="left"/>
+      <w:pPr>
+        <w:ind w:left="5760" w:hanging="360"/>
+      </w:pPr>
+      <w:rPr>
+        <w:rFonts w:ascii="Courier New" w:hAnsi="Courier New" w:cs="Courier New" w:hint="default"/>
+      </w:rPr>
+    </w:lvl>
+    <w:lvl w:ilvl="8" w:tplc="04100005" w:tentative="1">
+      <w:start w:val="1"/>
+      <w:numFmt w:val="bullet"/>
+      <w:lvlText w:val=""/>
+      <w:lvlJc w:val="left"/>
+      <w:pPr>
+        <w:ind w:left="6480" w:hanging="360"/>
+      </w:pPr>
+      <w:rPr>
+        <w:rFonts w:ascii="Wingdings" w:hAnsi="Wingdings" w:hint="default"/>
+      </w:rPr>
+    </w:lvl>
+  </w:abstractNum>
+  <w:abstractNum w:abstractNumId="3" w15:restartNumberingAfterBreak="0">
     <w:nsid w:val="29BD70EB"/>
     <w:multiLevelType w:val="multilevel"/>
     <w:tmpl w:val="829AB6D6"/>
@@ -5691,7 +10634,7 @@
       </w:pPr>
     </w:lvl>
   </w:abstractNum>
-  <w:abstractNum w:abstractNumId="2" w15:restartNumberingAfterBreak="0">
+  <w:abstractNum w:abstractNumId="4" w15:restartNumberingAfterBreak="0">
     <w:nsid w:val="31066B1A"/>
     <w:multiLevelType w:val="multilevel"/>
     <w:tmpl w:val="180AA970"/>
@@ -5813,7 +10756,7 @@
       </w:pPr>
     </w:lvl>
   </w:abstractNum>
-  <w:abstractNum w:abstractNumId="3" w15:restartNumberingAfterBreak="0">
+  <w:abstractNum w:abstractNumId="5" w15:restartNumberingAfterBreak="0">
     <w:nsid w:val="5EDE3120"/>
     <w:multiLevelType w:val="multilevel"/>
     <w:tmpl w:val="A928E5C6"/>
@@ -5926,7 +10869,7 @@
       </w:pPr>
     </w:lvl>
   </w:abstractNum>
-  <w:abstractNum w:abstractNumId="4" w15:restartNumberingAfterBreak="0">
+  <w:abstractNum w:abstractNumId="6" w15:restartNumberingAfterBreak="0">
     <w:nsid w:val="5FAF1878"/>
     <w:multiLevelType w:val="multilevel"/>
     <w:tmpl w:val="F372EAEC"/>
@@ -6066,7 +11009,7 @@
       </w:rPr>
     </w:lvl>
   </w:abstractNum>
-  <w:abstractNum w:abstractNumId="5" w15:restartNumberingAfterBreak="0">
+  <w:abstractNum w:abstractNumId="7" w15:restartNumberingAfterBreak="0">
     <w:nsid w:val="60CA6E12"/>
     <w:multiLevelType w:val="multilevel"/>
     <w:tmpl w:val="D1867BD6"/>
@@ -6180,22 +11123,28 @@
     </w:lvl>
   </w:abstractNum>
   <w:num w:numId="1" w16cid:durableId="1678921029">
-    <w:abstractNumId w:val="3"/>
+    <w:abstractNumId w:val="5"/>
   </w:num>
   <w:num w:numId="2" w16cid:durableId="2065984624">
-    <w:abstractNumId w:val="5"/>
+    <w:abstractNumId w:val="7"/>
   </w:num>
   <w:num w:numId="3" w16cid:durableId="19018604">
-    <w:abstractNumId w:val="4"/>
+    <w:abstractNumId w:val="6"/>
   </w:num>
   <w:num w:numId="4" w16cid:durableId="254748854">
     <w:abstractNumId w:val="0"/>
   </w:num>
   <w:num w:numId="5" w16cid:durableId="1947958698">
-    <w:abstractNumId w:val="1"/>
+    <w:abstractNumId w:val="3"/>
   </w:num>
   <w:num w:numId="6" w16cid:durableId="272518928">
+    <w:abstractNumId w:val="4"/>
+  </w:num>
+  <w:num w:numId="7" w16cid:durableId="1581521568">
     <w:abstractNumId w:val="2"/>
+  </w:num>
+  <w:num w:numId="8" w16cid:durableId="1546025098">
+    <w:abstractNumId w:val="1"/>
   </w:num>
 </w:numbering>
 </file>

--- a/Relazione_Secondo_Prog_Big.docx
+++ b/Relazione_Secondo_Prog_Big.docx
@@ -366,37 +366,7 @@
         <w:rPr>
           <w:rFonts w:ascii="Corbel" w:hAnsi="Corbel"/>
         </w:rPr>
-        <w:t>A</w:t>
-      </w:r>
-      <w:r>
-        <w:rPr>
-          <w:rFonts w:ascii="Corbel" w:hAnsi="Corbel"/>
-        </w:rPr>
-        <w:t>nalisi</w:t>
-      </w:r>
-      <w:r>
-        <w:rPr>
-          <w:rFonts w:ascii="Corbel" w:hAnsi="Corbel"/>
-        </w:rPr>
-        <w:t xml:space="preserve">: all’interno di database differenti sono stati salvati </w:t>
-      </w:r>
-      <w:r>
-        <w:rPr>
-          <w:rFonts w:ascii="Corbel" w:hAnsi="Corbel"/>
-        </w:rPr>
-        <w:t>alcuni</w:t>
-      </w:r>
-      <w:r>
-        <w:rPr>
-          <w:rFonts w:ascii="Corbel" w:hAnsi="Corbel"/>
-        </w:rPr>
-        <w:t xml:space="preserve"> dati ridondanti, </w:t>
-      </w:r>
-      <w:r>
-        <w:rPr>
-          <w:rFonts w:ascii="Corbel" w:hAnsi="Corbel"/>
-        </w:rPr>
-        <w:t>per essere</w:t>
+        <w:t>Analisi: all’interno di database differenti sono stati salvati alcuni dati ridondanti, per essere</w:t>
       </w:r>
       <w:r>
         <w:rPr>
@@ -410,14 +380,7 @@
           <w:rFonts w:ascii="Corbel" w:hAnsi="Corbel"/>
           <w:color w:val="000000"/>
         </w:rPr>
-        <w:t xml:space="preserve">utilizzati per </w:t>
-      </w:r>
-      <w:r>
-        <w:rPr>
-          <w:rFonts w:ascii="Corbel" w:hAnsi="Corbel"/>
-          <w:color w:val="000000"/>
-        </w:rPr>
-        <w:t>eseguire dell’analisi.</w:t>
+        <w:t>utilizzati per eseguire dell’analisi.</w:t>
       </w:r>
     </w:p>
     <w:p>
@@ -434,56 +397,7 @@
           <w:rFonts w:ascii="Corbel" w:hAnsi="Corbel"/>
           <w:color w:val="000000"/>
         </w:rPr>
-        <w:t xml:space="preserve">Postgres è stato utilizzato come database </w:t>
-      </w:r>
-      <w:r>
-        <w:rPr>
-          <w:rFonts w:ascii="Corbel" w:hAnsi="Corbel"/>
-          <w:color w:val="000000"/>
-        </w:rPr>
-        <w:t>di riferimento,</w:t>
-      </w:r>
-      <w:r>
-        <w:rPr>
-          <w:rFonts w:ascii="Corbel" w:hAnsi="Corbel"/>
-          <w:color w:val="000000"/>
-        </w:rPr>
-        <w:t xml:space="preserve"> in quanto possiede il dataset principale, </w:t>
-      </w:r>
-      <w:r>
-        <w:rPr>
-          <w:rFonts w:ascii="Corbel" w:hAnsi="Corbel"/>
-          <w:color w:val="000000"/>
-        </w:rPr>
-        <w:t xml:space="preserve">ovvero parte dei dati dei voli, </w:t>
-      </w:r>
-      <w:r>
-        <w:rPr>
-          <w:rFonts w:ascii="Corbel" w:hAnsi="Corbel"/>
-          <w:color w:val="000000"/>
-        </w:rPr>
-        <w:t xml:space="preserve">ed è stato utilizzato per varie interrogazioni di appoggio, per far </w:t>
-      </w:r>
-      <w:r>
-        <w:rPr>
-          <w:rFonts w:ascii="Corbel" w:hAnsi="Corbel"/>
-          <w:color w:val="000000"/>
-        </w:rPr>
-        <w:t xml:space="preserve">si che </w:t>
-      </w:r>
-      <w:r>
-        <w:rPr>
-          <w:rFonts w:ascii="Corbel" w:hAnsi="Corbel"/>
-          <w:color w:val="000000"/>
-        </w:rPr>
-        <w:t xml:space="preserve"> gli altri database come Mongo e Dynamo, che dovevano scambiarsi informazioni senza avere dati comuni, di interagire tra di loro senza intermediari. </w:t>
-      </w:r>
-      <w:r>
-        <w:rPr>
-          <w:rFonts w:ascii="Corbel" w:hAnsi="Corbel"/>
-          <w:color w:val="000000"/>
-        </w:rPr>
-        <w:t>Come Postgres anche Cassandra ha avuto lo stesso ruolo.</w:t>
+        <w:t>Postgres è stato utilizzato come database di riferimento, in quanto possiede il dataset principale, ovvero parte dei dati dei voli, ed è stato utilizzato per varie interrogazioni di appoggio, per far si che  gli altri database come Mongo e Dynamo, che dovevano scambiarsi informazioni senza avere dati comuni, di interagire tra di loro senza intermediari. Come Postgres anche Cassandra ha avuto lo stesso ruolo.</w:t>
       </w:r>
     </w:p>
     <w:p>
@@ -502,19 +416,7 @@
         <w:rPr>
           <w:rFonts w:ascii="Corbel" w:hAnsi="Corbel"/>
         </w:rPr>
-        <w:t xml:space="preserve">Scalabilità: Questa applicazione richiede una grande scalabilità, quindi le diverse tecnologie di database sono state utilizzate anche al fine di gestire carichi di lavoro diversi. Il database relazionale è stato utilizzato anche per l’intermediazione tra i vari database NoSQL distribuiti per la memorizzazione e la ricerca dei dati ad alta velocità. </w:t>
-      </w:r>
-      <w:r>
-        <w:rPr>
-          <w:rFonts w:ascii="Corbel" w:hAnsi="Corbel"/>
-        </w:rPr>
-        <w:t>N</w:t>
-      </w:r>
-      <w:r>
-        <w:rPr>
-          <w:rFonts w:ascii="Corbel" w:hAnsi="Corbel"/>
-        </w:rPr>
-        <w:t>el caso di Neo4j, l’utilizzazione della teoria dei grafi come visualizzazione in modo compatto e istantaneo dei risultati delle query.</w:t>
+        <w:t>Scalabilità: Questa applicazione richiede una grande scalabilità, quindi le diverse tecnologie di database sono state utilizzate anche al fine di gestire carichi di lavoro diversi. Il database relazionale è stato utilizzato anche per l’intermediazione tra i vari database NoSQL distribuiti per la memorizzazione e la ricerca dei dati ad alta velocità. Nel caso di Neo4j, l’utilizzazione della teoria dei grafi come visualizzazione in modo compatto e istantaneo dei risultati delle query.</w:t>
       </w:r>
     </w:p>
     <w:p>
@@ -600,19 +502,7 @@
         <w:rPr>
           <w:rFonts w:ascii="Corbel" w:hAnsi="Corbel"/>
         </w:rPr>
-        <w:t xml:space="preserve"> </w:t>
-      </w:r>
-      <w:r>
-        <w:rPr>
-          <w:rFonts w:ascii="Corbel" w:hAnsi="Corbel"/>
-        </w:rPr>
-        <w:t>ennuple</w:t>
-      </w:r>
-      <w:r>
-        <w:rPr>
-          <w:rFonts w:ascii="Corbel" w:hAnsi="Corbel"/>
-        </w:rPr>
-        <w:t xml:space="preserve"> e i 31 seguenti campi: (anno, mese, giorno, giorno_settimana, compagnia, volo_id, aeromobile, origine, destinazione, partenza_prevista, partenza, decollo, distanza, atterraggio, arrivo_previsto, arrivo, ritardo_partenza, transito_pista_decollo, durata_prevista, durata, tempo_volo, distanza, transito_pista_atterraggio, ritardo_arrivo, deviazione, cancellato, motivo_cancellazione, ritardo_malfunzionamento, ritardo_sicurezza, ritardo_compagnia, ritardo_aereo, ritardo_maltempo)</w:t>
+        <w:t xml:space="preserve"> ennuple e i 31 seguenti campi: (anno, mese, giorno, giorno_settimana, compagnia, volo_id, aeromobile, origine, destinazione, partenza_prevista, partenza, decollo, distanza, atterraggio, arrivo_previsto, arrivo, ritardo_partenza, transito_pista_decollo, durata_prevista, durata, tempo_volo, distanza, transito_pista_atterraggio, ritardo_arrivo, deviazione, cancellato, motivo_cancellazione, ritardo_malfunzionamento, ritardo_sicurezza, ritardo_compagnia, ritardo_aereo, ritardo_maltempo)</w:t>
       </w:r>
     </w:p>
     <w:p>
@@ -624,7 +514,9 @@
         </w:rPr>
       </w:pPr>
       <w:r>
-        <w:rPr/>
+        <w:rPr>
+          <w:rFonts w:ascii="Corbel" w:hAnsi="Corbel"/>
+        </w:rPr>
       </w:r>
     </w:p>
     <w:p>
@@ -636,7 +528,9 @@
         </w:rPr>
       </w:pPr>
       <w:r>
-        <w:rPr/>
+        <w:rPr>
+          <w:rFonts w:ascii="Corbel" w:hAnsi="Corbel"/>
+        </w:rPr>
         <w:drawing>
           <wp:anchor behindDoc="0" distT="0" distB="0" distL="0" distR="0" simplePos="0" locked="0" layoutInCell="0" allowOverlap="1" relativeHeight="3">
             <wp:simplePos x="0" y="0"/>
@@ -693,7 +587,9 @@
         </w:rPr>
       </w:pPr>
       <w:r>
-        <w:rPr/>
+        <w:rPr>
+          <w:rFonts w:ascii="Corbel" w:hAnsi="Corbel"/>
+        </w:rPr>
       </w:r>
     </w:p>
     <w:p>
@@ -724,7 +620,9 @@
         </w:rPr>
       </w:pPr>
       <w:r>
-        <w:rPr/>
+        <w:rPr>
+          <w:rFonts w:ascii="Corbel" w:hAnsi="Corbel"/>
+        </w:rPr>
       </w:r>
     </w:p>
     <w:p>
@@ -736,7 +634,9 @@
         </w:rPr>
       </w:pPr>
       <w:r>
-        <w:rPr/>
+        <w:rPr>
+          <w:rFonts w:ascii="Corbel" w:hAnsi="Corbel"/>
+        </w:rPr>
         <w:drawing>
           <wp:anchor behindDoc="0" distT="0" distB="0" distL="0" distR="0" simplePos="0" locked="0" layoutInCell="0" allowOverlap="1" relativeHeight="4">
             <wp:simplePos x="0" y="0"/>
@@ -793,7 +693,9 @@
         </w:rPr>
       </w:pPr>
       <w:r>
-        <w:rPr/>
+        <w:rPr>
+          <w:rFonts w:ascii="Corbel" w:hAnsi="Corbel"/>
+        </w:rPr>
       </w:r>
     </w:p>
     <w:p>
@@ -824,7 +726,9 @@
         </w:rPr>
       </w:pPr>
       <w:r>
-        <w:rPr/>
+        <w:rPr>
+          <w:rFonts w:ascii="Corbel" w:hAnsi="Corbel"/>
+        </w:rPr>
       </w:r>
     </w:p>
     <w:p>
@@ -836,7 +740,9 @@
         </w:rPr>
       </w:pPr>
       <w:r>
-        <w:rPr/>
+        <w:rPr>
+          <w:rFonts w:ascii="Corbel" w:hAnsi="Corbel"/>
+        </w:rPr>
         <w:drawing>
           <wp:anchor behindDoc="0" distT="0" distB="0" distL="0" distR="0" simplePos="0" locked="0" layoutInCell="0" allowOverlap="1" relativeHeight="5">
             <wp:simplePos x="0" y="0"/>
@@ -1088,57 +994,7 @@
           <w:rFonts w:ascii="Corbel" w:hAnsi="Corbel"/>
           <w:lang w:eastAsia="it-IT"/>
         </w:rPr>
-        <w:t>È composto da più servizi che forniscono funzionalità specifiche.</w:t>
-      </w:r>
-    </w:p>
-    <w:p>
-      <w:pPr>
-        <w:pStyle w:val="Normal"/>
-        <w:rPr>
-          <w:rFonts w:ascii="Corbel" w:hAnsi="Corbel"/>
-          <w:color w:val="C9211E"/>
-        </w:rPr>
-      </w:pPr>
-      <w:r>
-        <w:rPr>
-          <w:rFonts w:ascii="Corbel" w:hAnsi="Corbel"/>
-          <w:b/>
-          <w:color w:val="C9211E"/>
-          <w14:textOutline w14:w="0" w14:cap="flat" w14:cmpd="sng" w14:algn="ctr">
-            <w14:noFill/>
-            <w14:prstDash w14:val="solid"/>
-            <w14:round/>
-          </w14:textOutline>
-          <w14:props3d w14:extrusionH="57150" w14:contourW="0" w14:prstMaterial="softEdge">
-            <w14:bevelT w14:w="25400" w14:h="38100" w14:prst="circle"/>
-          </w14:props3d>
-        </w:rPr>
-        <w:t>Servizi:</w:t>
-      </w:r>
-      <w:r>
-        <w:rPr>
-          <w:rFonts w:ascii="Corbel" w:hAnsi="Corbel"/>
-          <w:b/>
-          <w:color w:val="C9211E"/>
-          <w:lang w:eastAsia="it-IT"/>
-          <w14:textOutline w14:w="0" w14:cap="flat" w14:cmpd="sng" w14:algn="ctr">
-            <w14:noFill/>
-            <w14:prstDash w14:val="solid"/>
-            <w14:round/>
-          </w14:textOutline>
-          <w14:props3d w14:extrusionH="57150" w14:contourW="0" w14:prstMaterial="softEdge">
-            <w14:bevelT w14:w="25400" w14:h="38100" w14:prst="circle"/>
-          </w14:props3d>
-        </w:rPr>
-        <w:t xml:space="preserve"> </w:t>
-      </w:r>
-      <w:r>
-        <w:rPr>
-          <w:rFonts w:ascii="Corbel" w:hAnsi="Corbel"/>
-          <w:color w:val="C9211E"/>
-          <w:lang w:eastAsia="it-IT"/>
-        </w:rPr>
-        <w:t>I servizi sono componenti software autonomi che costituiscono il backend. Ogni servizio esegue una funzione specifica dell'applicazione e comunica con gli altri tramite API. In questa architettura, ci sono servizi che gestiscono l'interazione con ciascun database: MongoDB, PostgreSQL, DynamoDB, Cassandra e Neo4j.</w:t>
+        <w:t>È composto da più servizi che forniscono funzionalità specifiche. Nel nostro caso abbiamo una sola replica di ogni servizio.</w:t>
       </w:r>
     </w:p>
     <w:p>
@@ -1485,7 +1341,7 @@
           <w:rFonts w:ascii="Corbel" w:hAnsi="Corbel"/>
           <w:lang w:eastAsia="it-IT"/>
         </w:rPr>
-        <w:t>L'interazione tra questi componenti avviene attraverso API e comunicazioni tramite HTTP. Il backend gestisce le richieste del frontend, interagisce con i database per l'accesso ai dati e fornisce i risultati a Neo4j per la visualizzazione dei dati basati su grafi.</w:t>
+        <w:t>L'interazione tra questi componenti avviene attraverso API e comunicazioni basate sul protocollo HTTP. Il backend gestisce le richieste del frontend, interagisce con i database per l'accesso ai dati e fornisce i risultati a Neo4j per la visualizzazione dei dati basati su grafi.</w:t>
       </w:r>
     </w:p>
     <w:p>
@@ -1501,29 +1357,12 @@
           <w:rFonts w:ascii="Corbel" w:hAnsi="Corbel"/>
           <w:lang w:eastAsia="it-IT"/>
         </w:rPr>
-        <w:t>L'uso di servizi e containerizzazione (Docker) consente di scalare e gestire facilmente i componenti dell'applicazione in base alle esigenze di carico e alle esigenze di sviluppo. Inoltre, Neo4j svolge un ruolo cruciale nella visualizzazione dei dati complessi in modo intuitivo attraverso rappresentazioni grafiche, consentendo una migliore comprensione delle relazioni tra i dati.</w:t>
-      </w:r>
-    </w:p>
-    <w:p>
-      <w:pPr>
-        <w:pStyle w:val="Normal"/>
-        <w:rPr>
-          <w:rFonts w:ascii="Corbel" w:hAnsi="Corbel"/>
-          <w:lang w:eastAsia="it-IT"/>
-        </w:rPr>
-      </w:pPr>
-      <w:r>
-        <w:rPr>
-          <w:rFonts w:ascii="Corbel" w:hAnsi="Corbel"/>
-          <w:lang w:eastAsia="it-IT"/>
-        </w:rPr>
-        <w:t xml:space="preserve">L'intera architettura è progettata per fornire un'applicazione scalabile, resiliente e ad alte prestazioni. </w:t>
-      </w:r>
-    </w:p>
-    <w:p>
-      <w:pPr>
-        <w:pStyle w:val="Normal"/>
-        <w:jc w:val="both"/>
+        <w:t>L'uso di servizi e containerizzazione (Docker) consente di scalare e gestire facilmente i componenti dell'applicazione in base alle esigenze di carico e alle esigenze di sviluppo. Inoltre, Neo4j svolge un ruolo cruciale nella visualizzazione dei dati complessi in modo intuitivo attraverso rappresentazioni grafiche, consentendo una migliore comprensione delle relazioni tra i dati, sia a livello quantitativo mediante nodi ed archi e sia mediante le forme dei grafi.</w:t>
+      </w:r>
+    </w:p>
+    <w:p>
+      <w:pPr>
+        <w:pStyle w:val="Normal"/>
         <w:rPr>
           <w:rFonts w:ascii="Corbel" w:hAnsi="Corbel"/>
           <w:b/>
@@ -1540,10 +1379,14 @@
           <w:u w:val="single"/>
         </w:rPr>
       </w:r>
-    </w:p>
-    <w:p>
-      <w:pPr>
-        <w:pStyle w:val="Normal"/>
+      <w:r>
+        <w:br w:type="page"/>
+      </w:r>
+    </w:p>
+    <w:p>
+      <w:pPr>
+        <w:pStyle w:val="Normal"/>
+        <w:jc w:val="both"/>
         <w:rPr>
           <w:rFonts w:ascii="Corbel" w:hAnsi="Corbel"/>
           <w:b/>
@@ -1559,30 +1402,6 @@
           <w:bCs/>
           <w:u w:val="single"/>
         </w:rPr>
-      </w:r>
-      <w:r>
-        <w:br w:type="page"/>
-      </w:r>
-    </w:p>
-    <w:p>
-      <w:pPr>
-        <w:pStyle w:val="Normal"/>
-        <w:jc w:val="both"/>
-        <w:rPr>
-          <w:rFonts w:ascii="Corbel" w:hAnsi="Corbel"/>
-          <w:b/>
-          <w:b/>
-          <w:bCs/>
-          <w:u w:val="single"/>
-        </w:rPr>
-      </w:pPr>
-      <w:r>
-        <w:rPr>
-          <w:rFonts w:ascii="Corbel" w:hAnsi="Corbel"/>
-          <w:b/>
-          <w:bCs/>
-          <w:u w:val="single"/>
-        </w:rPr>
         <w:t>LE NOSTRE TECNOLOGIE</w:t>
       </w:r>
     </w:p>
@@ -1613,7 +1432,7 @@
         <w:rPr>
           <w:rFonts w:ascii="Corbel" w:hAnsi="Corbel"/>
         </w:rPr>
-        <w:t>Neo4j è stato utilizzato per la visualizzazione dei risultati delle query.</w:t>
+        <w:t>Neo4j è stato utilizzato per la visualizzazione e memorizzazione dei risultati delle query, ovvero dell’analisi.</w:t>
       </w:r>
     </w:p>
     <w:p>
@@ -1691,9 +1510,9 @@
       <w:r>
         <w:rPr>
           <w:rFonts w:ascii="Corbel" w:hAnsi="Corbel"/>
-          <w:color w:val="FF0000"/>
-        </w:rPr>
-        <w:t>senza esplicitare alcuna chiave primaria, in quanto il codice del volo (volo_id) non è univoco come parametro in sé per sé.</w:t>
+          <w:color w:val="000000"/>
+        </w:rPr>
+        <w:t>senza esplicitare alcuna chiave primaria, in quanto il codice del volo (volo_id) non è univoco come parametro. Il nostro obiettivo non era di strutturare dati ma elaborarli per riuscire a manipolarli.</w:t>
       </w:r>
     </w:p>
     <w:p>
@@ -1793,21 +1612,21 @@
         <w:rPr>
           <w:rFonts w:ascii="Corbel" w:hAnsi="Corbel"/>
         </w:rPr>
-        <w:t>Ci è stato utile lavorare con Cassandra in quanto fino ad ora avevamo interagito solo con Postgres con il semplice database relazionale, mentre in Cassandra vi è una struttura diversa.</w:t>
-      </w:r>
-    </w:p>
-    <w:p>
-      <w:pPr>
-        <w:pStyle w:val="Normal"/>
-        <w:rPr>
-          <w:rFonts w:ascii="Corbel" w:hAnsi="Corbel"/>
-        </w:rPr>
-      </w:pPr>
-      <w:r>
-        <w:rPr>
-          <w:rFonts w:ascii="Corbel" w:hAnsi="Corbel"/>
-        </w:rPr>
-        <w:t>Le tabelle sono distribuite orizzontalmente su nodi. Ogni riga in una tabella ha una chiave primaria unica che identifica in modo univoco quella riga. Le chiavi sono fondamentali in Cassandra e vengono utilizzate per accedere ai dati e la chiave primaria identifica univocamente una riga in una tabella. Noi abbiamo utilizzato una chiave costituita da più colonne, quindi una chiave primaria composta.</w:t>
+        <w:t>Ci è stato utile lavorare con Cassandra in quanto fino ad ora avevamo interagito solo con Postgres, il semplice database relazionale, mentre in Cassandra vi ha una struttura diversa.</w:t>
+      </w:r>
+    </w:p>
+    <w:p>
+      <w:pPr>
+        <w:pStyle w:val="Normal"/>
+        <w:rPr>
+          <w:rFonts w:ascii="Corbel" w:hAnsi="Corbel"/>
+        </w:rPr>
+      </w:pPr>
+      <w:r>
+        <w:rPr>
+          <w:rFonts w:ascii="Corbel" w:hAnsi="Corbel"/>
+        </w:rPr>
+        <w:t>Ogni riga in una tabella ha una chiave primaria unica che identifica in modo univoco quella riga. Le chiavi sono fondamentali in Cassandra e vengono utilizzate per accedere ai dati e la chiave primaria identifica univocamente una riga in una tabella. Noi abbiamo utilizzato una chiave costituita da più colonne, quindi una chiave primaria composta.</w:t>
       </w:r>
     </w:p>
     <w:p>
@@ -1835,7 +1654,7 @@
         <w:rPr>
           <w:rFonts w:ascii="Corbel" w:hAnsi="Corbel"/>
         </w:rPr>
-        <w:t>Le righe in una tabella sono suddivise in partizioni basate sulla chiave primaria. Ogni partizione risiede su un nodo e può essere distribuita su molti nodi.</w:t>
+        <w:t xml:space="preserve">Le righe in una tabella sono suddivise in partizioni basate sulla chiave primaria. Ogni partizione risiede su un nodo e può essere distribuita su molti nodi. Nel nostro caso abbiamo un cluster costituito da un solo nodo, per ragioni di risorse. </w:t>
       </w:r>
     </w:p>
     <w:p>
@@ -1935,7 +1754,7 @@
         <w:rPr>
           <w:rFonts w:ascii="Corbel" w:hAnsi="Corbel"/>
         </w:rPr>
-        <w:t>Abbiamo poi memorizzato i dati semi-strutturati come JSON dopo ogni query e passato poi il file json al frontend.</w:t>
+        <w:t>Abbiamo poi memorizzato in locale i dati semi-strutturati come JSON dopo ogni query e passato poi il file json al frontend contenente tutti i risultati.</w:t>
       </w:r>
     </w:p>
     <w:p>
@@ -2321,30 +2140,37 @@
         <w:rPr>
           <w:rFonts w:ascii="Corbel" w:hAnsi="Corbel"/>
         </w:rPr>
-        <w:t>Abbiamo utilizzato Docker Compose perché è uno strumento che semplifica la definizione e la gestione di applicazioni multi-container. Permette di descrivere un'applicazione composta da più servizi (ognuno in un proprio container) all'interno di un file YAML (“docker-compose.yml”), dove abbiamo specificato le dipendenze tra di essi, le variabili d'ambiente, le porte esposte e altro ancora. Lo abbiamo usato soprattutto per comodità in quanto ci consente di avviare e arrestare l'intera applicazione con un solo comando. (Con un solo comando abbiamo utilizzato anche il `docker build` per generare un'immagine Docker basata sulle istruzioni nel dockerfile)</w:t>
-      </w:r>
-    </w:p>
-    <w:p>
-      <w:pPr>
-        <w:pStyle w:val="Normal"/>
-        <w:jc w:val="both"/>
-        <w:rPr>
-          <w:rFonts w:ascii="Corbel" w:hAnsi="Corbel"/>
-          <w:b/>
-          <w:b/>
-          <w:bCs/>
-          <w:color w:val="2F5496" w:themeColor="accent1" w:themeShade="bf"/>
-        </w:rPr>
-      </w:pPr>
-      <w:r>
-        <w:rPr>
-          <w:rFonts w:ascii="Corbel" w:hAnsi="Corbel"/>
-          <w:b/>
-          <w:bCs/>
-          <w:color w:val="2F5496" w:themeColor="accent1" w:themeShade="bf"/>
-          <w:highlight w:val="yellow"/>
-        </w:rPr>
-        <w:t>##############comando</w:t>
+        <w:t xml:space="preserve">Abbiamo utilizzato Docker Compose perché è uno strumento che semplifica la definizione e la gestione di applicazioni multi-container. Permette di descrivere un'applicazione composta da più servizi (ognuno in un proprio container) all'interno di un file YAML (“docker-compose.yml”), dove abbiamo specificato le dipendenze tra di essi, le variabili d'ambiente, le porte esposte e altro ancora. Lo abbiamo usato soprattutto per comodità in quanto ci consente di avviare e arrestare l'intera applicazione con un solo comando. (Con un solo comando abbiamo utilizzato anche il `docker build` per generare un'immagine Docker basata sulle istruzioni nel dockerfile) </w:t>
+      </w:r>
+    </w:p>
+    <w:p>
+      <w:pPr>
+        <w:pStyle w:val="Normal"/>
+        <w:jc w:val="both"/>
+        <w:rPr>
+          <w:rFonts w:ascii="Corbel" w:hAnsi="Corbel"/>
+        </w:rPr>
+      </w:pPr>
+      <w:r>
+        <w:rPr>
+          <w:rFonts w:ascii="Corbel" w:hAnsi="Corbel"/>
+        </w:rPr>
+        <w:t>E</w:t>
+      </w:r>
+      <w:r>
+        <w:rPr>
+          <w:rFonts w:ascii="Corbel" w:hAnsi="Corbel"/>
+        </w:rPr>
+        <w:t xml:space="preserve">s: </w:t>
+      </w:r>
+      <w:r>
+        <w:rPr>
+          <w:rFonts w:ascii="Corbel" w:hAnsi="Corbel"/>
+          <w:i/>
+          <w:iCs/>
+          <w:u w:val="none"/>
+        </w:rPr>
+        <w:t>docker container stop webappdb &amp;&amp; docker container rm webappdb &amp;&amp; docker image rm webappdb &amp;&amp; docker build -t webappdb . &amp;&amp; docker-compose up -d</w:t>
       </w:r>
     </w:p>
     <w:p>
@@ -2398,7 +2224,43 @@
         <w:rPr>
           <w:rFonts w:ascii="Corbel" w:hAnsi="Corbel"/>
         </w:rPr>
-        <w:t xml:space="preserve">Il Dockerfile è un file di testo che contiene una serie di istruzioni per la creazione di un'immagine Docker personalizzata. Le istruzioni nel Dockerfile specificano come configurare l'immagine, quali pacchetti installare, quali file copiare all'interno dell'immagine e come eseguire comandi durante la creazione dell'immagine. </w:t>
+        <w:t xml:space="preserve">Il Dockerfile è un file di testo che contiene una serie di istruzioni per la creazione di un'immagine Docker personalizzata. Le istruzioni nel Dockerfile specificano come configurare l'immagine, quali pacchetti installare, quali file copiare all'interno dell'immagine e </w:t>
+      </w:r>
+      <w:r>
+        <w:rPr>
+          <w:rFonts w:ascii="Corbel" w:hAnsi="Corbel"/>
+        </w:rPr>
+        <w:t>quali</w:t>
+      </w:r>
+      <w:r>
+        <w:rPr>
+          <w:rFonts w:ascii="Corbel" w:hAnsi="Corbel"/>
+        </w:rPr>
+        <w:t xml:space="preserve"> comandi </w:t>
+      </w:r>
+      <w:r>
+        <w:rPr>
+          <w:rFonts w:ascii="Corbel" w:hAnsi="Corbel"/>
+        </w:rPr>
+        <w:t>deve</w:t>
+      </w:r>
+      <w:r>
+        <w:rPr>
+          <w:rFonts w:ascii="Corbel" w:hAnsi="Corbel"/>
+        </w:rPr>
+        <w:t xml:space="preserve"> </w:t>
+      </w:r>
+      <w:r>
+        <w:rPr>
+          <w:rFonts w:ascii="Corbel" w:hAnsi="Corbel"/>
+        </w:rPr>
+        <w:t>eseguire</w:t>
+      </w:r>
+      <w:r>
+        <w:rPr>
+          <w:rFonts w:ascii="Corbel" w:hAnsi="Corbel"/>
+        </w:rPr>
+        <w:t xml:space="preserve"> dell'immagine. </w:t>
       </w:r>
     </w:p>
     <w:p>
@@ -5356,43 +5218,7 @@
         <w:rPr>
           <w:rFonts w:ascii="Corbel" w:hAnsi="Corbel"/>
         </w:rPr>
-        <w:t>I risultati delle query vengono sempre restituiti dai metodi in formato JSON, in quanto l’utilizzo d</w:t>
-      </w:r>
-      <w:r>
-        <w:rPr>
-          <w:rFonts w:ascii="Corbel" w:hAnsi="Corbel"/>
-        </w:rPr>
-        <w:t>ei</w:t>
-      </w:r>
-      <w:r>
-        <w:rPr>
-          <w:rFonts w:ascii="Corbel" w:hAnsi="Corbel"/>
-        </w:rPr>
-        <w:t xml:space="preserve"> JSON per immagazzinare i risultati dai database è </w:t>
-      </w:r>
-      <w:r>
-        <w:rPr>
-          <w:rFonts w:ascii="Corbel" w:hAnsi="Corbel"/>
-        </w:rPr>
-        <w:t>diventato uno standard per le</w:t>
-      </w:r>
-      <w:r>
-        <w:rPr>
-          <w:rFonts w:ascii="Corbel" w:hAnsi="Corbel"/>
-        </w:rPr>
-        <w:t xml:space="preserve"> applicazioni web o servizi, </w:t>
-      </w:r>
-      <w:r>
-        <w:rPr>
-          <w:rFonts w:ascii="Corbel" w:hAnsi="Corbel"/>
-        </w:rPr>
-        <w:t>per avere</w:t>
-      </w:r>
-      <w:r>
-        <w:rPr>
-          <w:rFonts w:ascii="Corbel" w:hAnsi="Corbel"/>
-        </w:rPr>
-        <w:t xml:space="preserve"> dati strutturati a client. </w:t>
+        <w:t xml:space="preserve">I risultati delle query vengono sempre restituiti dai metodi in formato JSON, in quanto l’utilizzo dei JSON per immagazzinare i risultati dai database è diventato uno standard per le applicazioni web o servizi, per avere dati strutturati a client. </w:t>
       </w:r>
     </w:p>
     <w:p>

--- a/Relazione_Secondo_Prog_Big.docx
+++ b/Relazione_Secondo_Prog_Big.docx
@@ -2260,7 +2260,19 @@
         <w:rPr>
           <w:rFonts w:ascii="Corbel" w:hAnsi="Corbel"/>
         </w:rPr>
-        <w:t xml:space="preserve"> dell'immagine. </w:t>
+        <w:t xml:space="preserve"> </w:t>
+      </w:r>
+      <w:r>
+        <w:rPr>
+          <w:rFonts w:ascii="Corbel" w:hAnsi="Corbel"/>
+        </w:rPr>
+        <w:t>qu</w:t>
+      </w:r>
+      <w:r>
+        <w:rPr>
+          <w:rFonts w:ascii="Corbel" w:hAnsi="Corbel"/>
+        </w:rPr>
+        <w:t xml:space="preserve">ell'immagine. </w:t>
       </w:r>
     </w:p>
     <w:p>
@@ -2295,7 +2307,43 @@
         <w:rPr>
           <w:rFonts w:ascii="Corbel" w:hAnsi="Corbel"/>
         </w:rPr>
-        <w:t>Per ogni container abbiamo eseguito una immagine Docker. Questo processo è noto come "commit" e consente di catturare lo stato attuale di un container in un'immagine Docker. Con la creazione dell’immagine si ha:</w:t>
+        <w:t xml:space="preserve">Per ogni container abbiamo eseguito una immagine Docker. </w:t>
+      </w:r>
+      <w:r>
+        <w:rPr>
+          <w:rFonts w:ascii="Corbel" w:hAnsi="Corbel"/>
+        </w:rPr>
+        <w:t>Alcune, come quelle relative ai db sono state scaricate dai canali ufficiali. Altre, come le interfacce dei database, sono immagini custom. Infine, quella relativa alla webapp è home made.</w:t>
+      </w:r>
+      <w:r>
+        <w:rPr>
+          <w:rFonts w:ascii="Corbel" w:hAnsi="Corbel"/>
+        </w:rPr>
+        <w:t xml:space="preserve"> Con l</w:t>
+      </w:r>
+      <w:r>
+        <w:rPr>
+          <w:rFonts w:ascii="Corbel" w:hAnsi="Corbel"/>
+        </w:rPr>
+        <w:t>’uso</w:t>
+      </w:r>
+      <w:r>
+        <w:rPr>
+          <w:rFonts w:ascii="Corbel" w:hAnsi="Corbel"/>
+        </w:rPr>
+        <w:t xml:space="preserve"> </w:t>
+      </w:r>
+      <w:r>
+        <w:rPr>
+          <w:rFonts w:ascii="Corbel" w:hAnsi="Corbel"/>
+        </w:rPr>
+        <w:t>d</w:t>
+      </w:r>
+      <w:r>
+        <w:rPr>
+          <w:rFonts w:ascii="Corbel" w:hAnsi="Corbel"/>
+        </w:rPr>
+        <w:t>ell’immagine si ha:</w:t>
       </w:r>
     </w:p>
     <w:p>
@@ -2311,7 +2359,31 @@
         <w:rPr>
           <w:rFonts w:ascii="Corbel" w:hAnsi="Corbel"/>
         </w:rPr>
-        <w:t>1. Persistenza dei dati: I dati all'interno dei database sono presenti anche quando il container viene arrestato o eliminato. Questo è utile per mantenere la consistenza dei dati tra esecuzioni del container.</w:t>
+        <w:t xml:space="preserve">1. Persistenza dei dati: I dati all'interno dei database sono presenti anche quando il container viene arrestato </w:t>
+      </w:r>
+      <w:r>
+        <w:rPr>
+          <w:rFonts w:ascii="Corbel" w:hAnsi="Corbel"/>
+        </w:rPr>
+        <w:t>o stoppato</w:t>
+      </w:r>
+      <w:r>
+        <w:rPr>
+          <w:rFonts w:ascii="Corbel" w:hAnsi="Corbel"/>
+        </w:rPr>
+        <w:t xml:space="preserve">. Questo è utile per mantenere la consistenza dei dati </w:t>
+      </w:r>
+      <w:r>
+        <w:rPr>
+          <w:rFonts w:ascii="Corbel" w:hAnsi="Corbel"/>
+        </w:rPr>
+        <w:t>e poter fare continuos development della webapp</w:t>
+      </w:r>
+      <w:r>
+        <w:rPr>
+          <w:rFonts w:ascii="Corbel" w:hAnsi="Corbel"/>
+        </w:rPr>
+        <w:t>.</w:t>
       </w:r>
     </w:p>
     <w:p>
@@ -2327,7 +2399,31 @@
         <w:rPr>
           <w:rFonts w:ascii="Corbel" w:hAnsi="Corbel"/>
         </w:rPr>
-        <w:t xml:space="preserve">2. Riproducibilità: Creando un'immagine Docker a partire da un container, replicavamo esattamente lo stesso ambiente ogni volta che rilanciamo la web app. </w:t>
+        <w:t>2. Riproducibilità: Creando un'immagine Docker a partire da un container, replic</w:t>
+      </w:r>
+      <w:r>
+        <w:rPr>
+          <w:rFonts w:ascii="Corbel" w:hAnsi="Corbel"/>
+        </w:rPr>
+        <w:t xml:space="preserve">hiamo </w:t>
+      </w:r>
+      <w:r>
+        <w:rPr>
+          <w:rFonts w:ascii="Corbel" w:hAnsi="Corbel"/>
+        </w:rPr>
+        <w:t xml:space="preserve">esattamente lo stesso ambiente ogni volta che </w:t>
+      </w:r>
+      <w:r>
+        <w:rPr>
+          <w:rFonts w:ascii="Corbel" w:hAnsi="Corbel"/>
+        </w:rPr>
+        <w:t>generiamo un container.</w:t>
+      </w:r>
+      <w:r>
+        <w:rPr>
+          <w:rFonts w:ascii="Corbel" w:hAnsi="Corbel"/>
+        </w:rPr>
+        <w:t xml:space="preserve"> </w:t>
       </w:r>
     </w:p>
     <w:p>
@@ -2343,7 +2439,13 @@
         <w:rPr>
           <w:rFonts w:ascii="Corbel" w:hAnsi="Corbel"/>
         </w:rPr>
-        <w:t>3. Facilità di distribuzione: Le immagini Docker sono facilmente distribuibili e possono essere condivise tra me e il mio collega. Avendo configurato i container con le impostazioni specifiche necessarie per il progetto, è più efficiente creare un'immagine da condividere così da non ripetere manualmente la configurazione su ogni server ogni volta.</w:t>
+        <w:t xml:space="preserve">3. Facilità di distribuzione: Le immagini Docker sono facilmente distribuibili e possono essere condivise tra me e il mio collega. Avendo configurato i container con le impostazioni specifiche necessarie per il progetto, è più efficiente creare un'immagine da condividere così da non ripetere manualmente la configurazione su ogni server ogni volta. </w:t>
+      </w:r>
+      <w:r>
+        <w:rPr>
+          <w:rFonts w:ascii="Corbel" w:hAnsi="Corbel"/>
+        </w:rPr>
+        <w:t>All’avvio dell’immagine, si crea il container con già le configurazioni necessarie.</w:t>
       </w:r>
     </w:p>
     <w:p>
@@ -2359,7 +2461,57 @@
         <w:rPr>
           <w:rFonts w:ascii="Corbel" w:hAnsi="Corbel"/>
         </w:rPr>
-        <w:t>4. Backup e ripristino: sono utili per eseguire il backup dello stato dell'applicazione e i dati del database. Questo rende più semplice il ripristino dell'applicazione in caso di guasto o perdita dei dati (ce ne sono state parecchie, soprattutto di guasti, durante la progettazione).</w:t>
+        <w:t xml:space="preserve">4. </w:t>
+      </w:r>
+      <w:r>
+        <w:rPr>
+          <w:rFonts w:ascii="Corbel" w:hAnsi="Corbel"/>
+        </w:rPr>
+        <w:t>Fault tolerance</w:t>
+      </w:r>
+      <w:r>
+        <w:rPr>
+          <w:rFonts w:ascii="Corbel" w:hAnsi="Corbel"/>
+        </w:rPr>
+        <w:t xml:space="preserve">: sono utili per eseguire il </w:t>
+      </w:r>
+      <w:r>
+        <w:rPr>
+          <w:rFonts w:ascii="Corbel" w:hAnsi="Corbel"/>
+        </w:rPr>
+        <w:t>ripristino immediato</w:t>
+      </w:r>
+      <w:r>
+        <w:rPr>
+          <w:rFonts w:ascii="Corbel" w:hAnsi="Corbel"/>
+        </w:rPr>
+        <w:t xml:space="preserve"> dell'applicazione e i dati del database. Questo rende più semplice il ripristino dell'applicazione </w:t>
+      </w:r>
+      <w:r>
+        <w:rPr>
+          <w:rFonts w:ascii="Corbel" w:hAnsi="Corbel"/>
+        </w:rPr>
+        <w:t>e dei database</w:t>
+      </w:r>
+      <w:r>
+        <w:rPr>
+          <w:rFonts w:ascii="Corbel" w:hAnsi="Corbel"/>
+        </w:rPr>
+        <w:t xml:space="preserve"> in caso di guasto o perdita dei dati (ce ne sono state parecchie, soprattutto di guasti, durante la progettazione).</w:t>
+      </w:r>
+    </w:p>
+    <w:p>
+      <w:pPr>
+        <w:pStyle w:val="Normal"/>
+        <w:ind w:left="708" w:hanging="0"/>
+        <w:jc w:val="both"/>
+        <w:rPr>
+          <w:rFonts w:ascii="Corbel" w:hAnsi="Corbel"/>
+        </w:rPr>
+      </w:pPr>
+      <w:r>
+        <w:rPr/>
+        <w:t>5. CI/CD : Con docker è stato possibile rilasciare e testare tutte le nostre beta. Questo perché l’isolamento dei container e la creazione di essi mediante immagini, permette di mettere online nuove versioni del software e di mantenere immagini di versioni precedenti e funzionanti. In questo caso era possibile fare roll-back in qualsiasi momento e senza sforzi.</w:t>
       </w:r>
     </w:p>
     <w:p>
@@ -2375,35 +2527,118 @@
         </w:rPr>
       </w:pPr>
       <w:r>
-        <w:rPr>
-          <w:rFonts w:ascii="Corbel" w:hAnsi="Corbel"/>
-          <w:b/>
-          <w:bCs/>
-          <w:highlight w:val="yellow"/>
+        <w:rPr/>
+        <w:drawing>
+          <wp:anchor behindDoc="0" distT="0" distB="0" distL="0" distR="0" simplePos="0" locked="0" layoutInCell="0" allowOverlap="1" relativeHeight="6">
+            <wp:simplePos x="0" y="0"/>
+            <wp:positionH relativeFrom="column">
+              <wp:align>center</wp:align>
+            </wp:positionH>
+            <wp:positionV relativeFrom="paragraph">
+              <wp:posOffset>635</wp:posOffset>
+            </wp:positionV>
+            <wp:extent cx="5731510" cy="3296285"/>
+            <wp:effectExtent l="0" t="0" r="0" b="0"/>
+            <wp:wrapSquare wrapText="largest"/>
+            <wp:docPr id="5" name="Immagine5" descr=""/>
+            <wp:cNvGraphicFramePr>
+              <a:graphicFrameLocks xmlns:a="http://schemas.openxmlformats.org/drawingml/2006/main" noChangeAspect="1"/>
+            </wp:cNvGraphicFramePr>
+            <a:graphic xmlns:a="http://schemas.openxmlformats.org/drawingml/2006/main">
+              <a:graphicData uri="http://schemas.openxmlformats.org/drawingml/2006/picture">
+                <pic:pic xmlns:pic="http://schemas.openxmlformats.org/drawingml/2006/picture">
+                  <pic:nvPicPr>
+                    <pic:cNvPr id="5" name="Immagine5" descr=""/>
+                    <pic:cNvPicPr>
+                      <a:picLocks noChangeAspect="1" noChangeArrowheads="1"/>
+                    </pic:cNvPicPr>
+                  </pic:nvPicPr>
+                  <pic:blipFill>
+                    <a:blip r:embed="rId7"/>
+                    <a:stretch>
+                      <a:fillRect/>
+                    </a:stretch>
+                  </pic:blipFill>
+                  <pic:spPr bwMode="auto">
+                    <a:xfrm>
+                      <a:off x="0" y="0"/>
+                      <a:ext cx="5731510" cy="3296285"/>
+                    </a:xfrm>
+                    <a:prstGeom prst="rect">
+                      <a:avLst/>
+                    </a:prstGeom>
+                  </pic:spPr>
+                </pic:pic>
+              </a:graphicData>
+            </a:graphic>
+          </wp:anchor>
+        </w:drawing>
+      </w:r>
+    </w:p>
+    <w:p>
+      <w:pPr>
+        <w:pStyle w:val="Normal"/>
+        <w:jc w:val="both"/>
+        <w:rPr>
+          <w:rFonts w:ascii="Corbel" w:hAnsi="Corbel"/>
+          <w:b/>
+          <w:b/>
+          <w:bCs/>
           <w:u w:val="single"/>
         </w:rPr>
-        <w:t>############SCREEN DEI CONTAINER E IMMAGINI CHE SI VENGONO A CREARE OGNI VOLTA</w:t>
-      </w:r>
-    </w:p>
-    <w:p>
-      <w:pPr>
-        <w:pStyle w:val="Normal"/>
-        <w:jc w:val="both"/>
-        <w:rPr>
-          <w:rFonts w:ascii="Corbel" w:hAnsi="Corbel"/>
-          <w:b/>
+      </w:pPr>
+      <w:r>
+        <w:rPr>
+          <w:rFonts w:ascii="Corbel" w:hAnsi="Corbel"/>
           <w:b/>
           <w:bCs/>
           <w:u w:val="single"/>
         </w:rPr>
-      </w:pPr>
-      <w:r>
-        <w:rPr>
-          <w:rFonts w:ascii="Corbel" w:hAnsi="Corbel"/>
-          <w:b/>
-          <w:bCs/>
-          <w:u w:val="single"/>
-        </w:rPr>
+        <w:drawing>
+          <wp:anchor behindDoc="0" distT="0" distB="0" distL="0" distR="0" simplePos="0" locked="0" layoutInCell="0" allowOverlap="1" relativeHeight="7">
+            <wp:simplePos x="0" y="0"/>
+            <wp:positionH relativeFrom="column">
+              <wp:align>center</wp:align>
+            </wp:positionH>
+            <wp:positionV relativeFrom="paragraph">
+              <wp:posOffset>635</wp:posOffset>
+            </wp:positionV>
+            <wp:extent cx="5731510" cy="3296285"/>
+            <wp:effectExtent l="0" t="0" r="0" b="0"/>
+            <wp:wrapSquare wrapText="largest"/>
+            <wp:docPr id="6" name="Immagine6" descr=""/>
+            <wp:cNvGraphicFramePr>
+              <a:graphicFrameLocks xmlns:a="http://schemas.openxmlformats.org/drawingml/2006/main" noChangeAspect="1"/>
+            </wp:cNvGraphicFramePr>
+            <a:graphic xmlns:a="http://schemas.openxmlformats.org/drawingml/2006/main">
+              <a:graphicData uri="http://schemas.openxmlformats.org/drawingml/2006/picture">
+                <pic:pic xmlns:pic="http://schemas.openxmlformats.org/drawingml/2006/picture">
+                  <pic:nvPicPr>
+                    <pic:cNvPr id="6" name="Immagine6" descr=""/>
+                    <pic:cNvPicPr>
+                      <a:picLocks noChangeAspect="1" noChangeArrowheads="1"/>
+                    </pic:cNvPicPr>
+                  </pic:nvPicPr>
+                  <pic:blipFill>
+                    <a:blip r:embed="rId8"/>
+                    <a:stretch>
+                      <a:fillRect/>
+                    </a:stretch>
+                  </pic:blipFill>
+                  <pic:spPr bwMode="auto">
+                    <a:xfrm>
+                      <a:off x="0" y="0"/>
+                      <a:ext cx="5731510" cy="3296285"/>
+                    </a:xfrm>
+                    <a:prstGeom prst="rect">
+                      <a:avLst/>
+                    </a:prstGeom>
+                  </pic:spPr>
+                </pic:pic>
+              </a:graphicData>
+            </a:graphic>
+          </wp:anchor>
+        </w:drawing>
       </w:r>
     </w:p>
     <w:p>
@@ -2515,20 +2750,62 @@
         <w:rPr>
           <w:rFonts w:ascii="Corbel" w:hAnsi="Corbel"/>
         </w:rPr>
-        <w:t xml:space="preserve"> connessioneNeo() e per le altre abbiamo definito variabili che </w:t>
+        <w:t xml:space="preserve"> connessioneNeo() </w:t>
+      </w:r>
+      <w:r>
+        <w:rPr>
+          <w:rFonts w:ascii="Corbel" w:hAnsi="Corbel"/>
+        </w:rPr>
+        <w:t>che si occupa di aprire e chiudere la connessione con Neo4j;</w:t>
+      </w:r>
+      <w:r>
+        <w:rPr>
+          <w:rFonts w:ascii="Corbel" w:hAnsi="Corbel"/>
+        </w:rPr>
+        <w:t xml:space="preserve"> </w:t>
+      </w:r>
+      <w:r>
+        <w:rPr>
+          <w:rFonts w:ascii="Corbel" w:hAnsi="Corbel"/>
+        </w:rPr>
+        <w:t>mentre</w:t>
+      </w:r>
+      <w:r>
+        <w:rPr>
+          <w:rFonts w:ascii="Corbel" w:hAnsi="Corbel"/>
+        </w:rPr>
+        <w:t xml:space="preserve"> per le altre abbiamo definito variabili che </w:t>
+      </w:r>
+      <w:r>
+        <w:rPr>
+          <w:rFonts w:ascii="Corbel" w:hAnsi="Corbel"/>
+        </w:rPr>
+        <w:t>aprono</w:t>
       </w:r>
       <w:r>
         <w:rPr>
           <w:rFonts w:ascii="Corbel" w:hAnsi="Corbel"/>
           <w:color w:val="C00000"/>
         </w:rPr>
-        <w:t xml:space="preserve">inglobano </w:t>
-      </w:r>
-      <w:r>
-        <w:rPr>
-          <w:rFonts w:ascii="Corbel" w:hAnsi="Corbel"/>
-        </w:rPr>
-        <w:t xml:space="preserve">la connessione, si trovano tutti nel file python principale dell’applicazione </w:t>
+        <w:t xml:space="preserve"> </w:t>
+      </w:r>
+      <w:r>
+        <w:rPr>
+          <w:rFonts w:ascii="Corbel" w:hAnsi="Corbel"/>
+        </w:rPr>
+        <w:t xml:space="preserve">la connessione </w:t>
+      </w:r>
+      <w:r>
+        <w:rPr>
+          <w:rFonts w:ascii="Corbel" w:hAnsi="Corbel"/>
+        </w:rPr>
+        <w:t>subito e</w:t>
+      </w:r>
+      <w:r>
+        <w:rPr>
+          <w:rFonts w:ascii="Corbel" w:hAnsi="Corbel"/>
+        </w:rPr>
+        <w:t xml:space="preserve"> si trovano tutti nel file python principale dell’applicazione </w:t>
       </w:r>
       <w:r>
         <w:rPr>
@@ -2873,42 +3150,158 @@
       <w:r>
         <w:rPr>
           <w:rFonts w:ascii="Corbel" w:hAnsi="Corbel"/>
-          <w:b/>
-          <w:bCs/>
-          <w:color w:val="7030A0"/>
-        </w:rPr>
-        <w:t>Per non essere dipendenti dagli indirizzi IP da dover cambiare ogni volta che facevamo girare il programma ognuno sul proprio pc, abbiamo messo il nome del container così da rendere indipendente la connessione da indirizzi statici.</w:t>
-      </w:r>
-      <w:r>
-        <w:rPr>
-          <w:rFonts w:ascii="Corbel" w:hAnsi="Corbel"/>
-          <w:b/>
-          <w:bCs/>
-          <w:u w:val="single"/>
+          <w:b w:val="false"/>
+          <w:bCs w:val="false"/>
+          <w:color w:val="000000"/>
+        </w:rPr>
+        <w:t xml:space="preserve">Per non essere dipendenti dagli indirizzi IP, </w:t>
+      </w:r>
+      <w:r>
+        <w:rPr>
+          <w:rFonts w:ascii="Corbel" w:hAnsi="Corbel"/>
+          <w:b w:val="false"/>
+          <w:bCs w:val="false"/>
+          <w:color w:val="000000"/>
+        </w:rPr>
+        <w:t>ovvero</w:t>
+      </w:r>
+      <w:r>
+        <w:rPr>
+          <w:rFonts w:ascii="Corbel" w:hAnsi="Corbel"/>
+          <w:b w:val="false"/>
+          <w:bCs w:val="false"/>
+          <w:color w:val="000000"/>
         </w:rPr>
         <w:t xml:space="preserve"> </w:t>
       </w:r>
-    </w:p>
-    <w:p>
-      <w:pPr>
-        <w:pStyle w:val="Normal"/>
-        <w:jc w:val="both"/>
-        <w:rPr>
-          <w:rFonts w:ascii="Corbel" w:hAnsi="Corbel"/>
-          <w:b/>
-          <w:b/>
-          <w:bCs/>
-          <w:u w:val="single"/>
-        </w:rPr>
-      </w:pPr>
-      <w:r>
-        <w:rPr>
-          <w:rFonts w:ascii="Corbel" w:hAnsi="Corbel"/>
-          <w:b/>
-          <w:bCs/>
-          <w:color w:val="7030A0"/>
-        </w:rPr>
-        <w:t>Le connessioni sono state fatte nel back-end tutte all’inizio di app.py così da poter utilizzare l’istanza di connessione per ogni metodo.</w:t>
+      <w:r>
+        <w:rPr>
+          <w:rFonts w:ascii="Corbel" w:hAnsi="Corbel"/>
+          <w:b w:val="false"/>
+          <w:bCs w:val="false"/>
+          <w:color w:val="000000"/>
+        </w:rPr>
+        <w:t>doverli cambiare</w:t>
+      </w:r>
+      <w:r>
+        <w:rPr>
+          <w:rFonts w:ascii="Corbel" w:hAnsi="Corbel"/>
+          <w:b w:val="false"/>
+          <w:bCs w:val="false"/>
+          <w:color w:val="000000"/>
+        </w:rPr>
+        <w:t xml:space="preserve"> ogni volta che </w:t>
+      </w:r>
+      <w:r>
+        <w:rPr>
+          <w:rFonts w:ascii="Corbel" w:hAnsi="Corbel"/>
+          <w:b w:val="false"/>
+          <w:bCs w:val="false"/>
+          <w:color w:val="000000"/>
+        </w:rPr>
+        <w:t>cancellavamo un container,</w:t>
+      </w:r>
+      <w:r>
+        <w:rPr>
+          <w:rFonts w:ascii="Corbel" w:hAnsi="Corbel"/>
+          <w:b w:val="false"/>
+          <w:bCs w:val="false"/>
+          <w:color w:val="000000"/>
+        </w:rPr>
+        <w:t xml:space="preserve"> </w:t>
+      </w:r>
+      <w:r>
+        <w:rPr>
+          <w:rFonts w:ascii="Corbel" w:hAnsi="Corbel"/>
+          <w:b w:val="false"/>
+          <w:bCs w:val="false"/>
+          <w:color w:val="000000"/>
+        </w:rPr>
+        <w:t>abbiamo usato i loro nomi,</w:t>
+      </w:r>
+      <w:r>
+        <w:rPr>
+          <w:rFonts w:ascii="Corbel" w:hAnsi="Corbel"/>
+          <w:b w:val="false"/>
+          <w:bCs w:val="false"/>
+          <w:color w:val="000000"/>
+        </w:rPr>
+        <w:t xml:space="preserve"> così da rendere indipendente </w:t>
+      </w:r>
+      <w:r>
+        <w:rPr>
+          <w:rFonts w:ascii="Corbel" w:hAnsi="Corbel"/>
+          <w:b w:val="false"/>
+          <w:bCs w:val="false"/>
+          <w:color w:val="000000"/>
+        </w:rPr>
+        <w:t>la variazione</w:t>
+      </w:r>
+      <w:r>
+        <w:rPr>
+          <w:rFonts w:ascii="Corbel" w:hAnsi="Corbel"/>
+          <w:b w:val="false"/>
+          <w:bCs w:val="false"/>
+          <w:color w:val="000000"/>
+        </w:rPr>
+        <w:t xml:space="preserve"> </w:t>
+      </w:r>
+      <w:r>
+        <w:rPr>
+          <w:rFonts w:ascii="Corbel" w:hAnsi="Corbel"/>
+          <w:b w:val="false"/>
+          <w:bCs w:val="false"/>
+          <w:color w:val="000000"/>
+        </w:rPr>
+        <w:t>della rete</w:t>
+      </w:r>
+      <w:r>
+        <w:rPr>
+          <w:rFonts w:ascii="Corbel" w:hAnsi="Corbel"/>
+          <w:b w:val="false"/>
+          <w:bCs w:val="false"/>
+          <w:color w:val="000000"/>
+        </w:rPr>
+        <w:t>.</w:t>
+      </w:r>
+    </w:p>
+    <w:p>
+      <w:pPr>
+        <w:pStyle w:val="Normal"/>
+        <w:jc w:val="both"/>
+        <w:rPr>
+          <w:b w:val="false"/>
+          <w:b w:val="false"/>
+          <w:bCs w:val="false"/>
+          <w:color w:val="000000"/>
+        </w:rPr>
+      </w:pPr>
+      <w:r>
+        <w:rPr>
+          <w:rFonts w:ascii="Corbel" w:hAnsi="Corbel"/>
+          <w:b w:val="false"/>
+          <w:bCs w:val="false"/>
+          <w:color w:val="000000"/>
+        </w:rPr>
+        <w:t xml:space="preserve">Le connessioni sono state fatte nel back-end tutte all’inizio di app.py così da poter </w:t>
+      </w:r>
+      <w:r>
+        <w:rPr>
+          <w:rFonts w:ascii="Corbel" w:hAnsi="Corbel"/>
+          <w:b w:val="false"/>
+          <w:bCs w:val="false"/>
+          <w:color w:val="000000"/>
+        </w:rPr>
+        <w:t xml:space="preserve">un’unica </w:t>
+      </w:r>
+      <w:r>
+        <w:rPr>
+          <w:rFonts w:ascii="Corbel" w:hAnsi="Corbel"/>
+          <w:b w:val="false"/>
+          <w:bCs w:val="false"/>
+          <w:color w:val="000000"/>
+        </w:rPr>
+        <w:t>istanza di connessione per ogni metodo.</w:t>
       </w:r>
     </w:p>
     <w:p>
@@ -2938,7 +3331,19 @@
         <w:rPr>
           <w:rFonts w:ascii="Corbel" w:hAnsi="Corbel"/>
         </w:rPr>
-        <w:t>I codici sottostanti rappresentano le connessioni ai diversi tipi di database all'interno di Docker. Queste connessioni utilizzano librerie specifiche per ciascun database e le porte il nome dei servizi e le porte sono configurate nel Docker Compose:</w:t>
+        <w:t xml:space="preserve">I codici sottostanti rappresentano le connessioni ai diversi tipi di database all'interno di Docker. Queste connessioni utilizzano librerie specifiche per ciascun database, le porte configurate nel Docker Compose </w:t>
+      </w:r>
+      <w:r>
+        <w:rPr>
+          <w:rFonts w:ascii="Corbel" w:hAnsi="Corbel"/>
+        </w:rPr>
+        <w:t>ed</w:t>
+      </w:r>
+      <w:r>
+        <w:rPr>
+          <w:rFonts w:ascii="Corbel" w:hAnsi="Corbel"/>
+        </w:rPr>
+        <w:t xml:space="preserve"> il nome dei servizi:</w:t>
       </w:r>
     </w:p>
     <w:p>

--- a/Relazione_Secondo_Prog_Big.docx
+++ b/Relazione_Secondo_Prog_Big.docx
@@ -1,14 +1,12 @@
 
 <file path=word/document.xml><?xml version="1.0" encoding="utf-8"?>
-<w:document xmlns:o="urn:schemas-microsoft-com:office:office" xmlns:r="http://schemas.openxmlformats.org/officeDocument/2006/relationships" xmlns:v="urn:schemas-microsoft-com:vml" xmlns:w="http://schemas.openxmlformats.org/wordprocessingml/2006/main" xmlns:w10="urn:schemas-microsoft-com:office:word" xmlns:wp="http://schemas.openxmlformats.org/drawingml/2006/wordprocessingDrawing" xmlns:wps="http://schemas.microsoft.com/office/word/2010/wordprocessingShape" xmlns:wpg="http://schemas.microsoft.com/office/word/2010/wordprocessingGroup" xmlns:mc="http://schemas.openxmlformats.org/markup-compatibility/2006" xmlns:wp14="http://schemas.microsoft.com/office/word/2010/wordprocessingDrawing" xmlns:w14="http://schemas.microsoft.com/office/word/2010/wordml" xmlns:w15="http://schemas.microsoft.com/office/word/2012/wordml" mc:Ignorable="w14 wp14 w15">
+<w:document xmlns:wpc="http://schemas.microsoft.com/office/word/2010/wordprocessingCanvas" xmlns:cx="http://schemas.microsoft.com/office/drawing/2014/chartex" xmlns:cx1="http://schemas.microsoft.com/office/drawing/2015/9/8/chartex" xmlns:cx2="http://schemas.microsoft.com/office/drawing/2015/10/21/chartex" xmlns:cx3="http://schemas.microsoft.com/office/drawing/2016/5/9/chartex" xmlns:cx4="http://schemas.microsoft.com/office/drawing/2016/5/10/chartex" xmlns:cx5="http://schemas.microsoft.com/office/drawing/2016/5/11/chartex" xmlns:cx6="http://schemas.microsoft.com/office/drawing/2016/5/12/chartex" xmlns:cx7="http://schemas.microsoft.com/office/drawing/2016/5/13/chartex" xmlns:cx8="http://schemas.microsoft.com/office/drawing/2016/5/14/chartex" xmlns:mc="http://schemas.openxmlformats.org/markup-compatibility/2006" xmlns:aink="http://schemas.microsoft.com/office/drawing/2016/ink" xmlns:am3d="http://schemas.microsoft.com/office/drawing/2017/model3d" xmlns:o="urn:schemas-microsoft-com:office:office" xmlns:oel="http://schemas.microsoft.com/office/2019/extlst" xmlns:r="http://schemas.openxmlformats.org/officeDocument/2006/relationships" xmlns:m="http://schemas.openxmlformats.org/officeDocument/2006/math" xmlns:v="urn:schemas-microsoft-com:vml" xmlns:wp14="http://schemas.microsoft.com/office/word/2010/wordprocessingDrawing" xmlns:wp="http://schemas.openxmlformats.org/drawingml/2006/wordprocessingDrawing" xmlns:w10="urn:schemas-microsoft-com:office:word" xmlns:w="http://schemas.openxmlformats.org/wordprocessingml/2006/main" xmlns:w14="http://schemas.microsoft.com/office/word/2010/wordml" xmlns:w15="http://schemas.microsoft.com/office/word/2012/wordml" xmlns:w16cex="http://schemas.microsoft.com/office/word/2018/wordml/cex" xmlns:w16cid="http://schemas.microsoft.com/office/word/2016/wordml/cid" xmlns:w16="http://schemas.microsoft.com/office/word/2018/wordml" xmlns:w16sdtdh="http://schemas.microsoft.com/office/word/2020/wordml/sdtdatahash" xmlns:w16se="http://schemas.microsoft.com/office/word/2015/wordml/symex" xmlns:wpg="http://schemas.microsoft.com/office/word/2010/wordprocessingGroup" xmlns:wpi="http://schemas.microsoft.com/office/word/2010/wordprocessingInk" xmlns:wne="http://schemas.microsoft.com/office/word/2006/wordml" xmlns:wps="http://schemas.microsoft.com/office/word/2010/wordprocessingShape" mc:Ignorable="w14 w15 w16se w16cid w16 w16cex w16sdtdh wp14">
   <w:body>
     <w:p>
       <w:pPr>
-        <w:pStyle w:val="Normal"/>
         <w:jc w:val="center"/>
         <w:rPr>
           <w:rFonts w:ascii="Corbel" w:hAnsi="Corbel"/>
-          <w:b/>
           <w:b/>
           <w:bCs/>
           <w:sz w:val="32"/>
@@ -28,11 +26,9 @@
     </w:p>
     <w:p>
       <w:pPr>
-        <w:pStyle w:val="Normal"/>
         <w:jc w:val="center"/>
         <w:rPr>
           <w:rFonts w:ascii="Corbel" w:hAnsi="Corbel"/>
-          <w:b/>
           <w:b/>
           <w:bCs/>
           <w:sz w:val="32"/>
@@ -52,11 +48,9 @@
     </w:p>
     <w:p>
       <w:pPr>
-        <w:pStyle w:val="Normal"/>
         <w:jc w:val="center"/>
         <w:rPr>
           <w:rFonts w:ascii="Corbel" w:hAnsi="Corbel"/>
-          <w:b/>
           <w:b/>
           <w:bCs/>
           <w:sz w:val="24"/>
@@ -76,11 +70,9 @@
     </w:p>
     <w:p>
       <w:pPr>
-        <w:pStyle w:val="Normal"/>
         <w:jc w:val="center"/>
         <w:rPr>
           <w:rFonts w:ascii="Corbel" w:hAnsi="Corbel"/>
-          <w:b/>
           <w:b/>
           <w:bCs/>
           <w:sz w:val="24"/>
@@ -100,13 +92,13 @@
     </w:p>
     <w:p>
       <w:pPr>
-        <w:pStyle w:val="Normal"/>
-        <w:jc w:val="both"/>
-        <w:rPr>
-          <w:rFonts w:ascii="Corbel" w:hAnsi="Corbel"/>
-          <w:b/>
-          <w:b/>
-          <w:bCs/>
+        <w:jc w:val="both"/>
+        <w:rPr>
+          <w:rFonts w:ascii="Corbel" w:hAnsi="Corbel"/>
+          <w:b/>
+          <w:bCs/>
+          <w:sz w:val="24"/>
+          <w:szCs w:val="24"/>
           <w:u w:val="single"/>
         </w:rPr>
       </w:pPr>
@@ -115,6 +107,8 @@
           <w:rFonts w:ascii="Corbel" w:hAnsi="Corbel"/>
           <w:b/>
           <w:bCs/>
+          <w:sz w:val="24"/>
+          <w:szCs w:val="24"/>
           <w:u w:val="single"/>
         </w:rPr>
         <w:t>WEB APP E POLIGLOTTISMO</w:t>
@@ -122,7 +116,6 @@
     </w:p>
     <w:p>
       <w:pPr>
-        <w:pStyle w:val="Normal"/>
         <w:jc w:val="both"/>
         <w:rPr>
           <w:rFonts w:ascii="Corbel" w:hAnsi="Corbel"/>
@@ -137,7 +130,6 @@
     </w:p>
     <w:p>
       <w:pPr>
-        <w:pStyle w:val="Normal"/>
         <w:jc w:val="both"/>
         <w:rPr>
           <w:rFonts w:ascii="Corbel" w:hAnsi="Corbel"/>
@@ -166,7 +158,7 @@
     </w:p>
     <w:p>
       <w:pPr>
-        <w:pStyle w:val="ListParagraph"/>
+        <w:pStyle w:val="Paragrafoelenco"/>
         <w:numPr>
           <w:ilvl w:val="0"/>
           <w:numId w:val="2"/>
@@ -185,7 +177,7 @@
     </w:p>
     <w:p>
       <w:pPr>
-        <w:pStyle w:val="ListParagraph"/>
+        <w:pStyle w:val="Paragrafoelenco"/>
         <w:numPr>
           <w:ilvl w:val="0"/>
           <w:numId w:val="3"/>
@@ -204,7 +196,7 @@
     </w:p>
     <w:p>
       <w:pPr>
-        <w:pStyle w:val="ListParagraph"/>
+        <w:pStyle w:val="Paragrafoelenco"/>
         <w:numPr>
           <w:ilvl w:val="0"/>
           <w:numId w:val="3"/>
@@ -223,7 +215,7 @@
     </w:p>
     <w:p>
       <w:pPr>
-        <w:pStyle w:val="ListParagraph"/>
+        <w:pStyle w:val="Paragrafoelenco"/>
         <w:numPr>
           <w:ilvl w:val="0"/>
           <w:numId w:val="3"/>
@@ -242,7 +234,7 @@
     </w:p>
     <w:p>
       <w:pPr>
-        <w:pStyle w:val="ListParagraph"/>
+        <w:pStyle w:val="Paragrafoelenco"/>
         <w:numPr>
           <w:ilvl w:val="0"/>
           <w:numId w:val="3"/>
@@ -261,7 +253,7 @@
     </w:p>
     <w:p>
       <w:pPr>
-        <w:pStyle w:val="ListParagraph"/>
+        <w:pStyle w:val="Paragrafoelenco"/>
         <w:numPr>
           <w:ilvl w:val="0"/>
           <w:numId w:val="3"/>
@@ -280,7 +272,7 @@
     </w:p>
     <w:p>
       <w:pPr>
-        <w:pStyle w:val="ListParagraph"/>
+        <w:pStyle w:val="Paragrafoelenco"/>
         <w:numPr>
           <w:ilvl w:val="0"/>
           <w:numId w:val="3"/>
@@ -299,22 +291,17 @@
     </w:p>
     <w:p>
       <w:pPr>
-        <w:pStyle w:val="ListParagraph"/>
-        <w:ind w:left="1080" w:hanging="0"/>
-        <w:jc w:val="both"/>
-        <w:rPr>
-          <w:rFonts w:ascii="Corbel" w:hAnsi="Corbel"/>
-        </w:rPr>
-      </w:pPr>
-      <w:r>
-        <w:rPr>
-          <w:rFonts w:ascii="Corbel" w:hAnsi="Corbel"/>
-        </w:rPr>
-      </w:r>
-    </w:p>
-    <w:p>
-      <w:pPr>
-        <w:pStyle w:val="ListParagraph"/>
+        <w:pStyle w:val="Paragrafoelenco"/>
+        <w:ind w:left="1080"/>
+        <w:jc w:val="both"/>
+        <w:rPr>
+          <w:rFonts w:ascii="Corbel" w:hAnsi="Corbel"/>
+        </w:rPr>
+      </w:pPr>
+    </w:p>
+    <w:p>
+      <w:pPr>
+        <w:pStyle w:val="Paragrafoelenco"/>
         <w:numPr>
           <w:ilvl w:val="0"/>
           <w:numId w:val="2"/>
@@ -333,7 +320,7 @@
     </w:p>
     <w:p>
       <w:pPr>
-        <w:pStyle w:val="ListParagraph"/>
+        <w:pStyle w:val="Paragrafoelenco"/>
         <w:numPr>
           <w:ilvl w:val="1"/>
           <w:numId w:val="2"/>
@@ -352,7 +339,7 @@
     </w:p>
     <w:p>
       <w:pPr>
-        <w:pStyle w:val="ListParagraph"/>
+        <w:pStyle w:val="Paragrafoelenco"/>
         <w:numPr>
           <w:ilvl w:val="1"/>
           <w:numId w:val="2"/>
@@ -385,8 +372,8 @@
     </w:p>
     <w:p>
       <w:pPr>
-        <w:pStyle w:val="ListParagraph"/>
-        <w:ind w:left="1440" w:hanging="0"/>
+        <w:pStyle w:val="Paragrafoelenco"/>
+        <w:ind w:left="1440"/>
         <w:jc w:val="both"/>
         <w:rPr>
           <w:color w:val="000000"/>
@@ -402,7 +389,7 @@
     </w:p>
     <w:p>
       <w:pPr>
-        <w:pStyle w:val="ListParagraph"/>
+        <w:pStyle w:val="Paragrafoelenco"/>
         <w:numPr>
           <w:ilvl w:val="1"/>
           <w:numId w:val="2"/>
@@ -421,13 +408,13 @@
     </w:p>
     <w:p>
       <w:pPr>
-        <w:pStyle w:val="Normal"/>
-        <w:jc w:val="both"/>
-        <w:rPr>
-          <w:rFonts w:ascii="Corbel" w:hAnsi="Corbel"/>
-          <w:b/>
-          <w:b/>
-          <w:bCs/>
+        <w:jc w:val="both"/>
+        <w:rPr>
+          <w:rFonts w:ascii="Corbel" w:hAnsi="Corbel"/>
+          <w:b/>
+          <w:bCs/>
+          <w:sz w:val="24"/>
+          <w:szCs w:val="24"/>
           <w:u w:val="single"/>
         </w:rPr>
       </w:pPr>
@@ -436,14 +423,16 @@
           <w:rFonts w:ascii="Corbel" w:hAnsi="Corbel"/>
           <w:b/>
           <w:bCs/>
+          <w:sz w:val="24"/>
+          <w:szCs w:val="24"/>
           <w:u w:val="single"/>
         </w:rPr>
+        <w:lastRenderedPageBreak/>
         <w:t>IL DATASET</w:t>
       </w:r>
     </w:p>
     <w:p>
       <w:pPr>
-        <w:pStyle w:val="Normal"/>
         <w:jc w:val="both"/>
         <w:rPr>
           <w:rFonts w:ascii="Corbel" w:hAnsi="Corbel"/>
@@ -455,7 +444,7 @@
         </w:rPr>
         <w:t>L’intero dataset è stato preso su Kaggle ed ha il nome “2015 Flight Delays and Cancellations “</w:t>
       </w:r>
-      <w:hyperlink r:id="rId2">
+      <w:hyperlink r:id="rId6">
         <w:r>
           <w:rPr>
             <w:rStyle w:val="CollegamentoInternet"/>
@@ -473,7 +462,7 @@
     </w:p>
     <w:p>
       <w:pPr>
-        <w:pStyle w:val="ListParagraph"/>
+        <w:pStyle w:val="Paragrafoelenco"/>
         <w:numPr>
           <w:ilvl w:val="0"/>
           <w:numId w:val="1"/>
@@ -492,8 +481,6 @@
       <w:r>
         <w:rPr>
           <w:rFonts w:ascii="Corbel" w:hAnsi="Corbel"/>
-          <w:b w:val="false"/>
-          <w:bCs w:val="false"/>
           <w:color w:val="000000"/>
         </w:rPr>
         <w:t>più di 5 milioni di</w:t>
@@ -507,32 +494,28 @@
     </w:p>
     <w:p>
       <w:pPr>
-        <w:pStyle w:val="ListParagraph"/>
-        <w:jc w:val="both"/>
-        <w:rPr>
-          <w:rFonts w:ascii="Corbel" w:hAnsi="Corbel"/>
-        </w:rPr>
-      </w:pPr>
-      <w:r>
-        <w:rPr>
-          <w:rFonts w:ascii="Corbel" w:hAnsi="Corbel"/>
-        </w:rPr>
-      </w:r>
-    </w:p>
-    <w:p>
-      <w:pPr>
-        <w:pStyle w:val="ListParagraph"/>
-        <w:jc w:val="both"/>
-        <w:rPr>
-          <w:rFonts w:ascii="Corbel" w:hAnsi="Corbel"/>
-        </w:rPr>
-      </w:pPr>
-      <w:r>
-        <w:rPr>
-          <w:rFonts w:ascii="Corbel" w:hAnsi="Corbel"/>
+        <w:pStyle w:val="Paragrafoelenco"/>
+        <w:jc w:val="both"/>
+        <w:rPr>
+          <w:rFonts w:ascii="Corbel" w:hAnsi="Corbel"/>
+        </w:rPr>
+      </w:pPr>
+    </w:p>
+    <w:p>
+      <w:pPr>
+        <w:pStyle w:val="Paragrafoelenco"/>
+        <w:jc w:val="both"/>
+        <w:rPr>
+          <w:rFonts w:ascii="Corbel" w:hAnsi="Corbel"/>
+        </w:rPr>
+      </w:pPr>
+      <w:r>
+        <w:rPr>
+          <w:rFonts w:ascii="Corbel" w:hAnsi="Corbel"/>
+          <w:noProof/>
         </w:rPr>
         <w:drawing>
-          <wp:anchor behindDoc="0" distT="0" distB="0" distL="0" distR="0" simplePos="0" locked="0" layoutInCell="0" allowOverlap="1" relativeHeight="3">
+          <wp:anchor distT="0" distB="0" distL="0" distR="0" simplePos="0" relativeHeight="3" behindDoc="0" locked="0" layoutInCell="0" allowOverlap="1" wp14:anchorId="086DE614" wp14:editId="7B2043BC">
             <wp:simplePos x="0" y="0"/>
             <wp:positionH relativeFrom="column">
               <wp:align>center</wp:align>
@@ -543,7 +526,7 @@
             <wp:extent cx="5274310" cy="2807335"/>
             <wp:effectExtent l="0" t="0" r="0" b="0"/>
             <wp:wrapSquare wrapText="largest"/>
-            <wp:docPr id="1" name="Immagine2" descr=""/>
+            <wp:docPr id="1" name="Immagine2"/>
             <wp:cNvGraphicFramePr>
               <a:graphicFrameLocks xmlns:a="http://schemas.openxmlformats.org/drawingml/2006/main" noChangeAspect="1"/>
             </wp:cNvGraphicFramePr>
@@ -551,13 +534,13 @@
               <a:graphicData uri="http://schemas.openxmlformats.org/drawingml/2006/picture">
                 <pic:pic xmlns:pic="http://schemas.openxmlformats.org/drawingml/2006/picture">
                   <pic:nvPicPr>
-                    <pic:cNvPr id="1" name="Immagine2" descr=""/>
+                    <pic:cNvPr id="1" name="Immagine2"/>
                     <pic:cNvPicPr>
                       <a:picLocks noChangeAspect="1" noChangeArrowheads="1"/>
                     </pic:cNvPicPr>
                   </pic:nvPicPr>
                   <pic:blipFill>
-                    <a:blip r:embed="rId3"/>
+                    <a:blip r:embed="rId7"/>
                     <a:stretch>
                       <a:fillRect/>
                     </a:stretch>
@@ -580,21 +563,16 @@
     </w:p>
     <w:p>
       <w:pPr>
-        <w:pStyle w:val="ListParagraph"/>
-        <w:jc w:val="both"/>
-        <w:rPr>
-          <w:rFonts w:ascii="Corbel" w:hAnsi="Corbel"/>
-        </w:rPr>
-      </w:pPr>
-      <w:r>
-        <w:rPr>
-          <w:rFonts w:ascii="Corbel" w:hAnsi="Corbel"/>
-        </w:rPr>
-      </w:r>
-    </w:p>
-    <w:p>
-      <w:pPr>
-        <w:pStyle w:val="ListParagraph"/>
+        <w:pStyle w:val="Paragrafoelenco"/>
+        <w:jc w:val="both"/>
+        <w:rPr>
+          <w:rFonts w:ascii="Corbel" w:hAnsi="Corbel"/>
+        </w:rPr>
+      </w:pPr>
+    </w:p>
+    <w:p>
+      <w:pPr>
+        <w:pStyle w:val="Paragrafoelenco"/>
         <w:numPr>
           <w:ilvl w:val="0"/>
           <w:numId w:val="1"/>
@@ -613,32 +591,29 @@
     </w:p>
     <w:p>
       <w:pPr>
-        <w:pStyle w:val="ListParagraph"/>
-        <w:jc w:val="both"/>
-        <w:rPr>
-          <w:rFonts w:ascii="Corbel" w:hAnsi="Corbel"/>
-        </w:rPr>
-      </w:pPr>
-      <w:r>
-        <w:rPr>
-          <w:rFonts w:ascii="Corbel" w:hAnsi="Corbel"/>
-        </w:rPr>
-      </w:r>
-    </w:p>
-    <w:p>
-      <w:pPr>
-        <w:pStyle w:val="ListParagraph"/>
-        <w:jc w:val="both"/>
-        <w:rPr>
-          <w:rFonts w:ascii="Corbel" w:hAnsi="Corbel"/>
-        </w:rPr>
-      </w:pPr>
-      <w:r>
-        <w:rPr>
-          <w:rFonts w:ascii="Corbel" w:hAnsi="Corbel"/>
-        </w:rPr>
+        <w:pStyle w:val="Paragrafoelenco"/>
+        <w:jc w:val="both"/>
+        <w:rPr>
+          <w:rFonts w:ascii="Corbel" w:hAnsi="Corbel"/>
+        </w:rPr>
+      </w:pPr>
+    </w:p>
+    <w:p>
+      <w:pPr>
+        <w:pStyle w:val="Paragrafoelenco"/>
+        <w:jc w:val="both"/>
+        <w:rPr>
+          <w:rFonts w:ascii="Corbel" w:hAnsi="Corbel"/>
+        </w:rPr>
+      </w:pPr>
+      <w:r>
+        <w:rPr>
+          <w:rFonts w:ascii="Corbel" w:hAnsi="Corbel"/>
+          <w:noProof/>
+        </w:rPr>
+        <w:lastRenderedPageBreak/>
         <w:drawing>
-          <wp:anchor behindDoc="0" distT="0" distB="0" distL="0" distR="0" simplePos="0" locked="0" layoutInCell="0" allowOverlap="1" relativeHeight="4">
+          <wp:anchor distT="0" distB="0" distL="0" distR="0" simplePos="0" relativeHeight="4" behindDoc="0" locked="0" layoutInCell="0" allowOverlap="1" wp14:anchorId="1FD38586" wp14:editId="10B633D5">
             <wp:simplePos x="0" y="0"/>
             <wp:positionH relativeFrom="column">
               <wp:align>center</wp:align>
@@ -649,7 +624,7 @@
             <wp:extent cx="5274310" cy="2807335"/>
             <wp:effectExtent l="0" t="0" r="0" b="0"/>
             <wp:wrapSquare wrapText="largest"/>
-            <wp:docPr id="2" name="Immagine3" descr=""/>
+            <wp:docPr id="2" name="Immagine3"/>
             <wp:cNvGraphicFramePr>
               <a:graphicFrameLocks xmlns:a="http://schemas.openxmlformats.org/drawingml/2006/main" noChangeAspect="1"/>
             </wp:cNvGraphicFramePr>
@@ -657,13 +632,13 @@
               <a:graphicData uri="http://schemas.openxmlformats.org/drawingml/2006/picture">
                 <pic:pic xmlns:pic="http://schemas.openxmlformats.org/drawingml/2006/picture">
                   <pic:nvPicPr>
-                    <pic:cNvPr id="2" name="Immagine3" descr=""/>
+                    <pic:cNvPr id="2" name="Immagine3"/>
                     <pic:cNvPicPr>
                       <a:picLocks noChangeAspect="1" noChangeArrowheads="1"/>
                     </pic:cNvPicPr>
                   </pic:nvPicPr>
                   <pic:blipFill>
-                    <a:blip r:embed="rId4"/>
+                    <a:blip r:embed="rId8"/>
                     <a:stretch>
                       <a:fillRect/>
                     </a:stretch>
@@ -686,21 +661,16 @@
     </w:p>
     <w:p>
       <w:pPr>
-        <w:pStyle w:val="ListParagraph"/>
-        <w:jc w:val="both"/>
-        <w:rPr>
-          <w:rFonts w:ascii="Corbel" w:hAnsi="Corbel"/>
-        </w:rPr>
-      </w:pPr>
-      <w:r>
-        <w:rPr>
-          <w:rFonts w:ascii="Corbel" w:hAnsi="Corbel"/>
-        </w:rPr>
-      </w:r>
-    </w:p>
-    <w:p>
-      <w:pPr>
-        <w:pStyle w:val="ListParagraph"/>
+        <w:pStyle w:val="Paragrafoelenco"/>
+        <w:jc w:val="both"/>
+        <w:rPr>
+          <w:rFonts w:ascii="Corbel" w:hAnsi="Corbel"/>
+        </w:rPr>
+      </w:pPr>
+    </w:p>
+    <w:p>
+      <w:pPr>
+        <w:pStyle w:val="Paragrafoelenco"/>
         <w:numPr>
           <w:ilvl w:val="0"/>
           <w:numId w:val="1"/>
@@ -719,32 +689,28 @@
     </w:p>
     <w:p>
       <w:pPr>
-        <w:pStyle w:val="ListParagraph"/>
-        <w:jc w:val="both"/>
-        <w:rPr>
-          <w:rFonts w:ascii="Corbel" w:hAnsi="Corbel"/>
-        </w:rPr>
-      </w:pPr>
-      <w:r>
-        <w:rPr>
-          <w:rFonts w:ascii="Corbel" w:hAnsi="Corbel"/>
-        </w:rPr>
-      </w:r>
-    </w:p>
-    <w:p>
-      <w:pPr>
-        <w:pStyle w:val="ListParagraph"/>
-        <w:jc w:val="both"/>
-        <w:rPr>
-          <w:rFonts w:ascii="Corbel" w:hAnsi="Corbel"/>
-        </w:rPr>
-      </w:pPr>
-      <w:r>
-        <w:rPr>
-          <w:rFonts w:ascii="Corbel" w:hAnsi="Corbel"/>
+        <w:pStyle w:val="Paragrafoelenco"/>
+        <w:jc w:val="both"/>
+        <w:rPr>
+          <w:rFonts w:ascii="Corbel" w:hAnsi="Corbel"/>
+        </w:rPr>
+      </w:pPr>
+    </w:p>
+    <w:p>
+      <w:pPr>
+        <w:pStyle w:val="Paragrafoelenco"/>
+        <w:jc w:val="both"/>
+        <w:rPr>
+          <w:rFonts w:ascii="Corbel" w:hAnsi="Corbel"/>
+        </w:rPr>
+      </w:pPr>
+      <w:r>
+        <w:rPr>
+          <w:rFonts w:ascii="Corbel" w:hAnsi="Corbel"/>
+          <w:noProof/>
         </w:rPr>
         <w:drawing>
-          <wp:anchor behindDoc="0" distT="0" distB="0" distL="0" distR="0" simplePos="0" locked="0" layoutInCell="0" allowOverlap="1" relativeHeight="5">
+          <wp:anchor distT="0" distB="0" distL="0" distR="0" simplePos="0" relativeHeight="5" behindDoc="0" locked="0" layoutInCell="0" allowOverlap="1" wp14:anchorId="38EF372A" wp14:editId="4C24165B">
             <wp:simplePos x="0" y="0"/>
             <wp:positionH relativeFrom="column">
               <wp:align>center</wp:align>
@@ -755,7 +721,7 @@
             <wp:extent cx="5274310" cy="3244215"/>
             <wp:effectExtent l="0" t="0" r="0" b="0"/>
             <wp:wrapSquare wrapText="largest"/>
-            <wp:docPr id="3" name="Immagine4" descr=""/>
+            <wp:docPr id="3" name="Immagine4"/>
             <wp:cNvGraphicFramePr>
               <a:graphicFrameLocks xmlns:a="http://schemas.openxmlformats.org/drawingml/2006/main" noChangeAspect="1"/>
             </wp:cNvGraphicFramePr>
@@ -763,13 +729,13 @@
               <a:graphicData uri="http://schemas.openxmlformats.org/drawingml/2006/picture">
                 <pic:pic xmlns:pic="http://schemas.openxmlformats.org/drawingml/2006/picture">
                   <pic:nvPicPr>
-                    <pic:cNvPr id="3" name="Immagine4" descr=""/>
+                    <pic:cNvPr id="3" name="Immagine4"/>
                     <pic:cNvPicPr>
                       <a:picLocks noChangeAspect="1" noChangeArrowheads="1"/>
                     </pic:cNvPicPr>
                   </pic:nvPicPr>
                   <pic:blipFill>
-                    <a:blip r:embed="rId5"/>
+                    <a:blip r:embed="rId9"/>
                     <a:stretch>
                       <a:fillRect/>
                     </a:stretch>
@@ -795,13 +761,13 @@
     </w:p>
     <w:p>
       <w:pPr>
-        <w:pStyle w:val="Normal"/>
-        <w:jc w:val="both"/>
-        <w:rPr>
-          <w:rFonts w:ascii="Corbel" w:hAnsi="Corbel"/>
-          <w:b/>
-          <w:b/>
-          <w:bCs/>
+        <w:jc w:val="both"/>
+        <w:rPr>
+          <w:rFonts w:ascii="Corbel" w:hAnsi="Corbel"/>
+          <w:b/>
+          <w:bCs/>
+          <w:sz w:val="24"/>
+          <w:szCs w:val="24"/>
           <w:u w:val="single"/>
         </w:rPr>
       </w:pPr>
@@ -810,27 +776,30 @@
           <w:rFonts w:ascii="Corbel" w:hAnsi="Corbel"/>
           <w:b/>
           <w:bCs/>
+          <w:sz w:val="24"/>
+          <w:szCs w:val="24"/>
           <w:u w:val="single"/>
         </w:rPr>
+        <w:lastRenderedPageBreak/>
         <w:t>ARCHITETTURA GENERALE</w:t>
       </w:r>
     </w:p>
     <w:p>
       <w:pPr>
-        <w:pStyle w:val="Normal"/>
-        <w:jc w:val="both"/>
-        <w:rPr>
-          <w:rFonts w:ascii="Corbel" w:hAnsi="Corbel"/>
-          <w:b/>
+        <w:jc w:val="both"/>
+        <w:rPr>
+          <w:rFonts w:ascii="Corbel" w:hAnsi="Corbel"/>
           <w:b/>
           <w:bCs/>
           <w:u w:val="single"/>
         </w:rPr>
       </w:pPr>
       <w:r>
-        <w:rPr/>
+        <w:rPr>
+          <w:noProof/>
+        </w:rPr>
         <w:drawing>
-          <wp:inline distT="0" distB="0" distL="0" distR="0">
+          <wp:inline distT="0" distB="0" distL="0" distR="0" wp14:anchorId="1F7A8192" wp14:editId="39C96FB8">
             <wp:extent cx="5731510" cy="3594735"/>
             <wp:effectExtent l="0" t="0" r="0" b="0"/>
             <wp:docPr id="4" name="Immagine 1" descr="Immagine che contiene testo, schermata, diagramma, linea&#10;&#10;Descrizione generata automaticamente"/>
@@ -847,7 +816,7 @@
                     </pic:cNvPicPr>
                   </pic:nvPicPr>
                   <pic:blipFill>
-                    <a:blip r:embed="rId6"/>
+                    <a:blip r:embed="rId10"/>
                     <a:stretch>
                       <a:fillRect/>
                     </a:stretch>
@@ -870,7 +839,6 @@
     </w:p>
     <w:p>
       <w:pPr>
-        <w:pStyle w:val="Normal"/>
         <w:rPr>
           <w:rFonts w:ascii="Corbel" w:hAnsi="Corbel"/>
           <w:lang w:eastAsia="it-IT"/>
@@ -886,7 +854,6 @@
     </w:p>
     <w:p>
       <w:pPr>
-        <w:pStyle w:val="Normal"/>
         <w:rPr>
           <w:rFonts w:ascii="Corbel" w:hAnsi="Corbel"/>
           <w:lang w:eastAsia="it-IT"/>
@@ -902,7 +869,6 @@
     </w:p>
     <w:p>
       <w:pPr>
-        <w:pStyle w:val="Normal"/>
         <w:rPr>
           <w:rFonts w:ascii="Corbel" w:hAnsi="Corbel"/>
           <w:lang w:eastAsia="it-IT"/>
@@ -934,7 +900,6 @@
     </w:p>
     <w:p>
       <w:pPr>
-        <w:pStyle w:val="Normal"/>
         <w:rPr>
           <w:rFonts w:ascii="Corbel" w:hAnsi="Corbel"/>
           <w:lang w:eastAsia="it-IT"/>
@@ -983,7 +948,6 @@
     </w:p>
     <w:p>
       <w:pPr>
-        <w:pStyle w:val="Normal"/>
         <w:rPr>
           <w:rFonts w:ascii="Corbel" w:hAnsi="Corbel"/>
           <w:lang w:eastAsia="it-IT"/>
@@ -999,10 +963,8 @@
     </w:p>
     <w:p>
       <w:pPr>
-        <w:pStyle w:val="Normal"/>
-        <w:rPr>
-          <w:rFonts w:ascii="Corbel" w:hAnsi="Corbel"/>
-          <w:i/>
+        <w:rPr>
+          <w:rFonts w:ascii="Corbel" w:hAnsi="Corbel"/>
           <w:i/>
           <w:iCs/>
         </w:rPr>
@@ -1050,7 +1012,6 @@
     </w:p>
     <w:p>
       <w:pPr>
-        <w:pStyle w:val="Normal"/>
         <w:rPr>
           <w:rFonts w:ascii="Corbel" w:hAnsi="Corbel"/>
           <w:lang w:eastAsia="it-IT"/>
@@ -1099,7 +1060,6 @@
     </w:p>
     <w:p>
       <w:pPr>
-        <w:pStyle w:val="Normal"/>
         <w:rPr>
           <w:rFonts w:ascii="Corbel" w:hAnsi="Corbel"/>
           <w:lang w:eastAsia="it-IT"/>
@@ -1148,7 +1108,6 @@
     </w:p>
     <w:p>
       <w:pPr>
-        <w:pStyle w:val="Normal"/>
         <w:rPr>
           <w:rFonts w:ascii="Corbel" w:hAnsi="Corbel"/>
           <w:lang w:eastAsia="it-IT"/>
@@ -1197,7 +1156,6 @@
     </w:p>
     <w:p>
       <w:pPr>
-        <w:pStyle w:val="Normal"/>
         <w:rPr>
           <w:rFonts w:ascii="Corbel" w:hAnsi="Corbel"/>
           <w:lang w:eastAsia="it-IT"/>
@@ -1217,6 +1175,7 @@
             <w14:bevelT w14:w="25400" w14:h="38100" w14:prst="circle"/>
           </w14:props3d>
         </w:rPr>
+        <w:lastRenderedPageBreak/>
         <w:t xml:space="preserve">Cassandra: </w:t>
       </w:r>
       <w:r>
@@ -1235,7 +1194,6 @@
     </w:p>
     <w:p>
       <w:pPr>
-        <w:pStyle w:val="Normal"/>
         <w:rPr>
           <w:rFonts w:ascii="Corbel" w:hAnsi="Corbel"/>
           <w:lang w:eastAsia="it-IT"/>
@@ -1284,7 +1242,6 @@
     </w:p>
     <w:p>
       <w:pPr>
-        <w:pStyle w:val="Normal"/>
         <w:rPr>
           <w:rFonts w:ascii="Corbel" w:hAnsi="Corbel"/>
           <w:lang w:eastAsia="it-IT"/>
@@ -1330,7 +1287,6 @@
     </w:p>
     <w:p>
       <w:pPr>
-        <w:pStyle w:val="Normal"/>
         <w:rPr>
           <w:rFonts w:ascii="Corbel" w:hAnsi="Corbel"/>
           <w:lang w:eastAsia="it-IT"/>
@@ -1346,7 +1302,6 @@
     </w:p>
     <w:p>
       <w:pPr>
-        <w:pStyle w:val="Normal"/>
         <w:rPr>
           <w:rFonts w:ascii="Corbel" w:hAnsi="Corbel"/>
           <w:lang w:eastAsia="it-IT"/>
@@ -1362,52 +1317,44 @@
     </w:p>
     <w:p>
       <w:pPr>
-        <w:pStyle w:val="Normal"/>
-        <w:rPr>
-          <w:rFonts w:ascii="Corbel" w:hAnsi="Corbel"/>
-          <w:b/>
+        <w:rPr>
+          <w:rFonts w:ascii="Corbel" w:hAnsi="Corbel"/>
           <w:b/>
           <w:bCs/>
           <w:u w:val="single"/>
         </w:rPr>
       </w:pPr>
       <w:r>
-        <w:rPr>
-          <w:rFonts w:ascii="Corbel" w:hAnsi="Corbel"/>
-          <w:b/>
-          <w:bCs/>
+        <w:br w:type="page"/>
+      </w:r>
+    </w:p>
+    <w:p>
+      <w:pPr>
+        <w:jc w:val="both"/>
+        <w:rPr>
+          <w:rFonts w:ascii="Corbel" w:hAnsi="Corbel"/>
+          <w:b/>
+          <w:bCs/>
+          <w:sz w:val="24"/>
+          <w:szCs w:val="24"/>
           <w:u w:val="single"/>
         </w:rPr>
-      </w:r>
-      <w:r>
-        <w:br w:type="page"/>
-      </w:r>
-    </w:p>
-    <w:p>
-      <w:pPr>
-        <w:pStyle w:val="Normal"/>
-        <w:jc w:val="both"/>
-        <w:rPr>
-          <w:rFonts w:ascii="Corbel" w:hAnsi="Corbel"/>
-          <w:b/>
-          <w:b/>
-          <w:bCs/>
+      </w:pPr>
+      <w:r>
+        <w:rPr>
+          <w:rFonts w:ascii="Corbel" w:hAnsi="Corbel"/>
+          <w:b/>
+          <w:bCs/>
+          <w:sz w:val="24"/>
+          <w:szCs w:val="24"/>
           <w:u w:val="single"/>
         </w:rPr>
-      </w:pPr>
-      <w:r>
-        <w:rPr>
-          <w:rFonts w:ascii="Corbel" w:hAnsi="Corbel"/>
-          <w:b/>
-          <w:bCs/>
-          <w:u w:val="single"/>
-        </w:rPr>
+        <w:lastRenderedPageBreak/>
         <w:t>LE NOSTRE TECNOLOGIE</w:t>
       </w:r>
     </w:p>
     <w:p>
       <w:pPr>
-        <w:pStyle w:val="Normal"/>
         <w:jc w:val="both"/>
         <w:rPr>
           <w:rFonts w:ascii="Corbel" w:hAnsi="Corbel"/>
@@ -1422,7 +1369,6 @@
     </w:p>
     <w:p>
       <w:pPr>
-        <w:pStyle w:val="Normal"/>
         <w:jc w:val="both"/>
         <w:rPr>
           <w:rFonts w:ascii="Corbel" w:hAnsi="Corbel"/>
@@ -1437,7 +1383,6 @@
     </w:p>
     <w:p>
       <w:pPr>
-        <w:pStyle w:val="Normal"/>
         <w:jc w:val="both"/>
         <w:rPr>
           <w:rFonts w:ascii="Corbel" w:hAnsi="Corbel"/>
@@ -1452,16 +1397,11 @@
     </w:p>
     <w:p>
       <w:pPr>
-        <w:pStyle w:val="Normal"/>
-        <w:jc w:val="both"/>
-        <w:rPr>
-          <w:rFonts w:ascii="Corbel" w:hAnsi="Corbel"/>
-          <w:b/>
-          <w:b/>
-          <w:bCs/>
-          <w:i/>
-          <w:i/>
-          <w:iCs/>
+        <w:jc w:val="both"/>
+        <w:rPr>
+          <w:rFonts w:ascii="Corbel" w:hAnsi="Corbel"/>
+          <w:b/>
+          <w:bCs/>
           <w:color w:val="002060"/>
           <w14:textOutline w14:w="0" w14:cap="flat" w14:cmpd="sng" w14:algn="ctr">
             <w14:noFill/>
@@ -1478,8 +1418,6 @@
           <w:rFonts w:ascii="Corbel" w:hAnsi="Corbel"/>
           <w:b/>
           <w:bCs/>
-          <w:i/>
-          <w:iCs/>
           <w:color w:val="002060"/>
           <w14:textOutline w14:w="0" w14:cap="flat" w14:cmpd="sng" w14:algn="ctr">
             <w14:noFill/>
@@ -1495,7 +1433,6 @@
     </w:p>
     <w:p>
       <w:pPr>
-        <w:pStyle w:val="Normal"/>
         <w:jc w:val="both"/>
         <w:rPr>
           <w:rFonts w:ascii="Corbel" w:hAnsi="Corbel"/>
@@ -1517,16 +1454,11 @@
     </w:p>
     <w:p>
       <w:pPr>
-        <w:pStyle w:val="Normal"/>
-        <w:jc w:val="both"/>
-        <w:rPr>
-          <w:rFonts w:ascii="Corbel" w:hAnsi="Corbel"/>
-          <w:b/>
-          <w:b/>
-          <w:bCs/>
-          <w:i/>
-          <w:i/>
-          <w:iCs/>
+        <w:jc w:val="both"/>
+        <w:rPr>
+          <w:rFonts w:ascii="Corbel" w:hAnsi="Corbel"/>
+          <w:b/>
+          <w:bCs/>
           <w:color w:val="002060"/>
           <w14:textOutline w14:w="0" w14:cap="flat" w14:cmpd="sng" w14:algn="ctr">
             <w14:noFill/>
@@ -1543,8 +1475,6 @@
           <w:rFonts w:ascii="Corbel" w:hAnsi="Corbel"/>
           <w:b/>
           <w:bCs/>
-          <w:i/>
-          <w:iCs/>
           <w:color w:val="002060"/>
           <w14:textOutline w14:w="0" w14:cap="flat" w14:cmpd="sng" w14:algn="ctr">
             <w14:noFill/>
@@ -1560,7 +1490,6 @@
     </w:p>
     <w:p>
       <w:pPr>
-        <w:pStyle w:val="Normal"/>
         <w:jc w:val="both"/>
         <w:rPr>
           <w:rFonts w:ascii="Corbel" w:hAnsi="Corbel"/>
@@ -1575,7 +1504,6 @@
     </w:p>
     <w:p>
       <w:pPr>
-        <w:pStyle w:val="Normal"/>
         <w:rPr>
           <w:rFonts w:ascii="Corbel" w:hAnsi="Corbel"/>
         </w:rPr>
@@ -1589,7 +1517,6 @@
     </w:p>
     <w:p>
       <w:pPr>
-        <w:pStyle w:val="Normal"/>
         <w:rPr>
           <w:rFonts w:ascii="Corbel" w:hAnsi="Corbel"/>
         </w:rPr>
@@ -1603,7 +1530,6 @@
     </w:p>
     <w:p>
       <w:pPr>
-        <w:pStyle w:val="Normal"/>
         <w:rPr>
           <w:rFonts w:ascii="Corbel" w:hAnsi="Corbel"/>
         </w:rPr>
@@ -1617,7 +1543,6 @@
     </w:p>
     <w:p>
       <w:pPr>
-        <w:pStyle w:val="Normal"/>
         <w:rPr>
           <w:rFonts w:ascii="Corbel" w:hAnsi="Corbel"/>
         </w:rPr>
@@ -1631,7 +1556,6 @@
     </w:p>
     <w:p>
       <w:pPr>
-        <w:pStyle w:val="Normal"/>
         <w:rPr>
           <w:rFonts w:ascii="Corbel" w:hAnsi="Corbel"/>
         </w:rPr>
@@ -1645,7 +1569,6 @@
     </w:p>
     <w:p>
       <w:pPr>
-        <w:pStyle w:val="Normal"/>
         <w:rPr>
           <w:rFonts w:ascii="Corbel" w:hAnsi="Corbel"/>
         </w:rPr>
@@ -1659,7 +1582,6 @@
     </w:p>
     <w:p>
       <w:pPr>
-        <w:pStyle w:val="Normal"/>
         <w:rPr>
           <w:rFonts w:ascii="Corbel" w:hAnsi="Corbel"/>
         </w:rPr>
@@ -1673,31 +1595,32 @@
     </w:p>
     <w:p>
       <w:pPr>
-        <w:pStyle w:val="Normal"/>
-        <w:jc w:val="both"/>
-        <w:rPr>
-          <w:rFonts w:ascii="Corbel" w:hAnsi="Corbel"/>
-        </w:rPr>
-      </w:pPr>
-      <w:r>
-        <w:rPr>
-          <w:rFonts w:ascii="Corbel" w:hAnsi="Corbel"/>
-        </w:rPr>
-        <w:t>Abbiamo deciso di dare a Cassandra il dataset flight.csv escludendo, al contrario di Postgres, i campi che esprimevano orari; quindi abbiamo tenuto: (anno, mese, giorno, giorno_settimana, compagnia, volo_id, aeromobile, origine, destinazione, ritardo_partenza, transito_pista_decollo, durata_prevista, durata, tempo_volo, distanza, transito_pista_atterraggio, ritardo_arrivo, deviazione, cancellato, motivo_cancellazione, ritardo_malfunzionamento, ritardo_sicurezza, ritardo_compagnia, ritardo_aereo, ritardo_maltempo) con chiave primaria composta impostata su (volo_id, destinazione, compagnia)</w:t>
-      </w:r>
-    </w:p>
-    <w:p>
-      <w:pPr>
-        <w:pStyle w:val="Normal"/>
-        <w:jc w:val="both"/>
-        <w:rPr>
-          <w:rFonts w:ascii="Corbel" w:hAnsi="Corbel"/>
-          <w:b/>
-          <w:b/>
-          <w:bCs/>
-          <w:i/>
-          <w:i/>
-          <w:iCs/>
+        <w:jc w:val="both"/>
+        <w:rPr>
+          <w:rFonts w:ascii="Corbel" w:hAnsi="Corbel"/>
+        </w:rPr>
+      </w:pPr>
+      <w:r>
+        <w:rPr>
+          <w:rFonts w:ascii="Corbel" w:hAnsi="Corbel"/>
+        </w:rPr>
+        <w:t xml:space="preserve">Abbiamo deciso di dare a Cassandra il dataset flight.csv escludendo, al contrario di Postgres, i campi che esprimevano orari; quindi abbiamo tenuto: (anno, mese, giorno, giorno_settimana, compagnia, volo_id, aeromobile, origine, destinazione, ritardo_partenza, transito_pista_decollo, </w:t>
+      </w:r>
+      <w:r>
+        <w:rPr>
+          <w:rFonts w:ascii="Corbel" w:hAnsi="Corbel"/>
+        </w:rPr>
+        <w:lastRenderedPageBreak/>
+        <w:t>durata_prevista, durata, tempo_volo, distanza, transito_pista_atterraggio, ritardo_arrivo, deviazione, cancellato, motivo_cancellazione, ritardo_malfunzionamento, ritardo_sicurezza, ritardo_compagnia, ritardo_aereo, ritardo_maltempo) con chiave primaria composta impostata su (volo_id, destinazione, compagnia)</w:t>
+      </w:r>
+    </w:p>
+    <w:p>
+      <w:pPr>
+        <w:jc w:val="both"/>
+        <w:rPr>
+          <w:rFonts w:ascii="Corbel" w:hAnsi="Corbel"/>
+          <w:b/>
+          <w:bCs/>
           <w:color w:val="002060"/>
           <w14:textOutline w14:w="0" w14:cap="flat" w14:cmpd="sng" w14:algn="ctr">
             <w14:noFill/>
@@ -1714,8 +1637,6 @@
           <w:rFonts w:ascii="Corbel" w:hAnsi="Corbel"/>
           <w:b/>
           <w:bCs/>
-          <w:i/>
-          <w:iCs/>
           <w:color w:val="002060"/>
           <w14:textOutline w14:w="0" w14:cap="flat" w14:cmpd="sng" w14:algn="ctr">
             <w14:noFill/>
@@ -1731,7 +1652,6 @@
     </w:p>
     <w:p>
       <w:pPr>
-        <w:pStyle w:val="Normal"/>
         <w:rPr>
           <w:rFonts w:ascii="Corbel" w:hAnsi="Corbel"/>
         </w:rPr>
@@ -1745,7 +1665,6 @@
     </w:p>
     <w:p>
       <w:pPr>
-        <w:pStyle w:val="Normal"/>
         <w:rPr>
           <w:rFonts w:ascii="Corbel" w:hAnsi="Corbel"/>
         </w:rPr>
@@ -1759,16 +1678,11 @@
     </w:p>
     <w:p>
       <w:pPr>
-        <w:pStyle w:val="Normal"/>
-        <w:jc w:val="both"/>
-        <w:rPr>
-          <w:rFonts w:ascii="Corbel" w:hAnsi="Corbel"/>
-          <w:b/>
-          <w:b/>
-          <w:bCs/>
-          <w:i/>
-          <w:i/>
-          <w:iCs/>
+        <w:jc w:val="both"/>
+        <w:rPr>
+          <w:rFonts w:ascii="Corbel" w:hAnsi="Corbel"/>
+          <w:b/>
+          <w:bCs/>
           <w:color w:val="002060"/>
           <w14:textOutline w14:w="0" w14:cap="flat" w14:cmpd="sng" w14:algn="ctr">
             <w14:noFill/>
@@ -1785,8 +1699,6 @@
           <w:rFonts w:ascii="Corbel" w:hAnsi="Corbel"/>
           <w:b/>
           <w:bCs/>
-          <w:i/>
-          <w:iCs/>
           <w:color w:val="002060"/>
           <w14:textOutline w14:w="0" w14:cap="flat" w14:cmpd="sng" w14:algn="ctr">
             <w14:noFill/>
@@ -1802,7 +1714,6 @@
     </w:p>
     <w:p>
       <w:pPr>
-        <w:pStyle w:val="Normal"/>
         <w:jc w:val="both"/>
         <w:rPr>
           <w:rFonts w:ascii="Corbel" w:hAnsi="Corbel"/>
@@ -1817,7 +1728,6 @@
     </w:p>
     <w:p>
       <w:pPr>
-        <w:pStyle w:val="Normal"/>
         <w:jc w:val="both"/>
         <w:rPr>
           <w:rFonts w:ascii="Corbel" w:hAnsi="Corbel"/>
@@ -1832,16 +1742,11 @@
     </w:p>
     <w:p>
       <w:pPr>
-        <w:pStyle w:val="Normal"/>
-        <w:jc w:val="both"/>
-        <w:rPr>
-          <w:rFonts w:ascii="Corbel" w:hAnsi="Corbel"/>
-          <w:b/>
-          <w:b/>
-          <w:bCs/>
-          <w:i/>
-          <w:i/>
-          <w:iCs/>
+        <w:jc w:val="both"/>
+        <w:rPr>
+          <w:rFonts w:ascii="Corbel" w:hAnsi="Corbel"/>
+          <w:b/>
+          <w:bCs/>
           <w:color w:val="002060"/>
           <w14:textOutline w14:w="0" w14:cap="flat" w14:cmpd="sng" w14:algn="ctr">
             <w14:noFill/>
@@ -1858,8 +1763,6 @@
           <w:rFonts w:ascii="Corbel" w:hAnsi="Corbel"/>
           <w:b/>
           <w:bCs/>
-          <w:i/>
-          <w:iCs/>
           <w:color w:val="002060"/>
           <w14:textOutline w14:w="0" w14:cap="flat" w14:cmpd="sng" w14:algn="ctr">
             <w14:noFill/>
@@ -1875,7 +1778,6 @@
     </w:p>
     <w:p>
       <w:pPr>
-        <w:pStyle w:val="Normal"/>
         <w:rPr>
           <w:rFonts w:ascii="Corbel" w:hAnsi="Corbel"/>
         </w:rPr>
@@ -1889,7 +1791,6 @@
     </w:p>
     <w:p>
       <w:pPr>
-        <w:pStyle w:val="Normal"/>
         <w:rPr>
           <w:rFonts w:ascii="Corbel" w:hAnsi="Corbel"/>
         </w:rPr>
@@ -1903,7 +1804,6 @@
     </w:p>
     <w:p>
       <w:pPr>
-        <w:pStyle w:val="Normal"/>
         <w:rPr>
           <w:rFonts w:ascii="Corbel" w:hAnsi="Corbel"/>
         </w:rPr>
@@ -1917,24 +1817,16 @@
     </w:p>
     <w:p>
       <w:pPr>
-        <w:pStyle w:val="Normal"/>
-        <w:jc w:val="both"/>
-        <w:rPr>
-          <w:rFonts w:ascii="Corbel" w:hAnsi="Corbel"/>
-        </w:rPr>
-      </w:pPr>
-      <w:r>
-        <w:rPr>
-          <w:rFonts w:ascii="Corbel" w:hAnsi="Corbel"/>
-        </w:rPr>
-      </w:r>
-    </w:p>
-    <w:p>
-      <w:pPr>
-        <w:pStyle w:val="Normal"/>
-        <w:rPr>
-          <w:rFonts w:ascii="Corbel" w:hAnsi="Corbel"/>
-          <w:b/>
+        <w:jc w:val="both"/>
+        <w:rPr>
+          <w:rFonts w:ascii="Corbel" w:hAnsi="Corbel"/>
+        </w:rPr>
+      </w:pPr>
+    </w:p>
+    <w:p>
+      <w:pPr>
+        <w:rPr>
+          <w:rFonts w:ascii="Corbel" w:hAnsi="Corbel"/>
           <w:b/>
           <w:bCs/>
         </w:rPr>
@@ -1950,586 +1842,348 @@
     </w:p>
     <w:p>
       <w:pPr>
-        <w:pStyle w:val="Normal"/>
-        <w:jc w:val="both"/>
-        <w:rPr>
-          <w:rFonts w:ascii="Corbel" w:hAnsi="Corbel"/>
-          <w:b/>
-          <w:b/>
-          <w:bCs/>
-        </w:rPr>
-      </w:pPr>
-      <w:r>
-        <w:rPr>
-          <w:rFonts w:ascii="Corbel" w:hAnsi="Corbel"/>
-          <w:b/>
-          <w:bCs/>
-        </w:rPr>
-      </w:r>
-    </w:p>
-    <w:p>
-      <w:pPr>
-        <w:pStyle w:val="Normal"/>
-        <w:jc w:val="both"/>
-        <w:rPr>
-          <w:rFonts w:ascii="Corbel" w:hAnsi="Corbel"/>
-          <w:b/>
-          <w:b/>
-          <w:bCs/>
-          <w:i/>
+        <w:jc w:val="both"/>
+        <w:rPr>
+          <w:rFonts w:ascii="Corbel" w:hAnsi="Corbel"/>
+          <w:b/>
+          <w:bCs/>
+        </w:rPr>
+      </w:pPr>
+    </w:p>
+    <w:p>
+      <w:pPr>
+        <w:jc w:val="both"/>
+        <w:rPr>
+          <w:rFonts w:ascii="Corbel" w:hAnsi="Corbel"/>
+          <w:b/>
+          <w:bCs/>
           <w:i/>
           <w:iCs/>
         </w:rPr>
       </w:pPr>
-      <w:r>
-        <w:rPr>
-          <w:rFonts w:ascii="Corbel" w:hAnsi="Corbel"/>
-          <w:b/>
-          <w:bCs/>
+    </w:p>
+    <w:p>
+      <w:pPr>
+        <w:jc w:val="both"/>
+        <w:rPr>
+          <w:rFonts w:ascii="Corbel" w:hAnsi="Corbel"/>
+          <w:sz w:val="24"/>
+          <w:szCs w:val="24"/>
+        </w:rPr>
+      </w:pPr>
+      <w:r>
+        <w:rPr>
+          <w:rFonts w:ascii="Corbel" w:hAnsi="Corbel"/>
+          <w:b/>
+          <w:bCs/>
+          <w:sz w:val="24"/>
+          <w:szCs w:val="24"/>
+          <w:u w:val="single"/>
+        </w:rPr>
+        <w:t>DOCKER CONTAINER</w:t>
+      </w:r>
+    </w:p>
+    <w:p>
+      <w:pPr>
+        <w:jc w:val="both"/>
+        <w:rPr>
+          <w:rFonts w:ascii="Corbel" w:hAnsi="Corbel"/>
+        </w:rPr>
+      </w:pPr>
+      <w:r>
+        <w:rPr>
+          <w:rFonts w:ascii="Corbel" w:hAnsi="Corbel"/>
+        </w:rPr>
+        <w:t xml:space="preserve">Ovviamente, l'uso di diversi database ha introdotto complessità nella gestione dei dati ed ha richiesto una pianificazione accurata per garantire l'integrazione e l'efficienza complessiva del sistema. </w:t>
+      </w:r>
+    </w:p>
+    <w:p>
+      <w:pPr>
+        <w:jc w:val="both"/>
+        <w:rPr>
+          <w:rFonts w:ascii="Corbel" w:hAnsi="Corbel"/>
+        </w:rPr>
+      </w:pPr>
+      <w:r>
+        <w:rPr>
+          <w:rFonts w:ascii="Corbel" w:hAnsi="Corbel"/>
+        </w:rPr>
+        <w:t xml:space="preserve">Per tale ragione, ci siamo avvalsi di Docker come piattaforma di containerizzazione in quanto ci serviva sviluppare, distribuire ed eseguire l’applicazione all'interno di container isolati. Abbiamo importato nel container Docker tutto il necessario per eseguire la web app, tra cui i vari DBMS, il codice, le librerie e le dipendenze. </w:t>
+      </w:r>
+    </w:p>
+    <w:p>
+      <w:pPr>
+        <w:jc w:val="both"/>
+        <w:rPr>
+          <w:rFonts w:ascii="Corbel" w:hAnsi="Corbel"/>
+        </w:rPr>
+      </w:pPr>
+      <w:r>
+        <w:rPr>
+          <w:rFonts w:ascii="Corbel" w:hAnsi="Corbel"/>
+        </w:rPr>
+        <w:t>Le componenti di Docker che abbiamo utilizzato sono:</w:t>
+      </w:r>
+    </w:p>
+    <w:p>
+      <w:pPr>
+        <w:jc w:val="both"/>
+        <w:rPr>
+          <w:rFonts w:ascii="Corbel" w:hAnsi="Corbel"/>
+          <w:b/>
+          <w:bCs/>
+        </w:rPr>
+      </w:pPr>
+      <w:r>
+        <w:rPr>
+          <w:rFonts w:ascii="Corbel" w:hAnsi="Corbel"/>
+          <w:b/>
+          <w:bCs/>
+        </w:rPr>
+        <w:t>1. Docker Container:</w:t>
+      </w:r>
+    </w:p>
+    <w:p>
+      <w:pPr>
+        <w:jc w:val="both"/>
+        <w:rPr>
+          <w:rFonts w:ascii="Corbel" w:hAnsi="Corbel"/>
+        </w:rPr>
+      </w:pPr>
+      <w:r>
+        <w:rPr>
+          <w:rFonts w:ascii="Corbel" w:hAnsi="Corbel"/>
+        </w:rPr>
+        <w:t>Un container Docker è un'istanza eseguibile di un'immagine Docker. Un'immagine Docker è uno snapshot leggero e standalone di un ambiente che include tutto il necessario per eseguire un'applicazione, mentre il container è l'istanza in esecuzione di quella immagine. I container sono isolati tra loro e dal sistema host, infatti nella parte iniziale del progetto, che riguardava il caricamento del dataset in ogni database, abbiamo eseguito i vari container singolarmente senza influire l'uno sull'altro così da essere facilmente avviati, arrestati o spostati.</w:t>
+      </w:r>
+    </w:p>
+    <w:p>
+      <w:pPr>
+        <w:jc w:val="both"/>
+        <w:rPr>
+          <w:rFonts w:ascii="Corbel" w:hAnsi="Corbel"/>
+          <w:b/>
+          <w:bCs/>
+        </w:rPr>
+      </w:pPr>
+    </w:p>
+    <w:p>
+      <w:pPr>
+        <w:jc w:val="both"/>
+        <w:rPr>
+          <w:rFonts w:ascii="Corbel" w:hAnsi="Corbel"/>
+          <w:b/>
+          <w:bCs/>
+        </w:rPr>
+      </w:pPr>
+      <w:r>
+        <w:rPr>
+          <w:rFonts w:ascii="Corbel" w:hAnsi="Corbel"/>
+          <w:b/>
+          <w:bCs/>
+        </w:rPr>
+        <w:t>2. Docker Compose:</w:t>
+      </w:r>
+    </w:p>
+    <w:p>
+      <w:pPr>
+        <w:jc w:val="both"/>
+        <w:rPr>
+          <w:rFonts w:ascii="Corbel" w:hAnsi="Corbel"/>
+        </w:rPr>
+      </w:pPr>
+      <w:r>
+        <w:rPr>
+          <w:rFonts w:ascii="Corbel" w:hAnsi="Corbel"/>
+        </w:rPr>
+        <w:t xml:space="preserve">Abbiamo utilizzato Docker Compose perché è uno strumento che semplifica la definizione e la gestione di applicazioni multi-container. Permette di descrivere un'applicazione composta da più servizi (ognuno in un proprio container) all'interno di un file YAML (“docker-compose.yml”), dove abbiamo specificato le dipendenze tra di essi, le variabili d'ambiente, le porte esposte e altro ancora. Lo abbiamo usato soprattutto per comodità in quanto ci consente di avviare e arrestare l'intera applicazione con un solo comando. (Con un solo comando abbiamo utilizzato anche il `docker build` per generare un'immagine Docker basata sulle istruzioni nel dockerfile) </w:t>
+      </w:r>
+    </w:p>
+    <w:p>
+      <w:pPr>
+        <w:jc w:val="both"/>
+        <w:rPr>
+          <w:rFonts w:ascii="Corbel" w:hAnsi="Corbel"/>
+        </w:rPr>
+      </w:pPr>
+      <w:r>
+        <w:rPr>
+          <w:rFonts w:ascii="Corbel" w:hAnsi="Corbel"/>
+        </w:rPr>
+        <w:t xml:space="preserve">Es: </w:t>
+      </w:r>
+      <w:r>
+        <w:rPr>
+          <w:rFonts w:ascii="Corbel" w:hAnsi="Corbel"/>
           <w:i/>
           <w:iCs/>
         </w:rPr>
-      </w:r>
-    </w:p>
-    <w:p>
-      <w:pPr>
-        <w:pStyle w:val="Normal"/>
-        <w:jc w:val="both"/>
-        <w:rPr>
-          <w:rFonts w:ascii="Corbel" w:hAnsi="Corbel"/>
-        </w:rPr>
-      </w:pPr>
-      <w:r>
+        <w:t>docker container stop webappdb &amp;&amp; docker container rm webappdb &amp;&amp; docker image rm webappdb &amp;&amp; docker build -t webappdb . &amp;&amp; docker-compose up -d</w:t>
+      </w:r>
+    </w:p>
+    <w:p>
+      <w:pPr>
+        <w:jc w:val="both"/>
+        <w:rPr>
+          <w:rFonts w:ascii="Corbel" w:hAnsi="Corbel"/>
+          <w:b/>
+          <w:bCs/>
+        </w:rPr>
+      </w:pPr>
+    </w:p>
+    <w:p>
+      <w:pPr>
+        <w:jc w:val="both"/>
+        <w:rPr>
+          <w:rFonts w:ascii="Corbel" w:hAnsi="Corbel"/>
+          <w:b/>
+          <w:bCs/>
+        </w:rPr>
+      </w:pPr>
+      <w:r>
+        <w:rPr>
+          <w:rFonts w:ascii="Corbel" w:hAnsi="Corbel"/>
+          <w:b/>
+          <w:bCs/>
+        </w:rPr>
+        <w:t>3. Dockerfile:</w:t>
+      </w:r>
+    </w:p>
+    <w:p>
+      <w:pPr>
+        <w:jc w:val="both"/>
+        <w:rPr>
+          <w:rFonts w:ascii="Corbel" w:hAnsi="Corbel"/>
+        </w:rPr>
+      </w:pPr>
+      <w:r>
+        <w:rPr>
+          <w:rFonts w:ascii="Corbel" w:hAnsi="Corbel"/>
+        </w:rPr>
+        <w:t xml:space="preserve">Il Dockerfile è un file di testo che contiene una serie di istruzioni per la creazione di un'immagine Docker personalizzata. Le istruzioni nel Dockerfile specificano come configurare l'immagine, quali pacchetti installare, quali file copiare all'interno dell'immagine e quali comandi deve eseguire quell'immagine. </w:t>
+      </w:r>
+    </w:p>
+    <w:p>
+      <w:pPr>
+        <w:jc w:val="both"/>
+        <w:rPr>
+          <w:rFonts w:ascii="Corbel" w:hAnsi="Corbel"/>
+          <w:b/>
+          <w:bCs/>
+        </w:rPr>
+      </w:pPr>
+      <w:r>
+        <w:rPr>
+          <w:rFonts w:ascii="Corbel" w:hAnsi="Corbel"/>
+          <w:b/>
+          <w:bCs/>
+        </w:rPr>
+        <w:t>4. Immagini Docker</w:t>
+      </w:r>
+    </w:p>
+    <w:p>
+      <w:pPr>
+        <w:jc w:val="both"/>
+        <w:rPr>
+          <w:rFonts w:ascii="Corbel" w:hAnsi="Corbel"/>
+        </w:rPr>
+      </w:pPr>
+      <w:r>
+        <w:rPr>
+          <w:rFonts w:ascii="Corbel" w:hAnsi="Corbel"/>
+        </w:rPr>
+        <w:t>Per ogni container abbiamo eseguito una immagine Docker. Alcune, come quelle relative ai db sono state scaricate dai canali ufficiali. Altre, come le interfacce dei database, sono immagini custom. Infine, quella relativa alla webapp è home made. Con l’uso dell’immagine si ha:</w:t>
+      </w:r>
+    </w:p>
+    <w:p>
+      <w:pPr>
+        <w:ind w:left="708"/>
+        <w:jc w:val="both"/>
+        <w:rPr>
+          <w:rFonts w:ascii="Corbel" w:hAnsi="Corbel"/>
+        </w:rPr>
+      </w:pPr>
+      <w:r>
+        <w:rPr>
+          <w:rFonts w:ascii="Corbel" w:hAnsi="Corbel"/>
+        </w:rPr>
+        <w:lastRenderedPageBreak/>
+        <w:t>1. Persistenza dei dati: I dati all'interno dei database sono presenti anche quando il container viene arrestato o stoppato. Questo è utile per mantenere la consistenza dei dati e poter fare continuos development della webapp.</w:t>
+      </w:r>
+    </w:p>
+    <w:p>
+      <w:pPr>
+        <w:ind w:left="708"/>
+        <w:jc w:val="both"/>
+        <w:rPr>
+          <w:rFonts w:ascii="Corbel" w:hAnsi="Corbel"/>
+        </w:rPr>
+      </w:pPr>
+      <w:r>
+        <w:rPr>
+          <w:rFonts w:ascii="Corbel" w:hAnsi="Corbel"/>
+        </w:rPr>
+        <w:t xml:space="preserve">2. Riproducibilità: Creando un'immagine Docker a partire da un container, replichiamo esattamente lo stesso ambiente ogni volta che generiamo un container. </w:t>
+      </w:r>
+    </w:p>
+    <w:p>
+      <w:pPr>
+        <w:ind w:left="708"/>
+        <w:jc w:val="both"/>
+        <w:rPr>
+          <w:rFonts w:ascii="Corbel" w:hAnsi="Corbel"/>
+        </w:rPr>
+      </w:pPr>
+      <w:r>
+        <w:rPr>
+          <w:rFonts w:ascii="Corbel" w:hAnsi="Corbel"/>
+        </w:rPr>
+        <w:t>3. Facilità di distribuzione: Le immagini Docker sono facilmente distribuibili e possono essere condivise tra me e il mio collega. Avendo configurato i container con le impostazioni specifiche necessarie per il progetto, è più efficiente creare un'immagine da condividere così da non ripetere manualmente la configurazione su ogni server ogni volta. All’avvio dell’immagine, si crea il container con già le configurazioni necessarie.</w:t>
+      </w:r>
+    </w:p>
+    <w:p>
+      <w:pPr>
+        <w:ind w:left="708"/>
+        <w:jc w:val="both"/>
+        <w:rPr>
+          <w:rFonts w:ascii="Corbel" w:hAnsi="Corbel"/>
+        </w:rPr>
+      </w:pPr>
+      <w:r>
+        <w:rPr>
+          <w:rFonts w:ascii="Corbel" w:hAnsi="Corbel"/>
+        </w:rPr>
+        <w:t>4. Fault tolerance: sono utili per eseguire il ripristino immediato dell'applicazione e i dati del database. Questo rende più semplice il ripristino dell'applicazione e dei database in caso di guasto o perdita dei dati (ce ne sono state parecchie, soprattutto di guasti, durante la progettazione).</w:t>
+      </w:r>
+    </w:p>
+    <w:p>
+      <w:pPr>
+        <w:ind w:left="708"/>
+        <w:jc w:val="both"/>
+        <w:rPr>
+          <w:rFonts w:ascii="Corbel" w:hAnsi="Corbel"/>
+        </w:rPr>
+      </w:pPr>
+      <w:r>
+        <w:t>5. CI/CD : Con docker è stato possibile rilasciare e testare tutte le nostre beta. Questo perché l’isolamento dei container e la creazione di essi mediante immagini, permette di mettere online nuove versioni del software e di mantenere immagini di versioni precedenti e funzionanti. In questo caso era possibile fare roll-back in qualsiasi momento e senza sforzi.</w:t>
+      </w:r>
+    </w:p>
+    <w:p>
+      <w:pPr>
+        <w:jc w:val="both"/>
         <w:rPr>
           <w:rFonts w:ascii="Corbel" w:hAnsi="Corbel"/>
           <w:b/>
           <w:bCs/>
           <w:u w:val="single"/>
         </w:rPr>
-        <w:t>DOCKER CONTAINER</w:t>
-      </w:r>
-    </w:p>
-    <w:p>
-      <w:pPr>
-        <w:pStyle w:val="Normal"/>
-        <w:jc w:val="both"/>
-        <w:rPr>
-          <w:rFonts w:ascii="Corbel" w:hAnsi="Corbel"/>
-        </w:rPr>
-      </w:pPr>
-      <w:r>
-        <w:rPr>
-          <w:rFonts w:ascii="Corbel" w:hAnsi="Corbel"/>
-        </w:rPr>
-        <w:t xml:space="preserve">Ovviamente, l'uso di diversi database ha introdotto complessità nella gestione dei dati ed ha richiesto una pianificazione accurata per garantire l'integrazione e l'efficienza complessiva del sistema. </w:t>
-      </w:r>
-    </w:p>
-    <w:p>
-      <w:pPr>
-        <w:pStyle w:val="Normal"/>
-        <w:jc w:val="both"/>
-        <w:rPr>
-          <w:rFonts w:ascii="Corbel" w:hAnsi="Corbel"/>
-        </w:rPr>
-      </w:pPr>
-      <w:r>
-        <w:rPr>
-          <w:rFonts w:ascii="Corbel" w:hAnsi="Corbel"/>
-        </w:rPr>
-        <w:t xml:space="preserve">Per tale ragione, ci siamo avvalsi di Docker come piattaforma di containerizzazione in quanto ci serviva sviluppare, distribuire ed eseguire l’applicazione all'interno di container isolati. Abbiamo importato nel container Docker tutto il necessario per eseguire la web app, tra cui i vari DBMS, il codice, le librerie e le dipendenze. </w:t>
-      </w:r>
-    </w:p>
-    <w:p>
-      <w:pPr>
-        <w:pStyle w:val="Normal"/>
-        <w:jc w:val="both"/>
-        <w:rPr>
-          <w:rFonts w:ascii="Corbel" w:hAnsi="Corbel"/>
-        </w:rPr>
-      </w:pPr>
-      <w:r>
-        <w:rPr>
-          <w:rFonts w:ascii="Corbel" w:hAnsi="Corbel"/>
-        </w:rPr>
-        <w:t>Le componenti di Docker che abbiamo utilizzato sono:</w:t>
-      </w:r>
-    </w:p>
-    <w:p>
-      <w:pPr>
-        <w:pStyle w:val="Normal"/>
-        <w:jc w:val="both"/>
-        <w:rPr>
-          <w:rFonts w:ascii="Corbel" w:hAnsi="Corbel"/>
-          <w:b/>
-          <w:b/>
-          <w:bCs/>
-        </w:rPr>
-      </w:pPr>
-      <w:r>
-        <w:rPr>
-          <w:rFonts w:ascii="Corbel" w:hAnsi="Corbel"/>
-          <w:b/>
-          <w:bCs/>
-        </w:rPr>
-        <w:t>1. Docker Container:</w:t>
-      </w:r>
-    </w:p>
-    <w:p>
-      <w:pPr>
-        <w:pStyle w:val="Normal"/>
-        <w:jc w:val="both"/>
-        <w:rPr>
-          <w:rFonts w:ascii="Corbel" w:hAnsi="Corbel"/>
-        </w:rPr>
-      </w:pPr>
-      <w:r>
-        <w:rPr>
-          <w:rFonts w:ascii="Corbel" w:hAnsi="Corbel"/>
-        </w:rPr>
-        <w:t>Un container Docker è un'istanza eseguibile di un'immagine Docker. Un'immagine Docker è uno snapshot leggero e standalone di un ambiente che include tutto il necessario per eseguire un'applicazione, mentre il container è l'istanza in esecuzione di quella immagine. I container sono isolati tra loro e dal sistema host, infatti nella parte iniziale del progetto, che riguardava il caricamento del dataset in ogni database, abbiamo eseguito i vari container singolarmente senza influire l'uno sull'altro così da essere facilmente avviati, arrestati o spostati.</w:t>
-      </w:r>
-    </w:p>
-    <w:p>
-      <w:pPr>
-        <w:pStyle w:val="Normal"/>
-        <w:jc w:val="both"/>
-        <w:rPr>
-          <w:rFonts w:ascii="Corbel" w:hAnsi="Corbel"/>
-          <w:b/>
-          <w:b/>
-          <w:bCs/>
-        </w:rPr>
-      </w:pPr>
-      <w:r>
-        <w:rPr>
-          <w:rFonts w:ascii="Corbel" w:hAnsi="Corbel"/>
-          <w:b/>
-          <w:bCs/>
-        </w:rPr>
-      </w:r>
-    </w:p>
-    <w:p>
-      <w:pPr>
-        <w:pStyle w:val="Normal"/>
-        <w:jc w:val="both"/>
-        <w:rPr>
-          <w:rFonts w:ascii="Corbel" w:hAnsi="Corbel"/>
-          <w:b/>
-          <w:b/>
-          <w:bCs/>
-        </w:rPr>
-      </w:pPr>
-      <w:r>
-        <w:rPr>
-          <w:rFonts w:ascii="Corbel" w:hAnsi="Corbel"/>
-          <w:b/>
-          <w:bCs/>
-        </w:rPr>
-        <w:t>2. Docker Compose:</w:t>
-      </w:r>
-    </w:p>
-    <w:p>
-      <w:pPr>
-        <w:pStyle w:val="Normal"/>
-        <w:jc w:val="both"/>
-        <w:rPr>
-          <w:rFonts w:ascii="Corbel" w:hAnsi="Corbel"/>
-        </w:rPr>
-      </w:pPr>
-      <w:r>
-        <w:rPr>
-          <w:rFonts w:ascii="Corbel" w:hAnsi="Corbel"/>
-        </w:rPr>
-        <w:t xml:space="preserve">Abbiamo utilizzato Docker Compose perché è uno strumento che semplifica la definizione e la gestione di applicazioni multi-container. Permette di descrivere un'applicazione composta da più servizi (ognuno in un proprio container) all'interno di un file YAML (“docker-compose.yml”), dove abbiamo specificato le dipendenze tra di essi, le variabili d'ambiente, le porte esposte e altro ancora. Lo abbiamo usato soprattutto per comodità in quanto ci consente di avviare e arrestare l'intera applicazione con un solo comando. (Con un solo comando abbiamo utilizzato anche il `docker build` per generare un'immagine Docker basata sulle istruzioni nel dockerfile) </w:t>
-      </w:r>
-    </w:p>
-    <w:p>
-      <w:pPr>
-        <w:pStyle w:val="Normal"/>
-        <w:jc w:val="both"/>
-        <w:rPr>
-          <w:rFonts w:ascii="Corbel" w:hAnsi="Corbel"/>
-        </w:rPr>
-      </w:pPr>
-      <w:r>
-        <w:rPr>
-          <w:rFonts w:ascii="Corbel" w:hAnsi="Corbel"/>
-        </w:rPr>
-        <w:t>E</w:t>
-      </w:r>
-      <w:r>
-        <w:rPr>
-          <w:rFonts w:ascii="Corbel" w:hAnsi="Corbel"/>
-        </w:rPr>
-        <w:t xml:space="preserve">s: </w:t>
-      </w:r>
-      <w:r>
-        <w:rPr>
-          <w:rFonts w:ascii="Corbel" w:hAnsi="Corbel"/>
-          <w:i/>
-          <w:iCs/>
-          <w:u w:val="none"/>
-        </w:rPr>
-        <w:t>docker container stop webappdb &amp;&amp; docker container rm webappdb &amp;&amp; docker image rm webappdb &amp;&amp; docker build -t webappdb . &amp;&amp; docker-compose up -d</w:t>
-      </w:r>
-    </w:p>
-    <w:p>
-      <w:pPr>
-        <w:pStyle w:val="Normal"/>
-        <w:jc w:val="both"/>
-        <w:rPr>
-          <w:rFonts w:ascii="Corbel" w:hAnsi="Corbel"/>
-          <w:b/>
-          <w:b/>
-          <w:bCs/>
-        </w:rPr>
-      </w:pPr>
-      <w:r>
-        <w:rPr>
-          <w:rFonts w:ascii="Corbel" w:hAnsi="Corbel"/>
-          <w:b/>
-          <w:bCs/>
-        </w:rPr>
-      </w:r>
-    </w:p>
-    <w:p>
-      <w:pPr>
-        <w:pStyle w:val="Normal"/>
-        <w:jc w:val="both"/>
-        <w:rPr>
-          <w:rFonts w:ascii="Corbel" w:hAnsi="Corbel"/>
-          <w:b/>
-          <w:b/>
-          <w:bCs/>
-        </w:rPr>
-      </w:pPr>
-      <w:r>
-        <w:rPr>
-          <w:rFonts w:ascii="Corbel" w:hAnsi="Corbel"/>
-          <w:b/>
-          <w:bCs/>
-        </w:rPr>
-        <w:t>3. Dockerfile:</w:t>
-      </w:r>
-    </w:p>
-    <w:p>
-      <w:pPr>
-        <w:pStyle w:val="Normal"/>
-        <w:jc w:val="both"/>
-        <w:rPr>
-          <w:rFonts w:ascii="Corbel" w:hAnsi="Corbel"/>
-        </w:rPr>
-      </w:pPr>
-      <w:r>
-        <w:rPr>
-          <w:rFonts w:ascii="Corbel" w:hAnsi="Corbel"/>
-        </w:rPr>
-        <w:t xml:space="preserve">Il Dockerfile è un file di testo che contiene una serie di istruzioni per la creazione di un'immagine Docker personalizzata. Le istruzioni nel Dockerfile specificano come configurare l'immagine, quali pacchetti installare, quali file copiare all'interno dell'immagine e </w:t>
-      </w:r>
-      <w:r>
-        <w:rPr>
-          <w:rFonts w:ascii="Corbel" w:hAnsi="Corbel"/>
-        </w:rPr>
-        <w:t>quali</w:t>
-      </w:r>
-      <w:r>
-        <w:rPr>
-          <w:rFonts w:ascii="Corbel" w:hAnsi="Corbel"/>
-        </w:rPr>
-        <w:t xml:space="preserve"> comandi </w:t>
-      </w:r>
-      <w:r>
-        <w:rPr>
-          <w:rFonts w:ascii="Corbel" w:hAnsi="Corbel"/>
-        </w:rPr>
-        <w:t>deve</w:t>
-      </w:r>
-      <w:r>
-        <w:rPr>
-          <w:rFonts w:ascii="Corbel" w:hAnsi="Corbel"/>
-        </w:rPr>
-        <w:t xml:space="preserve"> </w:t>
-      </w:r>
-      <w:r>
-        <w:rPr>
-          <w:rFonts w:ascii="Corbel" w:hAnsi="Corbel"/>
-        </w:rPr>
-        <w:t>eseguire</w:t>
-      </w:r>
-      <w:r>
-        <w:rPr>
-          <w:rFonts w:ascii="Corbel" w:hAnsi="Corbel"/>
-        </w:rPr>
-        <w:t xml:space="preserve"> </w:t>
-      </w:r>
-      <w:r>
-        <w:rPr>
-          <w:rFonts w:ascii="Corbel" w:hAnsi="Corbel"/>
-        </w:rPr>
-        <w:t>qu</w:t>
-      </w:r>
-      <w:r>
-        <w:rPr>
-          <w:rFonts w:ascii="Corbel" w:hAnsi="Corbel"/>
-        </w:rPr>
-        <w:t xml:space="preserve">ell'immagine. </w:t>
-      </w:r>
-    </w:p>
-    <w:p>
-      <w:pPr>
-        <w:pStyle w:val="Normal"/>
-        <w:jc w:val="both"/>
-        <w:rPr>
-          <w:rFonts w:ascii="Corbel" w:hAnsi="Corbel"/>
-          <w:b/>
-          <w:b/>
-          <w:bCs/>
-        </w:rPr>
-      </w:pPr>
-      <w:r>
-        <w:rPr>
-          <w:rFonts w:ascii="Corbel" w:hAnsi="Corbel"/>
-          <w:b/>
-          <w:bCs/>
-        </w:rPr>
-        <w:t>4. Immagini Docker</w:t>
-      </w:r>
-    </w:p>
-    <w:p>
-      <w:pPr>
-        <w:pStyle w:val="Normal"/>
-        <w:jc w:val="both"/>
-        <w:rPr>
-          <w:rFonts w:ascii="Corbel" w:hAnsi="Corbel"/>
-        </w:rPr>
-      </w:pPr>
-      <w:r>
-        <w:rPr>
-          <w:rFonts w:ascii="Corbel" w:hAnsi="Corbel"/>
-        </w:rPr>
-        <w:t xml:space="preserve">Per ogni container abbiamo eseguito una immagine Docker. </w:t>
-      </w:r>
-      <w:r>
-        <w:rPr>
-          <w:rFonts w:ascii="Corbel" w:hAnsi="Corbel"/>
-        </w:rPr>
-        <w:t>Alcune, come quelle relative ai db sono state scaricate dai canali ufficiali. Altre, come le interfacce dei database, sono immagini custom. Infine, quella relativa alla webapp è home made.</w:t>
-      </w:r>
-      <w:r>
-        <w:rPr>
-          <w:rFonts w:ascii="Corbel" w:hAnsi="Corbel"/>
-        </w:rPr>
-        <w:t xml:space="preserve"> Con l</w:t>
-      </w:r>
-      <w:r>
-        <w:rPr>
-          <w:rFonts w:ascii="Corbel" w:hAnsi="Corbel"/>
-        </w:rPr>
-        <w:t>’uso</w:t>
-      </w:r>
-      <w:r>
-        <w:rPr>
-          <w:rFonts w:ascii="Corbel" w:hAnsi="Corbel"/>
-        </w:rPr>
-        <w:t xml:space="preserve"> </w:t>
-      </w:r>
-      <w:r>
-        <w:rPr>
-          <w:rFonts w:ascii="Corbel" w:hAnsi="Corbel"/>
-        </w:rPr>
-        <w:t>d</w:t>
-      </w:r>
-      <w:r>
-        <w:rPr>
-          <w:rFonts w:ascii="Corbel" w:hAnsi="Corbel"/>
-        </w:rPr>
-        <w:t>ell’immagine si ha:</w:t>
-      </w:r>
-    </w:p>
-    <w:p>
-      <w:pPr>
-        <w:pStyle w:val="Normal"/>
-        <w:ind w:left="708" w:hanging="0"/>
-        <w:jc w:val="both"/>
-        <w:rPr>
-          <w:rFonts w:ascii="Corbel" w:hAnsi="Corbel"/>
-        </w:rPr>
-      </w:pPr>
-      <w:r>
-        <w:rPr>
-          <w:rFonts w:ascii="Corbel" w:hAnsi="Corbel"/>
-        </w:rPr>
-        <w:t xml:space="preserve">1. Persistenza dei dati: I dati all'interno dei database sono presenti anche quando il container viene arrestato </w:t>
-      </w:r>
-      <w:r>
-        <w:rPr>
-          <w:rFonts w:ascii="Corbel" w:hAnsi="Corbel"/>
-        </w:rPr>
-        <w:t>o stoppato</w:t>
-      </w:r>
-      <w:r>
-        <w:rPr>
-          <w:rFonts w:ascii="Corbel" w:hAnsi="Corbel"/>
-        </w:rPr>
-        <w:t xml:space="preserve">. Questo è utile per mantenere la consistenza dei dati </w:t>
-      </w:r>
-      <w:r>
-        <w:rPr>
-          <w:rFonts w:ascii="Corbel" w:hAnsi="Corbel"/>
-        </w:rPr>
-        <w:t>e poter fare continuos development della webapp</w:t>
-      </w:r>
-      <w:r>
-        <w:rPr>
-          <w:rFonts w:ascii="Corbel" w:hAnsi="Corbel"/>
-        </w:rPr>
-        <w:t>.</w:t>
-      </w:r>
-    </w:p>
-    <w:p>
-      <w:pPr>
-        <w:pStyle w:val="Normal"/>
-        <w:ind w:left="708" w:hanging="0"/>
-        <w:jc w:val="both"/>
-        <w:rPr>
-          <w:rFonts w:ascii="Corbel" w:hAnsi="Corbel"/>
-        </w:rPr>
-      </w:pPr>
-      <w:r>
-        <w:rPr>
-          <w:rFonts w:ascii="Corbel" w:hAnsi="Corbel"/>
-        </w:rPr>
-        <w:t>2. Riproducibilità: Creando un'immagine Docker a partire da un container, replic</w:t>
-      </w:r>
-      <w:r>
-        <w:rPr>
-          <w:rFonts w:ascii="Corbel" w:hAnsi="Corbel"/>
-        </w:rPr>
-        <w:t xml:space="preserve">hiamo </w:t>
-      </w:r>
-      <w:r>
-        <w:rPr>
-          <w:rFonts w:ascii="Corbel" w:hAnsi="Corbel"/>
-        </w:rPr>
-        <w:t xml:space="preserve">esattamente lo stesso ambiente ogni volta che </w:t>
-      </w:r>
-      <w:r>
-        <w:rPr>
-          <w:rFonts w:ascii="Corbel" w:hAnsi="Corbel"/>
-        </w:rPr>
-        <w:t>generiamo un container.</w:t>
-      </w:r>
-      <w:r>
-        <w:rPr>
-          <w:rFonts w:ascii="Corbel" w:hAnsi="Corbel"/>
-        </w:rPr>
-        <w:t xml:space="preserve"> </w:t>
-      </w:r>
-    </w:p>
-    <w:p>
-      <w:pPr>
-        <w:pStyle w:val="Normal"/>
-        <w:ind w:left="708" w:hanging="0"/>
-        <w:jc w:val="both"/>
-        <w:rPr>
-          <w:rFonts w:ascii="Corbel" w:hAnsi="Corbel"/>
-        </w:rPr>
-      </w:pPr>
-      <w:r>
-        <w:rPr>
-          <w:rFonts w:ascii="Corbel" w:hAnsi="Corbel"/>
-        </w:rPr>
-        <w:t xml:space="preserve">3. Facilità di distribuzione: Le immagini Docker sono facilmente distribuibili e possono essere condivise tra me e il mio collega. Avendo configurato i container con le impostazioni specifiche necessarie per il progetto, è più efficiente creare un'immagine da condividere così da non ripetere manualmente la configurazione su ogni server ogni volta. </w:t>
-      </w:r>
-      <w:r>
-        <w:rPr>
-          <w:rFonts w:ascii="Corbel" w:hAnsi="Corbel"/>
-        </w:rPr>
-        <w:t>All’avvio dell’immagine, si crea il container con già le configurazioni necessarie.</w:t>
-      </w:r>
-    </w:p>
-    <w:p>
-      <w:pPr>
-        <w:pStyle w:val="Normal"/>
-        <w:ind w:left="708" w:hanging="0"/>
-        <w:jc w:val="both"/>
-        <w:rPr>
-          <w:rFonts w:ascii="Corbel" w:hAnsi="Corbel"/>
-        </w:rPr>
-      </w:pPr>
-      <w:r>
-        <w:rPr>
-          <w:rFonts w:ascii="Corbel" w:hAnsi="Corbel"/>
-        </w:rPr>
-        <w:t xml:space="preserve">4. </w:t>
-      </w:r>
-      <w:r>
-        <w:rPr>
-          <w:rFonts w:ascii="Corbel" w:hAnsi="Corbel"/>
-        </w:rPr>
-        <w:t>Fault tolerance</w:t>
-      </w:r>
-      <w:r>
-        <w:rPr>
-          <w:rFonts w:ascii="Corbel" w:hAnsi="Corbel"/>
-        </w:rPr>
-        <w:t xml:space="preserve">: sono utili per eseguire il </w:t>
-      </w:r>
-      <w:r>
-        <w:rPr>
-          <w:rFonts w:ascii="Corbel" w:hAnsi="Corbel"/>
-        </w:rPr>
-        <w:t>ripristino immediato</w:t>
-      </w:r>
-      <w:r>
-        <w:rPr>
-          <w:rFonts w:ascii="Corbel" w:hAnsi="Corbel"/>
-        </w:rPr>
-        <w:t xml:space="preserve"> dell'applicazione e i dati del database. Questo rende più semplice il ripristino dell'applicazione </w:t>
-      </w:r>
-      <w:r>
-        <w:rPr>
-          <w:rFonts w:ascii="Corbel" w:hAnsi="Corbel"/>
-        </w:rPr>
-        <w:t>e dei database</w:t>
-      </w:r>
-      <w:r>
-        <w:rPr>
-          <w:rFonts w:ascii="Corbel" w:hAnsi="Corbel"/>
-        </w:rPr>
-        <w:t xml:space="preserve"> in caso di guasto o perdita dei dati (ce ne sono state parecchie, soprattutto di guasti, durante la progettazione).</w:t>
-      </w:r>
-    </w:p>
-    <w:p>
-      <w:pPr>
-        <w:pStyle w:val="Normal"/>
-        <w:ind w:left="708" w:hanging="0"/>
-        <w:jc w:val="both"/>
-        <w:rPr>
-          <w:rFonts w:ascii="Corbel" w:hAnsi="Corbel"/>
-        </w:rPr>
-      </w:pPr>
-      <w:r>
-        <w:rPr/>
-        <w:t>5. CI/CD : Con docker è stato possibile rilasciare e testare tutte le nostre beta. Questo perché l’isolamento dei container e la creazione di essi mediante immagini, permette di mettere online nuove versioni del software e di mantenere immagini di versioni precedenti e funzionanti. In questo caso era possibile fare roll-back in qualsiasi momento e senza sforzi.</w:t>
-      </w:r>
-    </w:p>
-    <w:p>
-      <w:pPr>
-        <w:pStyle w:val="Normal"/>
-        <w:jc w:val="both"/>
-        <w:rPr>
-          <w:rFonts w:ascii="Corbel" w:hAnsi="Corbel"/>
-          <w:b/>
-          <w:b/>
-          <w:bCs/>
-          <w:u w:val="single"/>
-        </w:rPr>
-      </w:pPr>
-      <w:r>
-        <w:rPr/>
+      </w:pPr>
+      <w:r>
+        <w:rPr>
+          <w:noProof/>
+        </w:rPr>
         <w:drawing>
-          <wp:anchor behindDoc="0" distT="0" distB="0" distL="0" distR="0" simplePos="0" locked="0" layoutInCell="0" allowOverlap="1" relativeHeight="6">
+          <wp:anchor distT="0" distB="0" distL="0" distR="0" simplePos="0" relativeHeight="6" behindDoc="0" locked="0" layoutInCell="0" allowOverlap="1" wp14:anchorId="7FCFA9BA" wp14:editId="5CAF3423">
             <wp:simplePos x="0" y="0"/>
             <wp:positionH relativeFrom="column">
               <wp:align>center</wp:align>
@@ -2540,7 +2194,7 @@
             <wp:extent cx="5731510" cy="3296285"/>
             <wp:effectExtent l="0" t="0" r="0" b="0"/>
             <wp:wrapSquare wrapText="largest"/>
-            <wp:docPr id="5" name="Immagine5" descr=""/>
+            <wp:docPr id="5" name="Immagine5"/>
             <wp:cNvGraphicFramePr>
               <a:graphicFrameLocks xmlns:a="http://schemas.openxmlformats.org/drawingml/2006/main" noChangeAspect="1"/>
             </wp:cNvGraphicFramePr>
@@ -2548,13 +2202,13 @@
               <a:graphicData uri="http://schemas.openxmlformats.org/drawingml/2006/picture">
                 <pic:pic xmlns:pic="http://schemas.openxmlformats.org/drawingml/2006/picture">
                   <pic:nvPicPr>
-                    <pic:cNvPr id="5" name="Immagine5" descr=""/>
+                    <pic:cNvPr id="5" name="Immagine5"/>
                     <pic:cNvPicPr>
                       <a:picLocks noChangeAspect="1" noChangeArrowheads="1"/>
                     </pic:cNvPicPr>
                   </pic:nvPicPr>
                   <pic:blipFill>
-                    <a:blip r:embed="rId7"/>
+                    <a:blip r:embed="rId11"/>
                     <a:stretch>
                       <a:fillRect/>
                     </a:stretch>
@@ -2577,11 +2231,9 @@
     </w:p>
     <w:p>
       <w:pPr>
-        <w:pStyle w:val="Normal"/>
-        <w:jc w:val="both"/>
-        <w:rPr>
-          <w:rFonts w:ascii="Corbel" w:hAnsi="Corbel"/>
-          <w:b/>
+        <w:jc w:val="both"/>
+        <w:rPr>
+          <w:rFonts w:ascii="Corbel" w:hAnsi="Corbel"/>
           <w:b/>
           <w:bCs/>
           <w:u w:val="single"/>
@@ -2592,10 +2244,12 @@
           <w:rFonts w:ascii="Corbel" w:hAnsi="Corbel"/>
           <w:b/>
           <w:bCs/>
+          <w:noProof/>
           <w:u w:val="single"/>
         </w:rPr>
+        <w:lastRenderedPageBreak/>
         <w:drawing>
-          <wp:anchor behindDoc="0" distT="0" distB="0" distL="0" distR="0" simplePos="0" locked="0" layoutInCell="0" allowOverlap="1" relativeHeight="7">
+          <wp:anchor distT="0" distB="0" distL="0" distR="0" simplePos="0" relativeHeight="7" behindDoc="0" locked="0" layoutInCell="0" allowOverlap="1" wp14:anchorId="48700E63" wp14:editId="0DE4C67B">
             <wp:simplePos x="0" y="0"/>
             <wp:positionH relativeFrom="column">
               <wp:align>center</wp:align>
@@ -2606,7 +2260,7 @@
             <wp:extent cx="5731510" cy="3296285"/>
             <wp:effectExtent l="0" t="0" r="0" b="0"/>
             <wp:wrapSquare wrapText="largest"/>
-            <wp:docPr id="6" name="Immagine6" descr=""/>
+            <wp:docPr id="6" name="Immagine6"/>
             <wp:cNvGraphicFramePr>
               <a:graphicFrameLocks xmlns:a="http://schemas.openxmlformats.org/drawingml/2006/main" noChangeAspect="1"/>
             </wp:cNvGraphicFramePr>
@@ -2614,13 +2268,13 @@
               <a:graphicData uri="http://schemas.openxmlformats.org/drawingml/2006/picture">
                 <pic:pic xmlns:pic="http://schemas.openxmlformats.org/drawingml/2006/picture">
                   <pic:nvPicPr>
-                    <pic:cNvPr id="6" name="Immagine6" descr=""/>
+                    <pic:cNvPr id="6" name="Immagine6"/>
                     <pic:cNvPicPr>
                       <a:picLocks noChangeAspect="1" noChangeArrowheads="1"/>
                     </pic:cNvPicPr>
                   </pic:nvPicPr>
                   <pic:blipFill>
-                    <a:blip r:embed="rId8"/>
+                    <a:blip r:embed="rId12"/>
                     <a:stretch>
                       <a:fillRect/>
                     </a:stretch>
@@ -2643,22 +2297,13 @@
     </w:p>
     <w:p>
       <w:pPr>
-        <w:pStyle w:val="Normal"/>
-        <w:jc w:val="both"/>
-        <w:rPr>
-          <w:rFonts w:ascii="Corbel" w:hAnsi="Corbel"/>
-          <w:b/>
+        <w:pStyle w:val="Indice"/>
+        <w:rPr>
+          <w:rFonts w:ascii="Corbel" w:hAnsi="Corbel"/>
           <w:b/>
           <w:bCs/>
           <w:color w:val="FFC000" w:themeColor="accent4"/>
-          <w:sz w:val="32"/>
-          <w:szCs w:val="32"/>
           <w:u w:val="single"/>
-          <w14:textOutline w14:w="0" w14:cap="flat" w14:cmpd="sng" w14:algn="ctr">
-            <w14:noFill/>
-            <w14:prstDash w14:val="solid"/>
-            <w14:round/>
-          </w14:textOutline>
           <w14:props3d w14:extrusionH="57150" w14:contourW="0" w14:prstMaterial="softEdge">
             <w14:bevelT w14:w="25400" w14:h="38100" w14:prst="circle"/>
           </w14:props3d>
@@ -2669,51 +2314,70 @@
           <w:rFonts w:ascii="Corbel" w:hAnsi="Corbel"/>
           <w:b/>
           <w:bCs/>
-          <w:color w:val="FFC000" w:themeColor="accent4"/>
-          <w:sz w:val="32"/>
-          <w:szCs w:val="32"/>
+          <w:sz w:val="24"/>
+          <w:szCs w:val="24"/>
           <w:u w:val="single"/>
-          <w14:textOutline w14:w="0" w14:cap="flat" w14:cmpd="sng" w14:algn="ctr">
-            <w14:noFill/>
-            <w14:prstDash w14:val="solid"/>
-            <w14:round/>
-          </w14:textOutline>
-          <w14:props3d w14:extrusionH="57150" w14:contourW="0" w14:prstMaterial="softEdge">
-            <w14:bevelT w14:w="25400" w14:h="38100" w14:prst="circle"/>
-          </w14:props3d>
-        </w:rPr>
-        <w:t>LA NOSTRA WEB APP: BACKEND</w:t>
-      </w:r>
-    </w:p>
-    <w:p>
-      <w:pPr>
-        <w:pStyle w:val="Normal"/>
-        <w:jc w:val="both"/>
-        <w:rPr>
-          <w:rFonts w:ascii="Corbel" w:hAnsi="Corbel"/>
-          <w:b/>
-          <w:b/>
-          <w:bCs/>
-          <w:sz w:val="28"/>
-          <w:szCs w:val="28"/>
+        </w:rPr>
+        <w:t xml:space="preserve">LA NOSTRA WEB </w:t>
+      </w:r>
+      <w:r>
+        <w:rPr>
+          <w:rFonts w:ascii="Corbel" w:hAnsi="Corbel"/>
+          <w:b/>
+          <w:bCs/>
+          <w:sz w:val="24"/>
+          <w:szCs w:val="24"/>
           <w:u w:val="single"/>
         </w:rPr>
-      </w:pPr>
-      <w:r>
-        <w:rPr>
-          <w:rFonts w:ascii="Corbel" w:hAnsi="Corbel"/>
-          <w:b/>
-          <w:bCs/>
-          <w:sz w:val="28"/>
-          <w:szCs w:val="28"/>
+        <w:t xml:space="preserve">APP: </w:t>
+      </w:r>
+      <w:r>
+        <w:rPr>
+          <w:rFonts w:ascii="Corbel" w:hAnsi="Corbel"/>
+          <w:b/>
+          <w:bCs/>
+          <w:sz w:val="24"/>
+          <w:szCs w:val="24"/>
           <w:u w:val="single"/>
         </w:rPr>
-        <w:t>Metodi:</w:t>
-      </w:r>
-    </w:p>
-    <w:p>
-      <w:pPr>
-        <w:pStyle w:val="Normal"/>
+        <w:t xml:space="preserve">I METODI </w:t>
+      </w:r>
+      <w:r>
+        <w:rPr>
+          <w:rFonts w:ascii="Corbel" w:hAnsi="Corbel"/>
+          <w:b/>
+          <w:bCs/>
+          <w:sz w:val="24"/>
+          <w:szCs w:val="24"/>
+          <w:u w:val="single"/>
+        </w:rPr>
+        <w:t>BACK</w:t>
+      </w:r>
+      <w:r>
+        <w:rPr>
+          <w:rFonts w:ascii="Corbel" w:hAnsi="Corbel"/>
+          <w:b/>
+          <w:bCs/>
+          <w:sz w:val="24"/>
+          <w:szCs w:val="24"/>
+          <w:u w:val="single"/>
+        </w:rPr>
+        <w:t>-</w:t>
+      </w:r>
+      <w:r>
+        <w:rPr>
+          <w:rFonts w:ascii="Corbel" w:hAnsi="Corbel"/>
+          <w:b/>
+          <w:bCs/>
+          <w:sz w:val="24"/>
+          <w:szCs w:val="24"/>
+          <w:u w:val="single"/>
+        </w:rPr>
+        <w:t>END</w:t>
+      </w:r>
+    </w:p>
+    <w:p>
+      <w:pPr>
         <w:jc w:val="both"/>
         <w:rPr>
           <w:rFonts w:ascii="Corbel" w:hAnsi="Corbel"/>
@@ -2728,7 +2392,7 @@
     </w:p>
     <w:p>
       <w:pPr>
-        <w:pStyle w:val="ListParagraph"/>
+        <w:pStyle w:val="Paragrafoelenco"/>
         <w:numPr>
           <w:ilvl w:val="0"/>
           <w:numId w:val="6"/>
@@ -2750,17 +2414,12 @@
         <w:rPr>
           <w:rFonts w:ascii="Corbel" w:hAnsi="Corbel"/>
         </w:rPr>
-        <w:t xml:space="preserve"> connessioneNeo() </w:t>
-      </w:r>
-      <w:r>
-        <w:rPr>
-          <w:rFonts w:ascii="Corbel" w:hAnsi="Corbel"/>
-        </w:rPr>
-        <w:t>che si occupa di aprire e chiudere la connessione con Neo4j;</w:t>
-      </w:r>
-      <w:r>
-        <w:rPr>
-          <w:rFonts w:ascii="Corbel" w:hAnsi="Corbel"/>
+        <w:t xml:space="preserve"> connessioneNeo() che si occupa di aprire e chiudere la connessione con Neo4j; mentre per le altre abbiamo definito variabili che aprono</w:t>
+      </w:r>
+      <w:r>
+        <w:rPr>
+          <w:rFonts w:ascii="Corbel" w:hAnsi="Corbel"/>
+          <w:color w:val="C00000"/>
         </w:rPr>
         <w:t xml:space="preserve"> </w:t>
       </w:r>
@@ -2768,44 +2427,7 @@
         <w:rPr>
           <w:rFonts w:ascii="Corbel" w:hAnsi="Corbel"/>
         </w:rPr>
-        <w:t>mentre</w:t>
-      </w:r>
-      <w:r>
-        <w:rPr>
-          <w:rFonts w:ascii="Corbel" w:hAnsi="Corbel"/>
-        </w:rPr>
-        <w:t xml:space="preserve"> per le altre abbiamo definito variabili che </w:t>
-      </w:r>
-      <w:r>
-        <w:rPr>
-          <w:rFonts w:ascii="Corbel" w:hAnsi="Corbel"/>
-        </w:rPr>
-        <w:t>aprono</w:t>
-      </w:r>
-      <w:r>
-        <w:rPr>
-          <w:rFonts w:ascii="Corbel" w:hAnsi="Corbel"/>
-          <w:color w:val="C00000"/>
-        </w:rPr>
-        <w:t xml:space="preserve"> </w:t>
-      </w:r>
-      <w:r>
-        <w:rPr>
-          <w:rFonts w:ascii="Corbel" w:hAnsi="Corbel"/>
-        </w:rPr>
-        <w:t xml:space="preserve">la connessione </w:t>
-      </w:r>
-      <w:r>
-        <w:rPr>
-          <w:rFonts w:ascii="Corbel" w:hAnsi="Corbel"/>
-        </w:rPr>
-        <w:t>subito e</w:t>
-      </w:r>
-      <w:r>
-        <w:rPr>
-          <w:rFonts w:ascii="Corbel" w:hAnsi="Corbel"/>
-        </w:rPr>
-        <w:t xml:space="preserve"> si trovano tutti nel file python principale dell’applicazione </w:t>
+        <w:t xml:space="preserve">la connessione subito e si trovano tutti nel file python principale dell’applicazione </w:t>
       </w:r>
       <w:r>
         <w:rPr>
@@ -2824,7 +2446,7 @@
     </w:p>
     <w:p>
       <w:pPr>
-        <w:pStyle w:val="ListParagraph"/>
+        <w:pStyle w:val="Paragrafoelenco"/>
         <w:numPr>
           <w:ilvl w:val="0"/>
           <w:numId w:val="6"/>
@@ -2840,18 +2462,26 @@
           <w:rFonts w:ascii="Corbel" w:hAnsi="Corbel"/>
           <w:u w:val="single"/>
         </w:rPr>
-        <w:t xml:space="preserve">Connessioni test: </w:t>
-      </w:r>
-      <w:r>
-        <w:rPr>
-          <w:rFonts w:ascii="Corbel" w:hAnsi="Corbel"/>
-        </w:rPr>
-        <w:t>abbiamo lasciato nella parte finale di app.py dei metodi di connessione che utilizzavamo all’inizio della progettazione per testare le connessioni.</w:t>
-      </w:r>
-    </w:p>
-    <w:p>
-      <w:pPr>
-        <w:pStyle w:val="ListParagraph"/>
+        <w:t>Caricamento:</w:t>
+      </w:r>
+      <w:r>
+        <w:rPr>
+          <w:rFonts w:ascii="Corbel" w:hAnsi="Corbel"/>
+        </w:rPr>
+        <w:t xml:space="preserve"> utilizzati per i caricamenti dei vari dataset sui database; abbiamo creato un file python per ogni caricamento su database, essi si trovano su una cartella \flaskapp\caricamentiDB e abbiamo: </w:t>
+      </w:r>
+      <w:r>
+        <w:rPr>
+          <w:rFonts w:ascii="Corbel" w:hAnsi="Corbel"/>
+          <w:i/>
+          <w:iCs/>
+        </w:rPr>
+        <w:t>caricamentoMongo.py, caricamentoNeo.py, caricamentoPos.py, caricamentoDy.py, caricamentoCassandra.py</w:t>
+      </w:r>
+    </w:p>
+    <w:p>
+      <w:pPr>
+        <w:pStyle w:val="Paragrafoelenco"/>
         <w:numPr>
           <w:ilvl w:val="0"/>
           <w:numId w:val="6"/>
@@ -2867,13 +2497,13 @@
           <w:rFonts w:ascii="Corbel" w:hAnsi="Corbel"/>
           <w:u w:val="single"/>
         </w:rPr>
-        <w:t>Caricamento:</w:t>
-      </w:r>
-      <w:r>
-        <w:rPr>
-          <w:rFonts w:ascii="Corbel" w:hAnsi="Corbel"/>
-        </w:rPr>
-        <w:t xml:space="preserve"> utilizzati per i caricamenti dei vari dataset sui database; abbiamo creato un file python per ogni caricamento su database, essi si trovano su una cartella \flaskapp\caricamentiDB e abbiamo: </w:t>
+        <w:t>Query singole NoSql</w:t>
+      </w:r>
+      <w:r>
+        <w:rPr>
+          <w:rFonts w:ascii="Corbel" w:hAnsi="Corbel"/>
+        </w:rPr>
+        <w:t xml:space="preserve">: utilizzati per connettersi ed effettuare query singolarmente su ogni database in base al parametro ricevuto in input: </w:t>
       </w:r>
       <w:r>
         <w:rPr>
@@ -2881,12 +2511,18 @@
           <w:i/>
           <w:iCs/>
         </w:rPr>
-        <w:t>caricamentoMongo.py, caricamentoNeo.py, caricamentoPos.py, caricamentoDy.py, caricamentoCassandra.py</w:t>
-      </w:r>
-    </w:p>
-    <w:p>
-      <w:pPr>
-        <w:pStyle w:val="ListParagraph"/>
+        <w:t>selectCassandra(volo), selectDynamo(compagniaid), selectMongo(iatacode</w:t>
+      </w:r>
+      <w:r>
+        <w:rPr>
+          <w:rFonts w:ascii="Corbel" w:hAnsi="Corbel"/>
+        </w:rPr>
+        <w:t>)</w:t>
+      </w:r>
+    </w:p>
+    <w:p>
+      <w:pPr>
+        <w:pStyle w:val="Paragrafoelenco"/>
         <w:numPr>
           <w:ilvl w:val="0"/>
           <w:numId w:val="6"/>
@@ -2894,40 +2530,35 @@
         <w:jc w:val="both"/>
         <w:rPr>
           <w:rFonts w:ascii="Corbel" w:hAnsi="Corbel"/>
-          <w:u w:val="single"/>
-        </w:rPr>
-      </w:pPr>
-      <w:r>
-        <w:rPr>
-          <w:rFonts w:ascii="Corbel" w:hAnsi="Corbel"/>
-          <w:u w:val="single"/>
-        </w:rPr>
-        <w:t>Query singole NoSql</w:t>
-      </w:r>
-      <w:r>
-        <w:rPr>
-          <w:rFonts w:ascii="Corbel" w:hAnsi="Corbel"/>
-        </w:rPr>
-        <w:t xml:space="preserve">: utilizzati per connettersi ed effettuare query singolarmente su ogni database in base al parametro ricevuto in input: </w:t>
-      </w:r>
-      <w:r>
-        <w:rPr>
-          <w:rFonts w:ascii="Corbel" w:hAnsi="Corbel"/>
           <w:i/>
           <w:iCs/>
         </w:rPr>
-        <w:t>selectCassandra(volo), selectDynamo(compagniaid), selectMongo(iatacode</w:t>
-      </w:r>
-      <w:r>
-        <w:rPr>
-          <w:rFonts w:ascii="Corbel" w:hAnsi="Corbel"/>
-        </w:rPr>
-        <w:t>)</w:t>
-      </w:r>
-    </w:p>
-    <w:p>
-      <w:pPr>
-        <w:pStyle w:val="ListParagraph"/>
+      </w:pPr>
+      <w:r>
+        <w:rPr>
+          <w:rFonts w:ascii="Corbel" w:hAnsi="Corbel"/>
+          <w:u w:val="single"/>
+        </w:rPr>
+        <w:t xml:space="preserve">Query singole Postgres: </w:t>
+      </w:r>
+      <w:r>
+        <w:rPr>
+          <w:rFonts w:ascii="Corbel" w:hAnsi="Corbel"/>
+        </w:rPr>
+        <w:t xml:space="preserve">utilizzati per connettersi ed effettuare query singolarmente su Postgres in quanto è possibile effettuarli su attributi non chiave e utilizzati per il riempimento delle liste di appoggio dei risultati parziali: </w:t>
+      </w:r>
+      <w:r>
+        <w:rPr>
+          <w:rFonts w:ascii="Corbel" w:hAnsi="Corbel"/>
+          <w:i/>
+          <w:iCs/>
+        </w:rPr>
+        <w:t>selectpostgrescompagniaid(compagniaid), selectpostgres(partenzaPrevista), selectpostgresdestinazione(destinazione), selectpostgresvoloid(voloid);</w:t>
+      </w:r>
+    </w:p>
+    <w:p>
+      <w:pPr>
+        <w:pStyle w:val="Paragrafoelenco"/>
         <w:numPr>
           <w:ilvl w:val="0"/>
           <w:numId w:val="6"/>
@@ -2935,23 +2566,36 @@
         <w:jc w:val="both"/>
         <w:rPr>
           <w:rFonts w:ascii="Corbel" w:hAnsi="Corbel"/>
-          <w:i/>
+          <w:u w:val="single"/>
+        </w:rPr>
+      </w:pPr>
+      <w:r>
+        <w:rPr>
+          <w:rFonts w:ascii="Corbel" w:hAnsi="Corbel"/>
+          <w:u w:val="single"/>
+        </w:rPr>
+        <w:t>Query a cascata</w:t>
+      </w:r>
+      <w:r>
+        <w:rPr>
+          <w:rFonts w:ascii="Corbel" w:hAnsi="Corbel"/>
+        </w:rPr>
+        <w:t>: utilizzati per effettuare query a cascata. Si parte sul browser selezionando arbitrariamente un parametro a scelta caratterizzante il dataset all’interno del database specificato, e da lì verranno effettuate le selezioni sugli altri database che mostreranno a cascata i loro risultati:</w:t>
+      </w:r>
+      <w:r>
+        <w:rPr>
+          <w:rFonts w:ascii="Corbel" w:hAnsi="Corbel"/>
+          <w:u w:val="single"/>
+        </w:rPr>
+        <w:t xml:space="preserve"> </w:t>
+      </w:r>
+      <w:r>
+        <w:rPr>
+          <w:rFonts w:ascii="Corbel" w:hAnsi="Corbel"/>
           <w:i/>
           <w:iCs/>
         </w:rPr>
-      </w:pPr>
-      <w:r>
-        <w:rPr>
-          <w:rFonts w:ascii="Corbel" w:hAnsi="Corbel"/>
-          <w:u w:val="single"/>
-        </w:rPr>
-        <w:t xml:space="preserve">Query singole Postgres: </w:t>
-      </w:r>
-      <w:r>
-        <w:rPr>
-          <w:rFonts w:ascii="Corbel" w:hAnsi="Corbel"/>
-        </w:rPr>
-        <w:t xml:space="preserve">utilizzati per connettersi ed effettuare query singolarmente su Postgres in quanto è possibile effettuarli su attributi non chiave e utilizzati per il riempimento delle liste di appoggio dei risultati parziali: </w:t>
+        <w:t>selectdynamocascata(compagniaid), selectmongocascata(iatacode), selectcassandracascata(idvolo), selectpostgrescascata(partenzaprevista)</w:t>
       </w:r>
       <w:r>
         <w:rPr>
@@ -2959,12 +2603,12 @@
           <w:i/>
           <w:iCs/>
         </w:rPr>
-        <w:t>selectpostgrescompagniaid(compagniaid), selectpostgres(partenzaPrevista), selectpostgresdestinazione(destinazione), selectpostgresvoloid(voloid);</w:t>
-      </w:r>
-    </w:p>
-    <w:p>
-      <w:pPr>
-        <w:pStyle w:val="ListParagraph"/>
+        <w:t>.</w:t>
+      </w:r>
+    </w:p>
+    <w:p>
+      <w:pPr>
+        <w:pStyle w:val="Paragrafoelenco"/>
         <w:numPr>
           <w:ilvl w:val="0"/>
           <w:numId w:val="6"/>
@@ -2980,20 +2624,13 @@
           <w:rFonts w:ascii="Corbel" w:hAnsi="Corbel"/>
           <w:u w:val="single"/>
         </w:rPr>
-        <w:t>Query a cascata</w:t>
-      </w:r>
-      <w:r>
-        <w:rPr>
-          <w:rFonts w:ascii="Corbel" w:hAnsi="Corbel"/>
-        </w:rPr>
-        <w:t>: utilizzati per effettuare query a cascata. Si parte sul browser selezionando arbitrariamente un parametro a scelta caratterizzante il dataset all’interno del database specificato, e da lì verranno effettuate le selezioni sugli altri database che mostreranno a cascata i loro risultati:</w:t>
-      </w:r>
-      <w:r>
-        <w:rPr>
-          <w:rFonts w:ascii="Corbel" w:hAnsi="Corbel"/>
-          <w:u w:val="single"/>
-        </w:rPr>
-        <w:t xml:space="preserve"> </w:t>
+        <w:t xml:space="preserve">Visualizzazione: </w:t>
+      </w:r>
+      <w:r>
+        <w:rPr>
+          <w:rFonts w:ascii="Corbel" w:hAnsi="Corbel"/>
+        </w:rPr>
+        <w:t xml:space="preserve">Per interagire con il database grafico di Neo4j utilizziamo il metodo </w:t>
       </w:r>
       <w:r>
         <w:rPr>
@@ -3001,16 +2638,42 @@
           <w:i/>
           <w:iCs/>
         </w:rPr>
-        <w:t>selectdynamocascata(compagniaid), selectmongocascata(iatacode), selectcassandracascata(idvolo), selectpostgrescascata(partenzaprevista).</w:t>
-      </w:r>
-    </w:p>
-    <w:p>
-      <w:pPr>
-        <w:pStyle w:val="Normal"/>
-        <w:jc w:val="both"/>
-        <w:rPr>
-          <w:rFonts w:ascii="Corbel" w:hAnsi="Corbel"/>
-          <w:b/>
+        <w:t>`neo4jElaborazione`.</w:t>
+      </w:r>
+      <w:r>
+        <w:rPr>
+          <w:rFonts w:ascii="Corbel" w:hAnsi="Corbel"/>
+        </w:rPr>
+        <w:t xml:space="preserve"> Questa funzione esegue varie operazioni per creare nodi e relazioni nel grafo Neo4j in base ai dati forniti </w:t>
+      </w:r>
+      <w:r>
+        <w:rPr>
+          <w:rFonts w:ascii="Corbel" w:hAnsi="Corbel"/>
+        </w:rPr>
+        <w:t xml:space="preserve">in input così da rendere </w:t>
+      </w:r>
+      <w:r>
+        <w:rPr>
+          <w:rFonts w:ascii="Corbel" w:hAnsi="Corbel"/>
+        </w:rPr>
+        <w:t>più comprensibili e interpretabili i risultati delle nostre analisi, riuscendo a interconnettere anche dati provenienti da diversi file in input.</w:t>
+      </w:r>
+    </w:p>
+    <w:p>
+      <w:pPr>
+        <w:pStyle w:val="Paragrafoelenco"/>
+        <w:jc w:val="both"/>
+        <w:rPr>
+          <w:rFonts w:ascii="Corbel" w:hAnsi="Corbel"/>
+          <w:u w:val="single"/>
+        </w:rPr>
+      </w:pPr>
+    </w:p>
+    <w:p>
+      <w:pPr>
+        <w:jc w:val="both"/>
+        <w:rPr>
+          <w:rFonts w:ascii="Corbel" w:hAnsi="Corbel"/>
           <w:b/>
           <w:bCs/>
           <w:sz w:val="28"/>
@@ -3018,46 +2681,33 @@
           <w:u w:val="single"/>
         </w:rPr>
       </w:pPr>
-      <w:r>
-        <w:rPr>
-          <w:rFonts w:ascii="Corbel" w:hAnsi="Corbel"/>
-          <w:b/>
-          <w:bCs/>
-          <w:sz w:val="28"/>
-          <w:szCs w:val="28"/>
+    </w:p>
+    <w:p>
+      <w:pPr>
+        <w:jc w:val="both"/>
+        <w:rPr>
+          <w:rFonts w:ascii="Corbel" w:hAnsi="Corbel" w:cs="Lohit Devanagari"/>
+          <w:b/>
+          <w:bCs/>
+          <w:sz w:val="24"/>
+          <w:szCs w:val="24"/>
           <w:u w:val="single"/>
         </w:rPr>
-      </w:r>
-    </w:p>
-    <w:p>
-      <w:pPr>
-        <w:pStyle w:val="Normal"/>
-        <w:jc w:val="both"/>
-        <w:rPr>
-          <w:rFonts w:ascii="Corbel" w:hAnsi="Corbel"/>
-          <w:b/>
-          <w:b/>
-          <w:bCs/>
-          <w:sz w:val="20"/>
-          <w:szCs w:val="20"/>
+      </w:pPr>
+      <w:r>
+        <w:rPr>
+          <w:rFonts w:ascii="Corbel" w:hAnsi="Corbel" w:cs="Lohit Devanagari"/>
+          <w:b/>
+          <w:bCs/>
+          <w:sz w:val="24"/>
+          <w:szCs w:val="24"/>
           <w:u w:val="single"/>
         </w:rPr>
-      </w:pPr>
-      <w:r>
-        <w:rPr>
-          <w:rFonts w:ascii="Corbel" w:hAnsi="Corbel"/>
-          <w:b/>
-          <w:bCs/>
-          <w:sz w:val="28"/>
-          <w:szCs w:val="28"/>
-          <w:u w:val="single"/>
-        </w:rPr>
         <w:t>Connessioni</w:t>
       </w:r>
     </w:p>
     <w:p>
       <w:pPr>
-        <w:pStyle w:val="Normal"/>
         <w:jc w:val="both"/>
         <w:rPr>
           <w:rFonts w:ascii="Corbel" w:hAnsi="Corbel"/>
@@ -3072,7 +2722,6 @@
     </w:p>
     <w:p>
       <w:pPr>
-        <w:pStyle w:val="Normal"/>
         <w:jc w:val="both"/>
         <w:rPr>
           <w:rFonts w:ascii="Corbel" w:hAnsi="Corbel"/>
@@ -3087,7 +2736,6 @@
     </w:p>
     <w:p>
       <w:pPr>
-        <w:pStyle w:val="Normal"/>
         <w:jc w:val="both"/>
         <w:rPr>
           <w:rFonts w:ascii="Corbel" w:hAnsi="Corbel"/>
@@ -3102,7 +2750,6 @@
     </w:p>
     <w:p>
       <w:pPr>
-        <w:pStyle w:val="Normal"/>
         <w:jc w:val="both"/>
         <w:rPr>
           <w:rFonts w:ascii="Corbel" w:hAnsi="Corbel"/>
@@ -3131,11 +2778,9 @@
     </w:p>
     <w:p>
       <w:pPr>
-        <w:pStyle w:val="Normal"/>
-        <w:jc w:val="both"/>
-        <w:rPr>
-          <w:rFonts w:ascii="Corbel" w:hAnsi="Corbel"/>
-          <w:b/>
+        <w:jc w:val="both"/>
+        <w:rPr>
+          <w:rFonts w:ascii="Corbel" w:hAnsi="Corbel"/>
           <w:b/>
           <w:bCs/>
           <w:u w:val="single"/>
@@ -3150,163 +2795,28 @@
       <w:r>
         <w:rPr>
           <w:rFonts w:ascii="Corbel" w:hAnsi="Corbel"/>
-          <w:b w:val="false"/>
-          <w:bCs w:val="false"/>
           <w:color w:val="000000"/>
         </w:rPr>
-        <w:t xml:space="preserve">Per non essere dipendenti dagli indirizzi IP, </w:t>
-      </w:r>
-      <w:r>
-        <w:rPr>
-          <w:rFonts w:ascii="Corbel" w:hAnsi="Corbel"/>
-          <w:b w:val="false"/>
-          <w:bCs w:val="false"/>
+        <w:t>Per non essere dipendenti dagli indirizzi IP, ovvero doverli cambiare ogni volta che cancellavamo un container, abbiamo usato i loro nomi, così da rendere indipendente la variazione della rete.</w:t>
+      </w:r>
+    </w:p>
+    <w:p>
+      <w:pPr>
+        <w:jc w:val="both"/>
+        <w:rPr>
           <w:color w:val="000000"/>
         </w:rPr>
-        <w:t>ovvero</w:t>
-      </w:r>
-      <w:r>
-        <w:rPr>
-          <w:rFonts w:ascii="Corbel" w:hAnsi="Corbel"/>
-          <w:b w:val="false"/>
-          <w:bCs w:val="false"/>
+      </w:pPr>
+      <w:r>
+        <w:rPr>
+          <w:rFonts w:ascii="Corbel" w:hAnsi="Corbel"/>
           <w:color w:val="000000"/>
         </w:rPr>
-        <w:t xml:space="preserve"> </w:t>
-      </w:r>
-      <w:r>
-        <w:rPr>
-          <w:rFonts w:ascii="Corbel" w:hAnsi="Corbel"/>
-          <w:b w:val="false"/>
-          <w:bCs w:val="false"/>
-          <w:color w:val="000000"/>
-        </w:rPr>
-        <w:t>doverli cambiare</w:t>
-      </w:r>
-      <w:r>
-        <w:rPr>
-          <w:rFonts w:ascii="Corbel" w:hAnsi="Corbel"/>
-          <w:b w:val="false"/>
-          <w:bCs w:val="false"/>
-          <w:color w:val="000000"/>
-        </w:rPr>
-        <w:t xml:space="preserve"> ogni volta che </w:t>
-      </w:r>
-      <w:r>
-        <w:rPr>
-          <w:rFonts w:ascii="Corbel" w:hAnsi="Corbel"/>
-          <w:b w:val="false"/>
-          <w:bCs w:val="false"/>
-          <w:color w:val="000000"/>
-        </w:rPr>
-        <w:t>cancellavamo un container,</w:t>
-      </w:r>
-      <w:r>
-        <w:rPr>
-          <w:rFonts w:ascii="Corbel" w:hAnsi="Corbel"/>
-          <w:b w:val="false"/>
-          <w:bCs w:val="false"/>
-          <w:color w:val="000000"/>
-        </w:rPr>
-        <w:t xml:space="preserve"> </w:t>
-      </w:r>
-      <w:r>
-        <w:rPr>
-          <w:rFonts w:ascii="Corbel" w:hAnsi="Corbel"/>
-          <w:b w:val="false"/>
-          <w:bCs w:val="false"/>
-          <w:color w:val="000000"/>
-        </w:rPr>
-        <w:t>abbiamo usato i loro nomi,</w:t>
-      </w:r>
-      <w:r>
-        <w:rPr>
-          <w:rFonts w:ascii="Corbel" w:hAnsi="Corbel"/>
-          <w:b w:val="false"/>
-          <w:bCs w:val="false"/>
-          <w:color w:val="000000"/>
-        </w:rPr>
-        <w:t xml:space="preserve"> così da rendere indipendente </w:t>
-      </w:r>
-      <w:r>
-        <w:rPr>
-          <w:rFonts w:ascii="Corbel" w:hAnsi="Corbel"/>
-          <w:b w:val="false"/>
-          <w:bCs w:val="false"/>
-          <w:color w:val="000000"/>
-        </w:rPr>
-        <w:t>la variazione</w:t>
-      </w:r>
-      <w:r>
-        <w:rPr>
-          <w:rFonts w:ascii="Corbel" w:hAnsi="Corbel"/>
-          <w:b w:val="false"/>
-          <w:bCs w:val="false"/>
-          <w:color w:val="000000"/>
-        </w:rPr>
-        <w:t xml:space="preserve"> </w:t>
-      </w:r>
-      <w:r>
-        <w:rPr>
-          <w:rFonts w:ascii="Corbel" w:hAnsi="Corbel"/>
-          <w:b w:val="false"/>
-          <w:bCs w:val="false"/>
-          <w:color w:val="000000"/>
-        </w:rPr>
-        <w:t>della rete</w:t>
-      </w:r>
-      <w:r>
-        <w:rPr>
-          <w:rFonts w:ascii="Corbel" w:hAnsi="Corbel"/>
-          <w:b w:val="false"/>
-          <w:bCs w:val="false"/>
-          <w:color w:val="000000"/>
-        </w:rPr>
-        <w:t>.</w:t>
-      </w:r>
-    </w:p>
-    <w:p>
-      <w:pPr>
-        <w:pStyle w:val="Normal"/>
-        <w:jc w:val="both"/>
-        <w:rPr>
-          <w:b w:val="false"/>
-          <w:b w:val="false"/>
-          <w:bCs w:val="false"/>
-          <w:color w:val="000000"/>
-        </w:rPr>
-      </w:pPr>
-      <w:r>
-        <w:rPr>
-          <w:rFonts w:ascii="Corbel" w:hAnsi="Corbel"/>
-          <w:b w:val="false"/>
-          <w:bCs w:val="false"/>
-          <w:color w:val="000000"/>
-        </w:rPr>
-        <w:t xml:space="preserve">Le connessioni sono state fatte nel back-end tutte all’inizio di app.py così da poter </w:t>
-      </w:r>
-      <w:r>
-        <w:rPr>
-          <w:rFonts w:ascii="Corbel" w:hAnsi="Corbel"/>
-          <w:b w:val="false"/>
-          <w:bCs w:val="false"/>
-          <w:color w:val="000000"/>
-        </w:rPr>
-        <w:t xml:space="preserve">un’unica </w:t>
-      </w:r>
-      <w:r>
-        <w:rPr>
-          <w:rFonts w:ascii="Corbel" w:hAnsi="Corbel"/>
-          <w:b w:val="false"/>
-          <w:bCs w:val="false"/>
-          <w:color w:val="000000"/>
-        </w:rPr>
-        <w:t>istanza di connessione per ogni metodo.</w:t>
-      </w:r>
-    </w:p>
-    <w:p>
-      <w:pPr>
-        <w:pStyle w:val="Normal"/>
+        <w:t>Le connessioni sono state fatte nel back-end tutte all’inizio di app.py così da poter un’unica istanza di connessione per ogni metodo.</w:t>
+      </w:r>
+    </w:p>
+    <w:p>
+      <w:pPr>
         <w:jc w:val="both"/>
         <w:rPr>
           <w:rFonts w:ascii="Corbel" w:hAnsi="Corbel"/>
@@ -3321,55 +2831,35 @@
     </w:p>
     <w:p>
       <w:pPr>
-        <w:pStyle w:val="Normal"/>
-        <w:jc w:val="both"/>
-        <w:rPr>
-          <w:rFonts w:ascii="Corbel" w:hAnsi="Corbel"/>
-        </w:rPr>
-      </w:pPr>
-      <w:r>
-        <w:rPr>
-          <w:rFonts w:ascii="Corbel" w:hAnsi="Corbel"/>
-        </w:rPr>
-        <w:t xml:space="preserve">I codici sottostanti rappresentano le connessioni ai diversi tipi di database all'interno di Docker. Queste connessioni utilizzano librerie specifiche per ciascun database, le porte configurate nel Docker Compose </w:t>
-      </w:r>
-      <w:r>
-        <w:rPr>
-          <w:rFonts w:ascii="Corbel" w:hAnsi="Corbel"/>
-        </w:rPr>
-        <w:t>ed</w:t>
-      </w:r>
-      <w:r>
-        <w:rPr>
-          <w:rFonts w:ascii="Corbel" w:hAnsi="Corbel"/>
-        </w:rPr>
-        <w:t xml:space="preserve"> il nome dei servizi:</w:t>
-      </w:r>
-    </w:p>
-    <w:p>
-      <w:pPr>
-        <w:pStyle w:val="Normal"/>
-        <w:spacing w:before="0" w:after="0"/>
-        <w:jc w:val="both"/>
-        <w:rPr>
-          <w:rFonts w:ascii="Corbel" w:hAnsi="Corbel"/>
-        </w:rPr>
-      </w:pPr>
-      <w:r>
-        <w:rPr>
-          <w:rFonts w:ascii="Corbel" w:hAnsi="Corbel"/>
-        </w:rPr>
-      </w:r>
-    </w:p>
-    <w:p>
-      <w:pPr>
-        <w:pStyle w:val="ListParagraph"/>
+        <w:jc w:val="both"/>
+        <w:rPr>
+          <w:rFonts w:ascii="Corbel" w:hAnsi="Corbel"/>
+        </w:rPr>
+      </w:pPr>
+      <w:r>
+        <w:rPr>
+          <w:rFonts w:ascii="Corbel" w:hAnsi="Corbel"/>
+        </w:rPr>
+        <w:t>I codici sottostanti rappresentano le connessioni ai diversi tipi di database all'interno di Docker. Queste connessioni utilizzano librerie specifiche per ciascun database, le porte configurate nel Docker Compose ed il nome dei servizi:</w:t>
+      </w:r>
+    </w:p>
+    <w:p>
+      <w:pPr>
+        <w:spacing w:after="0"/>
+        <w:jc w:val="both"/>
+        <w:rPr>
+          <w:rFonts w:ascii="Corbel" w:hAnsi="Corbel"/>
+        </w:rPr>
+      </w:pPr>
+    </w:p>
+    <w:p>
+      <w:pPr>
+        <w:pStyle w:val="Paragrafoelenco"/>
         <w:numPr>
           <w:ilvl w:val="0"/>
           <w:numId w:val="4"/>
         </w:numPr>
-        <w:spacing w:before="0" w:after="0"/>
-        <w:contextualSpacing/>
+        <w:spacing w:after="0"/>
         <w:jc w:val="both"/>
         <w:rPr>
           <w:rFonts w:ascii="Corbel" w:hAnsi="Corbel"/>
@@ -3384,13 +2874,11 @@
     </w:p>
     <w:p>
       <w:pPr>
-        <w:pStyle w:val="Normal"/>
-        <w:spacing w:before="0" w:after="0"/>
-        <w:ind w:left="708" w:hanging="0"/>
-        <w:jc w:val="both"/>
-        <w:rPr>
-          <w:rFonts w:ascii="Corbel" w:hAnsi="Corbel"/>
-          <w:i/>
+        <w:spacing w:after="0"/>
+        <w:ind w:left="708"/>
+        <w:jc w:val="both"/>
+        <w:rPr>
+          <w:rFonts w:ascii="Corbel" w:hAnsi="Corbel"/>
           <w:i/>
           <w:iCs/>
         </w:rPr>
@@ -3406,9 +2894,8 @@
     </w:p>
     <w:p>
       <w:pPr>
-        <w:pStyle w:val="Normal"/>
-        <w:spacing w:before="0" w:after="0"/>
-        <w:ind w:left="708" w:hanging="0"/>
+        <w:spacing w:after="0"/>
+        <w:ind w:left="708"/>
         <w:jc w:val="both"/>
         <w:rPr>
           <w:rFonts w:ascii="Corbel" w:hAnsi="Corbel"/>
@@ -3423,29 +2910,22 @@
     </w:p>
     <w:p>
       <w:pPr>
-        <w:pStyle w:val="Normal"/>
-        <w:spacing w:before="0" w:after="0"/>
-        <w:ind w:left="360" w:hanging="0"/>
-        <w:jc w:val="both"/>
-        <w:rPr>
-          <w:rFonts w:ascii="Corbel" w:hAnsi="Corbel"/>
-        </w:rPr>
-      </w:pPr>
-      <w:r>
-        <w:rPr>
-          <w:rFonts w:ascii="Corbel" w:hAnsi="Corbel"/>
-        </w:rPr>
-      </w:r>
-    </w:p>
-    <w:p>
-      <w:pPr>
-        <w:pStyle w:val="ListParagraph"/>
+        <w:spacing w:after="0"/>
+        <w:ind w:left="360"/>
+        <w:jc w:val="both"/>
+        <w:rPr>
+          <w:rFonts w:ascii="Corbel" w:hAnsi="Corbel"/>
+        </w:rPr>
+      </w:pPr>
+    </w:p>
+    <w:p>
+      <w:pPr>
+        <w:pStyle w:val="Paragrafoelenco"/>
         <w:numPr>
           <w:ilvl w:val="0"/>
           <w:numId w:val="4"/>
         </w:numPr>
-        <w:spacing w:before="0" w:after="0"/>
-        <w:contextualSpacing/>
+        <w:spacing w:after="0"/>
         <w:jc w:val="both"/>
         <w:rPr>
           <w:rFonts w:ascii="Corbel" w:hAnsi="Corbel"/>
@@ -3460,13 +2940,11 @@
     </w:p>
     <w:p>
       <w:pPr>
-        <w:pStyle w:val="ListParagraph"/>
-        <w:spacing w:before="0" w:after="0"/>
-        <w:contextualSpacing/>
-        <w:jc w:val="both"/>
-        <w:rPr>
-          <w:rFonts w:ascii="Corbel" w:hAnsi="Corbel"/>
-          <w:i/>
+        <w:pStyle w:val="Paragrafoelenco"/>
+        <w:spacing w:after="0"/>
+        <w:jc w:val="both"/>
+        <w:rPr>
+          <w:rFonts w:ascii="Corbel" w:hAnsi="Corbel"/>
           <w:i/>
           <w:iCs/>
         </w:rPr>
@@ -3482,9 +2960,8 @@
     </w:p>
     <w:p>
       <w:pPr>
-        <w:pStyle w:val="Normal"/>
-        <w:spacing w:before="0" w:after="0"/>
-        <w:ind w:left="708" w:hanging="0"/>
+        <w:spacing w:after="0"/>
+        <w:ind w:left="708"/>
         <w:jc w:val="both"/>
         <w:rPr>
           <w:rFonts w:ascii="Corbel" w:hAnsi="Corbel"/>
@@ -3499,29 +2976,22 @@
     </w:p>
     <w:p>
       <w:pPr>
-        <w:pStyle w:val="ListParagraph"/>
-        <w:spacing w:before="0" w:after="0"/>
-        <w:contextualSpacing/>
-        <w:jc w:val="both"/>
-        <w:rPr>
-          <w:rFonts w:ascii="Corbel" w:hAnsi="Corbel"/>
-        </w:rPr>
-      </w:pPr>
-      <w:r>
-        <w:rPr>
-          <w:rFonts w:ascii="Corbel" w:hAnsi="Corbel"/>
-        </w:rPr>
-      </w:r>
-    </w:p>
-    <w:p>
-      <w:pPr>
-        <w:pStyle w:val="ListParagraph"/>
+        <w:pStyle w:val="Paragrafoelenco"/>
+        <w:spacing w:after="0"/>
+        <w:jc w:val="both"/>
+        <w:rPr>
+          <w:rFonts w:ascii="Corbel" w:hAnsi="Corbel"/>
+        </w:rPr>
+      </w:pPr>
+    </w:p>
+    <w:p>
+      <w:pPr>
+        <w:pStyle w:val="Paragrafoelenco"/>
         <w:numPr>
           <w:ilvl w:val="0"/>
           <w:numId w:val="4"/>
         </w:numPr>
-        <w:spacing w:before="0" w:after="0"/>
-        <w:contextualSpacing/>
+        <w:spacing w:after="0"/>
         <w:jc w:val="both"/>
         <w:rPr>
           <w:rFonts w:ascii="Corbel" w:hAnsi="Corbel"/>
@@ -3536,13 +3006,11 @@
     </w:p>
     <w:p>
       <w:pPr>
-        <w:pStyle w:val="Normal"/>
-        <w:spacing w:before="0" w:after="0"/>
+        <w:spacing w:after="0"/>
         <w:ind w:left="360" w:firstLine="348"/>
         <w:jc w:val="both"/>
         <w:rPr>
           <w:rFonts w:ascii="Corbel" w:hAnsi="Corbel"/>
-          <w:i/>
           <w:i/>
           <w:iCs/>
         </w:rPr>
@@ -3558,9 +3026,8 @@
     </w:p>
     <w:p>
       <w:pPr>
-        <w:pStyle w:val="Normal"/>
-        <w:spacing w:before="0" w:after="0"/>
-        <w:ind w:left="708" w:hanging="0"/>
+        <w:spacing w:after="0"/>
+        <w:ind w:left="708"/>
         <w:jc w:val="both"/>
         <w:rPr>
           <w:rFonts w:ascii="Corbel" w:hAnsi="Corbel"/>
@@ -3575,29 +3042,22 @@
     </w:p>
     <w:p>
       <w:pPr>
-        <w:pStyle w:val="ListParagraph"/>
-        <w:spacing w:before="0" w:after="0"/>
-        <w:contextualSpacing/>
-        <w:jc w:val="both"/>
-        <w:rPr>
-          <w:rFonts w:ascii="Corbel" w:hAnsi="Corbel"/>
-        </w:rPr>
-      </w:pPr>
-      <w:r>
-        <w:rPr>
-          <w:rFonts w:ascii="Corbel" w:hAnsi="Corbel"/>
-        </w:rPr>
-      </w:r>
-    </w:p>
-    <w:p>
-      <w:pPr>
-        <w:pStyle w:val="ListParagraph"/>
+        <w:pStyle w:val="Paragrafoelenco"/>
+        <w:spacing w:after="0"/>
+        <w:jc w:val="both"/>
+        <w:rPr>
+          <w:rFonts w:ascii="Corbel" w:hAnsi="Corbel"/>
+        </w:rPr>
+      </w:pPr>
+    </w:p>
+    <w:p>
+      <w:pPr>
+        <w:pStyle w:val="Paragrafoelenco"/>
         <w:numPr>
           <w:ilvl w:val="0"/>
           <w:numId w:val="4"/>
         </w:numPr>
-        <w:spacing w:before="0" w:after="0"/>
-        <w:contextualSpacing/>
+        <w:spacing w:after="0"/>
         <w:jc w:val="both"/>
         <w:rPr>
           <w:rFonts w:ascii="Corbel" w:hAnsi="Corbel"/>
@@ -3612,13 +3072,11 @@
     </w:p>
     <w:p>
       <w:pPr>
-        <w:pStyle w:val="ListParagraph"/>
-        <w:spacing w:before="0" w:after="0"/>
-        <w:contextualSpacing/>
-        <w:jc w:val="both"/>
-        <w:rPr>
-          <w:rFonts w:ascii="Corbel" w:hAnsi="Corbel"/>
-          <w:i/>
+        <w:pStyle w:val="Paragrafoelenco"/>
+        <w:spacing w:after="0"/>
+        <w:jc w:val="both"/>
+        <w:rPr>
+          <w:rFonts w:ascii="Corbel" w:hAnsi="Corbel"/>
           <w:i/>
           <w:iCs/>
         </w:rPr>
@@ -3629,14 +3087,14 @@
           <w:i/>
           <w:iCs/>
         </w:rPr>
+        <w:lastRenderedPageBreak/>
         <w:t>conn=boto3.resource('dynamodb',endpoint_url='http://dynamoDbGUI:8000',region_name='us-east-1')</w:t>
       </w:r>
     </w:p>
     <w:p>
       <w:pPr>
-        <w:pStyle w:val="ListParagraph"/>
-        <w:spacing w:before="0" w:after="0"/>
-        <w:contextualSpacing/>
+        <w:pStyle w:val="Paragrafoelenco"/>
+        <w:spacing w:after="0"/>
         <w:jc w:val="both"/>
         <w:rPr>
           <w:rFonts w:ascii="Corbel" w:hAnsi="Corbel"/>
@@ -3651,29 +3109,22 @@
     </w:p>
     <w:p>
       <w:pPr>
-        <w:pStyle w:val="ListParagraph"/>
-        <w:spacing w:before="0" w:after="0"/>
-        <w:contextualSpacing/>
-        <w:jc w:val="both"/>
-        <w:rPr>
-          <w:rFonts w:ascii="Corbel" w:hAnsi="Corbel"/>
-        </w:rPr>
-      </w:pPr>
-      <w:r>
-        <w:rPr>
-          <w:rFonts w:ascii="Corbel" w:hAnsi="Corbel"/>
-        </w:rPr>
-      </w:r>
-    </w:p>
-    <w:p>
-      <w:pPr>
-        <w:pStyle w:val="ListParagraph"/>
+        <w:pStyle w:val="Paragrafoelenco"/>
+        <w:spacing w:after="0"/>
+        <w:jc w:val="both"/>
+        <w:rPr>
+          <w:rFonts w:ascii="Corbel" w:hAnsi="Corbel"/>
+        </w:rPr>
+      </w:pPr>
+    </w:p>
+    <w:p>
+      <w:pPr>
+        <w:pStyle w:val="Paragrafoelenco"/>
         <w:numPr>
           <w:ilvl w:val="0"/>
           <w:numId w:val="4"/>
         </w:numPr>
-        <w:spacing w:before="0" w:after="0"/>
-        <w:contextualSpacing/>
+        <w:spacing w:after="0"/>
         <w:jc w:val="both"/>
         <w:rPr>
           <w:rFonts w:ascii="Corbel" w:hAnsi="Corbel"/>
@@ -3688,13 +3139,11 @@
     </w:p>
     <w:p>
       <w:pPr>
-        <w:pStyle w:val="ListParagraph"/>
-        <w:spacing w:before="0" w:after="0"/>
-        <w:contextualSpacing/>
-        <w:jc w:val="both"/>
-        <w:rPr>
-          <w:rFonts w:ascii="Corbel" w:hAnsi="Corbel"/>
-          <w:i/>
+        <w:pStyle w:val="Paragrafoelenco"/>
+        <w:spacing w:after="0"/>
+        <w:jc w:val="both"/>
+        <w:rPr>
+          <w:rFonts w:ascii="Corbel" w:hAnsi="Corbel"/>
           <w:i/>
           <w:iCs/>
         </w:rPr>
@@ -3710,9 +3159,8 @@
     </w:p>
     <w:p>
       <w:pPr>
-        <w:pStyle w:val="ListParagraph"/>
-        <w:spacing w:before="0" w:after="0"/>
-        <w:contextualSpacing/>
+        <w:pStyle w:val="Paragrafoelenco"/>
+        <w:spacing w:after="0"/>
         <w:jc w:val="both"/>
         <w:rPr>
           <w:rFonts w:ascii="Corbel" w:hAnsi="Corbel"/>
@@ -3727,55 +3175,42 @@
     </w:p>
     <w:p>
       <w:pPr>
-        <w:pStyle w:val="Normal"/>
-        <w:jc w:val="both"/>
-        <w:rPr>
-          <w:rFonts w:ascii="Corbel" w:hAnsi="Corbel"/>
-          <w:b/>
+        <w:jc w:val="both"/>
+        <w:rPr>
+          <w:rFonts w:ascii="Corbel" w:hAnsi="Corbel"/>
           <w:b/>
           <w:bCs/>
           <w:u w:val="single"/>
         </w:rPr>
       </w:pPr>
-      <w:r>
-        <w:rPr>
-          <w:rFonts w:ascii="Corbel" w:hAnsi="Corbel"/>
-          <w:b/>
-          <w:bCs/>
+    </w:p>
+    <w:p>
+      <w:pPr>
+        <w:jc w:val="both"/>
+        <w:rPr>
+          <w:rFonts w:ascii="Corbel" w:hAnsi="Corbel" w:cs="Lohit Devanagari"/>
+          <w:b/>
+          <w:bCs/>
+          <w:sz w:val="24"/>
+          <w:szCs w:val="24"/>
           <w:u w:val="single"/>
         </w:rPr>
-      </w:r>
-    </w:p>
-    <w:p>
-      <w:pPr>
-        <w:pStyle w:val="Normal"/>
-        <w:jc w:val="both"/>
-        <w:rPr>
-          <w:rFonts w:ascii="Corbel" w:hAnsi="Corbel"/>
-          <w:b/>
-          <w:b/>
-          <w:bCs/>
-          <w:sz w:val="28"/>
-          <w:szCs w:val="28"/>
+      </w:pPr>
+      <w:r>
+        <w:rPr>
+          <w:rFonts w:ascii="Corbel" w:hAnsi="Corbel" w:cs="Lohit Devanagari"/>
+          <w:b/>
+          <w:bCs/>
+          <w:sz w:val="24"/>
+          <w:szCs w:val="24"/>
           <w:u w:val="single"/>
         </w:rPr>
-      </w:pPr>
-      <w:r>
-        <w:rPr>
-          <w:rFonts w:ascii="Corbel" w:hAnsi="Corbel"/>
-          <w:b/>
-          <w:bCs/>
-          <w:sz w:val="28"/>
-          <w:szCs w:val="28"/>
-          <w:u w:val="single"/>
-        </w:rPr>
         <w:t>Caricamenti database</w:t>
       </w:r>
     </w:p>
     <w:p>
       <w:pPr>
-        <w:pStyle w:val="Normal"/>
-        <w:spacing w:before="0" w:after="0"/>
+        <w:spacing w:after="0"/>
         <w:jc w:val="both"/>
         <w:rPr>
           <w:rFonts w:ascii="Corbel" w:hAnsi="Corbel"/>
@@ -3790,23 +3225,16 @@
     </w:p>
     <w:p>
       <w:pPr>
-        <w:pStyle w:val="Normal"/>
-        <w:spacing w:before="0" w:after="0"/>
-        <w:jc w:val="both"/>
-        <w:rPr>
-          <w:rFonts w:ascii="Corbel" w:hAnsi="Corbel"/>
-        </w:rPr>
-      </w:pPr>
-      <w:r>
-        <w:rPr>
-          <w:rFonts w:ascii="Corbel" w:hAnsi="Corbel"/>
-        </w:rPr>
-      </w:r>
-    </w:p>
-    <w:p>
-      <w:pPr>
-        <w:pStyle w:val="Normal"/>
-        <w:spacing w:before="0" w:after="0"/>
+        <w:spacing w:after="0"/>
+        <w:jc w:val="both"/>
+        <w:rPr>
+          <w:rFonts w:ascii="Corbel" w:hAnsi="Corbel"/>
+        </w:rPr>
+      </w:pPr>
+    </w:p>
+    <w:p>
+      <w:pPr>
+        <w:spacing w:after="0"/>
         <w:jc w:val="both"/>
         <w:rPr>
           <w:rFonts w:ascii="Corbel" w:hAnsi="Corbel"/>
@@ -3835,8 +3263,7 @@
     </w:p>
     <w:p>
       <w:pPr>
-        <w:pStyle w:val="Normal"/>
-        <w:spacing w:before="0" w:after="0"/>
+        <w:spacing w:after="0"/>
         <w:jc w:val="both"/>
         <w:rPr>
           <w:rFonts w:ascii="Corbel" w:hAnsi="Corbel"/>
@@ -3851,8 +3278,7 @@
     </w:p>
     <w:p>
       <w:pPr>
-        <w:pStyle w:val="Normal"/>
-        <w:spacing w:before="0" w:after="0"/>
+        <w:spacing w:after="0"/>
         <w:jc w:val="both"/>
         <w:rPr>
           <w:rFonts w:ascii="Corbel" w:hAnsi="Corbel"/>
@@ -3867,8 +3293,7 @@
     </w:p>
     <w:p>
       <w:pPr>
-        <w:pStyle w:val="Normal"/>
-        <w:spacing w:before="0" w:after="0"/>
+        <w:spacing w:after="0"/>
         <w:jc w:val="both"/>
         <w:rPr>
           <w:rFonts w:ascii="Corbel" w:hAnsi="Corbel"/>
@@ -3883,8 +3308,7 @@
     </w:p>
     <w:p>
       <w:pPr>
-        <w:pStyle w:val="Normal"/>
-        <w:spacing w:before="0" w:after="0"/>
+        <w:spacing w:after="0"/>
         <w:jc w:val="both"/>
         <w:rPr>
           <w:rFonts w:ascii="Corbel" w:hAnsi="Corbel"/>
@@ -3899,8 +3323,7 @@
     </w:p>
     <w:p>
       <w:pPr>
-        <w:pStyle w:val="Normal"/>
-        <w:spacing w:before="0" w:after="0"/>
+        <w:spacing w:after="0"/>
         <w:jc w:val="both"/>
         <w:rPr>
           <w:rFonts w:ascii="Corbel" w:hAnsi="Corbel"/>
@@ -3915,8 +3338,7 @@
     </w:p>
     <w:p>
       <w:pPr>
-        <w:pStyle w:val="Normal"/>
-        <w:spacing w:before="0" w:after="0"/>
+        <w:spacing w:after="0"/>
         <w:jc w:val="both"/>
         <w:rPr>
           <w:rFonts w:ascii="Corbel" w:hAnsi="Corbel"/>
@@ -3931,23 +3353,16 @@
     </w:p>
     <w:p>
       <w:pPr>
-        <w:pStyle w:val="Normal"/>
-        <w:spacing w:before="0" w:after="0"/>
-        <w:jc w:val="both"/>
-        <w:rPr>
-          <w:rFonts w:ascii="Corbel" w:hAnsi="Corbel"/>
-        </w:rPr>
-      </w:pPr>
-      <w:r>
-        <w:rPr>
-          <w:rFonts w:ascii="Corbel" w:hAnsi="Corbel"/>
-        </w:rPr>
-      </w:r>
-    </w:p>
-    <w:p>
-      <w:pPr>
-        <w:pStyle w:val="Normal"/>
-        <w:spacing w:before="0" w:after="0"/>
+        <w:spacing w:after="0"/>
+        <w:jc w:val="both"/>
+        <w:rPr>
+          <w:rFonts w:ascii="Corbel" w:hAnsi="Corbel"/>
+        </w:rPr>
+      </w:pPr>
+    </w:p>
+    <w:p>
+      <w:pPr>
+        <w:spacing w:after="0"/>
         <w:jc w:val="both"/>
         <w:rPr>
           <w:rFonts w:ascii="Corbel" w:hAnsi="Corbel"/>
@@ -3976,8 +3391,7 @@
     </w:p>
     <w:p>
       <w:pPr>
-        <w:pStyle w:val="Normal"/>
-        <w:spacing w:before="0" w:after="0"/>
+        <w:spacing w:after="0"/>
         <w:jc w:val="both"/>
         <w:rPr>
           <w:rFonts w:ascii="Corbel" w:hAnsi="Corbel"/>
@@ -3992,8 +3406,7 @@
     </w:p>
     <w:p>
       <w:pPr>
-        <w:pStyle w:val="Normal"/>
-        <w:spacing w:before="0" w:after="0"/>
+        <w:spacing w:after="0"/>
         <w:jc w:val="both"/>
         <w:rPr>
           <w:rFonts w:ascii="Corbel" w:hAnsi="Corbel"/>
@@ -4008,8 +3421,7 @@
     </w:p>
     <w:p>
       <w:pPr>
-        <w:pStyle w:val="Normal"/>
-        <w:spacing w:before="0" w:after="0"/>
+        <w:spacing w:after="0"/>
         <w:jc w:val="both"/>
         <w:rPr>
           <w:rFonts w:ascii="Corbel" w:hAnsi="Corbel"/>
@@ -4024,12 +3436,10 @@
     </w:p>
     <w:p>
       <w:pPr>
-        <w:pStyle w:val="Normal"/>
-        <w:spacing w:before="0" w:after="0"/>
-        <w:jc w:val="both"/>
-        <w:rPr>
-          <w:rFonts w:ascii="Corbel" w:hAnsi="Corbel"/>
-          <w:b/>
+        <w:spacing w:after="0"/>
+        <w:jc w:val="both"/>
+        <w:rPr>
+          <w:rFonts w:ascii="Corbel" w:hAnsi="Corbel"/>
           <w:b/>
           <w:bCs/>
           <w:color w:val="C00000"/>
@@ -4045,87 +3455,34 @@
           </w14:props3d>
         </w:rPr>
       </w:pPr>
-      <w:r>
-        <w:rPr>
-          <w:rFonts w:ascii="Corbel" w:hAnsi="Corbel"/>
-          <w:b/>
-          <w:bCs/>
-          <w:color w:val="C00000"/>
+    </w:p>
+    <w:p>
+      <w:pPr>
+        <w:jc w:val="both"/>
+        <w:rPr>
+          <w:rFonts w:ascii="Corbel" w:hAnsi="Corbel" w:cs="Lohit Devanagari"/>
+          <w:b/>
+          <w:bCs/>
           <w:sz w:val="24"/>
           <w:szCs w:val="24"/>
-          <w14:textOutline w14:w="0" w14:cap="flat" w14:cmpd="sng" w14:algn="ctr">
-            <w14:noFill/>
-            <w14:prstDash w14:val="solid"/>
-            <w14:round/>
-          </w14:textOutline>
-          <w14:props3d w14:extrusionH="57150" w14:contourW="0" w14:prstMaterial="softEdge">
-            <w14:bevelT w14:w="25400" w14:h="38100" w14:prst="circle"/>
-          </w14:props3d>
-        </w:rPr>
-      </w:r>
-    </w:p>
-    <w:p>
-      <w:pPr>
-        <w:pStyle w:val="Normal"/>
-        <w:spacing w:before="0" w:after="0"/>
-        <w:jc w:val="both"/>
-        <w:rPr>
-          <w:rFonts w:ascii="Corbel" w:hAnsi="Corbel"/>
-          <w:b/>
-          <w:b/>
-          <w:bCs/>
-          <w:color w:val="C00000"/>
+          <w:u w:val="single"/>
+        </w:rPr>
+      </w:pPr>
+      <w:r>
+        <w:rPr>
+          <w:rFonts w:ascii="Corbel" w:hAnsi="Corbel" w:cs="Lohit Devanagari"/>
+          <w:b/>
+          <w:bCs/>
           <w:sz w:val="24"/>
           <w:szCs w:val="24"/>
-          <w14:textOutline w14:w="0" w14:cap="flat" w14:cmpd="sng" w14:algn="ctr">
-            <w14:noFill/>
-            <w14:prstDash w14:val="solid"/>
-            <w14:round/>
-          </w14:textOutline>
-          <w14:props3d w14:extrusionH="57150" w14:contourW="0" w14:prstMaterial="softEdge">
-            <w14:bevelT w14:w="25400" w14:h="38100" w14:prst="circle"/>
-          </w14:props3d>
-        </w:rPr>
-      </w:pPr>
-      <w:r>
-        <w:rPr>
-          <w:rFonts w:ascii="Corbel" w:hAnsi="Corbel"/>
-          <w:b/>
-          <w:bCs/>
-          <w:color w:val="C00000"/>
-          <w:sz w:val="24"/>
-          <w:szCs w:val="24"/>
-          <w14:textOutline w14:w="0" w14:cap="flat" w14:cmpd="sng" w14:algn="ctr">
-            <w14:noFill/>
-            <w14:prstDash w14:val="solid"/>
-            <w14:round/>
-          </w14:textOutline>
-          <w14:props3d w14:extrusionH="57150" w14:contourW="0" w14:prstMaterial="softEdge">
-            <w14:bevelT w14:w="25400" w14:h="38100" w14:prst="circle"/>
-          </w14:props3d>
-        </w:rPr>
-        <w:t>QUERY E BACK-END</w:t>
-      </w:r>
-    </w:p>
-    <w:p>
-      <w:pPr>
-        <w:pStyle w:val="Normal"/>
-        <w:spacing w:before="0" w:after="0"/>
-        <w:jc w:val="both"/>
-        <w:rPr>
-          <w:rFonts w:ascii="Corbel" w:hAnsi="Corbel"/>
-        </w:rPr>
-      </w:pPr>
-      <w:r>
-        <w:rPr>
-          <w:rFonts w:ascii="Corbel" w:hAnsi="Corbel"/>
-        </w:rPr>
-      </w:r>
-    </w:p>
-    <w:p>
-      <w:pPr>
-        <w:pStyle w:val="Normal"/>
-        <w:spacing w:before="0" w:after="0"/>
+          <w:u w:val="single"/>
+        </w:rPr>
+        <w:t>Query</w:t>
+      </w:r>
+    </w:p>
+    <w:p>
+      <w:pPr>
+        <w:spacing w:after="0"/>
         <w:jc w:val="both"/>
         <w:rPr>
           <w:rFonts w:ascii="Corbel" w:hAnsi="Corbel"/>
@@ -4140,55 +3497,65 @@
     </w:p>
     <w:p>
       <w:pPr>
-        <w:pStyle w:val="Normal"/>
-        <w:spacing w:before="0" w:after="0"/>
-        <w:jc w:val="both"/>
-        <w:rPr>
-          <w:rFonts w:ascii="Corbel" w:hAnsi="Corbel"/>
-        </w:rPr>
-      </w:pPr>
-      <w:r>
-        <w:rPr>
-          <w:rFonts w:ascii="Corbel" w:hAnsi="Corbel"/>
-        </w:rPr>
-      </w:r>
-    </w:p>
-    <w:p>
-      <w:pPr>
-        <w:pStyle w:val="Normal"/>
-        <w:spacing w:before="0" w:after="0"/>
-        <w:jc w:val="both"/>
-        <w:rPr>
-          <w:rFonts w:ascii="Corbel" w:hAnsi="Corbel"/>
-        </w:rPr>
-      </w:pPr>
-      <w:r>
-        <w:rPr>
-          <w:rFonts w:ascii="Corbel" w:hAnsi="Corbel"/>
-        </w:rPr>
+        <w:spacing w:after="0"/>
+        <w:jc w:val="both"/>
+        <w:rPr>
+          <w:rFonts w:ascii="Corbel" w:hAnsi="Corbel"/>
+        </w:rPr>
+      </w:pPr>
+    </w:p>
+    <w:p>
+      <w:pPr>
+        <w:spacing w:after="0"/>
+        <w:jc w:val="both"/>
+        <w:rPr>
+          <w:rFonts w:ascii="Corbel" w:hAnsi="Corbel"/>
+          <w:b/>
+          <w:bCs/>
+          <w:u w:val="single"/>
+        </w:rPr>
+      </w:pPr>
+      <w:r>
+        <w:rPr>
+          <w:rFonts w:ascii="Corbel" w:hAnsi="Corbel"/>
+          <w:b/>
+          <w:bCs/>
+          <w:u w:val="single"/>
+        </w:rPr>
+        <w:lastRenderedPageBreak/>
         <w:t>Metodi query a cascata</w:t>
       </w:r>
     </w:p>
     <w:p>
       <w:pPr>
-        <w:pStyle w:val="Normal"/>
-        <w:spacing w:before="0" w:after="0"/>
-        <w:jc w:val="both"/>
-        <w:rPr>
-          <w:rFonts w:ascii="Corbel" w:hAnsi="Corbel"/>
-        </w:rPr>
-      </w:pPr>
-      <w:r>
-        <w:rPr>
-          <w:rFonts w:ascii="Corbel" w:hAnsi="Corbel"/>
-        </w:rPr>
-        <w:t>Possiamo partire da qualsiasi database e, selezionato un parametro, manderà direttamente le sue ennuple relative a quel dato agli altri database a cascata, che faranno le loro selezioni con i loro parametri specifici come fosse un join con il parametro in input.</w:t>
-      </w:r>
-    </w:p>
-    <w:p>
-      <w:pPr>
-        <w:pStyle w:val="Normal"/>
-        <w:spacing w:before="0" w:after="0"/>
+        <w:spacing w:after="0"/>
+        <w:jc w:val="both"/>
+        <w:rPr>
+          <w:rFonts w:ascii="Corbel" w:hAnsi="Corbel"/>
+        </w:rPr>
+      </w:pPr>
+      <w:r>
+        <w:rPr>
+          <w:rFonts w:ascii="Corbel" w:hAnsi="Corbel"/>
+        </w:rPr>
+        <w:t xml:space="preserve">Possiamo partire da qualsiasi database e, selezionato un parametro, manderà direttamente le sue ennuple relative a quel dato agli altri database a cascata, che faranno le loro selezioni con i loro parametri specifici come fosse </w:t>
+      </w:r>
+      <w:r>
+        <w:rPr>
+          <w:rFonts w:ascii="Corbel" w:hAnsi="Corbel"/>
+        </w:rPr>
+        <w:t>un join</w:t>
+      </w:r>
+      <w:r>
+        <w:rPr>
+          <w:rFonts w:ascii="Corbel" w:hAnsi="Corbel"/>
+        </w:rPr>
+        <w:t xml:space="preserve"> con il parametro in input.</w:t>
+      </w:r>
+    </w:p>
+    <w:p>
+      <w:pPr>
+        <w:spacing w:after="0"/>
         <w:jc w:val="both"/>
         <w:rPr>
           <w:rFonts w:ascii="Corbel" w:hAnsi="Corbel"/>
@@ -4203,13 +3570,12 @@
     </w:p>
     <w:p>
       <w:pPr>
-        <w:pStyle w:val="ListParagraph"/>
+        <w:pStyle w:val="Paragrafoelenco"/>
         <w:numPr>
           <w:ilvl w:val="0"/>
           <w:numId w:val="5"/>
         </w:numPr>
-        <w:spacing w:before="0" w:after="0"/>
-        <w:contextualSpacing/>
+        <w:spacing w:after="0"/>
         <w:jc w:val="both"/>
         <w:rPr>
           <w:rFonts w:ascii="Corbel" w:hAnsi="Corbel"/>
@@ -4224,13 +3590,12 @@
     </w:p>
     <w:p>
       <w:pPr>
-        <w:pStyle w:val="ListParagraph"/>
+        <w:pStyle w:val="Paragrafoelenco"/>
         <w:numPr>
           <w:ilvl w:val="0"/>
           <w:numId w:val="5"/>
         </w:numPr>
-        <w:spacing w:before="0" w:after="0"/>
-        <w:contextualSpacing/>
+        <w:spacing w:after="0"/>
         <w:jc w:val="both"/>
         <w:rPr>
           <w:rFonts w:ascii="Corbel" w:hAnsi="Corbel"/>
@@ -4245,13 +3610,12 @@
     </w:p>
     <w:p>
       <w:pPr>
-        <w:pStyle w:val="ListParagraph"/>
+        <w:pStyle w:val="Paragrafoelenco"/>
         <w:numPr>
           <w:ilvl w:val="0"/>
           <w:numId w:val="5"/>
         </w:numPr>
-        <w:spacing w:before="0" w:after="0"/>
-        <w:contextualSpacing/>
+        <w:spacing w:after="0"/>
         <w:jc w:val="both"/>
         <w:rPr>
           <w:rFonts w:ascii="Corbel" w:hAnsi="Corbel"/>
@@ -4266,13 +3630,12 @@
     </w:p>
     <w:p>
       <w:pPr>
-        <w:pStyle w:val="ListParagraph"/>
+        <w:pStyle w:val="Paragrafoelenco"/>
         <w:numPr>
           <w:ilvl w:val="0"/>
           <w:numId w:val="5"/>
         </w:numPr>
-        <w:spacing w:before="0" w:after="0"/>
-        <w:contextualSpacing/>
+        <w:spacing w:after="0"/>
         <w:jc w:val="both"/>
         <w:rPr>
           <w:rFonts w:ascii="Corbel" w:hAnsi="Corbel"/>
@@ -4287,31 +3650,20 @@
     </w:p>
     <w:p>
       <w:pPr>
-        <w:pStyle w:val="Normal"/>
-        <w:spacing w:before="0" w:after="0"/>
-        <w:jc w:val="both"/>
-        <w:rPr>
-          <w:rFonts w:ascii="Corbel" w:hAnsi="Corbel"/>
-          <w:b/>
-          <w:b/>
-          <w:bCs/>
-        </w:rPr>
-      </w:pPr>
-      <w:r>
-        <w:rPr>
-          <w:rFonts w:ascii="Corbel" w:hAnsi="Corbel"/>
-          <w:b/>
-          <w:bCs/>
-        </w:rPr>
-      </w:r>
-    </w:p>
-    <w:p>
-      <w:pPr>
-        <w:pStyle w:val="Normal"/>
-        <w:spacing w:lineRule="auto" w:line="240" w:before="0" w:after="0"/>
-        <w:rPr>
-          <w:rFonts w:ascii="Corbel" w:hAnsi="Corbel"/>
-          <w:b/>
+        <w:spacing w:after="0"/>
+        <w:jc w:val="both"/>
+        <w:rPr>
+          <w:rFonts w:ascii="Corbel" w:hAnsi="Corbel"/>
+          <w:b/>
+          <w:bCs/>
+        </w:rPr>
+      </w:pPr>
+    </w:p>
+    <w:p>
+      <w:pPr>
+        <w:spacing w:after="0" w:line="240" w:lineRule="auto"/>
+        <w:rPr>
+          <w:rFonts w:ascii="Corbel" w:hAnsi="Corbel"/>
           <w:b/>
           <w:bCs/>
         </w:rPr>
@@ -4333,28 +3685,18 @@
     </w:p>
     <w:p>
       <w:pPr>
-        <w:pStyle w:val="Normal"/>
-        <w:spacing w:before="0" w:after="0"/>
-        <w:jc w:val="both"/>
-        <w:rPr>
-          <w:rFonts w:ascii="Corbel" w:hAnsi="Corbel"/>
-          <w:b/>
-          <w:b/>
-          <w:bCs/>
-        </w:rPr>
-      </w:pPr>
-      <w:r>
-        <w:rPr>
-          <w:rFonts w:ascii="Corbel" w:hAnsi="Corbel"/>
-          <w:b/>
-          <w:bCs/>
-        </w:rPr>
-      </w:r>
-    </w:p>
-    <w:p>
-      <w:pPr>
-        <w:pStyle w:val="Normal"/>
-        <w:spacing w:before="0" w:after="0"/>
+        <w:spacing w:after="0"/>
+        <w:jc w:val="both"/>
+        <w:rPr>
+          <w:rFonts w:ascii="Corbel" w:hAnsi="Corbel"/>
+          <w:b/>
+          <w:bCs/>
+        </w:rPr>
+      </w:pPr>
+    </w:p>
+    <w:p>
+      <w:pPr>
+        <w:spacing w:after="0"/>
         <w:jc w:val="both"/>
         <w:rPr>
           <w:rFonts w:ascii="Corbel" w:hAnsi="Corbel"/>
@@ -4369,23 +3711,16 @@
     </w:p>
     <w:p>
       <w:pPr>
-        <w:pStyle w:val="Normal"/>
-        <w:spacing w:before="0" w:after="0"/>
-        <w:jc w:val="both"/>
-        <w:rPr>
-          <w:rFonts w:ascii="Corbel" w:hAnsi="Corbel"/>
-        </w:rPr>
-      </w:pPr>
-      <w:r>
-        <w:rPr>
-          <w:rFonts w:ascii="Corbel" w:hAnsi="Corbel"/>
-        </w:rPr>
-      </w:r>
-    </w:p>
-    <w:p>
-      <w:pPr>
-        <w:pStyle w:val="Normal"/>
-        <w:spacing w:before="0" w:after="0"/>
+        <w:spacing w:after="0"/>
+        <w:jc w:val="both"/>
+        <w:rPr>
+          <w:rFonts w:ascii="Corbel" w:hAnsi="Corbel"/>
+        </w:rPr>
+      </w:pPr>
+    </w:p>
+    <w:p>
+      <w:pPr>
+        <w:spacing w:after="0"/>
         <w:jc w:val="both"/>
         <w:rPr>
           <w:rFonts w:ascii="Corbel" w:hAnsi="Corbel"/>
@@ -4400,23 +3735,16 @@
     </w:p>
     <w:p>
       <w:pPr>
-        <w:pStyle w:val="Normal"/>
-        <w:spacing w:before="0" w:after="0"/>
-        <w:jc w:val="both"/>
-        <w:rPr>
-          <w:rFonts w:ascii="Corbel" w:hAnsi="Corbel"/>
-        </w:rPr>
-      </w:pPr>
-      <w:r>
-        <w:rPr>
-          <w:rFonts w:ascii="Corbel" w:hAnsi="Corbel"/>
-        </w:rPr>
-      </w:r>
-    </w:p>
-    <w:p>
-      <w:pPr>
-        <w:pStyle w:val="Normal"/>
-        <w:spacing w:before="0" w:after="0"/>
+        <w:spacing w:after="0"/>
+        <w:jc w:val="both"/>
+        <w:rPr>
+          <w:rFonts w:ascii="Corbel" w:hAnsi="Corbel"/>
+        </w:rPr>
+      </w:pPr>
+    </w:p>
+    <w:p>
+      <w:pPr>
+        <w:spacing w:after="0"/>
         <w:jc w:val="both"/>
         <w:rPr>
           <w:rFonts w:ascii="Corbel" w:hAnsi="Corbel"/>
@@ -4431,23 +3759,16 @@
     </w:p>
     <w:p>
       <w:pPr>
-        <w:pStyle w:val="Normal"/>
-        <w:spacing w:before="0" w:after="0"/>
-        <w:jc w:val="both"/>
-        <w:rPr>
-          <w:rFonts w:ascii="Corbel" w:hAnsi="Corbel"/>
-        </w:rPr>
-      </w:pPr>
-      <w:r>
-        <w:rPr>
-          <w:rFonts w:ascii="Corbel" w:hAnsi="Corbel"/>
-        </w:rPr>
-      </w:r>
-    </w:p>
-    <w:p>
-      <w:pPr>
-        <w:pStyle w:val="Normal"/>
-        <w:spacing w:before="0" w:after="0"/>
+        <w:spacing w:after="0"/>
+        <w:jc w:val="both"/>
+        <w:rPr>
+          <w:rFonts w:ascii="Corbel" w:hAnsi="Corbel"/>
+        </w:rPr>
+      </w:pPr>
+    </w:p>
+    <w:p>
+      <w:pPr>
+        <w:spacing w:after="0"/>
         <w:jc w:val="both"/>
         <w:rPr>
           <w:rFonts w:ascii="Corbel" w:hAnsi="Corbel"/>
@@ -4462,23 +3783,16 @@
     </w:p>
     <w:p>
       <w:pPr>
-        <w:pStyle w:val="Normal"/>
-        <w:spacing w:before="0" w:after="0"/>
-        <w:jc w:val="both"/>
-        <w:rPr>
-          <w:rFonts w:ascii="Corbel" w:hAnsi="Corbel"/>
-        </w:rPr>
-      </w:pPr>
-      <w:r>
-        <w:rPr>
-          <w:rFonts w:ascii="Corbel" w:hAnsi="Corbel"/>
-        </w:rPr>
-      </w:r>
-    </w:p>
-    <w:p>
-      <w:pPr>
-        <w:pStyle w:val="Normal"/>
-        <w:spacing w:before="0" w:after="0"/>
+        <w:spacing w:after="0"/>
+        <w:jc w:val="both"/>
+        <w:rPr>
+          <w:rFonts w:ascii="Corbel" w:hAnsi="Corbel"/>
+        </w:rPr>
+      </w:pPr>
+    </w:p>
+    <w:p>
+      <w:pPr>
+        <w:spacing w:after="0"/>
         <w:jc w:val="both"/>
         <w:rPr>
           <w:rFonts w:ascii="Corbel" w:hAnsi="Corbel"/>
@@ -4493,23 +3807,16 @@
     </w:p>
     <w:p>
       <w:pPr>
-        <w:pStyle w:val="Normal"/>
-        <w:spacing w:before="0" w:after="0"/>
-        <w:jc w:val="both"/>
-        <w:rPr>
-          <w:rFonts w:ascii="Corbel" w:hAnsi="Corbel"/>
-        </w:rPr>
-      </w:pPr>
-      <w:r>
-        <w:rPr>
-          <w:rFonts w:ascii="Corbel" w:hAnsi="Corbel"/>
-        </w:rPr>
-      </w:r>
-    </w:p>
-    <w:p>
-      <w:pPr>
-        <w:pStyle w:val="Normal"/>
-        <w:spacing w:before="0" w:after="0"/>
+        <w:spacing w:after="0"/>
+        <w:jc w:val="both"/>
+        <w:rPr>
+          <w:rFonts w:ascii="Corbel" w:hAnsi="Corbel"/>
+        </w:rPr>
+      </w:pPr>
+    </w:p>
+    <w:p>
+      <w:pPr>
+        <w:spacing w:after="0"/>
         <w:jc w:val="both"/>
         <w:rPr>
           <w:rFonts w:ascii="Corbel" w:hAnsi="Corbel"/>
@@ -4524,23 +3831,16 @@
     </w:p>
     <w:p>
       <w:pPr>
-        <w:pStyle w:val="Normal"/>
-        <w:spacing w:before="0" w:after="0"/>
-        <w:jc w:val="both"/>
-        <w:rPr>
-          <w:rFonts w:ascii="Corbel" w:hAnsi="Corbel"/>
-        </w:rPr>
-      </w:pPr>
-      <w:r>
-        <w:rPr>
-          <w:rFonts w:ascii="Corbel" w:hAnsi="Corbel"/>
-        </w:rPr>
-      </w:r>
-    </w:p>
-    <w:p>
-      <w:pPr>
-        <w:pStyle w:val="Normal"/>
-        <w:spacing w:before="0" w:after="0"/>
+        <w:spacing w:after="0"/>
+        <w:jc w:val="both"/>
+        <w:rPr>
+          <w:rFonts w:ascii="Corbel" w:hAnsi="Corbel"/>
+        </w:rPr>
+      </w:pPr>
+    </w:p>
+    <w:p>
+      <w:pPr>
+        <w:spacing w:after="0"/>
         <w:jc w:val="both"/>
         <w:rPr>
           <w:rFonts w:ascii="Corbel" w:hAnsi="Corbel"/>
@@ -4555,23 +3855,16 @@
     </w:p>
     <w:p>
       <w:pPr>
-        <w:pStyle w:val="Normal"/>
-        <w:spacing w:before="0" w:after="0"/>
-        <w:jc w:val="both"/>
-        <w:rPr>
-          <w:rFonts w:ascii="Corbel" w:hAnsi="Corbel"/>
-        </w:rPr>
-      </w:pPr>
-      <w:r>
-        <w:rPr>
-          <w:rFonts w:ascii="Corbel" w:hAnsi="Corbel"/>
-        </w:rPr>
-      </w:r>
-    </w:p>
-    <w:p>
-      <w:pPr>
-        <w:pStyle w:val="Normal"/>
-        <w:spacing w:before="0" w:after="0"/>
+        <w:spacing w:after="0"/>
+        <w:jc w:val="both"/>
+        <w:rPr>
+          <w:rFonts w:ascii="Corbel" w:hAnsi="Corbel"/>
+        </w:rPr>
+      </w:pPr>
+    </w:p>
+    <w:p>
+      <w:pPr>
+        <w:spacing w:after="0"/>
         <w:jc w:val="both"/>
         <w:rPr>
           <w:rFonts w:ascii="Corbel" w:hAnsi="Corbel"/>
@@ -4586,23 +3879,16 @@
     </w:p>
     <w:p>
       <w:pPr>
-        <w:pStyle w:val="Normal"/>
-        <w:spacing w:before="0" w:after="0"/>
-        <w:jc w:val="both"/>
-        <w:rPr>
-          <w:rFonts w:ascii="Corbel" w:hAnsi="Corbel"/>
-        </w:rPr>
-      </w:pPr>
-      <w:r>
-        <w:rPr>
-          <w:rFonts w:ascii="Corbel" w:hAnsi="Corbel"/>
-        </w:rPr>
-      </w:r>
-    </w:p>
-    <w:p>
-      <w:pPr>
-        <w:pStyle w:val="Normal"/>
-        <w:spacing w:before="0" w:after="0"/>
+        <w:spacing w:after="0"/>
+        <w:jc w:val="both"/>
+        <w:rPr>
+          <w:rFonts w:ascii="Corbel" w:hAnsi="Corbel"/>
+        </w:rPr>
+      </w:pPr>
+    </w:p>
+    <w:p>
+      <w:pPr>
+        <w:spacing w:after="0"/>
         <w:jc w:val="both"/>
         <w:rPr>
           <w:rFonts w:ascii="Corbel" w:hAnsi="Corbel"/>
@@ -4617,23 +3903,16 @@
     </w:p>
     <w:p>
       <w:pPr>
-        <w:pStyle w:val="Normal"/>
-        <w:spacing w:before="0" w:after="0"/>
-        <w:jc w:val="both"/>
-        <w:rPr>
-          <w:rFonts w:ascii="Corbel" w:hAnsi="Corbel"/>
-        </w:rPr>
-      </w:pPr>
-      <w:r>
-        <w:rPr>
-          <w:rFonts w:ascii="Corbel" w:hAnsi="Corbel"/>
-        </w:rPr>
-      </w:r>
-    </w:p>
-    <w:p>
-      <w:pPr>
-        <w:pStyle w:val="Normal"/>
-        <w:spacing w:before="0" w:after="0"/>
+        <w:spacing w:after="0"/>
+        <w:jc w:val="both"/>
+        <w:rPr>
+          <w:rFonts w:ascii="Corbel" w:hAnsi="Corbel"/>
+        </w:rPr>
+      </w:pPr>
+    </w:p>
+    <w:p>
+      <w:pPr>
+        <w:spacing w:after="0"/>
         <w:jc w:val="both"/>
         <w:rPr>
           <w:rFonts w:ascii="Corbel" w:hAnsi="Corbel"/>
@@ -4648,23 +3927,16 @@
     </w:p>
     <w:p>
       <w:pPr>
-        <w:pStyle w:val="Normal"/>
-        <w:spacing w:before="0" w:after="0"/>
-        <w:jc w:val="both"/>
-        <w:rPr>
-          <w:rFonts w:ascii="Corbel" w:hAnsi="Corbel"/>
-        </w:rPr>
-      </w:pPr>
-      <w:r>
-        <w:rPr>
-          <w:rFonts w:ascii="Corbel" w:hAnsi="Corbel"/>
-        </w:rPr>
-      </w:r>
-    </w:p>
-    <w:p>
-      <w:pPr>
-        <w:pStyle w:val="Normal"/>
-        <w:spacing w:before="0" w:after="0"/>
+        <w:spacing w:after="0"/>
+        <w:jc w:val="both"/>
+        <w:rPr>
+          <w:rFonts w:ascii="Corbel" w:hAnsi="Corbel"/>
+        </w:rPr>
+      </w:pPr>
+    </w:p>
+    <w:p>
+      <w:pPr>
+        <w:spacing w:after="0"/>
         <w:jc w:val="both"/>
         <w:rPr>
           <w:rFonts w:ascii="Corbel" w:hAnsi="Corbel"/>
@@ -4679,54 +3951,41 @@
     </w:p>
     <w:p>
       <w:pPr>
-        <w:pStyle w:val="Normal"/>
-        <w:spacing w:before="0" w:after="0"/>
-        <w:jc w:val="both"/>
-        <w:rPr>
-          <w:rFonts w:ascii="Corbel" w:hAnsi="Corbel"/>
-        </w:rPr>
-      </w:pPr>
-      <w:r>
-        <w:rPr>
-          <w:rFonts w:ascii="Corbel" w:hAnsi="Corbel"/>
-        </w:rPr>
-      </w:r>
-    </w:p>
-    <w:p>
-      <w:pPr>
-        <w:pStyle w:val="Normal"/>
-        <w:spacing w:before="0" w:after="0"/>
-        <w:jc w:val="both"/>
-        <w:rPr>
-          <w:rFonts w:ascii="Corbel" w:hAnsi="Corbel"/>
-        </w:rPr>
-      </w:pPr>
-      <w:r>
-        <w:rPr>
-          <w:rFonts w:ascii="Corbel" w:hAnsi="Corbel"/>
-        </w:rPr>
+        <w:spacing w:after="0"/>
+        <w:jc w:val="both"/>
+        <w:rPr>
+          <w:rFonts w:ascii="Corbel" w:hAnsi="Corbel"/>
+        </w:rPr>
+      </w:pPr>
+    </w:p>
+    <w:p>
+      <w:pPr>
+        <w:spacing w:after="0"/>
+        <w:jc w:val="both"/>
+        <w:rPr>
+          <w:rFonts w:ascii="Corbel" w:hAnsi="Corbel"/>
+        </w:rPr>
+      </w:pPr>
+      <w:r>
+        <w:rPr>
+          <w:rFonts w:ascii="Corbel" w:hAnsi="Corbel"/>
+        </w:rPr>
+        <w:lastRenderedPageBreak/>
         <w:t>11. Utilizzo Neo4j tramite una chiamata a `caricamentoNeo4j.neo4jElaborazione` memorizzando i risultati in `resultN4j`.</w:t>
       </w:r>
     </w:p>
     <w:p>
       <w:pPr>
-        <w:pStyle w:val="Normal"/>
-        <w:spacing w:before="0" w:after="0"/>
-        <w:jc w:val="both"/>
-        <w:rPr>
-          <w:rFonts w:ascii="Corbel" w:hAnsi="Corbel"/>
-        </w:rPr>
-      </w:pPr>
-      <w:r>
-        <w:rPr>
-          <w:rFonts w:ascii="Corbel" w:hAnsi="Corbel"/>
-        </w:rPr>
-      </w:r>
-    </w:p>
-    <w:p>
-      <w:pPr>
-        <w:pStyle w:val="Normal"/>
-        <w:spacing w:before="0" w:after="0"/>
+        <w:spacing w:after="0"/>
+        <w:jc w:val="both"/>
+        <w:rPr>
+          <w:rFonts w:ascii="Corbel" w:hAnsi="Corbel"/>
+        </w:rPr>
+      </w:pPr>
+    </w:p>
+    <w:p>
+      <w:pPr>
+        <w:spacing w:after="0"/>
         <w:jc w:val="both"/>
         <w:rPr>
           <w:rFonts w:ascii="Corbel" w:hAnsi="Corbel"/>
@@ -4741,28 +4000,18 @@
     </w:p>
     <w:p>
       <w:pPr>
-        <w:pStyle w:val="Normal"/>
-        <w:spacing w:before="0" w:after="0"/>
-        <w:jc w:val="both"/>
-        <w:rPr>
-          <w:rFonts w:ascii="Corbel" w:hAnsi="Corbel"/>
-          <w:b/>
-          <w:b/>
-          <w:bCs/>
-        </w:rPr>
-      </w:pPr>
-      <w:r>
-        <w:rPr>
-          <w:rFonts w:ascii="Corbel" w:hAnsi="Corbel"/>
-          <w:b/>
-          <w:bCs/>
-        </w:rPr>
-      </w:r>
-    </w:p>
-    <w:p>
-      <w:pPr>
-        <w:pStyle w:val="Normal"/>
-        <w:spacing w:before="0" w:after="0"/>
+        <w:spacing w:after="0"/>
+        <w:jc w:val="both"/>
+        <w:rPr>
+          <w:rFonts w:ascii="Corbel" w:hAnsi="Corbel"/>
+          <w:b/>
+          <w:bCs/>
+        </w:rPr>
+      </w:pPr>
+    </w:p>
+    <w:p>
+      <w:pPr>
+        <w:spacing w:after="0"/>
         <w:jc w:val="both"/>
         <w:rPr>
           <w:rFonts w:ascii="Corbel" w:hAnsi="Corbel"/>
@@ -4777,8 +4026,7 @@
     </w:p>
     <w:p>
       <w:pPr>
-        <w:pStyle w:val="Normal"/>
-        <w:spacing w:before="0" w:after="0"/>
+        <w:spacing w:after="0"/>
         <w:jc w:val="both"/>
         <w:rPr>
           <w:rFonts w:ascii="Corbel" w:hAnsi="Corbel"/>
@@ -4793,32 +4041,21 @@
     </w:p>
     <w:p>
       <w:pPr>
-        <w:pStyle w:val="Normal"/>
-        <w:spacing w:before="0" w:after="0"/>
-        <w:jc w:val="both"/>
-        <w:rPr>
-          <w:rFonts w:ascii="Corbel" w:hAnsi="Corbel"/>
-          <w:b/>
-          <w:b/>
-          <w:bCs/>
-        </w:rPr>
-      </w:pPr>
-      <w:r>
-        <w:rPr>
-          <w:rFonts w:ascii="Corbel" w:hAnsi="Corbel"/>
-          <w:b/>
-          <w:bCs/>
-        </w:rPr>
-      </w:r>
-    </w:p>
-    <w:p>
-      <w:pPr>
-        <w:pStyle w:val="Normal"/>
-        <w:spacing w:before="0" w:after="0"/>
-        <w:jc w:val="both"/>
-        <w:rPr>
-          <w:rFonts w:ascii="Corbel" w:hAnsi="Corbel"/>
-          <w:b/>
+        <w:spacing w:after="0"/>
+        <w:jc w:val="both"/>
+        <w:rPr>
+          <w:rFonts w:ascii="Corbel" w:hAnsi="Corbel"/>
+          <w:b/>
+          <w:bCs/>
+        </w:rPr>
+      </w:pPr>
+    </w:p>
+    <w:p>
+      <w:pPr>
+        <w:spacing w:after="0"/>
+        <w:jc w:val="both"/>
+        <w:rPr>
+          <w:rFonts w:ascii="Corbel" w:hAnsi="Corbel"/>
           <w:b/>
           <w:bCs/>
         </w:rPr>
@@ -4840,28 +4077,18 @@
     </w:p>
     <w:p>
       <w:pPr>
-        <w:pStyle w:val="Normal"/>
-        <w:spacing w:before="0" w:after="0"/>
-        <w:jc w:val="both"/>
-        <w:rPr>
-          <w:rFonts w:ascii="Corbel" w:hAnsi="Corbel"/>
-          <w:b/>
-          <w:b/>
-          <w:bCs/>
-        </w:rPr>
-      </w:pPr>
-      <w:r>
-        <w:rPr>
-          <w:rFonts w:ascii="Corbel" w:hAnsi="Corbel"/>
-          <w:b/>
-          <w:bCs/>
-        </w:rPr>
-      </w:r>
-    </w:p>
-    <w:p>
-      <w:pPr>
-        <w:pStyle w:val="Normal"/>
-        <w:spacing w:before="0" w:after="0"/>
+        <w:spacing w:after="0"/>
+        <w:jc w:val="both"/>
+        <w:rPr>
+          <w:rFonts w:ascii="Corbel" w:hAnsi="Corbel"/>
+          <w:b/>
+          <w:bCs/>
+        </w:rPr>
+      </w:pPr>
+    </w:p>
+    <w:p>
+      <w:pPr>
+        <w:spacing w:after="0"/>
         <w:jc w:val="both"/>
         <w:rPr>
           <w:rFonts w:ascii="Corbel" w:hAnsi="Corbel"/>
@@ -4876,23 +4103,16 @@
     </w:p>
     <w:p>
       <w:pPr>
-        <w:pStyle w:val="Normal"/>
-        <w:spacing w:before="0" w:after="0"/>
-        <w:jc w:val="both"/>
-        <w:rPr>
-          <w:rFonts w:ascii="Corbel" w:hAnsi="Corbel"/>
-        </w:rPr>
-      </w:pPr>
-      <w:r>
-        <w:rPr>
-          <w:rFonts w:ascii="Corbel" w:hAnsi="Corbel"/>
-        </w:rPr>
-      </w:r>
-    </w:p>
-    <w:p>
-      <w:pPr>
-        <w:pStyle w:val="Normal"/>
-        <w:spacing w:before="0" w:after="0"/>
+        <w:spacing w:after="0"/>
+        <w:jc w:val="both"/>
+        <w:rPr>
+          <w:rFonts w:ascii="Corbel" w:hAnsi="Corbel"/>
+        </w:rPr>
+      </w:pPr>
+    </w:p>
+    <w:p>
+      <w:pPr>
+        <w:spacing w:after="0"/>
         <w:jc w:val="both"/>
         <w:rPr>
           <w:rFonts w:ascii="Corbel" w:hAnsi="Corbel"/>
@@ -4907,23 +4127,16 @@
     </w:p>
     <w:p>
       <w:pPr>
-        <w:pStyle w:val="Normal"/>
-        <w:spacing w:before="0" w:after="0"/>
-        <w:jc w:val="both"/>
-        <w:rPr>
-          <w:rFonts w:ascii="Corbel" w:hAnsi="Corbel"/>
-        </w:rPr>
-      </w:pPr>
-      <w:r>
-        <w:rPr>
-          <w:rFonts w:ascii="Corbel" w:hAnsi="Corbel"/>
-        </w:rPr>
-      </w:r>
-    </w:p>
-    <w:p>
-      <w:pPr>
-        <w:pStyle w:val="Normal"/>
-        <w:spacing w:before="0" w:after="0"/>
+        <w:spacing w:after="0"/>
+        <w:jc w:val="both"/>
+        <w:rPr>
+          <w:rFonts w:ascii="Corbel" w:hAnsi="Corbel"/>
+        </w:rPr>
+      </w:pPr>
+    </w:p>
+    <w:p>
+      <w:pPr>
+        <w:spacing w:after="0"/>
         <w:jc w:val="both"/>
         <w:rPr>
           <w:rFonts w:ascii="Corbel" w:hAnsi="Corbel"/>
@@ -4938,23 +4151,16 @@
     </w:p>
     <w:p>
       <w:pPr>
-        <w:pStyle w:val="Normal"/>
-        <w:spacing w:before="0" w:after="0"/>
-        <w:jc w:val="both"/>
-        <w:rPr>
-          <w:rFonts w:ascii="Corbel" w:hAnsi="Corbel"/>
-        </w:rPr>
-      </w:pPr>
-      <w:r>
-        <w:rPr>
-          <w:rFonts w:ascii="Corbel" w:hAnsi="Corbel"/>
-        </w:rPr>
-      </w:r>
-    </w:p>
-    <w:p>
-      <w:pPr>
-        <w:pStyle w:val="Normal"/>
-        <w:spacing w:before="0" w:after="0"/>
+        <w:spacing w:after="0"/>
+        <w:jc w:val="both"/>
+        <w:rPr>
+          <w:rFonts w:ascii="Corbel" w:hAnsi="Corbel"/>
+        </w:rPr>
+      </w:pPr>
+    </w:p>
+    <w:p>
+      <w:pPr>
+        <w:spacing w:after="0"/>
         <w:jc w:val="both"/>
         <w:rPr>
           <w:rFonts w:ascii="Corbel" w:hAnsi="Corbel"/>
@@ -4969,23 +4175,16 @@
     </w:p>
     <w:p>
       <w:pPr>
-        <w:pStyle w:val="Normal"/>
-        <w:spacing w:before="0" w:after="0"/>
-        <w:jc w:val="both"/>
-        <w:rPr>
-          <w:rFonts w:ascii="Corbel" w:hAnsi="Corbel"/>
-        </w:rPr>
-      </w:pPr>
-      <w:r>
-        <w:rPr>
-          <w:rFonts w:ascii="Corbel" w:hAnsi="Corbel"/>
-        </w:rPr>
-      </w:r>
-    </w:p>
-    <w:p>
-      <w:pPr>
-        <w:pStyle w:val="Normal"/>
-        <w:spacing w:before="0" w:after="0"/>
+        <w:spacing w:after="0"/>
+        <w:jc w:val="both"/>
+        <w:rPr>
+          <w:rFonts w:ascii="Corbel" w:hAnsi="Corbel"/>
+        </w:rPr>
+      </w:pPr>
+    </w:p>
+    <w:p>
+      <w:pPr>
+        <w:spacing w:after="0"/>
         <w:jc w:val="both"/>
         <w:rPr>
           <w:rFonts w:ascii="Corbel" w:hAnsi="Corbel"/>
@@ -5000,23 +4199,16 @@
     </w:p>
     <w:p>
       <w:pPr>
-        <w:pStyle w:val="Normal"/>
-        <w:spacing w:before="0" w:after="0"/>
-        <w:jc w:val="both"/>
-        <w:rPr>
-          <w:rFonts w:ascii="Corbel" w:hAnsi="Corbel"/>
-        </w:rPr>
-      </w:pPr>
-      <w:r>
-        <w:rPr>
-          <w:rFonts w:ascii="Corbel" w:hAnsi="Corbel"/>
-        </w:rPr>
-      </w:r>
-    </w:p>
-    <w:p>
-      <w:pPr>
-        <w:pStyle w:val="Normal"/>
-        <w:spacing w:before="0" w:after="0"/>
+        <w:spacing w:after="0"/>
+        <w:jc w:val="both"/>
+        <w:rPr>
+          <w:rFonts w:ascii="Corbel" w:hAnsi="Corbel"/>
+        </w:rPr>
+      </w:pPr>
+    </w:p>
+    <w:p>
+      <w:pPr>
+        <w:spacing w:after="0"/>
         <w:jc w:val="both"/>
         <w:rPr>
           <w:rFonts w:ascii="Corbel" w:hAnsi="Corbel"/>
@@ -5031,32 +4223,21 @@
     </w:p>
     <w:p>
       <w:pPr>
-        <w:pStyle w:val="Normal"/>
-        <w:spacing w:before="0" w:after="0"/>
-        <w:jc w:val="both"/>
-        <w:rPr>
-          <w:rFonts w:ascii="Corbel" w:hAnsi="Corbel"/>
-          <w:b/>
-          <w:b/>
-          <w:bCs/>
-        </w:rPr>
-      </w:pPr>
-      <w:r>
-        <w:rPr>
-          <w:rFonts w:ascii="Corbel" w:hAnsi="Corbel"/>
-          <w:b/>
-          <w:bCs/>
-        </w:rPr>
-      </w:r>
-    </w:p>
-    <w:p>
-      <w:pPr>
-        <w:pStyle w:val="Normal"/>
-        <w:spacing w:before="0" w:after="0"/>
-        <w:jc w:val="both"/>
-        <w:rPr>
-          <w:rFonts w:ascii="Corbel" w:hAnsi="Corbel"/>
-          <w:b/>
+        <w:spacing w:after="0"/>
+        <w:jc w:val="both"/>
+        <w:rPr>
+          <w:rFonts w:ascii="Corbel" w:hAnsi="Corbel"/>
+          <w:b/>
+          <w:bCs/>
+        </w:rPr>
+      </w:pPr>
+    </w:p>
+    <w:p>
+      <w:pPr>
+        <w:spacing w:after="0"/>
+        <w:jc w:val="both"/>
+        <w:rPr>
+          <w:rFonts w:ascii="Corbel" w:hAnsi="Corbel"/>
           <w:b/>
           <w:bCs/>
         </w:rPr>
@@ -5078,28 +4259,18 @@
     </w:p>
     <w:p>
       <w:pPr>
-        <w:pStyle w:val="Normal"/>
-        <w:spacing w:before="0" w:after="0"/>
-        <w:jc w:val="both"/>
-        <w:rPr>
-          <w:rFonts w:ascii="Corbel" w:hAnsi="Corbel"/>
-          <w:b/>
-          <w:b/>
-          <w:bCs/>
-        </w:rPr>
-      </w:pPr>
-      <w:r>
-        <w:rPr>
-          <w:rFonts w:ascii="Corbel" w:hAnsi="Corbel"/>
-          <w:b/>
-          <w:bCs/>
-        </w:rPr>
-      </w:r>
-    </w:p>
-    <w:p>
-      <w:pPr>
-        <w:pStyle w:val="Normal"/>
-        <w:spacing w:before="0" w:after="0"/>
+        <w:spacing w:after="0"/>
+        <w:jc w:val="both"/>
+        <w:rPr>
+          <w:rFonts w:ascii="Corbel" w:hAnsi="Corbel"/>
+          <w:b/>
+          <w:bCs/>
+        </w:rPr>
+      </w:pPr>
+    </w:p>
+    <w:p>
+      <w:pPr>
+        <w:spacing w:after="0"/>
         <w:jc w:val="both"/>
         <w:rPr>
           <w:rFonts w:ascii="Corbel" w:hAnsi="Corbel"/>
@@ -5114,23 +4285,16 @@
     </w:p>
     <w:p>
       <w:pPr>
-        <w:pStyle w:val="Normal"/>
-        <w:spacing w:before="0" w:after="0"/>
-        <w:jc w:val="both"/>
-        <w:rPr>
-          <w:rFonts w:ascii="Corbel" w:hAnsi="Corbel"/>
-        </w:rPr>
-      </w:pPr>
-      <w:r>
-        <w:rPr>
-          <w:rFonts w:ascii="Corbel" w:hAnsi="Corbel"/>
-        </w:rPr>
-      </w:r>
-    </w:p>
-    <w:p>
-      <w:pPr>
-        <w:pStyle w:val="Normal"/>
-        <w:spacing w:before="0" w:after="0"/>
+        <w:spacing w:after="0"/>
+        <w:jc w:val="both"/>
+        <w:rPr>
+          <w:rFonts w:ascii="Corbel" w:hAnsi="Corbel"/>
+        </w:rPr>
+      </w:pPr>
+    </w:p>
+    <w:p>
+      <w:pPr>
+        <w:spacing w:after="0"/>
         <w:jc w:val="both"/>
         <w:rPr>
           <w:rFonts w:ascii="Corbel" w:hAnsi="Corbel"/>
@@ -5145,23 +4309,16 @@
     </w:p>
     <w:p>
       <w:pPr>
-        <w:pStyle w:val="Normal"/>
-        <w:spacing w:before="0" w:after="0"/>
-        <w:jc w:val="both"/>
-        <w:rPr>
-          <w:rFonts w:ascii="Corbel" w:hAnsi="Corbel"/>
-        </w:rPr>
-      </w:pPr>
-      <w:r>
-        <w:rPr>
-          <w:rFonts w:ascii="Corbel" w:hAnsi="Corbel"/>
-        </w:rPr>
-      </w:r>
-    </w:p>
-    <w:p>
-      <w:pPr>
-        <w:pStyle w:val="Normal"/>
-        <w:spacing w:before="0" w:after="0"/>
+        <w:spacing w:after="0"/>
+        <w:jc w:val="both"/>
+        <w:rPr>
+          <w:rFonts w:ascii="Corbel" w:hAnsi="Corbel"/>
+        </w:rPr>
+      </w:pPr>
+    </w:p>
+    <w:p>
+      <w:pPr>
+        <w:spacing w:after="0"/>
         <w:jc w:val="both"/>
         <w:rPr>
           <w:rFonts w:ascii="Corbel" w:hAnsi="Corbel"/>
@@ -5176,23 +4333,16 @@
     </w:p>
     <w:p>
       <w:pPr>
-        <w:pStyle w:val="Normal"/>
-        <w:spacing w:before="0" w:after="0"/>
-        <w:jc w:val="both"/>
-        <w:rPr>
-          <w:rFonts w:ascii="Corbel" w:hAnsi="Corbel"/>
-        </w:rPr>
-      </w:pPr>
-      <w:r>
-        <w:rPr>
-          <w:rFonts w:ascii="Corbel" w:hAnsi="Corbel"/>
-        </w:rPr>
-      </w:r>
-    </w:p>
-    <w:p>
-      <w:pPr>
-        <w:pStyle w:val="Normal"/>
-        <w:spacing w:before="0" w:after="0"/>
+        <w:spacing w:after="0"/>
+        <w:jc w:val="both"/>
+        <w:rPr>
+          <w:rFonts w:ascii="Corbel" w:hAnsi="Corbel"/>
+        </w:rPr>
+      </w:pPr>
+    </w:p>
+    <w:p>
+      <w:pPr>
+        <w:spacing w:after="0"/>
         <w:jc w:val="both"/>
         <w:rPr>
           <w:rFonts w:ascii="Corbel" w:hAnsi="Corbel"/>
@@ -5207,23 +4357,16 @@
     </w:p>
     <w:p>
       <w:pPr>
-        <w:pStyle w:val="Normal"/>
-        <w:spacing w:before="0" w:after="0"/>
-        <w:jc w:val="both"/>
-        <w:rPr>
-          <w:rFonts w:ascii="Corbel" w:hAnsi="Corbel"/>
-        </w:rPr>
-      </w:pPr>
-      <w:r>
-        <w:rPr>
-          <w:rFonts w:ascii="Corbel" w:hAnsi="Corbel"/>
-        </w:rPr>
-      </w:r>
-    </w:p>
-    <w:p>
-      <w:pPr>
-        <w:pStyle w:val="Normal"/>
-        <w:spacing w:before="0" w:after="0"/>
+        <w:spacing w:after="0"/>
+        <w:jc w:val="both"/>
+        <w:rPr>
+          <w:rFonts w:ascii="Corbel" w:hAnsi="Corbel"/>
+        </w:rPr>
+      </w:pPr>
+    </w:p>
+    <w:p>
+      <w:pPr>
+        <w:spacing w:after="0"/>
         <w:jc w:val="both"/>
         <w:rPr>
           <w:rFonts w:ascii="Corbel" w:hAnsi="Corbel"/>
@@ -5238,23 +4381,16 @@
     </w:p>
     <w:p>
       <w:pPr>
-        <w:pStyle w:val="Normal"/>
-        <w:spacing w:before="0" w:after="0"/>
-        <w:jc w:val="both"/>
-        <w:rPr>
-          <w:rFonts w:ascii="Corbel" w:hAnsi="Corbel"/>
-        </w:rPr>
-      </w:pPr>
-      <w:r>
-        <w:rPr>
-          <w:rFonts w:ascii="Corbel" w:hAnsi="Corbel"/>
-        </w:rPr>
-      </w:r>
-    </w:p>
-    <w:p>
-      <w:pPr>
-        <w:pStyle w:val="Normal"/>
-        <w:spacing w:before="0" w:after="0"/>
+        <w:spacing w:after="0"/>
+        <w:jc w:val="both"/>
+        <w:rPr>
+          <w:rFonts w:ascii="Corbel" w:hAnsi="Corbel"/>
+        </w:rPr>
+      </w:pPr>
+    </w:p>
+    <w:p>
+      <w:pPr>
+        <w:spacing w:after="0"/>
         <w:jc w:val="both"/>
         <w:rPr>
           <w:rFonts w:ascii="Corbel" w:hAnsi="Corbel"/>
@@ -5269,38 +4405,25 @@
     </w:p>
     <w:p>
       <w:pPr>
-        <w:pStyle w:val="Normal"/>
-        <w:spacing w:before="0" w:after="0"/>
-        <w:jc w:val="both"/>
-        <w:rPr>
-          <w:rFonts w:ascii="Corbel" w:hAnsi="Corbel"/>
-        </w:rPr>
-      </w:pPr>
-      <w:r>
-        <w:rPr>
-          <w:rFonts w:ascii="Corbel" w:hAnsi="Corbel"/>
-        </w:rPr>
-      </w:r>
-    </w:p>
-    <w:p>
-      <w:pPr>
-        <w:pStyle w:val="Normal"/>
-        <w:spacing w:before="0" w:after="0"/>
-        <w:jc w:val="both"/>
-        <w:rPr>
-          <w:rFonts w:ascii="Corbel" w:hAnsi="Corbel"/>
-        </w:rPr>
-      </w:pPr>
-      <w:r>
-        <w:rPr>
-          <w:rFonts w:ascii="Corbel" w:hAnsi="Corbel"/>
-        </w:rPr>
-      </w:r>
-    </w:p>
-    <w:p>
-      <w:pPr>
-        <w:pStyle w:val="Normal"/>
-        <w:spacing w:before="0" w:after="0"/>
+        <w:spacing w:after="0"/>
+        <w:jc w:val="both"/>
+        <w:rPr>
+          <w:rFonts w:ascii="Corbel" w:hAnsi="Corbel"/>
+        </w:rPr>
+      </w:pPr>
+    </w:p>
+    <w:p>
+      <w:pPr>
+        <w:spacing w:after="0"/>
+        <w:jc w:val="both"/>
+        <w:rPr>
+          <w:rFonts w:ascii="Corbel" w:hAnsi="Corbel"/>
+        </w:rPr>
+      </w:pPr>
+    </w:p>
+    <w:p>
+      <w:pPr>
+        <w:spacing w:after="0"/>
         <w:jc w:val="both"/>
         <w:rPr>
           <w:rFonts w:ascii="Corbel" w:hAnsi="Corbel"/>
@@ -5323,59 +4446,43 @@
     </w:p>
     <w:p>
       <w:pPr>
-        <w:pStyle w:val="Normal"/>
-        <w:spacing w:before="0" w:after="0"/>
-        <w:jc w:val="both"/>
-        <w:rPr>
-          <w:rFonts w:ascii="Corbel" w:hAnsi="Corbel"/>
-          <w:b/>
-          <w:b/>
-          <w:bCs/>
-        </w:rPr>
-      </w:pPr>
-      <w:r>
-        <w:rPr>
-          <w:rFonts w:ascii="Corbel" w:hAnsi="Corbel"/>
-          <w:b/>
-          <w:bCs/>
-        </w:rPr>
-      </w:r>
-    </w:p>
-    <w:p>
-      <w:pPr>
-        <w:pStyle w:val="Normal"/>
-        <w:spacing w:before="0" w:after="0"/>
-        <w:jc w:val="both"/>
-        <w:rPr>
-          <w:rFonts w:ascii="Corbel" w:hAnsi="Corbel"/>
-        </w:rPr>
-      </w:pPr>
-      <w:r>
-        <w:rPr>
-          <w:rFonts w:ascii="Corbel" w:hAnsi="Corbel"/>
-        </w:rPr>
+        <w:spacing w:after="0"/>
+        <w:jc w:val="both"/>
+        <w:rPr>
+          <w:rFonts w:ascii="Corbel" w:hAnsi="Corbel"/>
+          <w:b/>
+          <w:bCs/>
+        </w:rPr>
+      </w:pPr>
+    </w:p>
+    <w:p>
+      <w:pPr>
+        <w:spacing w:after="0"/>
+        <w:jc w:val="both"/>
+        <w:rPr>
+          <w:rFonts w:ascii="Corbel" w:hAnsi="Corbel"/>
+        </w:rPr>
+      </w:pPr>
+      <w:r>
+        <w:rPr>
+          <w:rFonts w:ascii="Corbel" w:hAnsi="Corbel"/>
+        </w:rPr>
+        <w:lastRenderedPageBreak/>
         <w:t>Metodo che esegue una query su MongoDB per ottenere i risultati in base al parametro ricevuto in input fornito da Postgres con il nome “iata_code” (cioè l’id della`destinazione`, ovvero il nome dell’aeroporto)</w:t>
       </w:r>
     </w:p>
     <w:p>
       <w:pPr>
-        <w:pStyle w:val="Normal"/>
-        <w:spacing w:before="0" w:after="0"/>
-        <w:jc w:val="both"/>
-        <w:rPr>
-          <w:rFonts w:ascii="Corbel" w:hAnsi="Corbel"/>
-        </w:rPr>
-      </w:pPr>
-      <w:r>
-        <w:rPr>
-          <w:rFonts w:ascii="Corbel" w:hAnsi="Corbel"/>
-        </w:rPr>
-      </w:r>
-    </w:p>
-    <w:p>
-      <w:pPr>
-        <w:pStyle w:val="Normal"/>
-        <w:spacing w:before="0" w:after="0"/>
+        <w:spacing w:after="0"/>
+        <w:jc w:val="both"/>
+        <w:rPr>
+          <w:rFonts w:ascii="Corbel" w:hAnsi="Corbel"/>
+        </w:rPr>
+      </w:pPr>
+    </w:p>
+    <w:p>
+      <w:pPr>
+        <w:spacing w:after="0"/>
         <w:jc w:val="both"/>
         <w:rPr>
           <w:rFonts w:ascii="Corbel" w:hAnsi="Corbel"/>
@@ -5390,23 +4497,16 @@
     </w:p>
     <w:p>
       <w:pPr>
-        <w:pStyle w:val="Normal"/>
-        <w:spacing w:before="0" w:after="0"/>
-        <w:jc w:val="both"/>
-        <w:rPr>
-          <w:rFonts w:ascii="Corbel" w:hAnsi="Corbel"/>
-        </w:rPr>
-      </w:pPr>
-      <w:r>
-        <w:rPr>
-          <w:rFonts w:ascii="Corbel" w:hAnsi="Corbel"/>
-        </w:rPr>
-      </w:r>
-    </w:p>
-    <w:p>
-      <w:pPr>
-        <w:pStyle w:val="Normal"/>
-        <w:spacing w:before="0" w:after="0"/>
+        <w:spacing w:after="0"/>
+        <w:jc w:val="both"/>
+        <w:rPr>
+          <w:rFonts w:ascii="Corbel" w:hAnsi="Corbel"/>
+        </w:rPr>
+      </w:pPr>
+    </w:p>
+    <w:p>
+      <w:pPr>
+        <w:spacing w:after="0"/>
         <w:jc w:val="both"/>
         <w:rPr>
           <w:rFonts w:ascii="Corbel" w:hAnsi="Corbel"/>
@@ -5421,23 +4521,16 @@
     </w:p>
     <w:p>
       <w:pPr>
-        <w:pStyle w:val="Normal"/>
-        <w:spacing w:before="0" w:after="0"/>
-        <w:jc w:val="both"/>
-        <w:rPr>
-          <w:rFonts w:ascii="Corbel" w:hAnsi="Corbel"/>
-        </w:rPr>
-      </w:pPr>
-      <w:r>
-        <w:rPr>
-          <w:rFonts w:ascii="Corbel" w:hAnsi="Corbel"/>
-        </w:rPr>
-      </w:r>
-    </w:p>
-    <w:p>
-      <w:pPr>
-        <w:pStyle w:val="Normal"/>
-        <w:spacing w:before="0" w:after="0"/>
+        <w:spacing w:after="0"/>
+        <w:jc w:val="both"/>
+        <w:rPr>
+          <w:rFonts w:ascii="Corbel" w:hAnsi="Corbel"/>
+        </w:rPr>
+      </w:pPr>
+    </w:p>
+    <w:p>
+      <w:pPr>
+        <w:spacing w:after="0"/>
         <w:jc w:val="both"/>
         <w:rPr>
           <w:rFonts w:ascii="Corbel" w:hAnsi="Corbel"/>
@@ -5452,23 +4545,16 @@
     </w:p>
     <w:p>
       <w:pPr>
-        <w:pStyle w:val="Normal"/>
-        <w:spacing w:before="0" w:after="0"/>
-        <w:jc w:val="both"/>
-        <w:rPr>
-          <w:rFonts w:ascii="Corbel" w:hAnsi="Corbel"/>
-        </w:rPr>
-      </w:pPr>
-      <w:r>
-        <w:rPr>
-          <w:rFonts w:ascii="Corbel" w:hAnsi="Corbel"/>
-        </w:rPr>
-      </w:r>
-    </w:p>
-    <w:p>
-      <w:pPr>
-        <w:pStyle w:val="Normal"/>
-        <w:spacing w:before="0" w:after="0"/>
+        <w:spacing w:after="0"/>
+        <w:jc w:val="both"/>
+        <w:rPr>
+          <w:rFonts w:ascii="Corbel" w:hAnsi="Corbel"/>
+        </w:rPr>
+      </w:pPr>
+    </w:p>
+    <w:p>
+      <w:pPr>
+        <w:spacing w:after="0"/>
         <w:jc w:val="both"/>
         <w:rPr>
           <w:rFonts w:ascii="Corbel" w:hAnsi="Corbel"/>
@@ -5483,23 +4569,16 @@
     </w:p>
     <w:p>
       <w:pPr>
-        <w:pStyle w:val="Normal"/>
-        <w:spacing w:before="0" w:after="0"/>
-        <w:jc w:val="both"/>
-        <w:rPr>
-          <w:rFonts w:ascii="Corbel" w:hAnsi="Corbel"/>
-        </w:rPr>
-      </w:pPr>
-      <w:r>
-        <w:rPr>
-          <w:rFonts w:ascii="Corbel" w:hAnsi="Corbel"/>
-        </w:rPr>
-      </w:r>
-    </w:p>
-    <w:p>
-      <w:pPr>
-        <w:pStyle w:val="Normal"/>
-        <w:spacing w:before="0" w:after="0"/>
+        <w:spacing w:after="0"/>
+        <w:jc w:val="both"/>
+        <w:rPr>
+          <w:rFonts w:ascii="Corbel" w:hAnsi="Corbel"/>
+        </w:rPr>
+      </w:pPr>
+    </w:p>
+    <w:p>
+      <w:pPr>
+        <w:spacing w:after="0"/>
         <w:jc w:val="both"/>
         <w:rPr>
           <w:rFonts w:ascii="Corbel" w:hAnsi="Corbel"/>
@@ -5514,23 +4593,16 @@
     </w:p>
     <w:p>
       <w:pPr>
-        <w:pStyle w:val="Normal"/>
-        <w:spacing w:before="0" w:after="0"/>
-        <w:jc w:val="both"/>
-        <w:rPr>
-          <w:rFonts w:ascii="Corbel" w:hAnsi="Corbel"/>
-        </w:rPr>
-      </w:pPr>
-      <w:r>
-        <w:rPr>
-          <w:rFonts w:ascii="Corbel" w:hAnsi="Corbel"/>
-        </w:rPr>
-      </w:r>
-    </w:p>
-    <w:p>
-      <w:pPr>
-        <w:pStyle w:val="Normal"/>
-        <w:spacing w:before="0" w:after="0"/>
+        <w:spacing w:after="0"/>
+        <w:jc w:val="both"/>
+        <w:rPr>
+          <w:rFonts w:ascii="Corbel" w:hAnsi="Corbel"/>
+        </w:rPr>
+      </w:pPr>
+    </w:p>
+    <w:p>
+      <w:pPr>
+        <w:spacing w:after="0"/>
         <w:jc w:val="both"/>
         <w:rPr>
           <w:rFonts w:ascii="Corbel" w:hAnsi="Corbel"/>
@@ -5545,56 +4617,134 @@
     </w:p>
     <w:p>
       <w:pPr>
-        <w:pStyle w:val="Normal"/>
-        <w:spacing w:before="0" w:after="0"/>
-        <w:jc w:val="both"/>
-        <w:rPr>
-          <w:rFonts w:ascii="Corbel" w:hAnsi="Corbel"/>
-          <w:b/>
-          <w:b/>
-          <w:bCs/>
-        </w:rPr>
-      </w:pPr>
-      <w:r>
-        <w:rPr>
-          <w:rFonts w:ascii="Corbel" w:hAnsi="Corbel"/>
-          <w:b/>
-          <w:bCs/>
-        </w:rPr>
-      </w:r>
-    </w:p>
-    <w:p>
-      <w:pPr>
-        <w:pStyle w:val="Normal"/>
-        <w:spacing w:before="0" w:after="0"/>
-        <w:jc w:val="both"/>
-        <w:rPr>
-          <w:rFonts w:ascii="Corbel" w:hAnsi="Corbel"/>
-          <w:b/>
-          <w:b/>
-          <w:bCs/>
-        </w:rPr>
-      </w:pPr>
-      <w:r>
-        <w:rPr>
-          <w:rFonts w:ascii="Corbel" w:hAnsi="Corbel"/>
-          <w:b/>
-          <w:bCs/>
-        </w:rPr>
-      </w:r>
-    </w:p>
-    <w:p>
-      <w:pPr>
-        <w:pStyle w:val="Normal"/>
-        <w:jc w:val="both"/>
-        <w:rPr>
-          <w:rFonts w:ascii="Corbel" w:hAnsi="Corbel"/>
-          <w:b/>
+        <w:spacing w:after="0"/>
+        <w:jc w:val="both"/>
+        <w:rPr>
+          <w:rFonts w:ascii="Corbel" w:hAnsi="Corbel"/>
+          <w:b/>
+          <w:bCs/>
+        </w:rPr>
+      </w:pPr>
+    </w:p>
+    <w:p>
+      <w:pPr>
+        <w:spacing w:after="0"/>
+        <w:jc w:val="both"/>
+        <w:rPr>
+          <w:rFonts w:ascii="Corbel" w:hAnsi="Corbel"/>
+          <w:b/>
+          <w:bCs/>
+        </w:rPr>
+      </w:pPr>
+    </w:p>
+    <w:p>
+      <w:pPr>
+        <w:jc w:val="both"/>
+        <w:rPr>
+          <w:rFonts w:ascii="Corbel" w:hAnsi="Corbel"/>
+          <w:b/>
+          <w:bCs/>
+          <w:sz w:val="24"/>
+          <w:szCs w:val="24"/>
+          <w:u w:val="single"/>
+        </w:rPr>
+      </w:pPr>
+      <w:r>
+        <w:rPr>
+          <w:rFonts w:ascii="Corbel" w:hAnsi="Corbel"/>
+          <w:b/>
+          <w:bCs/>
+          <w:sz w:val="24"/>
+          <w:szCs w:val="24"/>
+          <w:u w:val="single"/>
+        </w:rPr>
+        <w:t>FRONT-END: I FILE JSON</w:t>
+      </w:r>
+    </w:p>
+    <w:p>
+      <w:pPr>
+        <w:jc w:val="both"/>
+        <w:rPr>
+          <w:rFonts w:ascii="Corbel" w:hAnsi="Corbel"/>
+        </w:rPr>
+      </w:pPr>
+      <w:r>
+        <w:rPr>
+          <w:rFonts w:ascii="Corbel" w:hAnsi="Corbel"/>
+        </w:rPr>
+        <w:t xml:space="preserve">I risultati delle query vengono sempre restituiti dai metodi in formato JSON, in quanto l’utilizzo dei JSON per immagazzinare i risultati dai database è diventato uno standard per le applicazioni web o servizi, per </w:t>
+      </w:r>
+      <w:r>
+        <w:rPr>
+          <w:rFonts w:ascii="Corbel" w:hAnsi="Corbel"/>
+        </w:rPr>
+        <w:t>restituire</w:t>
+      </w:r>
+      <w:r>
+        <w:rPr>
+          <w:rFonts w:ascii="Corbel" w:hAnsi="Corbel"/>
+        </w:rPr>
+        <w:t xml:space="preserve"> dati strutturati a</w:t>
+      </w:r>
+      <w:r>
+        <w:rPr>
+          <w:rFonts w:ascii="Corbel" w:hAnsi="Corbel"/>
+        </w:rPr>
+        <w:t>l</w:t>
+      </w:r>
+      <w:r>
+        <w:rPr>
+          <w:rFonts w:ascii="Corbel" w:hAnsi="Corbel"/>
+        </w:rPr>
+        <w:t xml:space="preserve"> client. </w:t>
+      </w:r>
+    </w:p>
+    <w:p>
+      <w:pPr>
+        <w:jc w:val="both"/>
+        <w:rPr>
+          <w:rFonts w:ascii="Corbel" w:hAnsi="Corbel"/>
+        </w:rPr>
+      </w:pPr>
+      <w:r>
+        <w:rPr>
+          <w:rFonts w:ascii="Corbel" w:hAnsi="Corbel"/>
+        </w:rPr>
+        <w:t>La necessità di convertirli in questo formato si ha perchè per il recupero dei dati, interroghiamo database diversi, e queste interrogazioni vengono effettuate in linguaggi di query specifici per ciascun database (ad esempio, SQL per database relazionali come PostgreSQL o linguaggi di query NoSQL per database non relazionali come MongoDB).</w:t>
+      </w:r>
+    </w:p>
+    <w:p>
+      <w:pPr>
+        <w:jc w:val="both"/>
+        <w:rPr>
+          <w:rFonts w:ascii="Corbel" w:hAnsi="Corbel"/>
+        </w:rPr>
+      </w:pPr>
+      <w:r>
+        <w:rPr>
+          <w:rFonts w:ascii="Corbel" w:hAnsi="Corbel"/>
+        </w:rPr>
+        <w:t>Una volta eseguite le query, si ottengono risultati sotto forma di dati. Questi dati sono rappresentati come record, oggetti, elenchi o tabelle, a seconda del database e della query effettuata. Oltretutto, poiché nel caso specifico della nostra applicazione i risultati vengono passati da un database all’altro, i dati devono essere scritti in un formato leggibile così da poter essere elaborati dagli altri database in modo da estrarre i dati da poter utilizzare per le proprie interrogazioni, mandarli come risposta http e successivamente visualizzarli in modo strutturato nell'interfaccia utente dell'applicazione.</w:t>
+      </w:r>
+    </w:p>
+    <w:p>
+      <w:pPr>
+        <w:jc w:val="both"/>
+        <w:rPr>
+          <w:rFonts w:ascii="Corbel" w:hAnsi="Corbel"/>
+        </w:rPr>
+      </w:pPr>
+    </w:p>
+    <w:p>
+      <w:pPr>
+        <w:jc w:val="both"/>
+        <w:rPr>
+          <w:rFonts w:ascii="Corbel" w:hAnsi="Corbel"/>
           <w:b/>
           <w:bCs/>
           <w:color w:val="FFC000" w:themeColor="accent4"/>
-          <w:sz w:val="32"/>
-          <w:szCs w:val="32"/>
+          <w:sz w:val="36"/>
+          <w:szCs w:val="36"/>
           <w:u w:val="single"/>
         </w:rPr>
       </w:pPr>
@@ -5603,345 +4753,357 @@
           <w:rFonts w:ascii="Corbel" w:hAnsi="Corbel"/>
           <w:b/>
           <w:bCs/>
-          <w:color w:val="FFC000" w:themeColor="accent4"/>
-          <w:sz w:val="32"/>
-          <w:szCs w:val="32"/>
+          <w:sz w:val="24"/>
+          <w:szCs w:val="24"/>
           <w:u w:val="single"/>
         </w:rPr>
-        <w:t>File json frontend</w:t>
-      </w:r>
-    </w:p>
-    <w:p>
-      <w:pPr>
-        <w:pStyle w:val="Normal"/>
-        <w:jc w:val="both"/>
-        <w:rPr>
-          <w:rFonts w:ascii="Corbel" w:hAnsi="Corbel"/>
-        </w:rPr>
-      </w:pPr>
-      <w:r>
-        <w:rPr>
-          <w:rFonts w:ascii="Corbel" w:hAnsi="Corbel"/>
-        </w:rPr>
-        <w:t xml:space="preserve">I risultati delle query vengono sempre restituiti dai metodi in formato JSON, in quanto l’utilizzo dei JSON per immagazzinare i risultati dai database è diventato uno standard per le applicazioni web o servizi, per avere dati strutturati a client. </w:t>
-      </w:r>
-    </w:p>
-    <w:p>
-      <w:pPr>
-        <w:pStyle w:val="Normal"/>
-        <w:jc w:val="both"/>
-        <w:rPr>
-          <w:rFonts w:ascii="Corbel" w:hAnsi="Corbel"/>
-        </w:rPr>
-      </w:pPr>
-      <w:r>
-        <w:rPr>
-          <w:rFonts w:ascii="Corbel" w:hAnsi="Corbel"/>
-        </w:rPr>
-        <w:t>La necessità di convertirli in questo formato si ha perchè per il recupero dei dati, interroghiamo database diversi, e queste interrogazioni vengono effettuate in linguaggi di query specifici per ciascun database (ad esempio, SQL per database relazionali come PostgreSQL o linguaggi di query NoSQL per database non relazionali come MongoDB).</w:t>
-      </w:r>
-    </w:p>
-    <w:p>
-      <w:pPr>
-        <w:pStyle w:val="Normal"/>
-        <w:jc w:val="both"/>
-        <w:rPr>
-          <w:rFonts w:ascii="Corbel" w:hAnsi="Corbel"/>
-        </w:rPr>
-      </w:pPr>
-      <w:r>
-        <w:rPr>
-          <w:rFonts w:ascii="Corbel" w:hAnsi="Corbel"/>
-        </w:rPr>
-        <w:t>Una volta eseguite le query, si ottengono risultati sotto forma di dati. Questi dati sono rappresentati come record, oggetti, elenchi o tabelle, a seconda del database e della query effettuata. Oltretutto, poiché nel caso specifico della nostra applicazione i risultati vengono passati da un database all’altro, i dati devono essere scritti in un formato leggibile così da poter essere elaborati dagli altri database in modo da estrarre i dati da poter utilizzare per le proprie interrogazioni, mandarli come risposta http e successivamente visualizzarli in modo strutturato nell'interfaccia utente dell'applicazione.</w:t>
-      </w:r>
-    </w:p>
-    <w:p>
-      <w:pPr>
-        <w:pStyle w:val="Normal"/>
-        <w:jc w:val="both"/>
-        <w:rPr>
-          <w:rFonts w:ascii="Corbel" w:hAnsi="Corbel"/>
-        </w:rPr>
-      </w:pPr>
-      <w:r>
-        <w:rPr>
-          <w:rFonts w:ascii="Corbel" w:hAnsi="Corbel"/>
-        </w:rPr>
-      </w:r>
-    </w:p>
-    <w:p>
-      <w:pPr>
-        <w:pStyle w:val="Normal"/>
-        <w:jc w:val="both"/>
-        <w:rPr>
-          <w:rFonts w:ascii="Corbel" w:hAnsi="Corbel"/>
-          <w:b/>
-          <w:b/>
-          <w:bCs/>
-          <w:color w:val="FFC000" w:themeColor="accent4"/>
-          <w:sz w:val="32"/>
-          <w:szCs w:val="32"/>
+        <w:t>VISUALIZZAZIONE: NEO4J</w:t>
+      </w:r>
+    </w:p>
+    <w:p>
+      <w:pPr>
+        <w:jc w:val="both"/>
+        <w:rPr>
+          <w:rFonts w:ascii="Corbel" w:hAnsi="Corbel"/>
+        </w:rPr>
+      </w:pPr>
+      <w:r>
+        <w:rPr>
+          <w:rFonts w:ascii="Corbel" w:hAnsi="Corbel"/>
+        </w:rPr>
+        <w:t>Per interagire con il database grafico di Neo4j utilizziamo il metodo</w:t>
+      </w:r>
+      <w:r>
+        <w:rPr>
+          <w:rFonts w:ascii="Corbel" w:hAnsi="Corbel"/>
+        </w:rPr>
+        <w:t xml:space="preserve"> `</w:t>
+      </w:r>
+      <w:r>
+        <w:rPr>
+          <w:rFonts w:ascii="Corbel" w:hAnsi="Corbel"/>
+          <w:b/>
+          <w:bCs/>
+        </w:rPr>
+        <w:t>neo4jElaborazione</w:t>
+      </w:r>
+      <w:r>
+        <w:rPr>
+          <w:rFonts w:ascii="Corbel" w:hAnsi="Corbel"/>
+        </w:rPr>
+        <w:t>`</w:t>
+      </w:r>
+      <w:r>
+        <w:rPr>
+          <w:rFonts w:ascii="Corbel" w:hAnsi="Corbel"/>
+        </w:rPr>
+        <w:t xml:space="preserve">. </w:t>
+      </w:r>
+      <w:r>
+        <w:rPr>
+          <w:rFonts w:ascii="Corbel" w:hAnsi="Corbel"/>
+        </w:rPr>
+        <w:t>Questa funzione esegue varie operazioni per creare nodi e relazioni nel grafo Neo4j in base ai dati forniti nel parametro `output`.</w:t>
+      </w:r>
+      <w:r>
+        <w:rPr>
+          <w:rFonts w:ascii="Corbel" w:hAnsi="Corbel"/>
+        </w:rPr>
+        <w:t xml:space="preserve"> Di seguito la spiegazione dettagliata del metodo:</w:t>
+      </w:r>
+    </w:p>
+    <w:p>
+      <w:pPr>
+        <w:jc w:val="both"/>
+        <w:rPr>
+          <w:rFonts w:ascii="Corbel" w:hAnsi="Corbel"/>
+        </w:rPr>
+      </w:pPr>
+      <w:r>
+        <w:rPr>
+          <w:rFonts w:ascii="Corbel" w:hAnsi="Corbel"/>
+        </w:rPr>
+        <w:t>1. In input ricevo il parametro ‘output’, ovvero i dati elaborati dalla selezione nei database, la stringa ‘strMetodo’ che mi individua da quale db parte la ricerca e il parametro di connessione, connessioneNeo, per connettermi al database di neo4j.</w:t>
+      </w:r>
+    </w:p>
+    <w:p>
+      <w:pPr>
+        <w:jc w:val="both"/>
+        <w:rPr>
+          <w:rFonts w:ascii="Corbel" w:hAnsi="Corbel"/>
+        </w:rPr>
+      </w:pPr>
+      <w:r>
+        <w:rPr>
+          <w:rFonts w:ascii="Corbel" w:hAnsi="Corbel"/>
+        </w:rPr>
+        <w:t>2. Mi connetto a neo4j</w:t>
+      </w:r>
+    </w:p>
+    <w:p>
+      <w:pPr>
+        <w:jc w:val="both"/>
+        <w:rPr>
+          <w:rFonts w:ascii="Corbel" w:hAnsi="Corbel"/>
+        </w:rPr>
+      </w:pPr>
+      <w:r>
+        <w:rPr>
+          <w:rFonts w:ascii="Corbel" w:hAnsi="Corbel"/>
+        </w:rPr>
+        <w:lastRenderedPageBreak/>
+        <w:t>3. Ripulisco il database</w:t>
+      </w:r>
+    </w:p>
+    <w:p>
+      <w:pPr>
+        <w:jc w:val="both"/>
+        <w:rPr>
+          <w:rFonts w:ascii="Corbel" w:hAnsi="Corbel"/>
+        </w:rPr>
+      </w:pPr>
+      <w:r>
+        <w:rPr>
+          <w:rFonts w:ascii="Corbel" w:hAnsi="Corbel"/>
+        </w:rPr>
+        <w:t>4. Mi dispongo il json in una lista</w:t>
+      </w:r>
+    </w:p>
+    <w:p>
+      <w:pPr>
+        <w:jc w:val="both"/>
+        <w:rPr>
+          <w:rFonts w:ascii="Corbel" w:hAnsi="Corbel"/>
+        </w:rPr>
+      </w:pPr>
+      <w:r>
+        <w:rPr>
+          <w:rFonts w:ascii="Corbel" w:hAnsi="Corbel"/>
+        </w:rPr>
+        <w:t>5. Definisco le liste dove salvo i nodi creati in neo4j per le connessioni</w:t>
+      </w:r>
+    </w:p>
+    <w:p>
+      <w:pPr>
+        <w:jc w:val="both"/>
+        <w:rPr>
+          <w:rFonts w:ascii="Corbel" w:hAnsi="Corbel"/>
+        </w:rPr>
+      </w:pPr>
+      <w:r>
+        <w:rPr>
+          <w:rFonts w:ascii="Corbel" w:hAnsi="Corbel"/>
+        </w:rPr>
+        <w:t>6. Definisco delle liste dove salvo l'informazione di ogni db relativa al proprio nodo della lista precedente</w:t>
+      </w:r>
+    </w:p>
+    <w:p>
+      <w:pPr>
+        <w:jc w:val="both"/>
+        <w:rPr>
+          <w:rFonts w:ascii="Corbel" w:hAnsi="Corbel"/>
+        </w:rPr>
+      </w:pPr>
+      <w:r>
+        <w:rPr>
+          <w:rFonts w:ascii="Corbel" w:hAnsi="Corbel"/>
+        </w:rPr>
+        <w:t>7. Seleziono il db di partenza dell'analisi (se inizio da postgres avrò dati di mongo,dynamo e cassandra)</w:t>
+      </w:r>
+    </w:p>
+    <w:p>
+      <w:pPr>
+        <w:jc w:val="both"/>
+        <w:rPr>
+          <w:rFonts w:ascii="Corbel" w:hAnsi="Corbel"/>
+        </w:rPr>
+      </w:pPr>
+      <w:r>
+        <w:rPr>
+          <w:rFonts w:ascii="Corbel" w:hAnsi="Corbel"/>
+        </w:rPr>
+        <w:t>8. Scorro i dati dei 3 db e creo i nodi relativi evitando duplicati</w:t>
+      </w:r>
+    </w:p>
+    <w:p>
+      <w:pPr>
+        <w:jc w:val="both"/>
+        <w:rPr>
+          <w:rFonts w:ascii="Corbel" w:hAnsi="Corbel"/>
+        </w:rPr>
+      </w:pPr>
+      <w:r>
+        <w:rPr>
+          <w:rFonts w:ascii="Corbel" w:hAnsi="Corbel"/>
+        </w:rPr>
+        <w:t>9. Salvo tutti i nodi</w:t>
+      </w:r>
+    </w:p>
+    <w:p>
+      <w:pPr>
+        <w:jc w:val="both"/>
+        <w:rPr>
+          <w:rFonts w:ascii="Corbel" w:hAnsi="Corbel"/>
+        </w:rPr>
+      </w:pPr>
+      <w:r>
+        <w:rPr>
+          <w:rFonts w:ascii="Corbel" w:hAnsi="Corbel"/>
+        </w:rPr>
+        <w:t>10. Creo archi di connessione sui nodi</w:t>
+      </w:r>
+    </w:p>
+    <w:p>
+      <w:pPr>
+        <w:jc w:val="both"/>
+        <w:rPr>
+          <w:rFonts w:ascii="Corbel" w:hAnsi="Corbel"/>
+        </w:rPr>
+      </w:pPr>
+      <w:r>
+        <w:rPr>
+          <w:rFonts w:ascii="Corbel" w:hAnsi="Corbel"/>
+        </w:rPr>
+        <w:t>11. Recupero il grafo generato in neo4j</w:t>
+      </w:r>
+    </w:p>
+    <w:p>
+      <w:pPr>
+        <w:jc w:val="both"/>
+        <w:rPr>
+          <w:rFonts w:ascii="Corbel" w:hAnsi="Corbel"/>
+          <w:b/>
+          <w:bCs/>
           <w:u w:val="single"/>
         </w:rPr>
       </w:pPr>
-      <w:r>
-        <w:rPr>
-          <w:rFonts w:ascii="Corbel" w:hAnsi="Corbel"/>
-          <w:b/>
-          <w:bCs/>
-          <w:color w:val="FFC000" w:themeColor="accent4"/>
-          <w:sz w:val="32"/>
-          <w:szCs w:val="32"/>
+    </w:p>
+    <w:p>
+      <w:pPr>
+        <w:jc w:val="both"/>
+        <w:rPr>
+          <w:rFonts w:ascii="Corbel" w:hAnsi="Corbel"/>
+          <w:b/>
+          <w:bCs/>
+          <w:sz w:val="24"/>
+          <w:szCs w:val="24"/>
           <w:u w:val="single"/>
         </w:rPr>
-        <w:t>Neo4j visualizzazione</w:t>
-      </w:r>
-    </w:p>
-    <w:p>
-      <w:pPr>
-        <w:pStyle w:val="Normal"/>
-        <w:jc w:val="both"/>
-        <w:rPr>
-          <w:rFonts w:ascii="Corbel" w:hAnsi="Corbel"/>
-        </w:rPr>
-      </w:pPr>
-      <w:r>
-        <w:rPr>
-          <w:rFonts w:ascii="Corbel" w:hAnsi="Corbel"/>
-        </w:rPr>
-        <w:t>---intro</w:t>
-      </w:r>
-    </w:p>
-    <w:p>
-      <w:pPr>
-        <w:pStyle w:val="Normal"/>
-        <w:jc w:val="both"/>
-        <w:rPr>
-          <w:rFonts w:ascii="Corbel" w:hAnsi="Corbel"/>
-        </w:rPr>
-      </w:pPr>
-      <w:r>
-        <w:rPr>
-          <w:rFonts w:ascii="Corbel" w:hAnsi="Corbel"/>
-        </w:rPr>
-        <w:t>1. In input ricevo il parametro ‘output’, ovvero i dati elaborati dalla selezione nei database, la stringa ‘strMetodo’ che mi individua da quale db parte la ricerca e il parametro di connessione, connessioneNeo, per connettermi al database di neo4j.</w:t>
-      </w:r>
-    </w:p>
-    <w:p>
-      <w:pPr>
-        <w:pStyle w:val="Normal"/>
-        <w:jc w:val="both"/>
-        <w:rPr>
-          <w:rFonts w:ascii="Corbel" w:hAnsi="Corbel"/>
-        </w:rPr>
-      </w:pPr>
-      <w:r>
-        <w:rPr>
-          <w:rFonts w:ascii="Corbel" w:hAnsi="Corbel"/>
-        </w:rPr>
-        <w:t>2. Mi connetto a neo4j</w:t>
-      </w:r>
-    </w:p>
-    <w:p>
-      <w:pPr>
-        <w:pStyle w:val="Normal"/>
-        <w:jc w:val="both"/>
-        <w:rPr>
-          <w:rFonts w:ascii="Corbel" w:hAnsi="Corbel"/>
-        </w:rPr>
-      </w:pPr>
-      <w:r>
-        <w:rPr>
-          <w:rFonts w:ascii="Corbel" w:hAnsi="Corbel"/>
-        </w:rPr>
-        <w:t>3. Ripulisco il database</w:t>
-      </w:r>
-    </w:p>
-    <w:p>
-      <w:pPr>
-        <w:pStyle w:val="Normal"/>
-        <w:jc w:val="both"/>
-        <w:rPr>
-          <w:rFonts w:ascii="Corbel" w:hAnsi="Corbel"/>
-        </w:rPr>
-      </w:pPr>
-      <w:r>
-        <w:rPr>
-          <w:rFonts w:ascii="Corbel" w:hAnsi="Corbel"/>
-        </w:rPr>
-        <w:t>4. Mi dispongo il json in una lista</w:t>
-      </w:r>
-    </w:p>
-    <w:p>
-      <w:pPr>
-        <w:pStyle w:val="Normal"/>
-        <w:jc w:val="both"/>
-        <w:rPr>
-          <w:rFonts w:ascii="Corbel" w:hAnsi="Corbel"/>
-        </w:rPr>
-      </w:pPr>
-      <w:r>
-        <w:rPr>
-          <w:rFonts w:ascii="Corbel" w:hAnsi="Corbel"/>
-        </w:rPr>
-        <w:t>5. Definisco le liste dove salvo i nodi creati in neo4j per le connessioni</w:t>
-      </w:r>
-    </w:p>
-    <w:p>
-      <w:pPr>
-        <w:pStyle w:val="Normal"/>
-        <w:jc w:val="both"/>
-        <w:rPr>
-          <w:rFonts w:ascii="Corbel" w:hAnsi="Corbel"/>
-        </w:rPr>
-      </w:pPr>
-      <w:r>
-        <w:rPr>
-          <w:rFonts w:ascii="Corbel" w:hAnsi="Corbel"/>
-        </w:rPr>
-        <w:t>6. Definisco delle liste dove salvo l'informazione di ogni db relativa al proprio nodo della lista precedente</w:t>
-      </w:r>
-    </w:p>
-    <w:p>
-      <w:pPr>
-        <w:pStyle w:val="Normal"/>
-        <w:jc w:val="both"/>
-        <w:rPr>
-          <w:rFonts w:ascii="Corbel" w:hAnsi="Corbel"/>
-        </w:rPr>
-      </w:pPr>
-      <w:r>
-        <w:rPr>
-          <w:rFonts w:ascii="Corbel" w:hAnsi="Corbel"/>
-        </w:rPr>
-        <w:t>7. Seleziono il db di partenza dell'analisi (se inizio da postgres avrò dati di mongo,dynamo e cassandra)</w:t>
-      </w:r>
-    </w:p>
-    <w:p>
-      <w:pPr>
-        <w:pStyle w:val="Normal"/>
-        <w:jc w:val="both"/>
-        <w:rPr>
-          <w:rFonts w:ascii="Corbel" w:hAnsi="Corbel"/>
-        </w:rPr>
-      </w:pPr>
-      <w:r>
-        <w:rPr>
-          <w:rFonts w:ascii="Corbel" w:hAnsi="Corbel"/>
-        </w:rPr>
-        <w:t>8. Scorro i dati dei 3 db e creo i nodi relativi evitando duplicati</w:t>
-      </w:r>
-    </w:p>
-    <w:p>
-      <w:pPr>
-        <w:pStyle w:val="Normal"/>
-        <w:jc w:val="both"/>
-        <w:rPr>
-          <w:rFonts w:ascii="Corbel" w:hAnsi="Corbel"/>
-        </w:rPr>
-      </w:pPr>
-      <w:r>
-        <w:rPr>
-          <w:rFonts w:ascii="Corbel" w:hAnsi="Corbel"/>
-        </w:rPr>
-        <w:t>9. Salvo tutti i nodi</w:t>
-      </w:r>
-    </w:p>
-    <w:p>
-      <w:pPr>
-        <w:pStyle w:val="Normal"/>
-        <w:jc w:val="both"/>
-        <w:rPr>
-          <w:rFonts w:ascii="Corbel" w:hAnsi="Corbel"/>
-        </w:rPr>
-      </w:pPr>
-      <w:r>
-        <w:rPr>
-          <w:rFonts w:ascii="Corbel" w:hAnsi="Corbel"/>
-        </w:rPr>
-        <w:t>10. Creo archi di connessione sui nodi</w:t>
-      </w:r>
-    </w:p>
-    <w:p>
-      <w:pPr>
-        <w:pStyle w:val="Normal"/>
-        <w:jc w:val="both"/>
-        <w:rPr>
-          <w:rFonts w:ascii="Corbel" w:hAnsi="Corbel"/>
-        </w:rPr>
-      </w:pPr>
-      <w:r>
-        <w:rPr>
-          <w:rFonts w:ascii="Corbel" w:hAnsi="Corbel"/>
-        </w:rPr>
-        <w:t>11. Recupero il grafo generato in neo4j</w:t>
-      </w:r>
-    </w:p>
-    <w:p>
-      <w:pPr>
-        <w:pStyle w:val="Normal"/>
-        <w:jc w:val="both"/>
-        <w:rPr>
-          <w:rFonts w:ascii="Corbel" w:hAnsi="Corbel"/>
-          <w:b/>
-          <w:b/>
-          <w:bCs/>
+      </w:pPr>
+      <w:r>
+        <w:rPr>
+          <w:rFonts w:ascii="Corbel" w:hAnsi="Corbel"/>
+          <w:b/>
+          <w:bCs/>
+          <w:sz w:val="24"/>
+          <w:szCs w:val="24"/>
           <w:u w:val="single"/>
         </w:rPr>
-      </w:pPr>
-      <w:r>
-        <w:rPr>
-          <w:rFonts w:ascii="Corbel" w:hAnsi="Corbel"/>
-          <w:b/>
-          <w:bCs/>
+        <w:t>IL NOSTRO PROGETTO</w:t>
+      </w:r>
+      <w:r>
+        <w:rPr>
+          <w:rFonts w:ascii="Corbel" w:hAnsi="Corbel"/>
+          <w:b/>
+          <w:bCs/>
+          <w:sz w:val="24"/>
+          <w:szCs w:val="24"/>
           <w:u w:val="single"/>
         </w:rPr>
-      </w:r>
-    </w:p>
-    <w:p>
-      <w:pPr>
-        <w:pStyle w:val="Normal"/>
-        <w:spacing w:before="0" w:after="160"/>
-        <w:jc w:val="both"/>
-        <w:rPr>
-          <w:rFonts w:ascii="Corbel" w:hAnsi="Corbel"/>
-          <w:b/>
-          <w:b/>
-          <w:bCs/>
+        <w:t xml:space="preserve">: </w:t>
+      </w:r>
+      <w:r>
+        <w:rPr>
+          <w:rFonts w:ascii="Corbel" w:hAnsi="Corbel"/>
+          <w:b/>
+          <w:bCs/>
+          <w:sz w:val="24"/>
+          <w:szCs w:val="24"/>
           <w:u w:val="single"/>
         </w:rPr>
-      </w:pPr>
-      <w:r>
-        <w:rPr>
-          <w:rFonts w:ascii="Corbel" w:hAnsi="Corbel"/>
-          <w:b/>
-          <w:bCs/>
+        <w:t>ISTRUZIONI</w:t>
+      </w:r>
+    </w:p>
+    <w:p>
+      <w:pPr>
+        <w:jc w:val="both"/>
+        <w:rPr>
+          <w:rFonts w:ascii="Corbel" w:hAnsi="Corbel"/>
+          <w:b/>
+          <w:bCs/>
+          <w:sz w:val="24"/>
+          <w:szCs w:val="24"/>
           <w:u w:val="single"/>
         </w:rPr>
-        <w:t>IL NOSTRO PROGETTO ISTRUZIONI</w:t>
+      </w:pPr>
+    </w:p>
+    <w:p>
+      <w:pPr>
+        <w:jc w:val="both"/>
+        <w:rPr>
+          <w:rFonts w:ascii="Corbel" w:hAnsi="Corbel"/>
+          <w:b/>
+          <w:bCs/>
+          <w:sz w:val="24"/>
+          <w:szCs w:val="24"/>
+          <w:u w:val="single"/>
+        </w:rPr>
+      </w:pPr>
+      <w:r>
+        <w:rPr>
+          <w:rFonts w:ascii="Corbel" w:hAnsi="Corbel"/>
+          <w:b/>
+          <w:bCs/>
+          <w:sz w:val="24"/>
+          <w:szCs w:val="24"/>
+          <w:u w:val="single"/>
+        </w:rPr>
+        <w:t>SVILUPP</w:t>
+      </w:r>
+      <w:r>
+        <w:rPr>
+          <w:rFonts w:ascii="Corbel" w:hAnsi="Corbel"/>
+          <w:b/>
+          <w:bCs/>
+          <w:sz w:val="24"/>
+          <w:szCs w:val="24"/>
+          <w:u w:val="single"/>
+        </w:rPr>
+        <w:t>I</w:t>
+      </w:r>
+      <w:r>
+        <w:rPr>
+          <w:rFonts w:ascii="Corbel" w:hAnsi="Corbel"/>
+          <w:b/>
+          <w:bCs/>
+          <w:sz w:val="24"/>
+          <w:szCs w:val="24"/>
+          <w:u w:val="single"/>
+        </w:rPr>
+        <w:t xml:space="preserve"> FUTURI</w:t>
       </w:r>
     </w:p>
     <w:sectPr>
-      <w:type w:val="nextPage"/>
       <w:pgSz w:w="11906" w:h="16838"/>
-      <w:pgMar w:left="1440" w:right="1440" w:gutter="0" w:header="0" w:top="1440" w:footer="0" w:bottom="1440"/>
-      <w:pgNumType w:fmt="decimal"/>
-      <w:formProt w:val="false"/>
-      <w:textDirection w:val="lrTb"/>
-      <w:docGrid w:type="default" w:linePitch="360" w:charSpace="8192"/>
+      <w:pgMar w:top="1440" w:right="1440" w:bottom="1440" w:left="1440" w:header="0" w:footer="0" w:gutter="0"/>
+      <w:cols w:space="720"/>
+      <w:formProt w:val="0"/>
+      <w:docGrid w:linePitch="360" w:charSpace="8192"/>
     </w:sectPr>
   </w:body>
 </w:document>
 </file>
 
 <file path=word/numbering.xml><?xml version="1.0" encoding="utf-8"?>
-<w:numbering xmlns:w="http://schemas.openxmlformats.org/wordprocessingml/2006/main" xmlns:o="urn:schemas-microsoft-com:office:office" xmlns:r="http://schemas.openxmlformats.org/officeDocument/2006/relationships" xmlns:v="urn:schemas-microsoft-com:vml" xmlns:mc="http://schemas.openxmlformats.org/markup-compatibility/2006" xmlns:w14="http://schemas.microsoft.com/office/word/2010/wordml" mc:Ignorable="w14">
-  <w:abstractNum w:abstractNumId="1">
+<w:numbering xmlns:wpc="http://schemas.microsoft.com/office/word/2010/wordprocessingCanvas" xmlns:cx="http://schemas.microsoft.com/office/drawing/2014/chartex" xmlns:cx1="http://schemas.microsoft.com/office/drawing/2015/9/8/chartex" xmlns:cx2="http://schemas.microsoft.com/office/drawing/2015/10/21/chartex" xmlns:cx3="http://schemas.microsoft.com/office/drawing/2016/5/9/chartex" xmlns:cx4="http://schemas.microsoft.com/office/drawing/2016/5/10/chartex" xmlns:cx5="http://schemas.microsoft.com/office/drawing/2016/5/11/chartex" xmlns:cx6="http://schemas.microsoft.com/office/drawing/2016/5/12/chartex" xmlns:cx7="http://schemas.microsoft.com/office/drawing/2016/5/13/chartex" xmlns:cx8="http://schemas.microsoft.com/office/drawing/2016/5/14/chartex" xmlns:mc="http://schemas.openxmlformats.org/markup-compatibility/2006" xmlns:aink="http://schemas.microsoft.com/office/drawing/2016/ink" xmlns:am3d="http://schemas.microsoft.com/office/drawing/2017/model3d" xmlns:o="urn:schemas-microsoft-com:office:office" xmlns:oel="http://schemas.microsoft.com/office/2019/extlst" xmlns:r="http://schemas.openxmlformats.org/officeDocument/2006/relationships" xmlns:m="http://schemas.openxmlformats.org/officeDocument/2006/math" xmlns:v="urn:schemas-microsoft-com:vml" xmlns:wp14="http://schemas.microsoft.com/office/word/2010/wordprocessingDrawing" xmlns:wp="http://schemas.openxmlformats.org/drawingml/2006/wordprocessingDrawing" xmlns:w10="urn:schemas-microsoft-com:office:word" xmlns:w="http://schemas.openxmlformats.org/wordprocessingml/2006/main" xmlns:w14="http://schemas.microsoft.com/office/word/2010/wordml" xmlns:w15="http://schemas.microsoft.com/office/word/2012/wordml" xmlns:w16cex="http://schemas.microsoft.com/office/word/2018/wordml/cex" xmlns:w16cid="http://schemas.microsoft.com/office/word/2016/wordml/cid" xmlns:w16="http://schemas.microsoft.com/office/word/2018/wordml" xmlns:w16sdtdh="http://schemas.microsoft.com/office/word/2020/wordml/sdtdatahash" xmlns:w16se="http://schemas.microsoft.com/office/word/2015/wordml/symex" xmlns:wpg="http://schemas.microsoft.com/office/word/2010/wordprocessingGroup" xmlns:wpi="http://schemas.microsoft.com/office/word/2010/wordprocessingInk" xmlns:wne="http://schemas.microsoft.com/office/word/2006/wordml" xmlns:wps="http://schemas.microsoft.com/office/word/2010/wordprocessingShape" mc:Ignorable="w14 w15 w16se w16cid w16 w16cex w16sdtdh wp14">
+  <w:abstractNum w:abstractNumId="0" w15:restartNumberingAfterBreak="0">
+    <w:nsid w:val="0A2020CE"/>
+    <w:multiLevelType w:val="multilevel"/>
+    <w:tmpl w:val="7428AA70"/>
     <w:lvl w:ilvl="0">
       <w:start w:val="1"/>
       <w:numFmt w:val="decimal"/>
-      <w:lvlText w:val="%1)"/>
+      <w:lvlText w:val="%1."/>
       <w:lvlJc w:val="left"/>
       <w:pPr>
         <w:tabs>
@@ -5949,7 +5111,6 @@
         </w:tabs>
         <w:ind w:left="720" w:hanging="360"/>
       </w:pPr>
-      <w:rPr/>
     </w:lvl>
     <w:lvl w:ilvl="1">
       <w:start w:val="1"/>
@@ -5962,7 +5123,6 @@
         </w:tabs>
         <w:ind w:left="1440" w:hanging="360"/>
       </w:pPr>
-      <w:rPr/>
     </w:lvl>
     <w:lvl w:ilvl="2">
       <w:start w:val="1"/>
@@ -5975,7 +5135,6 @@
         </w:tabs>
         <w:ind w:left="2160" w:hanging="180"/>
       </w:pPr>
-      <w:rPr/>
     </w:lvl>
     <w:lvl w:ilvl="3">
       <w:start w:val="1"/>
@@ -5988,7 +5147,6 @@
         </w:tabs>
         <w:ind w:left="2880" w:hanging="360"/>
       </w:pPr>
-      <w:rPr/>
     </w:lvl>
     <w:lvl w:ilvl="4">
       <w:start w:val="1"/>
@@ -6001,7 +5159,6 @@
         </w:tabs>
         <w:ind w:left="3600" w:hanging="360"/>
       </w:pPr>
-      <w:rPr/>
     </w:lvl>
     <w:lvl w:ilvl="5">
       <w:start w:val="1"/>
@@ -6014,7 +5171,6 @@
         </w:tabs>
         <w:ind w:left="4320" w:hanging="180"/>
       </w:pPr>
-      <w:rPr/>
     </w:lvl>
     <w:lvl w:ilvl="6">
       <w:start w:val="1"/>
@@ -6027,7 +5183,6 @@
         </w:tabs>
         <w:ind w:left="5040" w:hanging="360"/>
       </w:pPr>
-      <w:rPr/>
     </w:lvl>
     <w:lvl w:ilvl="7">
       <w:start w:val="1"/>
@@ -6040,7 +5195,6 @@
         </w:tabs>
         <w:ind w:left="5760" w:hanging="360"/>
       </w:pPr>
-      <w:rPr/>
     </w:lvl>
     <w:lvl w:ilvl="8">
       <w:start w:val="1"/>
@@ -6053,14 +5207,16 @@
         </w:tabs>
         <w:ind w:left="6480" w:hanging="180"/>
       </w:pPr>
-      <w:rPr/>
     </w:lvl>
   </w:abstractNum>
-  <w:abstractNum w:abstractNumId="2">
+  <w:abstractNum w:abstractNumId="1" w15:restartNumberingAfterBreak="0">
+    <w:nsid w:val="0B962E8C"/>
+    <w:multiLevelType w:val="multilevel"/>
+    <w:tmpl w:val="E7C88BEC"/>
     <w:lvl w:ilvl="0">
       <w:start w:val="1"/>
-      <w:numFmt w:val="decimal"/>
-      <w:lvlText w:val="%1)"/>
+      <w:numFmt w:val="bullet"/>
+      <w:lvlText w:val=""/>
       <w:lvlJc w:val="left"/>
       <w:pPr>
         <w:tabs>
@@ -6068,128 +5224,8 @@
         </w:tabs>
         <w:ind w:left="720" w:hanging="360"/>
       </w:pPr>
-      <w:rPr/>
-    </w:lvl>
-    <w:lvl w:ilvl="1">
-      <w:start w:val="1"/>
-      <w:numFmt w:val="lowerLetter"/>
-      <w:lvlText w:val="%2."/>
-      <w:lvlJc w:val="left"/>
-      <w:pPr>
-        <w:tabs>
-          <w:tab w:val="num" w:pos="0"/>
-        </w:tabs>
-        <w:ind w:left="1440" w:hanging="360"/>
-      </w:pPr>
-      <w:rPr/>
-    </w:lvl>
-    <w:lvl w:ilvl="2">
-      <w:start w:val="1"/>
-      <w:numFmt w:val="lowerRoman"/>
-      <w:lvlText w:val="%3."/>
-      <w:lvlJc w:val="right"/>
-      <w:pPr>
-        <w:tabs>
-          <w:tab w:val="num" w:pos="0"/>
-        </w:tabs>
-        <w:ind w:left="2160" w:hanging="180"/>
-      </w:pPr>
-      <w:rPr/>
-    </w:lvl>
-    <w:lvl w:ilvl="3">
-      <w:start w:val="1"/>
-      <w:numFmt w:val="decimal"/>
-      <w:lvlText w:val="%4."/>
-      <w:lvlJc w:val="left"/>
-      <w:pPr>
-        <w:tabs>
-          <w:tab w:val="num" w:pos="0"/>
-        </w:tabs>
-        <w:ind w:left="2880" w:hanging="360"/>
-      </w:pPr>
-      <w:rPr/>
-    </w:lvl>
-    <w:lvl w:ilvl="4">
-      <w:start w:val="1"/>
-      <w:numFmt w:val="lowerLetter"/>
-      <w:lvlText w:val="%5."/>
-      <w:lvlJc w:val="left"/>
-      <w:pPr>
-        <w:tabs>
-          <w:tab w:val="num" w:pos="0"/>
-        </w:tabs>
-        <w:ind w:left="3600" w:hanging="360"/>
-      </w:pPr>
-      <w:rPr/>
-    </w:lvl>
-    <w:lvl w:ilvl="5">
-      <w:start w:val="1"/>
-      <w:numFmt w:val="lowerRoman"/>
-      <w:lvlText w:val="%6."/>
-      <w:lvlJc w:val="right"/>
-      <w:pPr>
-        <w:tabs>
-          <w:tab w:val="num" w:pos="0"/>
-        </w:tabs>
-        <w:ind w:left="4320" w:hanging="180"/>
-      </w:pPr>
-      <w:rPr/>
-    </w:lvl>
-    <w:lvl w:ilvl="6">
-      <w:start w:val="1"/>
-      <w:numFmt w:val="decimal"/>
-      <w:lvlText w:val="%7."/>
-      <w:lvlJc w:val="left"/>
-      <w:pPr>
-        <w:tabs>
-          <w:tab w:val="num" w:pos="0"/>
-        </w:tabs>
-        <w:ind w:left="5040" w:hanging="360"/>
-      </w:pPr>
-      <w:rPr/>
-    </w:lvl>
-    <w:lvl w:ilvl="7">
-      <w:start w:val="1"/>
-      <w:numFmt w:val="lowerLetter"/>
-      <w:lvlText w:val="%8."/>
-      <w:lvlJc w:val="left"/>
-      <w:pPr>
-        <w:tabs>
-          <w:tab w:val="num" w:pos="0"/>
-        </w:tabs>
-        <w:ind w:left="5760" w:hanging="360"/>
-      </w:pPr>
-      <w:rPr/>
-    </w:lvl>
-    <w:lvl w:ilvl="8">
-      <w:start w:val="1"/>
-      <w:numFmt w:val="lowerRoman"/>
-      <w:lvlText w:val="%9."/>
-      <w:lvlJc w:val="right"/>
-      <w:pPr>
-        <w:tabs>
-          <w:tab w:val="num" w:pos="0"/>
-        </w:tabs>
-        <w:ind w:left="6480" w:hanging="180"/>
-      </w:pPr>
-      <w:rPr/>
-    </w:lvl>
-  </w:abstractNum>
-  <w:abstractNum w:abstractNumId="3">
-    <w:lvl w:ilvl="0">
-      <w:start w:val="1"/>
-      <w:numFmt w:val="bullet"/>
-      <w:lvlText w:val="-"/>
-      <w:lvlJc w:val="left"/>
-      <w:pPr>
-        <w:tabs>
-          <w:tab w:val="num" w:pos="0"/>
-        </w:tabs>
-        <w:ind w:left="1080" w:hanging="360"/>
-      </w:pPr>
       <w:rPr>
-        <w:rFonts w:ascii="Calibri" w:hAnsi="Calibri" w:cs="Calibri" w:hint="default"/>
-        <w:rFonts w:eastAsiaTheme="minorHAnsi"/>
+        <w:rFonts w:ascii="Symbol" w:hAnsi="Symbol" w:cs="Symbol" w:hint="default"/>
       </w:rPr>
     </w:lvl>
     <w:lvl w:ilvl="1">
@@ -6201,7 +5237,7 @@
         <w:tabs>
           <w:tab w:val="num" w:pos="0"/>
         </w:tabs>
-        <w:ind w:left="1800" w:hanging="360"/>
+        <w:ind w:left="1440" w:hanging="360"/>
       </w:pPr>
       <w:rPr>
         <w:rFonts w:ascii="Courier New" w:hAnsi="Courier New" w:cs="Courier New" w:hint="default"/>
@@ -6216,7 +5252,7 @@
         <w:tabs>
           <w:tab w:val="num" w:pos="0"/>
         </w:tabs>
-        <w:ind w:left="2520" w:hanging="360"/>
+        <w:ind w:left="2160" w:hanging="360"/>
       </w:pPr>
       <w:rPr>
         <w:rFonts w:ascii="Wingdings" w:hAnsi="Wingdings" w:cs="Wingdings" w:hint="default"/>
@@ -6231,7 +5267,7 @@
         <w:tabs>
           <w:tab w:val="num" w:pos="0"/>
         </w:tabs>
-        <w:ind w:left="3240" w:hanging="360"/>
+        <w:ind w:left="2880" w:hanging="360"/>
       </w:pPr>
       <w:rPr>
         <w:rFonts w:ascii="Symbol" w:hAnsi="Symbol" w:cs="Symbol" w:hint="default"/>
@@ -6246,7 +5282,7 @@
         <w:tabs>
           <w:tab w:val="num" w:pos="0"/>
         </w:tabs>
-        <w:ind w:left="3960" w:hanging="360"/>
+        <w:ind w:left="3600" w:hanging="360"/>
       </w:pPr>
       <w:rPr>
         <w:rFonts w:ascii="Courier New" w:hAnsi="Courier New" w:cs="Courier New" w:hint="default"/>
@@ -6261,7 +5297,7 @@
         <w:tabs>
           <w:tab w:val="num" w:pos="0"/>
         </w:tabs>
-        <w:ind w:left="4680" w:hanging="360"/>
+        <w:ind w:left="4320" w:hanging="360"/>
       </w:pPr>
       <w:rPr>
         <w:rFonts w:ascii="Wingdings" w:hAnsi="Wingdings" w:cs="Wingdings" w:hint="default"/>
@@ -6276,7 +5312,7 @@
         <w:tabs>
           <w:tab w:val="num" w:pos="0"/>
         </w:tabs>
-        <w:ind w:left="5400" w:hanging="360"/>
+        <w:ind w:left="5040" w:hanging="360"/>
       </w:pPr>
       <w:rPr>
         <w:rFonts w:ascii="Symbol" w:hAnsi="Symbol" w:cs="Symbol" w:hint="default"/>
@@ -6291,7 +5327,7 @@
         <w:tabs>
           <w:tab w:val="num" w:pos="0"/>
         </w:tabs>
-        <w:ind w:left="6120" w:hanging="360"/>
+        <w:ind w:left="5760" w:hanging="360"/>
       </w:pPr>
       <w:rPr>
         <w:rFonts w:ascii="Courier New" w:hAnsi="Courier New" w:cs="Courier New" w:hint="default"/>
@@ -6306,146 +5342,30 @@
         <w:tabs>
           <w:tab w:val="num" w:pos="0"/>
         </w:tabs>
-        <w:ind w:left="6840" w:hanging="360"/>
+        <w:ind w:left="6480" w:hanging="360"/>
       </w:pPr>
       <w:rPr>
         <w:rFonts w:ascii="Wingdings" w:hAnsi="Wingdings" w:cs="Wingdings" w:hint="default"/>
       </w:rPr>
     </w:lvl>
   </w:abstractNum>
-  <w:abstractNum w:abstractNumId="4">
+  <w:abstractNum w:abstractNumId="2" w15:restartNumberingAfterBreak="0">
+    <w:nsid w:val="17FD6876"/>
+    <w:multiLevelType w:val="multilevel"/>
+    <w:tmpl w:val="771CCB0E"/>
     <w:lvl w:ilvl="0">
       <w:start w:val="1"/>
-      <w:numFmt w:val="decimal"/>
-      <w:lvlText w:val="%1."/>
+      <w:numFmt w:val="bullet"/>
+      <w:lvlText w:val="-"/>
       <w:lvlJc w:val="left"/>
       <w:pPr>
         <w:tabs>
           <w:tab w:val="num" w:pos="0"/>
         </w:tabs>
-        <w:ind w:left="720" w:hanging="360"/>
-      </w:pPr>
-      <w:rPr/>
-    </w:lvl>
-    <w:lvl w:ilvl="1">
-      <w:start w:val="1"/>
-      <w:numFmt w:val="lowerLetter"/>
-      <w:lvlText w:val="%2."/>
-      <w:lvlJc w:val="left"/>
-      <w:pPr>
-        <w:tabs>
-          <w:tab w:val="num" w:pos="0"/>
-        </w:tabs>
-        <w:ind w:left="1440" w:hanging="360"/>
-      </w:pPr>
-      <w:rPr/>
-    </w:lvl>
-    <w:lvl w:ilvl="2">
-      <w:start w:val="1"/>
-      <w:numFmt w:val="lowerRoman"/>
-      <w:lvlText w:val="%3."/>
-      <w:lvlJc w:val="right"/>
-      <w:pPr>
-        <w:tabs>
-          <w:tab w:val="num" w:pos="0"/>
-        </w:tabs>
-        <w:ind w:left="2160" w:hanging="180"/>
-      </w:pPr>
-      <w:rPr/>
-    </w:lvl>
-    <w:lvl w:ilvl="3">
-      <w:start w:val="1"/>
-      <w:numFmt w:val="decimal"/>
-      <w:lvlText w:val="%4."/>
-      <w:lvlJc w:val="left"/>
-      <w:pPr>
-        <w:tabs>
-          <w:tab w:val="num" w:pos="0"/>
-        </w:tabs>
-        <w:ind w:left="2880" w:hanging="360"/>
-      </w:pPr>
-      <w:rPr/>
-    </w:lvl>
-    <w:lvl w:ilvl="4">
-      <w:start w:val="1"/>
-      <w:numFmt w:val="lowerLetter"/>
-      <w:lvlText w:val="%5."/>
-      <w:lvlJc w:val="left"/>
-      <w:pPr>
-        <w:tabs>
-          <w:tab w:val="num" w:pos="0"/>
-        </w:tabs>
-        <w:ind w:left="3600" w:hanging="360"/>
-      </w:pPr>
-      <w:rPr/>
-    </w:lvl>
-    <w:lvl w:ilvl="5">
-      <w:start w:val="1"/>
-      <w:numFmt w:val="lowerRoman"/>
-      <w:lvlText w:val="%6."/>
-      <w:lvlJc w:val="right"/>
-      <w:pPr>
-        <w:tabs>
-          <w:tab w:val="num" w:pos="0"/>
-        </w:tabs>
-        <w:ind w:left="4320" w:hanging="180"/>
-      </w:pPr>
-      <w:rPr/>
-    </w:lvl>
-    <w:lvl w:ilvl="6">
-      <w:start w:val="1"/>
-      <w:numFmt w:val="decimal"/>
-      <w:lvlText w:val="%7."/>
-      <w:lvlJc w:val="left"/>
-      <w:pPr>
-        <w:tabs>
-          <w:tab w:val="num" w:pos="0"/>
-        </w:tabs>
-        <w:ind w:left="5040" w:hanging="360"/>
-      </w:pPr>
-      <w:rPr/>
-    </w:lvl>
-    <w:lvl w:ilvl="7">
-      <w:start w:val="1"/>
-      <w:numFmt w:val="lowerLetter"/>
-      <w:lvlText w:val="%8."/>
-      <w:lvlJc w:val="left"/>
-      <w:pPr>
-        <w:tabs>
-          <w:tab w:val="num" w:pos="0"/>
-        </w:tabs>
-        <w:ind w:left="5760" w:hanging="360"/>
-      </w:pPr>
-      <w:rPr/>
-    </w:lvl>
-    <w:lvl w:ilvl="8">
-      <w:start w:val="1"/>
-      <w:numFmt w:val="lowerRoman"/>
-      <w:lvlText w:val="%9."/>
-      <w:lvlJc w:val="right"/>
-      <w:pPr>
-        <w:tabs>
-          <w:tab w:val="num" w:pos="0"/>
-        </w:tabs>
-        <w:ind w:left="6480" w:hanging="180"/>
-      </w:pPr>
-      <w:rPr/>
-    </w:lvl>
-  </w:abstractNum>
-  <w:abstractNum w:abstractNumId="5">
-    <w:lvl w:ilvl="0">
-      <w:start w:val="1"/>
-      <w:numFmt w:val="bullet"/>
-      <w:lvlText w:val=""/>
-      <w:lvlJc w:val="left"/>
-      <w:pPr>
-        <w:tabs>
-          <w:tab w:val="num" w:pos="0"/>
-        </w:tabs>
-        <w:ind w:left="720" w:hanging="360"/>
+        <w:ind w:left="1080" w:hanging="360"/>
       </w:pPr>
       <w:rPr>
-        <w:rFonts w:ascii="Symbol" w:hAnsi="Symbol" w:cs="Symbol" w:hint="default"/>
+        <w:rFonts w:ascii="Calibri" w:eastAsiaTheme="minorHAnsi" w:hAnsi="Calibri" w:cs="Calibri" w:hint="default"/>
       </w:rPr>
     </w:lvl>
     <w:lvl w:ilvl="1">
@@ -6457,7 +5377,7 @@
         <w:tabs>
           <w:tab w:val="num" w:pos="0"/>
         </w:tabs>
-        <w:ind w:left="1440" w:hanging="360"/>
+        <w:ind w:left="1800" w:hanging="360"/>
       </w:pPr>
       <w:rPr>
         <w:rFonts w:ascii="Courier New" w:hAnsi="Courier New" w:cs="Courier New" w:hint="default"/>
@@ -6472,7 +5392,7 @@
         <w:tabs>
           <w:tab w:val="num" w:pos="0"/>
         </w:tabs>
-        <w:ind w:left="2160" w:hanging="360"/>
+        <w:ind w:left="2520" w:hanging="360"/>
       </w:pPr>
       <w:rPr>
         <w:rFonts w:ascii="Wingdings" w:hAnsi="Wingdings" w:cs="Wingdings" w:hint="default"/>
@@ -6487,7 +5407,7 @@
         <w:tabs>
           <w:tab w:val="num" w:pos="0"/>
         </w:tabs>
-        <w:ind w:left="2880" w:hanging="360"/>
+        <w:ind w:left="3240" w:hanging="360"/>
       </w:pPr>
       <w:rPr>
         <w:rFonts w:ascii="Symbol" w:hAnsi="Symbol" w:cs="Symbol" w:hint="default"/>
@@ -6502,7 +5422,7 @@
         <w:tabs>
           <w:tab w:val="num" w:pos="0"/>
         </w:tabs>
-        <w:ind w:left="3600" w:hanging="360"/>
+        <w:ind w:left="3960" w:hanging="360"/>
       </w:pPr>
       <w:rPr>
         <w:rFonts w:ascii="Courier New" w:hAnsi="Courier New" w:cs="Courier New" w:hint="default"/>
@@ -6517,7 +5437,7 @@
         <w:tabs>
           <w:tab w:val="num" w:pos="0"/>
         </w:tabs>
-        <w:ind w:left="4320" w:hanging="360"/>
+        <w:ind w:left="4680" w:hanging="360"/>
       </w:pPr>
       <w:rPr>
         <w:rFonts w:ascii="Wingdings" w:hAnsi="Wingdings" w:cs="Wingdings" w:hint="default"/>
@@ -6532,7 +5452,7 @@
         <w:tabs>
           <w:tab w:val="num" w:pos="0"/>
         </w:tabs>
-        <w:ind w:left="5040" w:hanging="360"/>
+        <w:ind w:left="5400" w:hanging="360"/>
       </w:pPr>
       <w:rPr>
         <w:rFonts w:ascii="Symbol" w:hAnsi="Symbol" w:cs="Symbol" w:hint="default"/>
@@ -6547,7 +5467,7 @@
         <w:tabs>
           <w:tab w:val="num" w:pos="0"/>
         </w:tabs>
-        <w:ind w:left="5760" w:hanging="360"/>
+        <w:ind w:left="6120" w:hanging="360"/>
       </w:pPr>
       <w:rPr>
         <w:rFonts w:ascii="Courier New" w:hAnsi="Courier New" w:cs="Courier New" w:hint="default"/>
@@ -6562,14 +5482,17 @@
         <w:tabs>
           <w:tab w:val="num" w:pos="0"/>
         </w:tabs>
-        <w:ind w:left="6480" w:hanging="360"/>
+        <w:ind w:left="6840" w:hanging="360"/>
       </w:pPr>
       <w:rPr>
         <w:rFonts w:ascii="Wingdings" w:hAnsi="Wingdings" w:cs="Wingdings" w:hint="default"/>
       </w:rPr>
     </w:lvl>
   </w:abstractNum>
-  <w:abstractNum w:abstractNumId="6">
+  <w:abstractNum w:abstractNumId="3" w15:restartNumberingAfterBreak="0">
+    <w:nsid w:val="35471C40"/>
+    <w:multiLevelType w:val="multilevel"/>
+    <w:tmpl w:val="F140CCB0"/>
     <w:lvl w:ilvl="0">
       <w:start w:val="1"/>
       <w:numFmt w:val="decimal"/>
@@ -6581,7 +5504,6 @@
         </w:tabs>
         <w:ind w:left="720" w:hanging="360"/>
       </w:pPr>
-      <w:rPr/>
     </w:lvl>
     <w:lvl w:ilvl="1">
       <w:start w:val="1"/>
@@ -6594,7 +5516,6 @@
         </w:tabs>
         <w:ind w:left="1440" w:hanging="360"/>
       </w:pPr>
-      <w:rPr/>
     </w:lvl>
     <w:lvl w:ilvl="2">
       <w:start w:val="1"/>
@@ -6607,7 +5528,6 @@
         </w:tabs>
         <w:ind w:left="2160" w:hanging="180"/>
       </w:pPr>
-      <w:rPr/>
     </w:lvl>
     <w:lvl w:ilvl="3">
       <w:start w:val="1"/>
@@ -6620,7 +5540,6 @@
         </w:tabs>
         <w:ind w:left="2880" w:hanging="360"/>
       </w:pPr>
-      <w:rPr/>
     </w:lvl>
     <w:lvl w:ilvl="4">
       <w:start w:val="1"/>
@@ -6633,7 +5552,6 @@
         </w:tabs>
         <w:ind w:left="3600" w:hanging="360"/>
       </w:pPr>
-      <w:rPr/>
     </w:lvl>
     <w:lvl w:ilvl="5">
       <w:start w:val="1"/>
@@ -6646,7 +5564,6 @@
         </w:tabs>
         <w:ind w:left="4320" w:hanging="180"/>
       </w:pPr>
-      <w:rPr/>
     </w:lvl>
     <w:lvl w:ilvl="6">
       <w:start w:val="1"/>
@@ -6659,7 +5576,6 @@
         </w:tabs>
         <w:ind w:left="5040" w:hanging="360"/>
       </w:pPr>
-      <w:rPr/>
     </w:lvl>
     <w:lvl w:ilvl="7">
       <w:start w:val="1"/>
@@ -6672,7 +5588,6 @@
         </w:tabs>
         <w:ind w:left="5760" w:hanging="360"/>
       </w:pPr>
-      <w:rPr/>
     </w:lvl>
     <w:lvl w:ilvl="8">
       <w:start w:val="1"/>
@@ -6685,10 +5600,125 @@
         </w:tabs>
         <w:ind w:left="6480" w:hanging="180"/>
       </w:pPr>
-      <w:rPr/>
     </w:lvl>
   </w:abstractNum>
-  <w:abstractNum w:abstractNumId="7">
+  <w:abstractNum w:abstractNumId="4" w15:restartNumberingAfterBreak="0">
+    <w:nsid w:val="50580471"/>
+    <w:multiLevelType w:val="multilevel"/>
+    <w:tmpl w:val="1D6284BA"/>
+    <w:lvl w:ilvl="0">
+      <w:start w:val="1"/>
+      <w:numFmt w:val="decimal"/>
+      <w:lvlText w:val="%1)"/>
+      <w:lvlJc w:val="left"/>
+      <w:pPr>
+        <w:tabs>
+          <w:tab w:val="num" w:pos="0"/>
+        </w:tabs>
+        <w:ind w:left="720" w:hanging="360"/>
+      </w:pPr>
+    </w:lvl>
+    <w:lvl w:ilvl="1">
+      <w:start w:val="1"/>
+      <w:numFmt w:val="lowerLetter"/>
+      <w:lvlText w:val="%2."/>
+      <w:lvlJc w:val="left"/>
+      <w:pPr>
+        <w:tabs>
+          <w:tab w:val="num" w:pos="0"/>
+        </w:tabs>
+        <w:ind w:left="1440" w:hanging="360"/>
+      </w:pPr>
+    </w:lvl>
+    <w:lvl w:ilvl="2">
+      <w:start w:val="1"/>
+      <w:numFmt w:val="lowerRoman"/>
+      <w:lvlText w:val="%3."/>
+      <w:lvlJc w:val="right"/>
+      <w:pPr>
+        <w:tabs>
+          <w:tab w:val="num" w:pos="0"/>
+        </w:tabs>
+        <w:ind w:left="2160" w:hanging="180"/>
+      </w:pPr>
+    </w:lvl>
+    <w:lvl w:ilvl="3">
+      <w:start w:val="1"/>
+      <w:numFmt w:val="decimal"/>
+      <w:lvlText w:val="%4."/>
+      <w:lvlJc w:val="left"/>
+      <w:pPr>
+        <w:tabs>
+          <w:tab w:val="num" w:pos="0"/>
+        </w:tabs>
+        <w:ind w:left="2880" w:hanging="360"/>
+      </w:pPr>
+    </w:lvl>
+    <w:lvl w:ilvl="4">
+      <w:start w:val="1"/>
+      <w:numFmt w:val="lowerLetter"/>
+      <w:lvlText w:val="%5."/>
+      <w:lvlJc w:val="left"/>
+      <w:pPr>
+        <w:tabs>
+          <w:tab w:val="num" w:pos="0"/>
+        </w:tabs>
+        <w:ind w:left="3600" w:hanging="360"/>
+      </w:pPr>
+    </w:lvl>
+    <w:lvl w:ilvl="5">
+      <w:start w:val="1"/>
+      <w:numFmt w:val="lowerRoman"/>
+      <w:lvlText w:val="%6."/>
+      <w:lvlJc w:val="right"/>
+      <w:pPr>
+        <w:tabs>
+          <w:tab w:val="num" w:pos="0"/>
+        </w:tabs>
+        <w:ind w:left="4320" w:hanging="180"/>
+      </w:pPr>
+    </w:lvl>
+    <w:lvl w:ilvl="6">
+      <w:start w:val="1"/>
+      <w:numFmt w:val="decimal"/>
+      <w:lvlText w:val="%7."/>
+      <w:lvlJc w:val="left"/>
+      <w:pPr>
+        <w:tabs>
+          <w:tab w:val="num" w:pos="0"/>
+        </w:tabs>
+        <w:ind w:left="5040" w:hanging="360"/>
+      </w:pPr>
+    </w:lvl>
+    <w:lvl w:ilvl="7">
+      <w:start w:val="1"/>
+      <w:numFmt w:val="lowerLetter"/>
+      <w:lvlText w:val="%8."/>
+      <w:lvlJc w:val="left"/>
+      <w:pPr>
+        <w:tabs>
+          <w:tab w:val="num" w:pos="0"/>
+        </w:tabs>
+        <w:ind w:left="5760" w:hanging="360"/>
+      </w:pPr>
+    </w:lvl>
+    <w:lvl w:ilvl="8">
+      <w:start w:val="1"/>
+      <w:numFmt w:val="lowerRoman"/>
+      <w:lvlText w:val="%9."/>
+      <w:lvlJc w:val="right"/>
+      <w:pPr>
+        <w:tabs>
+          <w:tab w:val="num" w:pos="0"/>
+        </w:tabs>
+        <w:ind w:left="6480" w:hanging="180"/>
+      </w:pPr>
+    </w:lvl>
+  </w:abstractNum>
+  <w:abstractNum w:abstractNumId="5" w15:restartNumberingAfterBreak="0">
+    <w:nsid w:val="601E37C6"/>
+    <w:multiLevelType w:val="multilevel"/>
+    <w:tmpl w:val="D2082848"/>
     <w:lvl w:ilvl="0">
       <w:start w:val="1"/>
       <w:numFmt w:val="none"/>
@@ -6699,7 +5729,7 @@
         <w:tabs>
           <w:tab w:val="num" w:pos="0"/>
         </w:tabs>
-        <w:ind w:left="0" w:hanging="0"/>
+        <w:ind w:left="0" w:firstLine="0"/>
       </w:pPr>
     </w:lvl>
     <w:lvl w:ilvl="1">
@@ -6712,7 +5742,7 @@
         <w:tabs>
           <w:tab w:val="num" w:pos="0"/>
         </w:tabs>
-        <w:ind w:left="0" w:hanging="0"/>
+        <w:ind w:left="0" w:firstLine="0"/>
       </w:pPr>
     </w:lvl>
     <w:lvl w:ilvl="2">
@@ -6725,7 +5755,7 @@
         <w:tabs>
           <w:tab w:val="num" w:pos="0"/>
         </w:tabs>
-        <w:ind w:left="0" w:hanging="0"/>
+        <w:ind w:left="0" w:firstLine="0"/>
       </w:pPr>
     </w:lvl>
     <w:lvl w:ilvl="3">
@@ -6738,7 +5768,7 @@
         <w:tabs>
           <w:tab w:val="num" w:pos="0"/>
         </w:tabs>
-        <w:ind w:left="0" w:hanging="0"/>
+        <w:ind w:left="0" w:firstLine="0"/>
       </w:pPr>
     </w:lvl>
     <w:lvl w:ilvl="4">
@@ -6751,7 +5781,7 @@
         <w:tabs>
           <w:tab w:val="num" w:pos="0"/>
         </w:tabs>
-        <w:ind w:left="0" w:hanging="0"/>
+        <w:ind w:left="0" w:firstLine="0"/>
       </w:pPr>
     </w:lvl>
     <w:lvl w:ilvl="5">
@@ -6764,7 +5794,7 @@
         <w:tabs>
           <w:tab w:val="num" w:pos="0"/>
         </w:tabs>
-        <w:ind w:left="0" w:hanging="0"/>
+        <w:ind w:left="0" w:firstLine="0"/>
       </w:pPr>
     </w:lvl>
     <w:lvl w:ilvl="6">
@@ -6777,7 +5807,7 @@
         <w:tabs>
           <w:tab w:val="num" w:pos="0"/>
         </w:tabs>
-        <w:ind w:left="0" w:hanging="0"/>
+        <w:ind w:left="0" w:firstLine="0"/>
       </w:pPr>
     </w:lvl>
     <w:lvl w:ilvl="7">
@@ -6790,7 +5820,7 @@
         <w:tabs>
           <w:tab w:val="num" w:pos="0"/>
         </w:tabs>
-        <w:ind w:left="0" w:hanging="0"/>
+        <w:ind w:left="0" w:firstLine="0"/>
       </w:pPr>
     </w:lvl>
     <w:lvl w:ilvl="8">
@@ -6803,40 +5833,153 @@
         <w:tabs>
           <w:tab w:val="num" w:pos="0"/>
         </w:tabs>
-        <w:ind w:left="0" w:hanging="0"/>
+        <w:ind w:left="0" w:firstLine="0"/>
       </w:pPr>
     </w:lvl>
   </w:abstractNum>
-  <w:num w:numId="1">
+  <w:abstractNum w:abstractNumId="6" w15:restartNumberingAfterBreak="0">
+    <w:nsid w:val="74C5007C"/>
+    <w:multiLevelType w:val="multilevel"/>
+    <w:tmpl w:val="88442D60"/>
+    <w:lvl w:ilvl="0">
+      <w:start w:val="1"/>
+      <w:numFmt w:val="decimal"/>
+      <w:lvlText w:val="%1)"/>
+      <w:lvlJc w:val="left"/>
+      <w:pPr>
+        <w:tabs>
+          <w:tab w:val="num" w:pos="0"/>
+        </w:tabs>
+        <w:ind w:left="720" w:hanging="360"/>
+      </w:pPr>
+    </w:lvl>
+    <w:lvl w:ilvl="1">
+      <w:start w:val="1"/>
+      <w:numFmt w:val="lowerLetter"/>
+      <w:lvlText w:val="%2."/>
+      <w:lvlJc w:val="left"/>
+      <w:pPr>
+        <w:tabs>
+          <w:tab w:val="num" w:pos="0"/>
+        </w:tabs>
+        <w:ind w:left="1440" w:hanging="360"/>
+      </w:pPr>
+    </w:lvl>
+    <w:lvl w:ilvl="2">
+      <w:start w:val="1"/>
+      <w:numFmt w:val="lowerRoman"/>
+      <w:lvlText w:val="%3."/>
+      <w:lvlJc w:val="right"/>
+      <w:pPr>
+        <w:tabs>
+          <w:tab w:val="num" w:pos="0"/>
+        </w:tabs>
+        <w:ind w:left="2160" w:hanging="180"/>
+      </w:pPr>
+    </w:lvl>
+    <w:lvl w:ilvl="3">
+      <w:start w:val="1"/>
+      <w:numFmt w:val="decimal"/>
+      <w:lvlText w:val="%4."/>
+      <w:lvlJc w:val="left"/>
+      <w:pPr>
+        <w:tabs>
+          <w:tab w:val="num" w:pos="0"/>
+        </w:tabs>
+        <w:ind w:left="2880" w:hanging="360"/>
+      </w:pPr>
+    </w:lvl>
+    <w:lvl w:ilvl="4">
+      <w:start w:val="1"/>
+      <w:numFmt w:val="lowerLetter"/>
+      <w:lvlText w:val="%5."/>
+      <w:lvlJc w:val="left"/>
+      <w:pPr>
+        <w:tabs>
+          <w:tab w:val="num" w:pos="0"/>
+        </w:tabs>
+        <w:ind w:left="3600" w:hanging="360"/>
+      </w:pPr>
+    </w:lvl>
+    <w:lvl w:ilvl="5">
+      <w:start w:val="1"/>
+      <w:numFmt w:val="lowerRoman"/>
+      <w:lvlText w:val="%6."/>
+      <w:lvlJc w:val="right"/>
+      <w:pPr>
+        <w:tabs>
+          <w:tab w:val="num" w:pos="0"/>
+        </w:tabs>
+        <w:ind w:left="4320" w:hanging="180"/>
+      </w:pPr>
+    </w:lvl>
+    <w:lvl w:ilvl="6">
+      <w:start w:val="1"/>
+      <w:numFmt w:val="decimal"/>
+      <w:lvlText w:val="%7."/>
+      <w:lvlJc w:val="left"/>
+      <w:pPr>
+        <w:tabs>
+          <w:tab w:val="num" w:pos="0"/>
+        </w:tabs>
+        <w:ind w:left="5040" w:hanging="360"/>
+      </w:pPr>
+    </w:lvl>
+    <w:lvl w:ilvl="7">
+      <w:start w:val="1"/>
+      <w:numFmt w:val="lowerLetter"/>
+      <w:lvlText w:val="%8."/>
+      <w:lvlJc w:val="left"/>
+      <w:pPr>
+        <w:tabs>
+          <w:tab w:val="num" w:pos="0"/>
+        </w:tabs>
+        <w:ind w:left="5760" w:hanging="360"/>
+      </w:pPr>
+    </w:lvl>
+    <w:lvl w:ilvl="8">
+      <w:start w:val="1"/>
+      <w:numFmt w:val="lowerRoman"/>
+      <w:lvlText w:val="%9."/>
+      <w:lvlJc w:val="right"/>
+      <w:pPr>
+        <w:tabs>
+          <w:tab w:val="num" w:pos="0"/>
+        </w:tabs>
+        <w:ind w:left="6480" w:hanging="180"/>
+      </w:pPr>
+    </w:lvl>
+  </w:abstractNum>
+  <w:num w:numId="1" w16cid:durableId="1241064249">
+    <w:abstractNumId w:val="3"/>
+  </w:num>
+  <w:num w:numId="2" w16cid:durableId="452406086">
+    <w:abstractNumId w:val="6"/>
+  </w:num>
+  <w:num w:numId="3" w16cid:durableId="617758308">
+    <w:abstractNumId w:val="2"/>
+  </w:num>
+  <w:num w:numId="4" w16cid:durableId="1849519069">
+    <w:abstractNumId w:val="0"/>
+  </w:num>
+  <w:num w:numId="5" w16cid:durableId="779837004">
     <w:abstractNumId w:val="1"/>
   </w:num>
-  <w:num w:numId="2">
-    <w:abstractNumId w:val="2"/>
-  </w:num>
-  <w:num w:numId="3">
-    <w:abstractNumId w:val="3"/>
-  </w:num>
-  <w:num w:numId="4">
+  <w:num w:numId="6" w16cid:durableId="504319781">
     <w:abstractNumId w:val="4"/>
   </w:num>
-  <w:num w:numId="5">
+  <w:num w:numId="7" w16cid:durableId="2018924050">
     <w:abstractNumId w:val="5"/>
-  </w:num>
-  <w:num w:numId="6">
-    <w:abstractNumId w:val="6"/>
-  </w:num>
-  <w:num w:numId="7">
-    <w:abstractNumId w:val="7"/>
   </w:num>
 </w:numbering>
 </file>
 
 <file path=word/styles.xml><?xml version="1.0" encoding="utf-8"?>
-<w:styles xmlns:w="http://schemas.openxmlformats.org/wordprocessingml/2006/main" xmlns:w14="http://schemas.microsoft.com/office/word/2010/wordml" xmlns:mc="http://schemas.openxmlformats.org/markup-compatibility/2006" mc:Ignorable="w14">
+<w:styles xmlns:mc="http://schemas.openxmlformats.org/markup-compatibility/2006" xmlns:r="http://schemas.openxmlformats.org/officeDocument/2006/relationships" xmlns:w="http://schemas.openxmlformats.org/wordprocessingml/2006/main" xmlns:w14="http://schemas.microsoft.com/office/word/2010/wordml" xmlns:w15="http://schemas.microsoft.com/office/word/2012/wordml" xmlns:w16cex="http://schemas.microsoft.com/office/word/2018/wordml/cex" xmlns:w16cid="http://schemas.microsoft.com/office/word/2016/wordml/cid" xmlns:w16="http://schemas.microsoft.com/office/word/2018/wordml" xmlns:w16sdtdh="http://schemas.microsoft.com/office/word/2020/wordml/sdtdatahash" xmlns:w16se="http://schemas.microsoft.com/office/word/2015/wordml/symex" mc:Ignorable="w14 w15 w16se w16cid w16 w16cex w16sdtdh">
   <w:docDefaults>
     <w:rPrDefault>
       <w:rPr>
-        <w:rFonts w:ascii="Calibri" w:hAnsi="Calibri" w:eastAsia="Calibri" w:cs="" w:asciiTheme="minorHAnsi" w:cstheme="minorBidi" w:eastAsiaTheme="minorHAnsi" w:hAnsiTheme="minorHAnsi"/>
+        <w:rFonts w:asciiTheme="minorHAnsi" w:eastAsiaTheme="minorHAnsi" w:hAnsiTheme="minorHAnsi" w:cstheme="minorBidi"/>
         <w:kern w:val="2"/>
         <w:sz w:val="22"/>
         <w:szCs w:val="22"/>
@@ -6846,21 +5989,21 @@
     </w:rPrDefault>
     <w:pPrDefault>
       <w:pPr>
-        <w:suppressAutoHyphens w:val="true"/>
+        <w:suppressAutoHyphens/>
       </w:pPr>
     </w:pPrDefault>
   </w:docDefaults>
   <w:latentStyles w:defLockedState="0" w:defUIPriority="99" w:defSemiHidden="0" w:defUnhideWhenUsed="0" w:defQFormat="0" w:count="376">
     <w:lsdException w:name="Normal" w:uiPriority="0" w:qFormat="1"/>
     <w:lsdException w:name="heading 1" w:uiPriority="9" w:qFormat="1"/>
-    <w:lsdException w:name="heading 2" w:uiPriority="9" w:semiHidden="1" w:unhideWhenUsed="1" w:qFormat="1"/>
-    <w:lsdException w:name="heading 3" w:uiPriority="9" w:semiHidden="1" w:unhideWhenUsed="1" w:qFormat="1"/>
-    <w:lsdException w:name="heading 4" w:uiPriority="9" w:semiHidden="1" w:unhideWhenUsed="1" w:qFormat="1"/>
-    <w:lsdException w:name="heading 5" w:uiPriority="9" w:semiHidden="1" w:unhideWhenUsed="1" w:qFormat="1"/>
-    <w:lsdException w:name="heading 6" w:uiPriority="9" w:semiHidden="1" w:unhideWhenUsed="1" w:qFormat="1"/>
-    <w:lsdException w:name="heading 7" w:uiPriority="9" w:semiHidden="1" w:unhideWhenUsed="1" w:qFormat="1"/>
-    <w:lsdException w:name="heading 8" w:uiPriority="9" w:semiHidden="1" w:unhideWhenUsed="1" w:qFormat="1"/>
-    <w:lsdException w:name="heading 9" w:uiPriority="9" w:semiHidden="1" w:unhideWhenUsed="1" w:qFormat="1"/>
+    <w:lsdException w:name="heading 2" w:semiHidden="1" w:uiPriority="9" w:unhideWhenUsed="1" w:qFormat="1"/>
+    <w:lsdException w:name="heading 3" w:semiHidden="1" w:uiPriority="9" w:unhideWhenUsed="1" w:qFormat="1"/>
+    <w:lsdException w:name="heading 4" w:semiHidden="1" w:uiPriority="9" w:unhideWhenUsed="1" w:qFormat="1"/>
+    <w:lsdException w:name="heading 5" w:semiHidden="1" w:uiPriority="9" w:unhideWhenUsed="1" w:qFormat="1"/>
+    <w:lsdException w:name="heading 6" w:semiHidden="1" w:uiPriority="9" w:unhideWhenUsed="1" w:qFormat="1"/>
+    <w:lsdException w:name="heading 7" w:semiHidden="1" w:uiPriority="9" w:unhideWhenUsed="1" w:qFormat="1"/>
+    <w:lsdException w:name="heading 8" w:semiHidden="1" w:uiPriority="9" w:unhideWhenUsed="1" w:qFormat="1"/>
+    <w:lsdException w:name="heading 9" w:semiHidden="1" w:uiPriority="9" w:unhideWhenUsed="1" w:qFormat="1"/>
     <w:lsdException w:name="index 1" w:semiHidden="1" w:unhideWhenUsed="1"/>
     <w:lsdException w:name="index 2" w:semiHidden="1" w:unhideWhenUsed="1"/>
     <w:lsdException w:name="index 3" w:semiHidden="1" w:unhideWhenUsed="1"/>
@@ -6870,22 +6013,22 @@
     <w:lsdException w:name="index 7" w:semiHidden="1" w:unhideWhenUsed="1"/>
     <w:lsdException w:name="index 8" w:semiHidden="1" w:unhideWhenUsed="1"/>
     <w:lsdException w:name="index 9" w:semiHidden="1" w:unhideWhenUsed="1"/>
-    <w:lsdException w:name="toc 1" w:uiPriority="39" w:semiHidden="1" w:unhideWhenUsed="1"/>
-    <w:lsdException w:name="toc 2" w:uiPriority="39" w:semiHidden="1" w:unhideWhenUsed="1"/>
-    <w:lsdException w:name="toc 3" w:uiPriority="39" w:semiHidden="1" w:unhideWhenUsed="1"/>
-    <w:lsdException w:name="toc 4" w:uiPriority="39" w:semiHidden="1" w:unhideWhenUsed="1"/>
-    <w:lsdException w:name="toc 5" w:uiPriority="39" w:semiHidden="1" w:unhideWhenUsed="1"/>
-    <w:lsdException w:name="toc 6" w:uiPriority="39" w:semiHidden="1" w:unhideWhenUsed="1"/>
-    <w:lsdException w:name="toc 7" w:uiPriority="39" w:semiHidden="1" w:unhideWhenUsed="1"/>
-    <w:lsdException w:name="toc 8" w:uiPriority="39" w:semiHidden="1" w:unhideWhenUsed="1"/>
-    <w:lsdException w:name="toc 9" w:uiPriority="39" w:semiHidden="1" w:unhideWhenUsed="1"/>
+    <w:lsdException w:name="toc 1" w:semiHidden="1" w:uiPriority="39" w:unhideWhenUsed="1"/>
+    <w:lsdException w:name="toc 2" w:semiHidden="1" w:uiPriority="39" w:unhideWhenUsed="1"/>
+    <w:lsdException w:name="toc 3" w:semiHidden="1" w:uiPriority="39" w:unhideWhenUsed="1"/>
+    <w:lsdException w:name="toc 4" w:semiHidden="1" w:uiPriority="39" w:unhideWhenUsed="1"/>
+    <w:lsdException w:name="toc 5" w:semiHidden="1" w:uiPriority="39" w:unhideWhenUsed="1"/>
+    <w:lsdException w:name="toc 6" w:semiHidden="1" w:uiPriority="39" w:unhideWhenUsed="1"/>
+    <w:lsdException w:name="toc 7" w:semiHidden="1" w:uiPriority="39" w:unhideWhenUsed="1"/>
+    <w:lsdException w:name="toc 8" w:semiHidden="1" w:uiPriority="39" w:unhideWhenUsed="1"/>
+    <w:lsdException w:name="toc 9" w:semiHidden="1" w:uiPriority="39" w:unhideWhenUsed="1"/>
     <w:lsdException w:name="Normal Indent" w:semiHidden="1" w:unhideWhenUsed="1"/>
     <w:lsdException w:name="footnote text" w:semiHidden="1" w:unhideWhenUsed="1"/>
     <w:lsdException w:name="annotation text" w:semiHidden="1" w:unhideWhenUsed="1"/>
     <w:lsdException w:name="header" w:semiHidden="1" w:unhideWhenUsed="1"/>
     <w:lsdException w:name="footer" w:semiHidden="1" w:unhideWhenUsed="1"/>
     <w:lsdException w:name="index heading" w:semiHidden="1" w:unhideWhenUsed="1"/>
-    <w:lsdException w:name="caption" w:uiPriority="35" w:semiHidden="1" w:unhideWhenUsed="1" w:qFormat="1"/>
+    <w:lsdException w:name="caption" w:semiHidden="1" w:uiPriority="35" w:unhideWhenUsed="1" w:qFormat="1"/>
     <w:lsdException w:name="table of figures" w:semiHidden="1" w:unhideWhenUsed="1"/>
     <w:lsdException w:name="envelope address" w:semiHidden="1" w:unhideWhenUsed="1"/>
     <w:lsdException w:name="envelope return" w:semiHidden="1" w:unhideWhenUsed="1"/>
@@ -6916,7 +6059,7 @@
     <w:lsdException w:name="Title" w:uiPriority="10" w:qFormat="1"/>
     <w:lsdException w:name="Closing" w:semiHidden="1" w:unhideWhenUsed="1"/>
     <w:lsdException w:name="Signature" w:semiHidden="1" w:unhideWhenUsed="1"/>
-    <w:lsdException w:name="Default Paragraph Font" w:uiPriority="1" w:semiHidden="1" w:unhideWhenUsed="1"/>
+    <w:lsdException w:name="Default Paragraph Font" w:semiHidden="1" w:uiPriority="1" w:unhideWhenUsed="1"/>
     <w:lsdException w:name="Body Text" w:semiHidden="1" w:unhideWhenUsed="1"/>
     <w:lsdException w:name="Body Text Indent" w:semiHidden="1" w:unhideWhenUsed="1"/>
     <w:lsdException w:name="List Continue" w:semiHidden="1" w:unhideWhenUsed="1"/>
@@ -7116,8 +6259,8 @@
     <w:lsdException w:name="Subtle Reference" w:uiPriority="31" w:qFormat="1"/>
     <w:lsdException w:name="Intense Reference" w:uiPriority="32" w:qFormat="1"/>
     <w:lsdException w:name="Book Title" w:uiPriority="33" w:qFormat="1"/>
-    <w:lsdException w:name="Bibliography" w:uiPriority="37" w:semiHidden="1" w:unhideWhenUsed="1"/>
-    <w:lsdException w:name="TOC Heading" w:uiPriority="39" w:semiHidden="1" w:unhideWhenUsed="1" w:qFormat="1"/>
+    <w:lsdException w:name="Bibliography" w:semiHidden="1" w:uiPriority="37" w:unhideWhenUsed="1"/>
+    <w:lsdException w:name="TOC Heading" w:semiHidden="1" w:uiPriority="39" w:unhideWhenUsed="1" w:qFormat="1"/>
     <w:lsdException w:name="Plain Table 1" w:uiPriority="41"/>
     <w:lsdException w:name="Plain Table 2" w:uiPriority="42"/>
     <w:lsdException w:name="Plain Table 3" w:uiPriority="43"/>
@@ -7228,39 +6371,26 @@
     <w:lsdException w:name="Unresolved Mention" w:semiHidden="1" w:unhideWhenUsed="1"/>
     <w:lsdException w:name="Smart Link" w:semiHidden="1" w:unhideWhenUsed="1"/>
   </w:latentStyles>
-  <w:style w:type="paragraph" w:styleId="Normal" w:default="1">
+  <w:style w:type="paragraph" w:default="1" w:styleId="Normale">
     <w:name w:val="Normal"/>
     <w:qFormat/>
     <w:pPr>
-      <w:widowControl/>
-      <w:suppressAutoHyphens w:val="true"/>
-      <w:bidi w:val="0"/>
-      <w:spacing w:lineRule="auto" w:line="259" w:before="0" w:after="160"/>
-      <w:jc w:val="left"/>
+      <w:spacing w:after="160" w:line="259" w:lineRule="auto"/>
     </w:pPr>
-    <w:rPr>
-      <w:rFonts w:ascii="Calibri" w:hAnsi="Calibri" w:eastAsia="Calibri" w:cs="" w:asciiTheme="minorHAnsi" w:cstheme="minorBidi" w:eastAsiaTheme="minorHAnsi" w:hAnsiTheme="minorHAnsi"/>
-      <w:color w:val="auto"/>
-      <w:kern w:val="2"/>
-      <w:sz w:val="22"/>
-      <w:szCs w:val="22"/>
-      <w:lang w:val="it-IT" w:eastAsia="en-US" w:bidi="ar-SA"/>
-      <w14:ligatures w14:val="standardContextual"/>
-    </w:rPr>
   </w:style>
   <w:style w:type="paragraph" w:styleId="Titolo1">
-    <w:name w:val="Heading 1"/>
-    <w:basedOn w:val="Normal"/>
+    <w:name w:val="heading 1"/>
+    <w:basedOn w:val="Normale"/>
     <w:link w:val="Titolo1Carattere"/>
     <w:uiPriority w:val="9"/>
     <w:qFormat/>
     <w:rsid w:val="00882605"/>
     <w:pPr>
-      <w:spacing w:lineRule="auto" w:line="240" w:beforeAutospacing="1" w:afterAutospacing="1"/>
+      <w:spacing w:beforeAutospacing="1" w:afterAutospacing="1" w:line="240" w:lineRule="auto"/>
       <w:outlineLvl w:val="0"/>
     </w:pPr>
     <w:rPr>
-      <w:rFonts w:ascii="Times New Roman" w:hAnsi="Times New Roman" w:eastAsia="Times New Roman" w:cs="Times New Roman"/>
+      <w:rFonts w:ascii="Times New Roman" w:eastAsia="Times New Roman" w:hAnsi="Times New Roman" w:cs="Times New Roman"/>
       <w:b/>
       <w:bCs/>
       <w:sz w:val="48"/>
@@ -7270,44 +6400,64 @@
     </w:rPr>
   </w:style>
   <w:style w:type="paragraph" w:styleId="Titolo3">
-    <w:name w:val="Heading 3"/>
-    <w:basedOn w:val="Normal"/>
-    <w:next w:val="Normal"/>
+    <w:name w:val="heading 3"/>
+    <w:basedOn w:val="Normale"/>
+    <w:next w:val="Normale"/>
     <w:link w:val="Titolo3Carattere"/>
     <w:uiPriority w:val="9"/>
     <w:semiHidden/>
     <w:unhideWhenUsed/>
     <w:qFormat/>
-    <w:rsid w:val="00c86fa7"/>
+    <w:rsid w:val="00C86FA7"/>
     <w:pPr>
-      <w:keepNext w:val="true"/>
+      <w:keepNext/>
       <w:keepLines/>
       <w:spacing w:before="40" w:after="0"/>
       <w:outlineLvl w:val="2"/>
     </w:pPr>
     <w:rPr>
-      <w:rFonts w:ascii="Calibri Light" w:hAnsi="Calibri Light" w:eastAsia="" w:cs="" w:asciiTheme="majorHAnsi" w:cstheme="majorBidi" w:eastAsiaTheme="majorEastAsia" w:hAnsiTheme="majorHAnsi"/>
-      <w:color w:val="1F3763" w:themeColor="accent1" w:themeShade="7f"/>
+      <w:rFonts w:asciiTheme="majorHAnsi" w:eastAsiaTheme="majorEastAsia" w:hAnsiTheme="majorHAnsi" w:cstheme="majorBidi"/>
+      <w:color w:val="1F3763" w:themeColor="accent1" w:themeShade="7F"/>
       <w:sz w:val="24"/>
       <w:szCs w:val="24"/>
     </w:rPr>
   </w:style>
-  <w:style w:type="character" w:styleId="DefaultParagraphFont" w:default="1">
+  <w:style w:type="character" w:default="1" w:styleId="Carpredefinitoparagrafo">
     <w:name w:val="Default Paragraph Font"/>
     <w:uiPriority w:val="1"/>
     <w:semiHidden/>
     <w:unhideWhenUsed/>
-    <w:qFormat/>
-    <w:rPr/>
   </w:style>
-  <w:style w:type="character" w:styleId="Titolo1Carattere" w:customStyle="1">
+  <w:style w:type="table" w:default="1" w:styleId="Tabellanormale">
+    <w:name w:val="Normal Table"/>
+    <w:uiPriority w:val="99"/>
+    <w:semiHidden/>
+    <w:unhideWhenUsed/>
+    <w:tblPr>
+      <w:tblInd w:w="0" w:type="dxa"/>
+      <w:tblCellMar>
+        <w:top w:w="0" w:type="dxa"/>
+        <w:left w:w="108" w:type="dxa"/>
+        <w:bottom w:w="0" w:type="dxa"/>
+        <w:right w:w="108" w:type="dxa"/>
+      </w:tblCellMar>
+    </w:tblPr>
+  </w:style>
+  <w:style w:type="numbering" w:default="1" w:styleId="Nessunelenco">
+    <w:name w:val="No List"/>
+    <w:uiPriority w:val="99"/>
+    <w:semiHidden/>
+    <w:unhideWhenUsed/>
+  </w:style>
+  <w:style w:type="character" w:customStyle="1" w:styleId="Titolo1Carattere">
     <w:name w:val="Titolo 1 Carattere"/>
-    <w:basedOn w:val="DefaultParagraphFont"/>
+    <w:basedOn w:val="Carpredefinitoparagrafo"/>
+    <w:link w:val="Titolo1"/>
     <w:uiPriority w:val="9"/>
     <w:qFormat/>
     <w:rsid w:val="00882605"/>
     <w:rPr>
-      <w:rFonts w:ascii="Times New Roman" w:hAnsi="Times New Roman" w:eastAsia="Times New Roman" w:cs="Times New Roman"/>
+      <w:rFonts w:ascii="Times New Roman" w:eastAsia="Times New Roman" w:hAnsi="Times New Roman" w:cs="Times New Roman"/>
       <w:b/>
       <w:bCs/>
       <w:kern w:val="2"/>
@@ -7317,9 +6467,9 @@
       <w14:ligatures w14:val="none"/>
     </w:rPr>
   </w:style>
-  <w:style w:type="character" w:styleId="CollegamentoInternet" w:customStyle="1">
+  <w:style w:type="character" w:customStyle="1" w:styleId="CollegamentoInternet">
     <w:name w:val="Collegamento Internet"/>
-    <w:basedOn w:val="DefaultParagraphFont"/>
+    <w:basedOn w:val="Carpredefinitoparagrafo"/>
     <w:uiPriority w:val="99"/>
     <w:unhideWhenUsed/>
     <w:rsid w:val="00882605"/>
@@ -7328,9 +6478,9 @@
       <w:u w:val="single"/>
     </w:rPr>
   </w:style>
-  <w:style w:type="character" w:styleId="UnresolvedMention">
+  <w:style w:type="character" w:styleId="Menzionenonrisolta">
     <w:name w:val="Unresolved Mention"/>
-    <w:basedOn w:val="DefaultParagraphFont"/>
+    <w:basedOn w:val="Carpredefinitoparagrafo"/>
     <w:uiPriority w:val="99"/>
     <w:semiHidden/>
     <w:unhideWhenUsed/>
@@ -7338,68 +6488,67 @@
     <w:rsid w:val="00882605"/>
     <w:rPr>
       <w:color w:val="605E5C"/>
-      <w:shd w:fill="E1DFDD" w:val="clear"/>
+      <w:shd w:val="clear" w:color="auto" w:fill="E1DFDD"/>
     </w:rPr>
   </w:style>
-  <w:style w:type="character" w:styleId="Strong">
+  <w:style w:type="character" w:styleId="Enfasigrassetto">
     <w:name w:val="Strong"/>
-    <w:basedOn w:val="DefaultParagraphFont"/>
+    <w:basedOn w:val="Carpredefinitoparagrafo"/>
     <w:uiPriority w:val="22"/>
     <w:qFormat/>
-    <w:rsid w:val="006f714b"/>
+    <w:rsid w:val="006F714B"/>
     <w:rPr>
       <w:b/>
       <w:bCs/>
     </w:rPr>
   </w:style>
-  <w:style w:type="character" w:styleId="Titolo3Carattere" w:customStyle="1">
+  <w:style w:type="character" w:customStyle="1" w:styleId="Titolo3Carattere">
     <w:name w:val="Titolo 3 Carattere"/>
-    <w:basedOn w:val="DefaultParagraphFont"/>
+    <w:basedOn w:val="Carpredefinitoparagrafo"/>
+    <w:link w:val="Titolo3"/>
     <w:uiPriority w:val="9"/>
     <w:semiHidden/>
     <w:qFormat/>
-    <w:rsid w:val="00c86fa7"/>
+    <w:rsid w:val="00C86FA7"/>
     <w:rPr>
-      <w:rFonts w:ascii="Calibri Light" w:hAnsi="Calibri Light" w:eastAsia="" w:cs="" w:asciiTheme="majorHAnsi" w:cstheme="majorBidi" w:eastAsiaTheme="majorEastAsia" w:hAnsiTheme="majorHAnsi"/>
-      <w:color w:val="1F3763" w:themeColor="accent1" w:themeShade="7f"/>
+      <w:rFonts w:asciiTheme="majorHAnsi" w:eastAsiaTheme="majorEastAsia" w:hAnsiTheme="majorHAnsi" w:cstheme="majorBidi"/>
+      <w:color w:val="1F3763" w:themeColor="accent1" w:themeShade="7F"/>
       <w:sz w:val="24"/>
       <w:szCs w:val="24"/>
     </w:rPr>
   </w:style>
   <w:style w:type="paragraph" w:styleId="Titolo">
-    <w:name w:val="Titolo"/>
-    <w:basedOn w:val="Normal"/>
-    <w:next w:val="Corpodeltesto"/>
+    <w:name w:val="Title"/>
+    <w:basedOn w:val="Normale"/>
+    <w:next w:val="Corpotesto"/>
     <w:qFormat/>
     <w:pPr>
-      <w:keepNext w:val="true"/>
+      <w:keepNext/>
       <w:spacing w:before="240" w:after="120"/>
     </w:pPr>
     <w:rPr>
-      <w:rFonts w:ascii="Liberation Sans" w:hAnsi="Liberation Sans" w:eastAsia="Noto Sans CJK SC" w:cs="Lohit Devanagari"/>
+      <w:rFonts w:ascii="Liberation Sans" w:eastAsia="Noto Sans CJK SC" w:hAnsi="Liberation Sans" w:cs="Lohit Devanagari"/>
       <w:sz w:val="28"/>
       <w:szCs w:val="28"/>
     </w:rPr>
   </w:style>
-  <w:style w:type="paragraph" w:styleId="Corpodeltesto">
+  <w:style w:type="paragraph" w:styleId="Corpotesto">
     <w:name w:val="Body Text"/>
-    <w:basedOn w:val="Normal"/>
+    <w:basedOn w:val="Normale"/>
     <w:pPr>
-      <w:spacing w:lineRule="auto" w:line="276" w:before="0" w:after="140"/>
+      <w:spacing w:after="140" w:line="276" w:lineRule="auto"/>
     </w:pPr>
-    <w:rPr/>
   </w:style>
   <w:style w:type="paragraph" w:styleId="Elenco">
     <w:name w:val="List"/>
-    <w:basedOn w:val="Corpodeltesto"/>
-    <w:pPr/>
+    <w:basedOn w:val="Corpotesto"/>
     <w:rPr>
       <w:rFonts w:cs="Lohit Devanagari"/>
     </w:rPr>
   </w:style>
   <w:style w:type="paragraph" w:styleId="Didascalia">
-    <w:name w:val="Caption"/>
-    <w:basedOn w:val="Normal"/>
+    <w:name w:val="caption"/>
+    <w:basedOn w:val="Normale"/>
     <w:qFormat/>
     <w:pPr>
       <w:suppressLineNumbers/>
@@ -7413,9 +6562,9 @@
       <w:szCs w:val="24"/>
     </w:rPr>
   </w:style>
-  <w:style w:type="paragraph" w:styleId="Indice" w:customStyle="1">
+  <w:style w:type="paragraph" w:customStyle="1" w:styleId="Indice">
     <w:name w:val="Indice"/>
-    <w:basedOn w:val="Normal"/>
+    <w:basedOn w:val="Normale"/>
     <w:qFormat/>
     <w:pPr>
       <w:suppressLineNumbers/>
@@ -7424,63 +6573,30 @@
       <w:rFonts w:cs="Lohit Devanagari"/>
     </w:rPr>
   </w:style>
-  <w:style w:type="paragraph" w:styleId="Titoloprincipale">
-    <w:name w:val="Title"/>
-    <w:basedOn w:val="Normal"/>
-    <w:next w:val="Corpodeltesto"/>
-    <w:qFormat/>
-    <w:pPr>
-      <w:keepNext w:val="true"/>
-      <w:spacing w:before="240" w:after="120"/>
-    </w:pPr>
-    <w:rPr>
-      <w:rFonts w:ascii="Liberation Sans" w:hAnsi="Liberation Sans" w:eastAsia="Noto Sans CJK SC" w:cs="Lohit Devanagari"/>
-      <w:sz w:val="28"/>
-      <w:szCs w:val="28"/>
-    </w:rPr>
-  </w:style>
-  <w:style w:type="paragraph" w:styleId="Caption">
-    <w:name w:val="caption"/>
-    <w:basedOn w:val="Normal"/>
-    <w:qFormat/>
-    <w:pPr>
-      <w:suppressLineNumbers/>
-      <w:spacing w:before="120" w:after="120"/>
-    </w:pPr>
-    <w:rPr>
-      <w:rFonts w:cs="Lohit Devanagari"/>
-      <w:i/>
-      <w:iCs/>
-      <w:sz w:val="24"/>
-      <w:szCs w:val="24"/>
-    </w:rPr>
-  </w:style>
-  <w:style w:type="paragraph" w:styleId="ListParagraph">
+  <w:style w:type="paragraph" w:styleId="Paragrafoelenco">
     <w:name w:val="List Paragraph"/>
-    <w:basedOn w:val="Normal"/>
+    <w:basedOn w:val="Normale"/>
     <w:uiPriority w:val="34"/>
     <w:qFormat/>
-    <w:rsid w:val="00020edd"/>
+    <w:rsid w:val="00020EDD"/>
     <w:pPr>
-      <w:spacing w:before="0" w:after="160"/>
-      <w:ind w:left="720" w:hanging="0"/>
+      <w:ind w:left="720"/>
       <w:contextualSpacing/>
     </w:pPr>
-    <w:rPr/>
   </w:style>
-  <w:style w:type="paragraph" w:styleId="NormalWeb">
+  <w:style w:type="paragraph" w:styleId="NormaleWeb">
     <w:name w:val="Normal (Web)"/>
-    <w:basedOn w:val="Normal"/>
+    <w:basedOn w:val="Normale"/>
     <w:uiPriority w:val="99"/>
     <w:semiHidden/>
     <w:unhideWhenUsed/>
     <w:qFormat/>
-    <w:rsid w:val="006f714b"/>
+    <w:rsid w:val="006F714B"/>
     <w:pPr>
-      <w:spacing w:lineRule="auto" w:line="240" w:beforeAutospacing="1" w:afterAutospacing="1"/>
+      <w:spacing w:beforeAutospacing="1" w:afterAutospacing="1" w:line="240" w:lineRule="auto"/>
     </w:pPr>
     <w:rPr>
-      <w:rFonts w:ascii="Times New Roman" w:hAnsi="Times New Roman" w:eastAsia="Times New Roman" w:cs="Times New Roman"/>
+      <w:rFonts w:ascii="Times New Roman" w:eastAsia="Times New Roman" w:hAnsi="Times New Roman" w:cs="Times New Roman"/>
       <w:kern w:val="0"/>
       <w:sz w:val="24"/>
       <w:szCs w:val="24"/>
@@ -7488,48 +6604,11 @@
       <w14:ligatures w14:val="none"/>
     </w:rPr>
   </w:style>
-  <w:style w:type="paragraph" w:styleId="NoSpacing">
+  <w:style w:type="paragraph" w:styleId="Nessunaspaziatura">
     <w:name w:val="No Spacing"/>
     <w:uiPriority w:val="1"/>
     <w:qFormat/>
-    <w:rsid w:val="00dc1bc2"/>
-    <w:pPr>
-      <w:widowControl/>
-      <w:suppressAutoHyphens w:val="true"/>
-      <w:bidi w:val="0"/>
-      <w:spacing w:before="0" w:after="0"/>
-      <w:jc w:val="left"/>
-    </w:pPr>
-    <w:rPr>
-      <w:rFonts w:ascii="Calibri" w:hAnsi="Calibri" w:eastAsia="Calibri" w:cs="" w:asciiTheme="minorHAnsi" w:cstheme="minorBidi" w:eastAsiaTheme="minorHAnsi" w:hAnsiTheme="minorHAnsi"/>
-      <w:color w:val="auto"/>
-      <w:kern w:val="2"/>
-      <w:sz w:val="22"/>
-      <w:szCs w:val="22"/>
-      <w:lang w:val="it-IT" w:eastAsia="en-US" w:bidi="ar-SA"/>
-      <w14:ligatures w14:val="standardContextual"/>
-    </w:rPr>
-  </w:style>
-  <w:style w:type="numbering" w:styleId="NoList" w:default="1">
-    <w:name w:val="No List"/>
-    <w:uiPriority w:val="99"/>
-    <w:semiHidden/>
-    <w:unhideWhenUsed/>
-    <w:qFormat/>
-  </w:style>
-  <w:style w:type="table" w:default="1" w:styleId="Tabellanormale">
-    <w:name w:val="Normal Table"/>
-    <w:uiPriority w:val="99"/>
-    <w:semiHidden/>
-    <w:unhideWhenUsed/>
-    <w:tblPr>
-      <w:tblCellMar>
-        <w:top w:w="0" w:type="dxa"/>
-        <w:left w:w="108" w:type="dxa"/>
-        <w:bottom w:w="0" w:type="dxa"/>
-        <w:right w:w="108" w:type="dxa"/>
-      </w:tblCellMar>
-    </w:tblPr>
+    <w:rsid w:val="00DC1BC2"/>
   </w:style>
 </w:styles>
 </file>
